--- a/Projects/CSC5_Project2/CSC5_Project2_Writeup.docx
+++ b/Projects/CSC5_Project2/CSC5_Project2_Writeup.docx
@@ -688,8 +688,6 @@
         </w:rPr>
         <w:t>The array was difficult to code because I originally did not know how to display ASCII characters.</w:t>
       </w:r>
-      <w:bookmarkStart w:id="0" w:name="_GoBack"/>
-      <w:bookmarkEnd w:id="0"/>
     </w:p>
     <w:p>
       <w:pPr>
@@ -757,42 +755,46 @@
     <w:p>
       <w:pPr>
         <w:pStyle w:val="NoSpacing"/>
-      </w:pPr>
-    </w:p>
-    <w:p>
-      <w:pPr>
-        <w:pStyle w:val="NoSpacing"/>
+        <w:rPr>
+          <w:rFonts w:ascii="Times New Roman" w:hAnsi="Times New Roman" w:cs="Times New Roman"/>
+          <w:b/>
+          <w:i/>
+        </w:rPr>
+      </w:pPr>
+      <w:r>
         <w:rPr>
           <w:rFonts w:ascii="Times New Roman" w:hAnsi="Times New Roman" w:cs="Times New Roman"/>
           <w:b/>
           <w:i/>
           <w:sz w:val="24"/>
         </w:rPr>
-      </w:pPr>
-      <w:r>
+        <w:t>Display map</w:t>
+      </w:r>
+    </w:p>
+    <w:p>
+      <w:pPr>
+        <w:pStyle w:val="NoSpacing"/>
         <w:rPr>
           <w:rFonts w:ascii="Times New Roman" w:hAnsi="Times New Roman" w:cs="Times New Roman"/>
           <w:b/>
           <w:i/>
           <w:sz w:val="24"/>
         </w:rPr>
-        <w:t>Initialize</w:t>
-      </w:r>
-    </w:p>
-    <w:p>
-      <w:pPr>
-        <w:pStyle w:val="NoSpacing"/>
+      </w:pPr>
+      <w:r>
         <w:rPr>
           <w:rFonts w:ascii="Times New Roman" w:hAnsi="Times New Roman" w:cs="Times New Roman"/>
           <w:b/>
           <w:i/>
           <w:sz w:val="24"/>
         </w:rPr>
-      </w:pPr>
+        <w:t>Do</w:t>
+      </w:r>
     </w:p>
     <w:p>
       <w:pPr>
         <w:pStyle w:val="NoSpacing"/>
+        <w:ind w:left="720"/>
         <w:rPr>
           <w:rFonts w:ascii="Times New Roman" w:hAnsi="Times New Roman" w:cs="Times New Roman"/>
           <w:b/>
@@ -807,12 +809,13 @@
           <w:i/>
           <w:sz w:val="24"/>
         </w:rPr>
-        <w:t>If the user starts</w:t>
+        <w:t>Initialize</w:t>
       </w:r>
     </w:p>
     <w:p>
       <w:pPr>
         <w:pStyle w:val="NoSpacing"/>
+        <w:ind w:left="720"/>
         <w:rPr>
           <w:rFonts w:ascii="Times New Roman" w:hAnsi="Times New Roman" w:cs="Times New Roman"/>
           <w:b/>
@@ -820,13 +823,46 @@
           <w:sz w:val="24"/>
         </w:rPr>
       </w:pPr>
-      <w:r>
+    </w:p>
+    <w:p>
+      <w:pPr>
+        <w:pStyle w:val="NoSpacing"/>
+        <w:ind w:left="720"/>
         <w:rPr>
           <w:rFonts w:ascii="Times New Roman" w:hAnsi="Times New Roman" w:cs="Times New Roman"/>
           <w:b/>
           <w:i/>
           <w:sz w:val="24"/>
         </w:rPr>
+      </w:pPr>
+      <w:r>
+        <w:rPr>
+          <w:rFonts w:ascii="Times New Roman" w:hAnsi="Times New Roman" w:cs="Times New Roman"/>
+          <w:b/>
+          <w:i/>
+          <w:sz w:val="24"/>
+        </w:rPr>
+        <w:t>If the user starts</w:t>
+      </w:r>
+    </w:p>
+    <w:p>
+      <w:pPr>
+        <w:pStyle w:val="NoSpacing"/>
+        <w:ind w:left="720"/>
+        <w:rPr>
+          <w:rFonts w:ascii="Times New Roman" w:hAnsi="Times New Roman" w:cs="Times New Roman"/>
+          <w:b/>
+          <w:i/>
+          <w:sz w:val="24"/>
+        </w:rPr>
+      </w:pPr>
+      <w:r>
+        <w:rPr>
+          <w:rFonts w:ascii="Times New Roman" w:hAnsi="Times New Roman" w:cs="Times New Roman"/>
+          <w:b/>
+          <w:i/>
+          <w:sz w:val="24"/>
+        </w:rPr>
         <w:tab/>
         <w:t>Then the user chooses a move he wants to execute</w:t>
       </w:r>
@@ -834,6 +870,7 @@
     <w:p>
       <w:pPr>
         <w:pStyle w:val="NoSpacing"/>
+        <w:ind w:left="720"/>
         <w:rPr>
           <w:rFonts w:ascii="Times New Roman" w:hAnsi="Times New Roman" w:cs="Times New Roman"/>
           <w:b/>
@@ -872,6 +909,7 @@
     <w:p>
       <w:pPr>
         <w:pStyle w:val="NoSpacing"/>
+        <w:ind w:left="720"/>
         <w:rPr>
           <w:rFonts w:ascii="Times New Roman" w:hAnsi="Times New Roman" w:cs="Times New Roman"/>
           <w:b/>
@@ -883,6 +921,7 @@
     <w:p>
       <w:pPr>
         <w:pStyle w:val="NoSpacing"/>
+        <w:ind w:left="720"/>
         <w:rPr>
           <w:rFonts w:ascii="Times New Roman" w:hAnsi="Times New Roman" w:cs="Times New Roman"/>
           <w:b/>
@@ -923,6 +962,7 @@
     <w:p>
       <w:pPr>
         <w:pStyle w:val="NoSpacing"/>
+        <w:ind w:left="720"/>
         <w:rPr>
           <w:rFonts w:ascii="Times New Roman" w:hAnsi="Times New Roman" w:cs="Times New Roman"/>
           <w:b/>
@@ -944,6 +984,7 @@
     <w:p>
       <w:pPr>
         <w:pStyle w:val="NoSpacing"/>
+        <w:ind w:left="720"/>
         <w:rPr>
           <w:rFonts w:ascii="Times New Roman" w:hAnsi="Times New Roman" w:cs="Times New Roman"/>
           <w:b/>
@@ -985,6 +1026,7 @@
     <w:p>
       <w:pPr>
         <w:pStyle w:val="NoSpacing"/>
+        <w:ind w:left="720"/>
         <w:rPr>
           <w:rFonts w:ascii="Times New Roman" w:hAnsi="Times New Roman" w:cs="Times New Roman"/>
           <w:b/>
@@ -996,6 +1038,7 @@
     <w:p>
       <w:pPr>
         <w:pStyle w:val="NoSpacing"/>
+        <w:ind w:left="720"/>
         <w:rPr>
           <w:rFonts w:ascii="Times New Roman" w:hAnsi="Times New Roman" w:cs="Times New Roman"/>
           <w:b/>
@@ -1036,6 +1079,7 @@
     <w:p>
       <w:pPr>
         <w:pStyle w:val="NoSpacing"/>
+        <w:ind w:left="720"/>
         <w:rPr>
           <w:rFonts w:ascii="Times New Roman" w:hAnsi="Times New Roman" w:cs="Times New Roman"/>
           <w:b/>
@@ -1057,6 +1101,7 @@
     <w:p>
       <w:pPr>
         <w:pStyle w:val="NoSpacing"/>
+        <w:ind w:left="720"/>
         <w:rPr>
           <w:rFonts w:ascii="Times New Roman" w:hAnsi="Times New Roman" w:cs="Times New Roman"/>
           <w:b/>
@@ -1064,17 +1109,15 @@
           <w:sz w:val="24"/>
         </w:rPr>
       </w:pPr>
-    </w:p>
-    <w:p>
-      <w:pPr>
-        <w:pStyle w:val="NoSpacing"/>
+      <w:r>
         <w:rPr>
           <w:rFonts w:ascii="Times New Roman" w:hAnsi="Times New Roman" w:cs="Times New Roman"/>
           <w:b/>
           <w:i/>
           <w:sz w:val="24"/>
         </w:rPr>
-      </w:pPr>
+        <w:tab/>
+      </w:r>
       <w:r>
         <w:rPr>
           <w:rFonts w:ascii="Times New Roman" w:hAnsi="Times New Roman" w:cs="Times New Roman"/>
@@ -1082,12 +1125,14 @@
           <w:i/>
           <w:sz w:val="24"/>
         </w:rPr>
-        <w:t xml:space="preserve">       If hurt is less than 0</w:t>
+        <w:tab/>
+        <w:t>Output 1 point for user</w:t>
       </w:r>
     </w:p>
     <w:p>
       <w:pPr>
         <w:pStyle w:val="NoSpacing"/>
+        <w:ind w:left="720"/>
         <w:rPr>
           <w:rFonts w:ascii="Times New Roman" w:hAnsi="Times New Roman" w:cs="Times New Roman"/>
           <w:b/>
@@ -1095,13 +1140,46 @@
           <w:sz w:val="24"/>
         </w:rPr>
       </w:pPr>
-      <w:r>
+    </w:p>
+    <w:p>
+      <w:pPr>
+        <w:pStyle w:val="NoSpacing"/>
+        <w:ind w:left="720"/>
         <w:rPr>
           <w:rFonts w:ascii="Times New Roman" w:hAnsi="Times New Roman" w:cs="Times New Roman"/>
           <w:b/>
           <w:i/>
           <w:sz w:val="24"/>
         </w:rPr>
+      </w:pPr>
+      <w:r>
+        <w:rPr>
+          <w:rFonts w:ascii="Times New Roman" w:hAnsi="Times New Roman" w:cs="Times New Roman"/>
+          <w:b/>
+          <w:i/>
+          <w:sz w:val="24"/>
+        </w:rPr>
+        <w:t xml:space="preserve">       If hurt is less than 0</w:t>
+      </w:r>
+    </w:p>
+    <w:p>
+      <w:pPr>
+        <w:pStyle w:val="NoSpacing"/>
+        <w:ind w:left="720"/>
+        <w:rPr>
+          <w:rFonts w:ascii="Times New Roman" w:hAnsi="Times New Roman" w:cs="Times New Roman"/>
+          <w:b/>
+          <w:i/>
+          <w:sz w:val="24"/>
+        </w:rPr>
+      </w:pPr>
+      <w:r>
+        <w:rPr>
+          <w:rFonts w:ascii="Times New Roman" w:hAnsi="Times New Roman" w:cs="Times New Roman"/>
+          <w:b/>
+          <w:i/>
+          <w:sz w:val="24"/>
+        </w:rPr>
         <w:tab/>
         <w:t>User takes no damage</w:t>
       </w:r>
@@ -1109,6 +1187,7 @@
     <w:p>
       <w:pPr>
         <w:pStyle w:val="NoSpacing"/>
+        <w:ind w:left="720"/>
         <w:rPr>
           <w:rFonts w:ascii="Times New Roman" w:hAnsi="Times New Roman" w:cs="Times New Roman"/>
           <w:b/>
@@ -1130,6 +1209,7 @@
     <w:p>
       <w:pPr>
         <w:pStyle w:val="NoSpacing"/>
+        <w:ind w:left="720"/>
         <w:rPr>
           <w:rFonts w:ascii="Times New Roman" w:hAnsi="Times New Roman" w:cs="Times New Roman"/>
           <w:b/>
@@ -1141,6 +1221,7 @@
     <w:p>
       <w:pPr>
         <w:pStyle w:val="NoSpacing"/>
+        <w:ind w:left="720"/>
         <w:rPr>
           <w:rFonts w:ascii="Times New Roman" w:hAnsi="Times New Roman" w:cs="Times New Roman"/>
           <w:b/>
@@ -1181,6 +1262,7 @@
     <w:p>
       <w:pPr>
         <w:pStyle w:val="NoSpacing"/>
+        <w:ind w:left="720"/>
         <w:rPr>
           <w:rFonts w:ascii="Times New Roman" w:hAnsi="Times New Roman" w:cs="Times New Roman"/>
           <w:b/>
@@ -1202,6 +1284,7 @@
     <w:p>
       <w:pPr>
         <w:pStyle w:val="NoSpacing"/>
+        <w:ind w:left="720"/>
         <w:rPr>
           <w:rFonts w:ascii="Times New Roman" w:hAnsi="Times New Roman" w:cs="Times New Roman"/>
           <w:b/>
@@ -1209,17 +1292,15 @@
           <w:sz w:val="24"/>
         </w:rPr>
       </w:pPr>
-    </w:p>
-    <w:p>
-      <w:pPr>
-        <w:pStyle w:val="NoSpacing"/>
+      <w:r>
         <w:rPr>
           <w:rFonts w:ascii="Times New Roman" w:hAnsi="Times New Roman" w:cs="Times New Roman"/>
           <w:b/>
           <w:i/>
           <w:sz w:val="24"/>
         </w:rPr>
-      </w:pPr>
+        <w:tab/>
+      </w:r>
       <w:r>
         <w:rPr>
           <w:rFonts w:ascii="Times New Roman" w:hAnsi="Times New Roman" w:cs="Times New Roman"/>
@@ -1227,12 +1308,14 @@
           <w:i/>
           <w:sz w:val="24"/>
         </w:rPr>
-        <w:t>Else gremlin starts</w:t>
+        <w:tab/>
+        <w:t>Output 1 point for gremlin</w:t>
       </w:r>
     </w:p>
     <w:p>
       <w:pPr>
         <w:pStyle w:val="NoSpacing"/>
+        <w:ind w:left="720"/>
         <w:rPr>
           <w:rFonts w:ascii="Times New Roman" w:hAnsi="Times New Roman" w:cs="Times New Roman"/>
           <w:b/>
@@ -1240,33 +1323,67 @@
           <w:sz w:val="24"/>
         </w:rPr>
       </w:pPr>
-      <w:r>
+    </w:p>
+    <w:p>
+      <w:pPr>
+        <w:pStyle w:val="NoSpacing"/>
+        <w:ind w:left="720"/>
         <w:rPr>
           <w:rFonts w:ascii="Times New Roman" w:hAnsi="Times New Roman" w:cs="Times New Roman"/>
           <w:b/>
           <w:i/>
           <w:sz w:val="24"/>
         </w:rPr>
-        <w:t xml:space="preserve">       If hurt is less than 0</w:t>
-      </w:r>
-    </w:p>
-    <w:p>
-      <w:pPr>
-        <w:pStyle w:val="NoSpacing"/>
+      </w:pPr>
+      <w:r>
         <w:rPr>
           <w:rFonts w:ascii="Times New Roman" w:hAnsi="Times New Roman" w:cs="Times New Roman"/>
           <w:b/>
           <w:i/>
           <w:sz w:val="24"/>
         </w:rPr>
-      </w:pPr>
-      <w:r>
+        <w:t>Else gremlin starts</w:t>
+      </w:r>
+    </w:p>
+    <w:p>
+      <w:pPr>
+        <w:pStyle w:val="NoSpacing"/>
+        <w:ind w:left="720"/>
         <w:rPr>
           <w:rFonts w:ascii="Times New Roman" w:hAnsi="Times New Roman" w:cs="Times New Roman"/>
           <w:b/>
           <w:i/>
           <w:sz w:val="24"/>
         </w:rPr>
+      </w:pPr>
+      <w:r>
+        <w:rPr>
+          <w:rFonts w:ascii="Times New Roman" w:hAnsi="Times New Roman" w:cs="Times New Roman"/>
+          <w:b/>
+          <w:i/>
+          <w:sz w:val="24"/>
+        </w:rPr>
+        <w:t xml:space="preserve">       If hurt is less than 0</w:t>
+      </w:r>
+    </w:p>
+    <w:p>
+      <w:pPr>
+        <w:pStyle w:val="NoSpacing"/>
+        <w:ind w:left="720"/>
+        <w:rPr>
+          <w:rFonts w:ascii="Times New Roman" w:hAnsi="Times New Roman" w:cs="Times New Roman"/>
+          <w:b/>
+          <w:i/>
+          <w:sz w:val="24"/>
+        </w:rPr>
+      </w:pPr>
+      <w:r>
+        <w:rPr>
+          <w:rFonts w:ascii="Times New Roman" w:hAnsi="Times New Roman" w:cs="Times New Roman"/>
+          <w:b/>
+          <w:i/>
+          <w:sz w:val="24"/>
+        </w:rPr>
         <w:tab/>
         <w:t>User takes no damage</w:t>
       </w:r>
@@ -1274,6 +1391,7 @@
     <w:p>
       <w:pPr>
         <w:pStyle w:val="NoSpacing"/>
+        <w:ind w:left="720"/>
         <w:rPr>
           <w:rFonts w:ascii="Times New Roman" w:hAnsi="Times New Roman" w:cs="Times New Roman"/>
           <w:b/>
@@ -1295,6 +1413,7 @@
     <w:p>
       <w:pPr>
         <w:pStyle w:val="NoSpacing"/>
+        <w:ind w:left="720"/>
         <w:rPr>
           <w:rFonts w:ascii="Times New Roman" w:hAnsi="Times New Roman" w:cs="Times New Roman"/>
           <w:b/>
@@ -1306,6 +1425,7 @@
     <w:p>
       <w:pPr>
         <w:pStyle w:val="NoSpacing"/>
+        <w:ind w:left="720"/>
         <w:rPr>
           <w:rFonts w:ascii="Times New Roman" w:hAnsi="Times New Roman" w:cs="Times New Roman"/>
           <w:b/>
@@ -1346,6 +1466,7 @@
     <w:p>
       <w:pPr>
         <w:pStyle w:val="NoSpacing"/>
+        <w:ind w:left="720"/>
         <w:rPr>
           <w:rFonts w:ascii="Times New Roman" w:hAnsi="Times New Roman" w:cs="Times New Roman"/>
           <w:b/>
@@ -1367,6 +1488,7 @@
     <w:p>
       <w:pPr>
         <w:pStyle w:val="NoSpacing"/>
+        <w:ind w:left="720"/>
         <w:rPr>
           <w:rFonts w:ascii="Times New Roman" w:hAnsi="Times New Roman" w:cs="Times New Roman"/>
           <w:b/>
@@ -1374,17 +1496,15 @@
           <w:sz w:val="24"/>
         </w:rPr>
       </w:pPr>
-    </w:p>
-    <w:p>
-      <w:pPr>
-        <w:pStyle w:val="NoSpacing"/>
+      <w:r>
         <w:rPr>
           <w:rFonts w:ascii="Times New Roman" w:hAnsi="Times New Roman" w:cs="Times New Roman"/>
           <w:b/>
           <w:i/>
           <w:sz w:val="24"/>
         </w:rPr>
-      </w:pPr>
+        <w:tab/>
+      </w:r>
       <w:r>
         <w:rPr>
           <w:rFonts w:ascii="Times New Roman" w:hAnsi="Times New Roman" w:cs="Times New Roman"/>
@@ -1392,26 +1512,81 @@
           <w:i/>
           <w:sz w:val="24"/>
         </w:rPr>
-        <w:t xml:space="preserve">       If user still alive</w:t>
-      </w:r>
-    </w:p>
-    <w:p>
-      <w:pPr>
-        <w:pStyle w:val="NoSpacing"/>
+        <w:tab/>
+      </w:r>
+      <w:r>
         <w:rPr>
           <w:rFonts w:ascii="Times New Roman" w:hAnsi="Times New Roman" w:cs="Times New Roman"/>
           <w:b/>
           <w:i/>
           <w:sz w:val="24"/>
         </w:rPr>
-      </w:pPr>
-      <w:r>
+        <w:t>Output 1 point for gremlin</w:t>
+      </w:r>
+    </w:p>
+    <w:p>
+      <w:pPr>
+        <w:pStyle w:val="NoSpacing"/>
+        <w:ind w:left="720"/>
         <w:rPr>
           <w:rFonts w:ascii="Times New Roman" w:hAnsi="Times New Roman" w:cs="Times New Roman"/>
           <w:b/>
           <w:i/>
           <w:sz w:val="24"/>
         </w:rPr>
+      </w:pPr>
+    </w:p>
+    <w:p>
+      <w:pPr>
+        <w:pStyle w:val="NoSpacing"/>
+        <w:ind w:left="720"/>
+        <w:rPr>
+          <w:rFonts w:ascii="Times New Roman" w:hAnsi="Times New Roman" w:cs="Times New Roman"/>
+          <w:b/>
+          <w:i/>
+          <w:sz w:val="24"/>
+        </w:rPr>
+      </w:pPr>
+    </w:p>
+    <w:p>
+      <w:pPr>
+        <w:pStyle w:val="NoSpacing"/>
+        <w:ind w:left="720"/>
+        <w:rPr>
+          <w:rFonts w:ascii="Times New Roman" w:hAnsi="Times New Roman" w:cs="Times New Roman"/>
+          <w:b/>
+          <w:i/>
+          <w:sz w:val="24"/>
+        </w:rPr>
+      </w:pPr>
+      <w:r>
+        <w:rPr>
+          <w:rFonts w:ascii="Times New Roman" w:hAnsi="Times New Roman" w:cs="Times New Roman"/>
+          <w:b/>
+          <w:i/>
+          <w:sz w:val="24"/>
+        </w:rPr>
+        <w:t xml:space="preserve">       If user still alive</w:t>
+      </w:r>
+    </w:p>
+    <w:p>
+      <w:pPr>
+        <w:pStyle w:val="NoSpacing"/>
+        <w:ind w:left="720"/>
+        <w:rPr>
+          <w:rFonts w:ascii="Times New Roman" w:hAnsi="Times New Roman" w:cs="Times New Roman"/>
+          <w:b/>
+          <w:i/>
+          <w:sz w:val="24"/>
+        </w:rPr>
+      </w:pPr>
+      <w:r>
+        <w:rPr>
+          <w:rFonts w:ascii="Times New Roman" w:hAnsi="Times New Roman" w:cs="Times New Roman"/>
+          <w:b/>
+          <w:i/>
+          <w:sz w:val="24"/>
+        </w:rPr>
         <w:tab/>
         <w:t>Then the user chooses a move he wants to execute</w:t>
       </w:r>
@@ -1419,6 +1594,7 @@
     <w:p>
       <w:pPr>
         <w:pStyle w:val="NoSpacing"/>
+        <w:ind w:left="720"/>
         <w:rPr>
           <w:rFonts w:ascii="Times New Roman" w:hAnsi="Times New Roman" w:cs="Times New Roman"/>
           <w:b/>
@@ -1430,6 +1606,7 @@
     <w:p>
       <w:pPr>
         <w:pStyle w:val="NoSpacing"/>
+        <w:ind w:left="720"/>
         <w:rPr>
           <w:rFonts w:ascii="Times New Roman" w:hAnsi="Times New Roman" w:cs="Times New Roman"/>
           <w:b/>
@@ -1444,6 +1621,7 @@
           <w:i/>
           <w:sz w:val="24"/>
         </w:rPr>
+        <w:lastRenderedPageBreak/>
         <w:t xml:space="preserve">       If the </w:t>
       </w:r>
       <w:proofErr w:type="spellStart"/>
@@ -1470,6 +1648,7 @@
     <w:p>
       <w:pPr>
         <w:pStyle w:val="NoSpacing"/>
+        <w:ind w:left="720"/>
         <w:rPr>
           <w:rFonts w:ascii="Times New Roman" w:hAnsi="Times New Roman" w:cs="Times New Roman"/>
           <w:b/>
@@ -1491,6 +1670,7 @@
     <w:p>
       <w:pPr>
         <w:pStyle w:val="NoSpacing"/>
+        <w:ind w:left="720"/>
         <w:rPr>
           <w:rFonts w:ascii="Times New Roman" w:hAnsi="Times New Roman" w:cs="Times New Roman"/>
           <w:b/>
@@ -1532,6 +1712,7 @@
     <w:p>
       <w:pPr>
         <w:pStyle w:val="NoSpacing"/>
+        <w:ind w:left="720"/>
         <w:rPr>
           <w:rFonts w:ascii="Times New Roman" w:hAnsi="Times New Roman" w:cs="Times New Roman"/>
           <w:b/>
@@ -1543,6 +1724,7 @@
     <w:p>
       <w:pPr>
         <w:pStyle w:val="NoSpacing"/>
+        <w:ind w:left="720"/>
         <w:rPr>
           <w:rFonts w:ascii="Times New Roman" w:hAnsi="Times New Roman" w:cs="Times New Roman"/>
           <w:b/>
@@ -1583,6 +1765,7 @@
     <w:p>
       <w:pPr>
         <w:pStyle w:val="NoSpacing"/>
+        <w:ind w:left="720"/>
         <w:rPr>
           <w:rFonts w:ascii="Times New Roman" w:hAnsi="Times New Roman" w:cs="Times New Roman"/>
           <w:b/>
@@ -1597,9 +1780,76 @@
           <w:i/>
           <w:sz w:val="24"/>
         </w:rPr>
-        <w:lastRenderedPageBreak/>
         <w:tab/>
         <w:t>User wins</w:t>
+      </w:r>
+    </w:p>
+    <w:p>
+      <w:pPr>
+        <w:pStyle w:val="NoSpacing"/>
+        <w:ind w:left="720"/>
+        <w:rPr>
+          <w:rFonts w:ascii="Times New Roman" w:hAnsi="Times New Roman" w:cs="Times New Roman"/>
+          <w:b/>
+          <w:i/>
+          <w:sz w:val="24"/>
+        </w:rPr>
+      </w:pPr>
+      <w:r>
+        <w:rPr>
+          <w:rFonts w:ascii="Times New Roman" w:hAnsi="Times New Roman" w:cs="Times New Roman"/>
+          <w:b/>
+          <w:i/>
+          <w:sz w:val="24"/>
+        </w:rPr>
+        <w:tab/>
+      </w:r>
+      <w:r>
+        <w:rPr>
+          <w:rFonts w:ascii="Times New Roman" w:hAnsi="Times New Roman" w:cs="Times New Roman"/>
+          <w:b/>
+          <w:i/>
+          <w:sz w:val="24"/>
+        </w:rPr>
+        <w:tab/>
+      </w:r>
+      <w:r>
+        <w:rPr>
+          <w:rFonts w:ascii="Times New Roman" w:hAnsi="Times New Roman" w:cs="Times New Roman"/>
+          <w:b/>
+          <w:i/>
+          <w:sz w:val="24"/>
+        </w:rPr>
+        <w:t xml:space="preserve">Output 1 point for </w:t>
+      </w:r>
+      <w:r>
+        <w:rPr>
+          <w:rFonts w:ascii="Times New Roman" w:hAnsi="Times New Roman" w:cs="Times New Roman"/>
+          <w:b/>
+          <w:i/>
+          <w:sz w:val="24"/>
+        </w:rPr>
+        <w:t>user</w:t>
+      </w:r>
+    </w:p>
+    <w:p>
+      <w:pPr>
+        <w:pStyle w:val="NoSpacing"/>
+        <w:rPr>
+          <w:rFonts w:ascii="Times New Roman" w:hAnsi="Times New Roman" w:cs="Times New Roman"/>
+          <w:b/>
+          <w:i/>
+          <w:sz w:val="24"/>
+        </w:rPr>
+      </w:pPr>
+      <w:r>
+        <w:rPr>
+          <w:rFonts w:ascii="Times New Roman" w:hAnsi="Times New Roman" w:cs="Times New Roman"/>
+          <w:b/>
+          <w:i/>
+          <w:sz w:val="24"/>
+        </w:rPr>
+        <w:t>While the program repeats</w:t>
       </w:r>
     </w:p>
     <w:p>
@@ -2594,6 +2844,535 @@
           </w:p>
         </w:tc>
       </w:tr>
+      <w:tr>
+        <w:trPr>
+          <w:trHeight w:val="411"/>
+        </w:trPr>
+        <w:tc>
+          <w:tcPr>
+            <w:tcW w:w="2374" w:type="dxa"/>
+          </w:tcPr>
+          <w:p>
+            <w:pPr>
+              <w:rPr>
+                <w:rFonts w:ascii="Times New Roman" w:hAnsi="Times New Roman" w:cs="Times New Roman"/>
+              </w:rPr>
+            </w:pPr>
+          </w:p>
+        </w:tc>
+        <w:tc>
+          <w:tcPr>
+            <w:tcW w:w="2374" w:type="dxa"/>
+          </w:tcPr>
+          <w:p>
+            <w:pPr>
+              <w:rPr>
+                <w:rFonts w:ascii="Times New Roman" w:hAnsi="Times New Roman" w:cs="Times New Roman"/>
+              </w:rPr>
+            </w:pPr>
+            <w:proofErr w:type="spellStart"/>
+            <w:r>
+              <w:rPr>
+                <w:rFonts w:ascii="Times New Roman" w:hAnsi="Times New Roman" w:cs="Times New Roman"/>
+              </w:rPr>
+              <w:t>usr_score</w:t>
+            </w:r>
+            <w:proofErr w:type="spellEnd"/>
+          </w:p>
+        </w:tc>
+        <w:tc>
+          <w:tcPr>
+            <w:tcW w:w="2375" w:type="dxa"/>
+          </w:tcPr>
+          <w:p>
+            <w:pPr>
+              <w:rPr>
+                <w:rFonts w:ascii="Times New Roman" w:hAnsi="Times New Roman" w:cs="Times New Roman"/>
+              </w:rPr>
+            </w:pPr>
+            <w:r>
+              <w:rPr>
+                <w:rFonts w:ascii="Times New Roman" w:hAnsi="Times New Roman" w:cs="Times New Roman"/>
+              </w:rPr>
+              <w:t>Reference value for user score</w:t>
+            </w:r>
+          </w:p>
+        </w:tc>
+        <w:tc>
+          <w:tcPr>
+            <w:tcW w:w="2375" w:type="dxa"/>
+          </w:tcPr>
+          <w:p>
+            <w:pPr>
+              <w:rPr>
+                <w:rFonts w:ascii="Times New Roman" w:hAnsi="Times New Roman" w:cs="Times New Roman"/>
+              </w:rPr>
+            </w:pPr>
+            <w:r>
+              <w:rPr>
+                <w:rFonts w:ascii="Times New Roman" w:hAnsi="Times New Roman" w:cs="Times New Roman"/>
+              </w:rPr>
+              <w:t>Function prototypes</w:t>
+            </w:r>
+          </w:p>
+        </w:tc>
+      </w:tr>
+      <w:tr>
+        <w:trPr>
+          <w:trHeight w:val="411"/>
+        </w:trPr>
+        <w:tc>
+          <w:tcPr>
+            <w:tcW w:w="2374" w:type="dxa"/>
+          </w:tcPr>
+          <w:p>
+            <w:pPr>
+              <w:rPr>
+                <w:rFonts w:ascii="Times New Roman" w:hAnsi="Times New Roman" w:cs="Times New Roman"/>
+              </w:rPr>
+            </w:pPr>
+          </w:p>
+        </w:tc>
+        <w:tc>
+          <w:tcPr>
+            <w:tcW w:w="2374" w:type="dxa"/>
+          </w:tcPr>
+          <w:p>
+            <w:pPr>
+              <w:rPr>
+                <w:rFonts w:ascii="Times New Roman" w:hAnsi="Times New Roman" w:cs="Times New Roman"/>
+              </w:rPr>
+            </w:pPr>
+            <w:proofErr w:type="spellStart"/>
+            <w:r>
+              <w:rPr>
+                <w:rFonts w:ascii="Times New Roman" w:hAnsi="Times New Roman" w:cs="Times New Roman"/>
+              </w:rPr>
+              <w:t>comp_score</w:t>
+            </w:r>
+            <w:proofErr w:type="spellEnd"/>
+          </w:p>
+        </w:tc>
+        <w:tc>
+          <w:tcPr>
+            <w:tcW w:w="2375" w:type="dxa"/>
+          </w:tcPr>
+          <w:p>
+            <w:pPr>
+              <w:rPr>
+                <w:rFonts w:ascii="Times New Roman" w:hAnsi="Times New Roman" w:cs="Times New Roman"/>
+              </w:rPr>
+            </w:pPr>
+            <w:r>
+              <w:rPr>
+                <w:rFonts w:ascii="Times New Roman" w:hAnsi="Times New Roman" w:cs="Times New Roman"/>
+              </w:rPr>
+              <w:t>Reference value for gremlin</w:t>
+            </w:r>
+          </w:p>
+        </w:tc>
+        <w:tc>
+          <w:tcPr>
+            <w:tcW w:w="2375" w:type="dxa"/>
+          </w:tcPr>
+          <w:p>
+            <w:pPr>
+              <w:rPr>
+                <w:rFonts w:ascii="Times New Roman" w:hAnsi="Times New Roman" w:cs="Times New Roman"/>
+              </w:rPr>
+            </w:pPr>
+            <w:r>
+              <w:rPr>
+                <w:rFonts w:ascii="Times New Roman" w:hAnsi="Times New Roman" w:cs="Times New Roman"/>
+              </w:rPr>
+              <w:t>Function prototypes</w:t>
+            </w:r>
+          </w:p>
+        </w:tc>
+      </w:tr>
+      <w:tr>
+        <w:trPr>
+          <w:trHeight w:val="411"/>
+        </w:trPr>
+        <w:tc>
+          <w:tcPr>
+            <w:tcW w:w="2374" w:type="dxa"/>
+          </w:tcPr>
+          <w:p>
+            <w:pPr>
+              <w:rPr>
+                <w:rFonts w:ascii="Times New Roman" w:hAnsi="Times New Roman" w:cs="Times New Roman"/>
+              </w:rPr>
+            </w:pPr>
+          </w:p>
+        </w:tc>
+        <w:tc>
+          <w:tcPr>
+            <w:tcW w:w="2374" w:type="dxa"/>
+          </w:tcPr>
+          <w:p>
+            <w:pPr>
+              <w:rPr>
+                <w:rFonts w:ascii="Times New Roman" w:hAnsi="Times New Roman" w:cs="Times New Roman"/>
+              </w:rPr>
+            </w:pPr>
+            <w:proofErr w:type="spellStart"/>
+            <w:r>
+              <w:rPr>
+                <w:rFonts w:ascii="Times New Roman" w:hAnsi="Times New Roman" w:cs="Times New Roman"/>
+              </w:rPr>
+              <w:t>value_usr</w:t>
+            </w:r>
+            <w:proofErr w:type="spellEnd"/>
+          </w:p>
+        </w:tc>
+        <w:tc>
+          <w:tcPr>
+            <w:tcW w:w="2375" w:type="dxa"/>
+          </w:tcPr>
+          <w:p>
+            <w:pPr>
+              <w:rPr>
+                <w:rFonts w:ascii="Times New Roman" w:hAnsi="Times New Roman" w:cs="Times New Roman"/>
+              </w:rPr>
+            </w:pPr>
+            <w:r>
+              <w:rPr>
+                <w:rFonts w:ascii="Times New Roman" w:hAnsi="Times New Roman" w:cs="Times New Roman"/>
+              </w:rPr>
+              <w:t>Reference value for user counter</w:t>
+            </w:r>
+          </w:p>
+        </w:tc>
+        <w:tc>
+          <w:tcPr>
+            <w:tcW w:w="2375" w:type="dxa"/>
+          </w:tcPr>
+          <w:p>
+            <w:pPr>
+              <w:rPr>
+                <w:rFonts w:ascii="Times New Roman" w:hAnsi="Times New Roman" w:cs="Times New Roman"/>
+              </w:rPr>
+            </w:pPr>
+            <w:r>
+              <w:rPr>
+                <w:rFonts w:ascii="Times New Roman" w:hAnsi="Times New Roman" w:cs="Times New Roman"/>
+              </w:rPr>
+              <w:t>Function prototypes</w:t>
+            </w:r>
+          </w:p>
+        </w:tc>
+      </w:tr>
+      <w:tr>
+        <w:trPr>
+          <w:trHeight w:val="411"/>
+        </w:trPr>
+        <w:tc>
+          <w:tcPr>
+            <w:tcW w:w="2374" w:type="dxa"/>
+          </w:tcPr>
+          <w:p>
+            <w:pPr>
+              <w:rPr>
+                <w:rFonts w:ascii="Times New Roman" w:hAnsi="Times New Roman" w:cs="Times New Roman"/>
+              </w:rPr>
+            </w:pPr>
+          </w:p>
+        </w:tc>
+        <w:tc>
+          <w:tcPr>
+            <w:tcW w:w="2374" w:type="dxa"/>
+          </w:tcPr>
+          <w:p>
+            <w:pPr>
+              <w:rPr>
+                <w:rFonts w:ascii="Times New Roman" w:hAnsi="Times New Roman" w:cs="Times New Roman"/>
+              </w:rPr>
+            </w:pPr>
+            <w:proofErr w:type="spellStart"/>
+            <w:r>
+              <w:rPr>
+                <w:rFonts w:ascii="Times New Roman" w:hAnsi="Times New Roman" w:cs="Times New Roman"/>
+              </w:rPr>
+              <w:t>value_comp</w:t>
+            </w:r>
+            <w:proofErr w:type="spellEnd"/>
+          </w:p>
+        </w:tc>
+        <w:tc>
+          <w:tcPr>
+            <w:tcW w:w="2375" w:type="dxa"/>
+          </w:tcPr>
+          <w:p>
+            <w:pPr>
+              <w:rPr>
+                <w:rFonts w:ascii="Times New Roman" w:hAnsi="Times New Roman" w:cs="Times New Roman"/>
+              </w:rPr>
+            </w:pPr>
+            <w:r>
+              <w:rPr>
+                <w:rFonts w:ascii="Times New Roman" w:hAnsi="Times New Roman" w:cs="Times New Roman"/>
+              </w:rPr>
+              <w:t>Reference value for gremlin counter</w:t>
+            </w:r>
+          </w:p>
+        </w:tc>
+        <w:tc>
+          <w:tcPr>
+            <w:tcW w:w="2375" w:type="dxa"/>
+          </w:tcPr>
+          <w:p>
+            <w:pPr>
+              <w:rPr>
+                <w:rFonts w:ascii="Times New Roman" w:hAnsi="Times New Roman" w:cs="Times New Roman"/>
+              </w:rPr>
+            </w:pPr>
+            <w:r>
+              <w:rPr>
+                <w:rFonts w:ascii="Times New Roman" w:hAnsi="Times New Roman" w:cs="Times New Roman"/>
+              </w:rPr>
+              <w:t>Function prototypes</w:t>
+            </w:r>
+          </w:p>
+        </w:tc>
+      </w:tr>
+      <w:tr>
+        <w:trPr>
+          <w:trHeight w:val="411"/>
+        </w:trPr>
+        <w:tc>
+          <w:tcPr>
+            <w:tcW w:w="2374" w:type="dxa"/>
+          </w:tcPr>
+          <w:p>
+            <w:pPr>
+              <w:rPr>
+                <w:rFonts w:ascii="Times New Roman" w:hAnsi="Times New Roman" w:cs="Times New Roman"/>
+              </w:rPr>
+            </w:pPr>
+          </w:p>
+        </w:tc>
+        <w:tc>
+          <w:tcPr>
+            <w:tcW w:w="2374" w:type="dxa"/>
+          </w:tcPr>
+          <w:p>
+            <w:pPr>
+              <w:rPr>
+                <w:rFonts w:ascii="Times New Roman" w:hAnsi="Times New Roman" w:cs="Times New Roman"/>
+              </w:rPr>
+            </w:pPr>
+            <w:proofErr w:type="spellStart"/>
+            <w:r>
+              <w:rPr>
+                <w:rFonts w:ascii="Times New Roman" w:hAnsi="Times New Roman" w:cs="Times New Roman"/>
+              </w:rPr>
+              <w:t>usr_point</w:t>
+            </w:r>
+            <w:proofErr w:type="spellEnd"/>
+          </w:p>
+        </w:tc>
+        <w:tc>
+          <w:tcPr>
+            <w:tcW w:w="2375" w:type="dxa"/>
+          </w:tcPr>
+          <w:p>
+            <w:pPr>
+              <w:rPr>
+                <w:rFonts w:ascii="Times New Roman" w:hAnsi="Times New Roman" w:cs="Times New Roman"/>
+              </w:rPr>
+            </w:pPr>
+            <w:r>
+              <w:rPr>
+                <w:rFonts w:ascii="Times New Roman" w:hAnsi="Times New Roman" w:cs="Times New Roman"/>
+              </w:rPr>
+              <w:t>User score value</w:t>
+            </w:r>
+          </w:p>
+        </w:tc>
+        <w:tc>
+          <w:tcPr>
+            <w:tcW w:w="2375" w:type="dxa"/>
+          </w:tcPr>
+          <w:p>
+            <w:pPr>
+              <w:rPr>
+                <w:rFonts w:ascii="Times New Roman" w:hAnsi="Times New Roman" w:cs="Times New Roman"/>
+              </w:rPr>
+            </w:pPr>
+            <w:r>
+              <w:rPr>
+                <w:rFonts w:ascii="Times New Roman" w:hAnsi="Times New Roman" w:cs="Times New Roman"/>
+              </w:rPr>
+              <w:t>Variable declaration and function calls after user win</w:t>
+            </w:r>
+          </w:p>
+        </w:tc>
+      </w:tr>
+      <w:tr>
+        <w:trPr>
+          <w:trHeight w:val="411"/>
+        </w:trPr>
+        <w:tc>
+          <w:tcPr>
+            <w:tcW w:w="2374" w:type="dxa"/>
+          </w:tcPr>
+          <w:p>
+            <w:pPr>
+              <w:rPr>
+                <w:rFonts w:ascii="Times New Roman" w:hAnsi="Times New Roman" w:cs="Times New Roman"/>
+              </w:rPr>
+            </w:pPr>
+          </w:p>
+        </w:tc>
+        <w:tc>
+          <w:tcPr>
+            <w:tcW w:w="2374" w:type="dxa"/>
+          </w:tcPr>
+          <w:p>
+            <w:pPr>
+              <w:rPr>
+                <w:rFonts w:ascii="Times New Roman" w:hAnsi="Times New Roman" w:cs="Times New Roman"/>
+              </w:rPr>
+            </w:pPr>
+            <w:proofErr w:type="spellStart"/>
+            <w:r>
+              <w:rPr>
+                <w:rFonts w:ascii="Times New Roman" w:hAnsi="Times New Roman" w:cs="Times New Roman"/>
+              </w:rPr>
+              <w:t>comp_point</w:t>
+            </w:r>
+            <w:proofErr w:type="spellEnd"/>
+          </w:p>
+        </w:tc>
+        <w:tc>
+          <w:tcPr>
+            <w:tcW w:w="2375" w:type="dxa"/>
+          </w:tcPr>
+          <w:p>
+            <w:pPr>
+              <w:rPr>
+                <w:rFonts w:ascii="Times New Roman" w:hAnsi="Times New Roman" w:cs="Times New Roman"/>
+              </w:rPr>
+            </w:pPr>
+            <w:r>
+              <w:rPr>
+                <w:rFonts w:ascii="Times New Roman" w:hAnsi="Times New Roman" w:cs="Times New Roman"/>
+              </w:rPr>
+              <w:t>Gremlin score value</w:t>
+            </w:r>
+          </w:p>
+        </w:tc>
+        <w:tc>
+          <w:tcPr>
+            <w:tcW w:w="2375" w:type="dxa"/>
+          </w:tcPr>
+          <w:p>
+            <w:pPr>
+              <w:rPr>
+                <w:rFonts w:ascii="Times New Roman" w:hAnsi="Times New Roman" w:cs="Times New Roman"/>
+              </w:rPr>
+            </w:pPr>
+            <w:r>
+              <w:rPr>
+                <w:rFonts w:ascii="Times New Roman" w:hAnsi="Times New Roman" w:cs="Times New Roman"/>
+              </w:rPr>
+              <w:t xml:space="preserve">Variable declaration and function calls after </w:t>
+            </w:r>
+            <w:r>
+              <w:rPr>
+                <w:rFonts w:ascii="Times New Roman" w:hAnsi="Times New Roman" w:cs="Times New Roman"/>
+              </w:rPr>
+              <w:t>gremlin</w:t>
+            </w:r>
+            <w:r>
+              <w:rPr>
+                <w:rFonts w:ascii="Times New Roman" w:hAnsi="Times New Roman" w:cs="Times New Roman"/>
+              </w:rPr>
+              <w:t xml:space="preserve"> win</w:t>
+            </w:r>
+          </w:p>
+        </w:tc>
+      </w:tr>
+      <w:tr>
+        <w:trPr>
+          <w:trHeight w:val="411"/>
+        </w:trPr>
+        <w:tc>
+          <w:tcPr>
+            <w:tcW w:w="2374" w:type="dxa"/>
+          </w:tcPr>
+          <w:p>
+            <w:pPr>
+              <w:rPr>
+                <w:rFonts w:ascii="Times New Roman" w:hAnsi="Times New Roman" w:cs="Times New Roman"/>
+              </w:rPr>
+            </w:pPr>
+          </w:p>
+        </w:tc>
+        <w:tc>
+          <w:tcPr>
+            <w:tcW w:w="2374" w:type="dxa"/>
+          </w:tcPr>
+          <w:p>
+            <w:pPr>
+              <w:rPr>
+                <w:rFonts w:ascii="Times New Roman" w:hAnsi="Times New Roman" w:cs="Times New Roman"/>
+              </w:rPr>
+            </w:pPr>
+            <w:proofErr w:type="spellStart"/>
+            <w:r>
+              <w:rPr>
+                <w:rFonts w:ascii="Times New Roman" w:hAnsi="Times New Roman" w:cs="Times New Roman"/>
+              </w:rPr>
+              <w:t>value_point</w:t>
+            </w:r>
+            <w:proofErr w:type="spellEnd"/>
+          </w:p>
+        </w:tc>
+        <w:tc>
+          <w:tcPr>
+            <w:tcW w:w="2375" w:type="dxa"/>
+          </w:tcPr>
+          <w:p>
+            <w:pPr>
+              <w:rPr>
+                <w:rFonts w:ascii="Times New Roman" w:hAnsi="Times New Roman" w:cs="Times New Roman"/>
+              </w:rPr>
+            </w:pPr>
+            <w:r>
+              <w:rPr>
+                <w:rFonts w:ascii="Times New Roman" w:hAnsi="Times New Roman" w:cs="Times New Roman"/>
+              </w:rPr>
+              <w:t>Counter value</w:t>
+            </w:r>
+          </w:p>
+        </w:tc>
+        <w:tc>
+          <w:tcPr>
+            <w:tcW w:w="2375" w:type="dxa"/>
+          </w:tcPr>
+          <w:p>
+            <w:pPr>
+              <w:rPr>
+                <w:rFonts w:ascii="Times New Roman" w:hAnsi="Times New Roman" w:cs="Times New Roman"/>
+              </w:rPr>
+            </w:pPr>
+            <w:r>
+              <w:rPr>
+                <w:rFonts w:ascii="Times New Roman" w:hAnsi="Times New Roman" w:cs="Times New Roman"/>
+              </w:rPr>
+              <w:t>Variable declaration a</w:t>
+            </w:r>
+            <w:r>
+              <w:rPr>
+                <w:rFonts w:ascii="Times New Roman" w:hAnsi="Times New Roman" w:cs="Times New Roman"/>
+              </w:rPr>
+              <w:t>nd function calls after user or gremlin win</w:t>
+            </w:r>
+          </w:p>
+        </w:tc>
+      </w:tr>
     </w:tbl>
     <w:p>
       <w:pPr>
@@ -2612,6 +3391,7 @@
         <w:rPr>
           <w:rFonts w:ascii="Times New Roman" w:hAnsi="Times New Roman" w:cs="Times New Roman"/>
         </w:rPr>
+        <w:lastRenderedPageBreak/>
         <w:br w:type="page"/>
       </w:r>
     </w:p>
@@ -2984,6 +3764,61 @@
       </w:tr>
       <w:tr>
         <w:trPr>
+          <w:trHeight w:val="854"/>
+        </w:trPr>
+        <w:tc>
+          <w:tcPr>
+            <w:tcW w:w="2670" w:type="dxa"/>
+          </w:tcPr>
+          <w:p>
+            <w:pPr>
+              <w:rPr>
+                <w:rFonts w:ascii="Times New Roman" w:hAnsi="Times New Roman" w:cs="Times New Roman"/>
+              </w:rPr>
+            </w:pPr>
+          </w:p>
+        </w:tc>
+        <w:tc>
+          <w:tcPr>
+            <w:tcW w:w="3132" w:type="dxa"/>
+          </w:tcPr>
+          <w:p>
+            <w:pPr>
+              <w:rPr>
+                <w:rFonts w:ascii="Times New Roman" w:hAnsi="Times New Roman" w:cs="Times New Roman"/>
+              </w:rPr>
+            </w:pPr>
+            <w:r>
+              <w:rPr>
+                <w:rFonts w:ascii="Times New Roman" w:hAnsi="Times New Roman" w:cs="Times New Roman"/>
+              </w:rPr>
+              <w:t>for</w:t>
+            </w:r>
+          </w:p>
+        </w:tc>
+        <w:tc>
+          <w:tcPr>
+            <w:tcW w:w="3054" w:type="dxa"/>
+          </w:tcPr>
+          <w:p>
+            <w:pPr>
+              <w:rPr>
+                <w:rFonts w:ascii="Times New Roman" w:hAnsi="Times New Roman" w:cs="Times New Roman"/>
+              </w:rPr>
+            </w:pPr>
+            <w:r>
+              <w:rPr>
+                <w:rFonts w:ascii="Times New Roman" w:hAnsi="Times New Roman" w:cs="Times New Roman"/>
+              </w:rPr>
+              <w:t>Loop to output the map</w:t>
+            </w:r>
+            <w:bookmarkStart w:id="0" w:name="_GoBack"/>
+            <w:bookmarkEnd w:id="0"/>
+          </w:p>
+        </w:tc>
+      </w:tr>
+      <w:tr>
+        <w:trPr>
           <w:trHeight w:val="907"/>
         </w:trPr>
         <w:tc>
@@ -3037,6 +3872,65 @@
                 <w:rFonts w:ascii="Times New Roman" w:hAnsi="Times New Roman" w:cs="Times New Roman"/>
               </w:rPr>
               <w:t>The menu options for the user and gremlin</w:t>
+            </w:r>
+          </w:p>
+        </w:tc>
+      </w:tr>
+      <w:tr>
+        <w:trPr>
+          <w:trHeight w:val="907"/>
+        </w:trPr>
+        <w:tc>
+          <w:tcPr>
+            <w:tcW w:w="2670" w:type="dxa"/>
+          </w:tcPr>
+          <w:p>
+            <w:pPr>
+              <w:rPr>
+                <w:rFonts w:ascii="Times New Roman" w:hAnsi="Times New Roman" w:cs="Times New Roman"/>
+              </w:rPr>
+            </w:pPr>
+            <w:r>
+              <w:rPr>
+                <w:rFonts w:ascii="Times New Roman" w:hAnsi="Times New Roman" w:cs="Times New Roman"/>
+              </w:rPr>
+              <w:t>7</w:t>
+            </w:r>
+          </w:p>
+        </w:tc>
+        <w:tc>
+          <w:tcPr>
+            <w:tcW w:w="3132" w:type="dxa"/>
+          </w:tcPr>
+          <w:p>
+            <w:pPr>
+              <w:rPr>
+                <w:rFonts w:ascii="Times New Roman" w:hAnsi="Times New Roman" w:cs="Times New Roman"/>
+              </w:rPr>
+            </w:pPr>
+            <w:r>
+              <w:rPr>
+                <w:rFonts w:ascii="Times New Roman" w:hAnsi="Times New Roman" w:cs="Times New Roman"/>
+              </w:rPr>
+              <w:t>Array</w:t>
+            </w:r>
+          </w:p>
+        </w:tc>
+        <w:tc>
+          <w:tcPr>
+            <w:tcW w:w="3054" w:type="dxa"/>
+          </w:tcPr>
+          <w:p>
+            <w:pPr>
+              <w:rPr>
+                <w:rFonts w:ascii="Times New Roman" w:hAnsi="Times New Roman" w:cs="Times New Roman"/>
+              </w:rPr>
+            </w:pPr>
+            <w:r>
+              <w:rPr>
+                <w:rFonts w:ascii="Times New Roman" w:hAnsi="Times New Roman" w:cs="Times New Roman"/>
+              </w:rPr>
+              <w:t>Displaying the map array at the start of the game</w:t>
             </w:r>
           </w:p>
         </w:tc>

--- a/Projects/CSC5_Project2/CSC5_Project2_Writeup.docx
+++ b/Projects/CSC5_Project2/CSC5_Project2_Writeup.docx
@@ -362,73 +362,101 @@
           <w:rFonts w:ascii="Times New Roman" w:hAnsi="Times New Roman" w:cs="Times New Roman"/>
           <w:sz w:val="24"/>
         </w:rPr>
-        <w:t xml:space="preserve">In this game the wizard wants revenge on the gremlin for defeating him years ago. He travels the mountains searching for the gremlin and finally </w:t>
+        <w:t>In this game the wizard wants</w:t>
       </w:r>
       <w:r>
         <w:rPr>
           <w:rFonts w:ascii="Times New Roman" w:hAnsi="Times New Roman" w:cs="Times New Roman"/>
           <w:sz w:val="24"/>
         </w:rPr>
-        <w:t xml:space="preserve">finds him at the peak of Mountain of </w:t>
-      </w:r>
-      <w:proofErr w:type="spellStart"/>
+        <w:t xml:space="preserve"> another chance of</w:t>
+      </w:r>
       <w:r>
         <w:rPr>
           <w:rFonts w:ascii="Times New Roman" w:hAnsi="Times New Roman" w:cs="Times New Roman"/>
           <w:sz w:val="24"/>
         </w:rPr>
-        <w:t>Mordor</w:t>
-      </w:r>
-      <w:proofErr w:type="spellEnd"/>
+        <w:t xml:space="preserve"> reve</w:t>
+      </w:r>
       <w:r>
         <w:rPr>
           <w:rFonts w:ascii="Times New Roman" w:hAnsi="Times New Roman" w:cs="Times New Roman"/>
           <w:sz w:val="24"/>
         </w:rPr>
-        <w:t>. The wizard challenges him to battle to settle the score once and for all. However, the gremlin has grown more powerful than their last meeting</w:t>
+        <w:t>nge on the gremlin for vanquishing</w:t>
       </w:r>
       <w:r>
         <w:rPr>
           <w:rFonts w:ascii="Times New Roman" w:hAnsi="Times New Roman" w:cs="Times New Roman"/>
           <w:sz w:val="24"/>
         </w:rPr>
-        <w:t xml:space="preserve"> and the wizard does not know if he can defeat him or not. The program decides whether or not the </w:t>
-      </w:r>
-      <w:proofErr w:type="gramStart"/>
+        <w:t xml:space="preserve"> him years ago. He travels the mountains searching for the gremlin and finally </w:t>
+      </w:r>
       <w:r>
         <w:rPr>
           <w:rFonts w:ascii="Times New Roman" w:hAnsi="Times New Roman" w:cs="Times New Roman"/>
           <w:sz w:val="24"/>
         </w:rPr>
-        <w:t>wizard(</w:t>
-      </w:r>
-      <w:proofErr w:type="gramEnd"/>
+        <w:t xml:space="preserve">finds him at the peak of Mountain of </w:t>
+      </w:r>
+      <w:proofErr w:type="spellStart"/>
       <w:r>
         <w:rPr>
           <w:rFonts w:ascii="Times New Roman" w:hAnsi="Times New Roman" w:cs="Times New Roman"/>
           <w:sz w:val="24"/>
         </w:rPr>
-        <w:t>user)</w:t>
-      </w:r>
+        <w:t>Mordor</w:t>
+      </w:r>
+      <w:proofErr w:type="spellEnd"/>
       <w:r>
         <w:rPr>
           <w:rFonts w:ascii="Times New Roman" w:hAnsi="Times New Roman" w:cs="Times New Roman"/>
           <w:sz w:val="24"/>
         </w:rPr>
-        <w:t xml:space="preserve"> or gremlin attacks first. The user enters an option of what he wants to do and the program makes the gremlin retaliate and administer </w:t>
+        <w:t>. The wizard challenges him to battle to settle the score once and for all. However, the gremlin has grown more powerful than their last meeting</w:t>
       </w:r>
       <w:r>
         <w:rPr>
           <w:rFonts w:ascii="Times New Roman" w:hAnsi="Times New Roman" w:cs="Times New Roman"/>
           <w:sz w:val="24"/>
         </w:rPr>
-        <w:t>damage to the user</w:t>
-      </w:r>
+        <w:t xml:space="preserve"> and the wizard does not know if he can defeat him or not. The program decides whether or not the </w:t>
+      </w:r>
+      <w:proofErr w:type="gramStart"/>
       <w:r>
         <w:rPr>
           <w:rFonts w:ascii="Times New Roman" w:hAnsi="Times New Roman" w:cs="Times New Roman"/>
           <w:sz w:val="24"/>
         </w:rPr>
+        <w:t>wizard(</w:t>
+      </w:r>
+      <w:proofErr w:type="gramEnd"/>
+      <w:r>
+        <w:rPr>
+          <w:rFonts w:ascii="Times New Roman" w:hAnsi="Times New Roman" w:cs="Times New Roman"/>
+          <w:sz w:val="24"/>
+        </w:rPr>
+        <w:t>user)</w:t>
+      </w:r>
+      <w:r>
+        <w:rPr>
+          <w:rFonts w:ascii="Times New Roman" w:hAnsi="Times New Roman" w:cs="Times New Roman"/>
+          <w:sz w:val="24"/>
+        </w:rPr>
+        <w:t xml:space="preserve"> or gremlin attacks first. The user enters an option of what he wants to do and the program makes the gremlin retaliate and administer </w:t>
+      </w:r>
+      <w:r>
+        <w:rPr>
+          <w:rFonts w:ascii="Times New Roman" w:hAnsi="Times New Roman" w:cs="Times New Roman"/>
+          <w:sz w:val="24"/>
+        </w:rPr>
+        <w:t>damage to the user</w:t>
+      </w:r>
+      <w:r>
+        <w:rPr>
+          <w:rFonts w:ascii="Times New Roman" w:hAnsi="Times New Roman" w:cs="Times New Roman"/>
+          <w:sz w:val="24"/>
+        </w:rPr>
         <w:t>. The user options are:</w:t>
       </w:r>
     </w:p>
@@ -480,7 +508,21 @@
           <w:rFonts w:ascii="Times New Roman" w:hAnsi="Times New Roman" w:cs="Times New Roman"/>
           <w:sz w:val="24"/>
         </w:rPr>
-        <w:t xml:space="preserve">3 – Defensive Move </w:t>
+        <w:t xml:space="preserve">3 – </w:t>
+      </w:r>
+      <w:r>
+        <w:rPr>
+          <w:rFonts w:ascii="Times New Roman" w:hAnsi="Times New Roman" w:cs="Times New Roman"/>
+          <w:sz w:val="24"/>
+        </w:rPr>
+        <w:t xml:space="preserve">Health Potion + </w:t>
+      </w:r>
+      <w:r>
+        <w:rPr>
+          <w:rFonts w:ascii="Times New Roman" w:hAnsi="Times New Roman" w:cs="Times New Roman"/>
+          <w:sz w:val="24"/>
+        </w:rPr>
+        <w:t xml:space="preserve">Defensive Move </w:t>
       </w:r>
     </w:p>
     <w:p>
@@ -556,7 +598,7 @@
           <w:rFonts w:ascii="Times New Roman" w:hAnsi="Times New Roman" w:cs="Times New Roman"/>
           <w:sz w:val="24"/>
         </w:rPr>
-        <w:t>234</w:t>
+        <w:t>315</w:t>
       </w:r>
     </w:p>
     <w:p>
@@ -587,7 +629,7 @@
           <w:rFonts w:ascii="Times New Roman" w:hAnsi="Times New Roman" w:cs="Times New Roman"/>
           <w:sz w:val="24"/>
         </w:rPr>
-        <w:t>34</w:t>
+        <w:t>50</w:t>
       </w:r>
     </w:p>
     <w:p>
@@ -611,7 +653,7 @@
           <w:rFonts w:ascii="Times New Roman" w:hAnsi="Times New Roman" w:cs="Times New Roman"/>
           <w:sz w:val="24"/>
         </w:rPr>
-        <w:t>29</w:t>
+        <w:t>23</w:t>
       </w:r>
     </w:p>
     <w:p>
@@ -657,21 +699,42 @@
           <w:rFonts w:ascii="Times New Roman" w:hAnsi="Times New Roman" w:cs="Times New Roman"/>
           <w:sz w:val="24"/>
         </w:rPr>
-        <w:t xml:space="preserve"> It also used functions with a one dimensional array to display the map of battle. </w:t>
+        <w:t xml:space="preserve"> It also used functions with</w:t>
       </w:r>
       <w:r>
         <w:rPr>
           <w:rFonts w:ascii="Times New Roman" w:hAnsi="Times New Roman" w:cs="Times New Roman"/>
           <w:sz w:val="24"/>
         </w:rPr>
-        <w:t xml:space="preserve">It was difficult to figure out </w:t>
+        <w:t xml:space="preserve"> call by references and values and</w:t>
       </w:r>
       <w:r>
         <w:rPr>
           <w:rFonts w:ascii="Times New Roman" w:hAnsi="Times New Roman" w:cs="Times New Roman"/>
           <w:sz w:val="24"/>
         </w:rPr>
+        <w:t xml:space="preserve"> a one dimensional array to display the map of </w:t>
+      </w:r>
+      <w:r>
+        <w:rPr>
+          <w:rFonts w:ascii="Times New Roman" w:hAnsi="Times New Roman" w:cs="Times New Roman"/>
+          <w:sz w:val="24"/>
+        </w:rPr>
         <w:lastRenderedPageBreak/>
+        <w:t xml:space="preserve">battle. </w:t>
+      </w:r>
+      <w:r>
+        <w:rPr>
+          <w:rFonts w:ascii="Times New Roman" w:hAnsi="Times New Roman" w:cs="Times New Roman"/>
+          <w:sz w:val="24"/>
+        </w:rPr>
+        <w:t xml:space="preserve">It was difficult to figure out </w:t>
+      </w:r>
+      <w:r>
+        <w:rPr>
+          <w:rFonts w:ascii="Times New Roman" w:hAnsi="Times New Roman" w:cs="Times New Roman"/>
+          <w:sz w:val="24"/>
+        </w:rPr>
         <w:t>where exactly</w:t>
       </w:r>
       <w:r>
@@ -709,11 +772,232 @@
           <w:sz w:val="40"/>
         </w:rPr>
       </w:pPr>
-      <w:r>
+    </w:p>
+    <w:p>
+      <w:pPr>
+        <w:pStyle w:val="NoSpacing"/>
+        <w:jc w:val="center"/>
         <w:rPr>
           <w:b/>
           <w:sz w:val="40"/>
         </w:rPr>
+      </w:pPr>
+    </w:p>
+    <w:p>
+      <w:pPr>
+        <w:pStyle w:val="NoSpacing"/>
+        <w:jc w:val="center"/>
+        <w:rPr>
+          <w:b/>
+          <w:sz w:val="40"/>
+        </w:rPr>
+      </w:pPr>
+    </w:p>
+    <w:p>
+      <w:pPr>
+        <w:pStyle w:val="NoSpacing"/>
+        <w:jc w:val="center"/>
+        <w:rPr>
+          <w:b/>
+          <w:sz w:val="40"/>
+        </w:rPr>
+      </w:pPr>
+    </w:p>
+    <w:p>
+      <w:pPr>
+        <w:pStyle w:val="NoSpacing"/>
+        <w:jc w:val="center"/>
+        <w:rPr>
+          <w:b/>
+          <w:sz w:val="40"/>
+        </w:rPr>
+      </w:pPr>
+    </w:p>
+    <w:p>
+      <w:pPr>
+        <w:pStyle w:val="NoSpacing"/>
+        <w:jc w:val="center"/>
+        <w:rPr>
+          <w:b/>
+          <w:sz w:val="40"/>
+        </w:rPr>
+      </w:pPr>
+    </w:p>
+    <w:p>
+      <w:pPr>
+        <w:pStyle w:val="NoSpacing"/>
+        <w:jc w:val="center"/>
+        <w:rPr>
+          <w:b/>
+          <w:sz w:val="40"/>
+        </w:rPr>
+      </w:pPr>
+    </w:p>
+    <w:p>
+      <w:pPr>
+        <w:pStyle w:val="NoSpacing"/>
+        <w:jc w:val="center"/>
+        <w:rPr>
+          <w:b/>
+          <w:sz w:val="40"/>
+        </w:rPr>
+      </w:pPr>
+    </w:p>
+    <w:p>
+      <w:pPr>
+        <w:pStyle w:val="NoSpacing"/>
+        <w:jc w:val="center"/>
+        <w:rPr>
+          <w:b/>
+          <w:sz w:val="40"/>
+        </w:rPr>
+      </w:pPr>
+    </w:p>
+    <w:p>
+      <w:pPr>
+        <w:pStyle w:val="NoSpacing"/>
+        <w:jc w:val="center"/>
+        <w:rPr>
+          <w:b/>
+          <w:sz w:val="40"/>
+        </w:rPr>
+      </w:pPr>
+    </w:p>
+    <w:p>
+      <w:pPr>
+        <w:pStyle w:val="NoSpacing"/>
+        <w:jc w:val="center"/>
+        <w:rPr>
+          <w:b/>
+          <w:sz w:val="40"/>
+        </w:rPr>
+      </w:pPr>
+    </w:p>
+    <w:p>
+      <w:pPr>
+        <w:pStyle w:val="NoSpacing"/>
+        <w:jc w:val="center"/>
+        <w:rPr>
+          <w:b/>
+          <w:sz w:val="40"/>
+        </w:rPr>
+      </w:pPr>
+    </w:p>
+    <w:p>
+      <w:pPr>
+        <w:pStyle w:val="NoSpacing"/>
+        <w:jc w:val="center"/>
+        <w:rPr>
+          <w:b/>
+          <w:sz w:val="40"/>
+        </w:rPr>
+      </w:pPr>
+    </w:p>
+    <w:p>
+      <w:pPr>
+        <w:pStyle w:val="NoSpacing"/>
+        <w:jc w:val="center"/>
+        <w:rPr>
+          <w:b/>
+          <w:sz w:val="40"/>
+        </w:rPr>
+      </w:pPr>
+    </w:p>
+    <w:p>
+      <w:pPr>
+        <w:pStyle w:val="NoSpacing"/>
+        <w:jc w:val="center"/>
+        <w:rPr>
+          <w:b/>
+          <w:sz w:val="40"/>
+        </w:rPr>
+      </w:pPr>
+    </w:p>
+    <w:p>
+      <w:pPr>
+        <w:pStyle w:val="NoSpacing"/>
+        <w:jc w:val="center"/>
+        <w:rPr>
+          <w:b/>
+          <w:sz w:val="40"/>
+        </w:rPr>
+      </w:pPr>
+    </w:p>
+    <w:p>
+      <w:pPr>
+        <w:pStyle w:val="NoSpacing"/>
+        <w:jc w:val="center"/>
+        <w:rPr>
+          <w:b/>
+          <w:sz w:val="40"/>
+        </w:rPr>
+      </w:pPr>
+    </w:p>
+    <w:p>
+      <w:pPr>
+        <w:pStyle w:val="NoSpacing"/>
+        <w:jc w:val="center"/>
+        <w:rPr>
+          <w:b/>
+          <w:sz w:val="40"/>
+        </w:rPr>
+      </w:pPr>
+    </w:p>
+    <w:p>
+      <w:pPr>
+        <w:pStyle w:val="NoSpacing"/>
+        <w:jc w:val="center"/>
+        <w:rPr>
+          <w:b/>
+          <w:sz w:val="40"/>
+        </w:rPr>
+      </w:pPr>
+    </w:p>
+    <w:p>
+      <w:pPr>
+        <w:pStyle w:val="NoSpacing"/>
+        <w:jc w:val="center"/>
+        <w:rPr>
+          <w:b/>
+          <w:sz w:val="40"/>
+        </w:rPr>
+      </w:pPr>
+    </w:p>
+    <w:p>
+      <w:pPr>
+        <w:pStyle w:val="NoSpacing"/>
+        <w:jc w:val="center"/>
+        <w:rPr>
+          <w:b/>
+          <w:sz w:val="40"/>
+        </w:rPr>
+      </w:pPr>
+    </w:p>
+    <w:p>
+      <w:pPr>
+        <w:pStyle w:val="NoSpacing"/>
+        <w:jc w:val="center"/>
+        <w:rPr>
+          <w:b/>
+          <w:sz w:val="40"/>
+        </w:rPr>
+      </w:pPr>
+    </w:p>
+    <w:p>
+      <w:pPr>
+        <w:pStyle w:val="NoSpacing"/>
+        <w:jc w:val="center"/>
+        <w:rPr>
+          <w:b/>
+          <w:sz w:val="40"/>
+        </w:rPr>
+      </w:pPr>
+      <w:r>
+        <w:rPr>
+          <w:b/>
+          <w:sz w:val="40"/>
+        </w:rPr>
+        <w:lastRenderedPageBreak/>
         <w:t>Ps</w:t>
       </w:r>
       <w:r>
@@ -1217,6 +1501,65 @@
           <w:sz w:val="24"/>
         </w:rPr>
       </w:pPr>
+      <w:r>
+        <w:rPr>
+          <w:rFonts w:ascii="Times New Roman" w:hAnsi="Times New Roman" w:cs="Times New Roman"/>
+          <w:b/>
+          <w:i/>
+          <w:sz w:val="24"/>
+        </w:rPr>
+        <w:tab/>
+      </w:r>
+      <w:r>
+        <w:rPr>
+          <w:rFonts w:ascii="Times New Roman" w:hAnsi="Times New Roman" w:cs="Times New Roman"/>
+          <w:b/>
+          <w:i/>
+          <w:sz w:val="24"/>
+        </w:rPr>
+        <w:tab/>
+        <w:t xml:space="preserve">If </w:t>
+      </w:r>
+      <w:proofErr w:type="spellStart"/>
+      <w:r>
+        <w:rPr>
+          <w:rFonts w:ascii="Times New Roman" w:hAnsi="Times New Roman" w:cs="Times New Roman"/>
+          <w:b/>
+          <w:i/>
+          <w:sz w:val="24"/>
+        </w:rPr>
+        <w:t>hp</w:t>
+      </w:r>
+      <w:proofErr w:type="spellEnd"/>
+      <w:r>
+        <w:rPr>
+          <w:rFonts w:ascii="Times New Roman" w:hAnsi="Times New Roman" w:cs="Times New Roman"/>
+          <w:b/>
+          <w:i/>
+          <w:sz w:val="24"/>
+        </w:rPr>
+        <w:t xml:space="preserve">&gt;0 and </w:t>
+      </w:r>
+      <w:proofErr w:type="spellStart"/>
+      <w:r>
+        <w:rPr>
+          <w:rFonts w:ascii="Times New Roman" w:hAnsi="Times New Roman" w:cs="Times New Roman"/>
+          <w:b/>
+          <w:i/>
+          <w:sz w:val="24"/>
+        </w:rPr>
+        <w:t>hp</w:t>
+      </w:r>
+      <w:proofErr w:type="spellEnd"/>
+      <w:r>
+        <w:rPr>
+          <w:rFonts w:ascii="Times New Roman" w:hAnsi="Times New Roman" w:cs="Times New Roman"/>
+          <w:b/>
+          <w:i/>
+          <w:sz w:val="24"/>
+        </w:rPr>
+        <w:t>&lt;25</w:t>
+      </w:r>
     </w:p>
     <w:p>
       <w:pPr>
@@ -1236,9 +1579,8 @@
           <w:i/>
           <w:sz w:val="24"/>
         </w:rPr>
-        <w:t xml:space="preserve">       If </w:t>
-      </w:r>
-      <w:proofErr w:type="spellStart"/>
+        <w:tab/>
+      </w:r>
       <w:r>
         <w:rPr>
           <w:rFonts w:ascii="Times New Roman" w:hAnsi="Times New Roman" w:cs="Times New Roman"/>
@@ -1246,9 +1588,8 @@
           <w:i/>
           <w:sz w:val="24"/>
         </w:rPr>
-        <w:t>hp</w:t>
-      </w:r>
-      <w:proofErr w:type="spellEnd"/>
+        <w:tab/>
+      </w:r>
       <w:r>
         <w:rPr>
           <w:rFonts w:ascii="Times New Roman" w:hAnsi="Times New Roman" w:cs="Times New Roman"/>
@@ -1256,7 +1597,8 @@
           <w:i/>
           <w:sz w:val="24"/>
         </w:rPr>
-        <w:t xml:space="preserve"> is less than 1</w:t>
+        <w:tab/>
+        <w:t>Then game prompts user to take health potion or else game ends</w:t>
       </w:r>
     </w:p>
     <w:p>
@@ -1270,13 +1612,66 @@
           <w:sz w:val="24"/>
         </w:rPr>
       </w:pPr>
-      <w:r>
+    </w:p>
+    <w:p>
+      <w:pPr>
+        <w:pStyle w:val="NoSpacing"/>
+        <w:ind w:left="720"/>
         <w:rPr>
           <w:rFonts w:ascii="Times New Roman" w:hAnsi="Times New Roman" w:cs="Times New Roman"/>
           <w:b/>
           <w:i/>
           <w:sz w:val="24"/>
         </w:rPr>
+      </w:pPr>
+      <w:r>
+        <w:rPr>
+          <w:rFonts w:ascii="Times New Roman" w:hAnsi="Times New Roman" w:cs="Times New Roman"/>
+          <w:b/>
+          <w:i/>
+          <w:sz w:val="24"/>
+        </w:rPr>
+        <w:t xml:space="preserve">       If </w:t>
+      </w:r>
+      <w:proofErr w:type="spellStart"/>
+      <w:r>
+        <w:rPr>
+          <w:rFonts w:ascii="Times New Roman" w:hAnsi="Times New Roman" w:cs="Times New Roman"/>
+          <w:b/>
+          <w:i/>
+          <w:sz w:val="24"/>
+        </w:rPr>
+        <w:t>hp</w:t>
+      </w:r>
+      <w:proofErr w:type="spellEnd"/>
+      <w:r>
+        <w:rPr>
+          <w:rFonts w:ascii="Times New Roman" w:hAnsi="Times New Roman" w:cs="Times New Roman"/>
+          <w:b/>
+          <w:i/>
+          <w:sz w:val="24"/>
+        </w:rPr>
+        <w:t xml:space="preserve"> is less than 1</w:t>
+      </w:r>
+    </w:p>
+    <w:p>
+      <w:pPr>
+        <w:pStyle w:val="NoSpacing"/>
+        <w:ind w:left="720"/>
+        <w:rPr>
+          <w:rFonts w:ascii="Times New Roman" w:hAnsi="Times New Roman" w:cs="Times New Roman"/>
+          <w:b/>
+          <w:i/>
+          <w:sz w:val="24"/>
+        </w:rPr>
+      </w:pPr>
+      <w:r>
+        <w:rPr>
+          <w:rFonts w:ascii="Times New Roman" w:hAnsi="Times New Roman" w:cs="Times New Roman"/>
+          <w:b/>
+          <w:i/>
+          <w:sz w:val="24"/>
+        </w:rPr>
         <w:tab/>
         <w:t>Gremlin wins</w:t>
       </w:r>
@@ -1413,7 +1808,7 @@
     <w:p>
       <w:pPr>
         <w:pStyle w:val="NoSpacing"/>
-        <w:ind w:left="720"/>
+        <w:ind w:left="1440" w:firstLine="720"/>
         <w:rPr>
           <w:rFonts w:ascii="Times New Roman" w:hAnsi="Times New Roman" w:cs="Times New Roman"/>
           <w:b/>
@@ -1421,6 +1816,55 @@
           <w:sz w:val="24"/>
         </w:rPr>
       </w:pPr>
+      <w:r>
+        <w:rPr>
+          <w:rFonts w:ascii="Times New Roman" w:hAnsi="Times New Roman" w:cs="Times New Roman"/>
+          <w:b/>
+          <w:i/>
+          <w:sz w:val="24"/>
+        </w:rPr>
+        <w:t xml:space="preserve">If </w:t>
+      </w:r>
+      <w:proofErr w:type="spellStart"/>
+      <w:r>
+        <w:rPr>
+          <w:rFonts w:ascii="Times New Roman" w:hAnsi="Times New Roman" w:cs="Times New Roman"/>
+          <w:b/>
+          <w:i/>
+          <w:sz w:val="24"/>
+        </w:rPr>
+        <w:t>hp</w:t>
+      </w:r>
+      <w:proofErr w:type="spellEnd"/>
+      <w:r>
+        <w:rPr>
+          <w:rFonts w:ascii="Times New Roman" w:hAnsi="Times New Roman" w:cs="Times New Roman"/>
+          <w:b/>
+          <w:i/>
+          <w:sz w:val="24"/>
+        </w:rPr>
+        <w:t xml:space="preserve">&gt;0 and </w:t>
+      </w:r>
+      <w:proofErr w:type="spellStart"/>
+      <w:r>
+        <w:rPr>
+          <w:rFonts w:ascii="Times New Roman" w:hAnsi="Times New Roman" w:cs="Times New Roman"/>
+          <w:b/>
+          <w:i/>
+          <w:sz w:val="24"/>
+        </w:rPr>
+        <w:t>hp</w:t>
+      </w:r>
+      <w:proofErr w:type="spellEnd"/>
+      <w:r>
+        <w:rPr>
+          <w:rFonts w:ascii="Times New Roman" w:hAnsi="Times New Roman" w:cs="Times New Roman"/>
+          <w:b/>
+          <w:i/>
+          <w:sz w:val="24"/>
+        </w:rPr>
+        <w:t>&lt;25</w:t>
+      </w:r>
     </w:p>
     <w:p>
       <w:pPr>
@@ -1440,9 +1884,8 @@
           <w:i/>
           <w:sz w:val="24"/>
         </w:rPr>
-        <w:t xml:space="preserve">       If </w:t>
-      </w:r>
-      <w:proofErr w:type="spellStart"/>
+        <w:tab/>
+      </w:r>
       <w:r>
         <w:rPr>
           <w:rFonts w:ascii="Times New Roman" w:hAnsi="Times New Roman" w:cs="Times New Roman"/>
@@ -1450,9 +1893,8 @@
           <w:i/>
           <w:sz w:val="24"/>
         </w:rPr>
-        <w:t>hp</w:t>
-      </w:r>
-      <w:proofErr w:type="spellEnd"/>
+        <w:tab/>
+      </w:r>
       <w:r>
         <w:rPr>
           <w:rFonts w:ascii="Times New Roman" w:hAnsi="Times New Roman" w:cs="Times New Roman"/>
@@ -1460,7 +1902,8 @@
           <w:i/>
           <w:sz w:val="24"/>
         </w:rPr>
-        <w:t xml:space="preserve"> is less than 1</w:t>
+        <w:tab/>
+        <w:t>Then game prompts user to take health potion or else game ends</w:t>
       </w:r>
     </w:p>
     <w:p>
@@ -1474,13 +1917,66 @@
           <w:sz w:val="24"/>
         </w:rPr>
       </w:pPr>
-      <w:r>
+    </w:p>
+    <w:p>
+      <w:pPr>
+        <w:pStyle w:val="NoSpacing"/>
+        <w:ind w:left="720"/>
         <w:rPr>
           <w:rFonts w:ascii="Times New Roman" w:hAnsi="Times New Roman" w:cs="Times New Roman"/>
           <w:b/>
           <w:i/>
           <w:sz w:val="24"/>
         </w:rPr>
+      </w:pPr>
+      <w:r>
+        <w:rPr>
+          <w:rFonts w:ascii="Times New Roman" w:hAnsi="Times New Roman" w:cs="Times New Roman"/>
+          <w:b/>
+          <w:i/>
+          <w:sz w:val="24"/>
+        </w:rPr>
+        <w:t xml:space="preserve">       If </w:t>
+      </w:r>
+      <w:proofErr w:type="spellStart"/>
+      <w:r>
+        <w:rPr>
+          <w:rFonts w:ascii="Times New Roman" w:hAnsi="Times New Roman" w:cs="Times New Roman"/>
+          <w:b/>
+          <w:i/>
+          <w:sz w:val="24"/>
+        </w:rPr>
+        <w:t>hp</w:t>
+      </w:r>
+      <w:proofErr w:type="spellEnd"/>
+      <w:r>
+        <w:rPr>
+          <w:rFonts w:ascii="Times New Roman" w:hAnsi="Times New Roman" w:cs="Times New Roman"/>
+          <w:b/>
+          <w:i/>
+          <w:sz w:val="24"/>
+        </w:rPr>
+        <w:t xml:space="preserve"> is less than 1</w:t>
+      </w:r>
+    </w:p>
+    <w:p>
+      <w:pPr>
+        <w:pStyle w:val="NoSpacing"/>
+        <w:ind w:left="720"/>
+        <w:rPr>
+          <w:rFonts w:ascii="Times New Roman" w:hAnsi="Times New Roman" w:cs="Times New Roman"/>
+          <w:b/>
+          <w:i/>
+          <w:sz w:val="24"/>
+        </w:rPr>
+      </w:pPr>
+      <w:r>
+        <w:rPr>
+          <w:rFonts w:ascii="Times New Roman" w:hAnsi="Times New Roman" w:cs="Times New Roman"/>
+          <w:b/>
+          <w:i/>
+          <w:sz w:val="24"/>
+        </w:rPr>
         <w:tab/>
         <w:t>Gremlin wins</w:t>
       </w:r>
@@ -1513,16 +2009,20 @@
           <w:sz w:val="24"/>
         </w:rPr>
         <w:tab/>
-      </w:r>
-      <w:r>
+        <w:t>Output 1 point for gremlin</w:t>
+      </w:r>
+    </w:p>
+    <w:p>
+      <w:pPr>
+        <w:pStyle w:val="NoSpacing"/>
+        <w:ind w:left="720"/>
         <w:rPr>
           <w:rFonts w:ascii="Times New Roman" w:hAnsi="Times New Roman" w:cs="Times New Roman"/>
           <w:b/>
           <w:i/>
           <w:sz w:val="24"/>
         </w:rPr>
-        <w:t>Output 1 point for gremlin</w:t>
-      </w:r>
+      </w:pPr>
     </w:p>
     <w:p>
       <w:pPr>
@@ -1547,6 +2047,15 @@
           <w:sz w:val="24"/>
         </w:rPr>
       </w:pPr>
+      <w:r>
+        <w:rPr>
+          <w:rFonts w:ascii="Times New Roman" w:hAnsi="Times New Roman" w:cs="Times New Roman"/>
+          <w:b/>
+          <w:i/>
+          <w:sz w:val="24"/>
+        </w:rPr>
+        <w:t xml:space="preserve">       If user still alive</w:t>
+      </w:r>
     </w:p>
     <w:p>
       <w:pPr>
@@ -1566,7 +2075,8 @@
           <w:i/>
           <w:sz w:val="24"/>
         </w:rPr>
-        <w:t xml:space="preserve">       If user still alive</w:t>
+        <w:tab/>
+        <w:t>Then the user chooses a move he wants to execute</w:t>
       </w:r>
     </w:p>
     <w:p>
@@ -1580,15 +2090,46 @@
           <w:sz w:val="24"/>
         </w:rPr>
       </w:pPr>
-      <w:r>
+    </w:p>
+    <w:p>
+      <w:pPr>
+        <w:pStyle w:val="NoSpacing"/>
+        <w:ind w:left="720"/>
         <w:rPr>
           <w:rFonts w:ascii="Times New Roman" w:hAnsi="Times New Roman" w:cs="Times New Roman"/>
           <w:b/>
           <w:i/>
           <w:sz w:val="24"/>
         </w:rPr>
-        <w:tab/>
-        <w:t>Then the user chooses a move he wants to execute</w:t>
+      </w:pPr>
+      <w:r>
+        <w:rPr>
+          <w:rFonts w:ascii="Times New Roman" w:hAnsi="Times New Roman" w:cs="Times New Roman"/>
+          <w:b/>
+          <w:i/>
+          <w:sz w:val="24"/>
+        </w:rPr>
+        <w:t xml:space="preserve">       If the </w:t>
+      </w:r>
+      <w:proofErr w:type="spellStart"/>
+      <w:r>
+        <w:rPr>
+          <w:rFonts w:ascii="Times New Roman" w:hAnsi="Times New Roman" w:cs="Times New Roman"/>
+          <w:b/>
+          <w:i/>
+          <w:sz w:val="24"/>
+        </w:rPr>
+        <w:t>ghurt</w:t>
+      </w:r>
+      <w:proofErr w:type="spellEnd"/>
+      <w:r>
+        <w:rPr>
+          <w:rFonts w:ascii="Times New Roman" w:hAnsi="Times New Roman" w:cs="Times New Roman"/>
+          <w:b/>
+          <w:i/>
+          <w:sz w:val="24"/>
+        </w:rPr>
+        <w:t xml:space="preserve"> is less than 0</w:t>
       </w:r>
     </w:p>
     <w:p>
@@ -1602,6 +2143,16 @@
           <w:sz w:val="24"/>
         </w:rPr>
       </w:pPr>
+      <w:r>
+        <w:rPr>
+          <w:rFonts w:ascii="Times New Roman" w:hAnsi="Times New Roman" w:cs="Times New Roman"/>
+          <w:b/>
+          <w:i/>
+          <w:sz w:val="24"/>
+        </w:rPr>
+        <w:tab/>
+        <w:t>Then the gremlin takes no damage</w:t>
+      </w:r>
     </w:p>
     <w:p>
       <w:pPr>
@@ -1621,8 +2172,8 @@
           <w:i/>
           <w:sz w:val="24"/>
         </w:rPr>
-        <w:lastRenderedPageBreak/>
-        <w:t xml:space="preserve">       If the </w:t>
+        <w:tab/>
+        <w:t xml:space="preserve">If </w:t>
       </w:r>
       <w:proofErr w:type="spellStart"/>
       <w:r>
@@ -1642,7 +2193,7 @@
           <w:i/>
           <w:sz w:val="24"/>
         </w:rPr>
-        <w:t xml:space="preserve"> is less than 0</w:t>
+        <w:t xml:space="preserve"> is greater than 0 then the user did damage to the gremlin</w:t>
       </w:r>
     </w:p>
     <w:p>
@@ -1656,15 +2207,47 @@
           <w:sz w:val="24"/>
         </w:rPr>
       </w:pPr>
-      <w:r>
+    </w:p>
+    <w:p>
+      <w:pPr>
+        <w:pStyle w:val="NoSpacing"/>
+        <w:ind w:left="720"/>
         <w:rPr>
           <w:rFonts w:ascii="Times New Roman" w:hAnsi="Times New Roman" w:cs="Times New Roman"/>
           <w:b/>
           <w:i/>
           <w:sz w:val="24"/>
         </w:rPr>
-        <w:tab/>
-        <w:t>Then the gremlin takes no damage</w:t>
+      </w:pPr>
+      <w:r>
+        <w:rPr>
+          <w:rFonts w:ascii="Times New Roman" w:hAnsi="Times New Roman" w:cs="Times New Roman"/>
+          <w:b/>
+          <w:i/>
+          <w:sz w:val="24"/>
+        </w:rPr>
+        <w:lastRenderedPageBreak/>
+        <w:t xml:space="preserve">       If </w:t>
+      </w:r>
+      <w:proofErr w:type="spellStart"/>
+      <w:r>
+        <w:rPr>
+          <w:rFonts w:ascii="Times New Roman" w:hAnsi="Times New Roman" w:cs="Times New Roman"/>
+          <w:b/>
+          <w:i/>
+          <w:sz w:val="24"/>
+        </w:rPr>
+        <w:t>ghp</w:t>
+      </w:r>
+      <w:proofErr w:type="spellEnd"/>
+      <w:r>
+        <w:rPr>
+          <w:rFonts w:ascii="Times New Roman" w:hAnsi="Times New Roman" w:cs="Times New Roman"/>
+          <w:b/>
+          <w:i/>
+          <w:sz w:val="24"/>
+        </w:rPr>
+        <w:t xml:space="preserve"> is less than 0</w:t>
       </w:r>
     </w:p>
     <w:p>
@@ -1686,19 +2269,20 @@
           <w:sz w:val="24"/>
         </w:rPr>
         <w:tab/>
-        <w:t xml:space="preserve">If </w:t>
-      </w:r>
-      <w:proofErr w:type="spellStart"/>
-      <w:r>
+        <w:t>User wins</w:t>
+      </w:r>
+    </w:p>
+    <w:p>
+      <w:pPr>
+        <w:pStyle w:val="NoSpacing"/>
+        <w:ind w:left="720"/>
         <w:rPr>
           <w:rFonts w:ascii="Times New Roman" w:hAnsi="Times New Roman" w:cs="Times New Roman"/>
           <w:b/>
           <w:i/>
           <w:sz w:val="24"/>
         </w:rPr>
-        <w:t>ghurt</w:t>
-      </w:r>
-      <w:proofErr w:type="spellEnd"/>
+      </w:pPr>
       <w:r>
         <w:rPr>
           <w:rFonts w:ascii="Times New Roman" w:hAnsi="Times New Roman" w:cs="Times New Roman"/>
@@ -1706,130 +2290,17 @@
           <w:i/>
           <w:sz w:val="24"/>
         </w:rPr>
-        <w:t xml:space="preserve"> is greater than 0 then the user did damage to the gremlin</w:t>
-      </w:r>
-    </w:p>
-    <w:p>
-      <w:pPr>
-        <w:pStyle w:val="NoSpacing"/>
-        <w:ind w:left="720"/>
+        <w:tab/>
+      </w:r>
+      <w:r>
         <w:rPr>
           <w:rFonts w:ascii="Times New Roman" w:hAnsi="Times New Roman" w:cs="Times New Roman"/>
           <w:b/>
           <w:i/>
           <w:sz w:val="24"/>
         </w:rPr>
-      </w:pPr>
-    </w:p>
-    <w:p>
-      <w:pPr>
-        <w:pStyle w:val="NoSpacing"/>
-        <w:ind w:left="720"/>
-        <w:rPr>
-          <w:rFonts w:ascii="Times New Roman" w:hAnsi="Times New Roman" w:cs="Times New Roman"/>
-          <w:b/>
-          <w:i/>
-          <w:sz w:val="24"/>
-        </w:rPr>
-      </w:pPr>
-      <w:r>
-        <w:rPr>
-          <w:rFonts w:ascii="Times New Roman" w:hAnsi="Times New Roman" w:cs="Times New Roman"/>
-          <w:b/>
-          <w:i/>
-          <w:sz w:val="24"/>
-        </w:rPr>
-        <w:t xml:space="preserve">       If </w:t>
-      </w:r>
-      <w:proofErr w:type="spellStart"/>
-      <w:r>
-        <w:rPr>
-          <w:rFonts w:ascii="Times New Roman" w:hAnsi="Times New Roman" w:cs="Times New Roman"/>
-          <w:b/>
-          <w:i/>
-          <w:sz w:val="24"/>
-        </w:rPr>
-        <w:t>ghp</w:t>
-      </w:r>
-      <w:proofErr w:type="spellEnd"/>
-      <w:r>
-        <w:rPr>
-          <w:rFonts w:ascii="Times New Roman" w:hAnsi="Times New Roman" w:cs="Times New Roman"/>
-          <w:b/>
-          <w:i/>
-          <w:sz w:val="24"/>
-        </w:rPr>
-        <w:t xml:space="preserve"> is less than 0</w:t>
-      </w:r>
-    </w:p>
-    <w:p>
-      <w:pPr>
-        <w:pStyle w:val="NoSpacing"/>
-        <w:ind w:left="720"/>
-        <w:rPr>
-          <w:rFonts w:ascii="Times New Roman" w:hAnsi="Times New Roman" w:cs="Times New Roman"/>
-          <w:b/>
-          <w:i/>
-          <w:sz w:val="24"/>
-        </w:rPr>
-      </w:pPr>
-      <w:r>
-        <w:rPr>
-          <w:rFonts w:ascii="Times New Roman" w:hAnsi="Times New Roman" w:cs="Times New Roman"/>
-          <w:b/>
-          <w:i/>
-          <w:sz w:val="24"/>
-        </w:rPr>
         <w:tab/>
-        <w:t>User wins</w:t>
-      </w:r>
-    </w:p>
-    <w:p>
-      <w:pPr>
-        <w:pStyle w:val="NoSpacing"/>
-        <w:ind w:left="720"/>
-        <w:rPr>
-          <w:rFonts w:ascii="Times New Roman" w:hAnsi="Times New Roman" w:cs="Times New Roman"/>
-          <w:b/>
-          <w:i/>
-          <w:sz w:val="24"/>
-        </w:rPr>
-      </w:pPr>
-      <w:r>
-        <w:rPr>
-          <w:rFonts w:ascii="Times New Roman" w:hAnsi="Times New Roman" w:cs="Times New Roman"/>
-          <w:b/>
-          <w:i/>
-          <w:sz w:val="24"/>
-        </w:rPr>
-        <w:tab/>
-      </w:r>
-      <w:r>
-        <w:rPr>
-          <w:rFonts w:ascii="Times New Roman" w:hAnsi="Times New Roman" w:cs="Times New Roman"/>
-          <w:b/>
-          <w:i/>
-          <w:sz w:val="24"/>
-        </w:rPr>
-        <w:tab/>
-      </w:r>
-      <w:r>
-        <w:rPr>
-          <w:rFonts w:ascii="Times New Roman" w:hAnsi="Times New Roman" w:cs="Times New Roman"/>
-          <w:b/>
-          <w:i/>
-          <w:sz w:val="24"/>
-        </w:rPr>
-        <w:t xml:space="preserve">Output 1 point for </w:t>
-      </w:r>
-      <w:r>
-        <w:rPr>
-          <w:rFonts w:ascii="Times New Roman" w:hAnsi="Times New Roman" w:cs="Times New Roman"/>
-          <w:b/>
-          <w:i/>
-          <w:sz w:val="24"/>
-        </w:rPr>
-        <w:t>user</w:t>
+        <w:t>Output 1 point for user</w:t>
       </w:r>
     </w:p>
     <w:p>
@@ -1987,6 +2458,79 @@
               <w:rPr>
                 <w:rFonts w:ascii="Times New Roman" w:hAnsi="Times New Roman" w:cs="Times New Roman"/>
               </w:rPr>
+              <w:t>Const</w:t>
+            </w:r>
+            <w:proofErr w:type="spellEnd"/>
+            <w:r>
+              <w:rPr>
+                <w:rFonts w:ascii="Times New Roman" w:hAnsi="Times New Roman" w:cs="Times New Roman"/>
+              </w:rPr>
+              <w:t xml:space="preserve"> in</w:t>
+            </w:r>
+          </w:p>
+        </w:tc>
+        <w:tc>
+          <w:tcPr>
+            <w:tcW w:w="2374" w:type="dxa"/>
+          </w:tcPr>
+          <w:p>
+            <w:pPr>
+              <w:rPr>
+                <w:rFonts w:ascii="Times New Roman" w:hAnsi="Times New Roman" w:cs="Times New Roman"/>
+              </w:rPr>
+            </w:pPr>
+            <w:r>
+              <w:rPr>
+                <w:rFonts w:ascii="Times New Roman" w:hAnsi="Times New Roman" w:cs="Times New Roman"/>
+              </w:rPr>
+              <w:t>SIZE</w:t>
+            </w:r>
+          </w:p>
+        </w:tc>
+        <w:tc>
+          <w:tcPr>
+            <w:tcW w:w="2375" w:type="dxa"/>
+          </w:tcPr>
+          <w:p>
+            <w:pPr>
+              <w:rPr>
+                <w:rFonts w:ascii="Times New Roman" w:hAnsi="Times New Roman" w:cs="Times New Roman"/>
+              </w:rPr>
+            </w:pPr>
+          </w:p>
+        </w:tc>
+        <w:tc>
+          <w:tcPr>
+            <w:tcW w:w="2375" w:type="dxa"/>
+          </w:tcPr>
+          <w:p>
+            <w:pPr>
+              <w:rPr>
+                <w:rFonts w:ascii="Times New Roman" w:hAnsi="Times New Roman" w:cs="Times New Roman"/>
+              </w:rPr>
+            </w:pPr>
+          </w:p>
+        </w:tc>
+      </w:tr>
+      <w:tr>
+        <w:trPr>
+          <w:trHeight w:val="411"/>
+        </w:trPr>
+        <w:tc>
+          <w:tcPr>
+            <w:tcW w:w="2374" w:type="dxa"/>
+          </w:tcPr>
+          <w:p>
+            <w:pPr>
+              <w:rPr>
+                <w:rFonts w:ascii="Times New Roman" w:hAnsi="Times New Roman" w:cs="Times New Roman"/>
+              </w:rPr>
+            </w:pPr>
+            <w:proofErr w:type="spellStart"/>
+            <w:r>
+              <w:rPr>
+                <w:rFonts w:ascii="Times New Roman" w:hAnsi="Times New Roman" w:cs="Times New Roman"/>
+              </w:rPr>
               <w:t>int</w:t>
             </w:r>
             <w:proofErr w:type="spellEnd"/>
@@ -3277,19 +3821,7 @@
               <w:rPr>
                 <w:rFonts w:ascii="Times New Roman" w:hAnsi="Times New Roman" w:cs="Times New Roman"/>
               </w:rPr>
-              <w:t xml:space="preserve">Variable declaration and function calls after </w:t>
-            </w:r>
-            <w:r>
-              <w:rPr>
-                <w:rFonts w:ascii="Times New Roman" w:hAnsi="Times New Roman" w:cs="Times New Roman"/>
-              </w:rPr>
-              <w:t>gremlin</w:t>
-            </w:r>
-            <w:r>
-              <w:rPr>
-                <w:rFonts w:ascii="Times New Roman" w:hAnsi="Times New Roman" w:cs="Times New Roman"/>
-              </w:rPr>
-              <w:t xml:space="preserve"> win</w:t>
+              <w:t>Variable declaration and function calls after gremlin win</w:t>
             </w:r>
           </w:p>
         </w:tc>
@@ -3362,13 +3894,1002 @@
               <w:rPr>
                 <w:rFonts w:ascii="Times New Roman" w:hAnsi="Times New Roman" w:cs="Times New Roman"/>
               </w:rPr>
-              <w:t>Variable declaration a</w:t>
+              <w:t>Variable declaration and function calls after user or gremlin win</w:t>
+            </w:r>
+          </w:p>
+        </w:tc>
+      </w:tr>
+      <w:tr>
+        <w:trPr>
+          <w:trHeight w:val="411"/>
+        </w:trPr>
+        <w:tc>
+          <w:tcPr>
+            <w:tcW w:w="2374" w:type="dxa"/>
+          </w:tcPr>
+          <w:p>
+            <w:pPr>
+              <w:jc w:val="right"/>
+              <w:rPr>
+                <w:rFonts w:ascii="Times New Roman" w:hAnsi="Times New Roman" w:cs="Times New Roman"/>
+              </w:rPr>
+            </w:pPr>
+          </w:p>
+        </w:tc>
+        <w:tc>
+          <w:tcPr>
+            <w:tcW w:w="2374" w:type="dxa"/>
+          </w:tcPr>
+          <w:p>
+            <w:pPr>
+              <w:rPr>
+                <w:rFonts w:ascii="Times New Roman" w:hAnsi="Times New Roman" w:cs="Times New Roman"/>
+              </w:rPr>
+            </w:pPr>
+            <w:r>
+              <w:rPr>
+                <w:rFonts w:ascii="Times New Roman" w:hAnsi="Times New Roman" w:cs="Times New Roman"/>
+              </w:rPr>
+              <w:t>flag</w:t>
+            </w:r>
+          </w:p>
+        </w:tc>
+        <w:tc>
+          <w:tcPr>
+            <w:tcW w:w="2375" w:type="dxa"/>
+          </w:tcPr>
+          <w:p>
+            <w:pPr>
+              <w:rPr>
+                <w:rFonts w:ascii="Times New Roman" w:hAnsi="Times New Roman" w:cs="Times New Roman"/>
+              </w:rPr>
+            </w:pPr>
+            <w:r>
+              <w:rPr>
+                <w:rFonts w:ascii="Times New Roman" w:hAnsi="Times New Roman" w:cs="Times New Roman"/>
+              </w:rPr>
+              <w:t>Timer settings value</w:t>
+            </w:r>
+          </w:p>
+        </w:tc>
+        <w:tc>
+          <w:tcPr>
+            <w:tcW w:w="2375" w:type="dxa"/>
+          </w:tcPr>
+          <w:p>
+            <w:pPr>
+              <w:rPr>
+                <w:rFonts w:ascii="Times New Roman" w:hAnsi="Times New Roman" w:cs="Times New Roman"/>
+              </w:rPr>
+            </w:pPr>
+            <w:r>
+              <w:rPr>
+                <w:rFonts w:ascii="Times New Roman" w:hAnsi="Times New Roman" w:cs="Times New Roman"/>
+              </w:rPr>
+              <w:t>In timer f</w:t>
             </w:r>
             <w:r>
               <w:rPr>
                 <w:rFonts w:ascii="Times New Roman" w:hAnsi="Times New Roman" w:cs="Times New Roman"/>
               </w:rPr>
-              <w:t>nd function calls after user or gremlin win</w:t>
+              <w:t xml:space="preserve">unction </w:t>
+            </w:r>
+            <w:r>
+              <w:rPr>
+                <w:rFonts w:ascii="Times New Roman" w:hAnsi="Times New Roman" w:cs="Times New Roman"/>
+              </w:rPr>
+              <w:t>near end of program</w:t>
+            </w:r>
+          </w:p>
+        </w:tc>
+      </w:tr>
+      <w:tr>
+        <w:trPr>
+          <w:trHeight w:val="411"/>
+        </w:trPr>
+        <w:tc>
+          <w:tcPr>
+            <w:tcW w:w="2374" w:type="dxa"/>
+          </w:tcPr>
+          <w:p>
+            <w:pPr>
+              <w:jc w:val="right"/>
+              <w:rPr>
+                <w:rFonts w:ascii="Times New Roman" w:hAnsi="Times New Roman" w:cs="Times New Roman"/>
+              </w:rPr>
+            </w:pPr>
+          </w:p>
+        </w:tc>
+        <w:tc>
+          <w:tcPr>
+            <w:tcW w:w="2374" w:type="dxa"/>
+          </w:tcPr>
+          <w:p>
+            <w:pPr>
+              <w:rPr>
+                <w:rFonts w:ascii="Times New Roman" w:hAnsi="Times New Roman" w:cs="Times New Roman"/>
+              </w:rPr>
+            </w:pPr>
+            <w:proofErr w:type="spellStart"/>
+            <w:r>
+              <w:rPr>
+                <w:rFonts w:ascii="Times New Roman" w:hAnsi="Times New Roman" w:cs="Times New Roman"/>
+              </w:rPr>
+              <w:t>strt</w:t>
+            </w:r>
+            <w:proofErr w:type="spellEnd"/>
+          </w:p>
+        </w:tc>
+        <w:tc>
+          <w:tcPr>
+            <w:tcW w:w="2375" w:type="dxa"/>
+          </w:tcPr>
+          <w:p>
+            <w:pPr>
+              <w:rPr>
+                <w:rFonts w:ascii="Times New Roman" w:hAnsi="Times New Roman" w:cs="Times New Roman"/>
+              </w:rPr>
+            </w:pPr>
+            <w:r>
+              <w:rPr>
+                <w:rFonts w:ascii="Times New Roman" w:hAnsi="Times New Roman" w:cs="Times New Roman"/>
+              </w:rPr>
+              <w:t>Start time</w:t>
+            </w:r>
+          </w:p>
+        </w:tc>
+        <w:tc>
+          <w:tcPr>
+            <w:tcW w:w="2375" w:type="dxa"/>
+          </w:tcPr>
+          <w:p>
+            <w:pPr>
+              <w:rPr>
+                <w:rFonts w:ascii="Times New Roman" w:hAnsi="Times New Roman" w:cs="Times New Roman"/>
+              </w:rPr>
+            </w:pPr>
+            <w:r>
+              <w:rPr>
+                <w:rFonts w:ascii="Times New Roman" w:hAnsi="Times New Roman" w:cs="Times New Roman"/>
+              </w:rPr>
+              <w:t xml:space="preserve">In </w:t>
+            </w:r>
+            <w:proofErr w:type="spellStart"/>
+            <w:r>
+              <w:rPr>
+                <w:rFonts w:ascii="Times New Roman" w:hAnsi="Times New Roman" w:cs="Times New Roman"/>
+              </w:rPr>
+              <w:t>cntDwn</w:t>
+            </w:r>
+            <w:proofErr w:type="spellEnd"/>
+            <w:r>
+              <w:rPr>
+                <w:rFonts w:ascii="Times New Roman" w:hAnsi="Times New Roman" w:cs="Times New Roman"/>
+              </w:rPr>
+              <w:t xml:space="preserve"> function near end of program</w:t>
+            </w:r>
+          </w:p>
+        </w:tc>
+      </w:tr>
+      <w:tr>
+        <w:trPr>
+          <w:trHeight w:val="411"/>
+        </w:trPr>
+        <w:tc>
+          <w:tcPr>
+            <w:tcW w:w="2374" w:type="dxa"/>
+          </w:tcPr>
+          <w:p>
+            <w:pPr>
+              <w:jc w:val="right"/>
+              <w:rPr>
+                <w:rFonts w:ascii="Times New Roman" w:hAnsi="Times New Roman" w:cs="Times New Roman"/>
+              </w:rPr>
+            </w:pPr>
+          </w:p>
+        </w:tc>
+        <w:tc>
+          <w:tcPr>
+            <w:tcW w:w="2374" w:type="dxa"/>
+          </w:tcPr>
+          <w:p>
+            <w:pPr>
+              <w:rPr>
+                <w:rFonts w:ascii="Times New Roman" w:hAnsi="Times New Roman" w:cs="Times New Roman"/>
+              </w:rPr>
+            </w:pPr>
+            <w:r>
+              <w:rPr>
+                <w:rFonts w:ascii="Times New Roman" w:hAnsi="Times New Roman" w:cs="Times New Roman"/>
+              </w:rPr>
+              <w:t>freeze</w:t>
+            </w:r>
+          </w:p>
+        </w:tc>
+        <w:tc>
+          <w:tcPr>
+            <w:tcW w:w="2375" w:type="dxa"/>
+          </w:tcPr>
+          <w:p>
+            <w:pPr>
+              <w:rPr>
+                <w:rFonts w:ascii="Times New Roman" w:hAnsi="Times New Roman" w:cs="Times New Roman"/>
+              </w:rPr>
+            </w:pPr>
+            <w:r>
+              <w:rPr>
+                <w:rFonts w:ascii="Times New Roman" w:hAnsi="Times New Roman" w:cs="Times New Roman"/>
+              </w:rPr>
+              <w:t>Time output increment</w:t>
+            </w:r>
+          </w:p>
+        </w:tc>
+        <w:tc>
+          <w:tcPr>
+            <w:tcW w:w="2375" w:type="dxa"/>
+          </w:tcPr>
+          <w:p>
+            <w:pPr>
+              <w:rPr>
+                <w:rFonts w:ascii="Times New Roman" w:hAnsi="Times New Roman" w:cs="Times New Roman"/>
+              </w:rPr>
+            </w:pPr>
+            <w:r>
+              <w:rPr>
+                <w:rFonts w:ascii="Times New Roman" w:hAnsi="Times New Roman" w:cs="Times New Roman"/>
+              </w:rPr>
+              <w:t xml:space="preserve">In </w:t>
+            </w:r>
+            <w:proofErr w:type="spellStart"/>
+            <w:r>
+              <w:rPr>
+                <w:rFonts w:ascii="Times New Roman" w:hAnsi="Times New Roman" w:cs="Times New Roman"/>
+              </w:rPr>
+              <w:t>cntD</w:t>
+            </w:r>
+            <w:r>
+              <w:rPr>
+                <w:rFonts w:ascii="Times New Roman" w:hAnsi="Times New Roman" w:cs="Times New Roman"/>
+              </w:rPr>
+              <w:t>wn</w:t>
+            </w:r>
+            <w:proofErr w:type="spellEnd"/>
+            <w:r>
+              <w:rPr>
+                <w:rFonts w:ascii="Times New Roman" w:hAnsi="Times New Roman" w:cs="Times New Roman"/>
+              </w:rPr>
+              <w:t xml:space="preserve"> function near end of program</w:t>
+            </w:r>
+          </w:p>
+        </w:tc>
+      </w:tr>
+      <w:tr>
+        <w:trPr>
+          <w:trHeight w:val="411"/>
+        </w:trPr>
+        <w:tc>
+          <w:tcPr>
+            <w:tcW w:w="2374" w:type="dxa"/>
+          </w:tcPr>
+          <w:p>
+            <w:pPr>
+              <w:jc w:val="right"/>
+              <w:rPr>
+                <w:rFonts w:ascii="Times New Roman" w:hAnsi="Times New Roman" w:cs="Times New Roman"/>
+              </w:rPr>
+            </w:pPr>
+          </w:p>
+        </w:tc>
+        <w:tc>
+          <w:tcPr>
+            <w:tcW w:w="2374" w:type="dxa"/>
+          </w:tcPr>
+          <w:p>
+            <w:pPr>
+              <w:rPr>
+                <w:rFonts w:ascii="Times New Roman" w:hAnsi="Times New Roman" w:cs="Times New Roman"/>
+              </w:rPr>
+            </w:pPr>
+            <w:r>
+              <w:rPr>
+                <w:rFonts w:ascii="Times New Roman" w:hAnsi="Times New Roman" w:cs="Times New Roman"/>
+              </w:rPr>
+              <w:t>now</w:t>
+            </w:r>
+          </w:p>
+        </w:tc>
+        <w:tc>
+          <w:tcPr>
+            <w:tcW w:w="2375" w:type="dxa"/>
+          </w:tcPr>
+          <w:p>
+            <w:pPr>
+              <w:rPr>
+                <w:rFonts w:ascii="Times New Roman" w:hAnsi="Times New Roman" w:cs="Times New Roman"/>
+              </w:rPr>
+            </w:pPr>
+            <w:r>
+              <w:rPr>
+                <w:rFonts w:ascii="Times New Roman" w:hAnsi="Times New Roman" w:cs="Times New Roman"/>
+              </w:rPr>
+              <w:t>Current time</w:t>
+            </w:r>
+          </w:p>
+        </w:tc>
+        <w:tc>
+          <w:tcPr>
+            <w:tcW w:w="2375" w:type="dxa"/>
+          </w:tcPr>
+          <w:p>
+            <w:pPr>
+              <w:rPr>
+                <w:rFonts w:ascii="Times New Roman" w:hAnsi="Times New Roman" w:cs="Times New Roman"/>
+              </w:rPr>
+            </w:pPr>
+            <w:r>
+              <w:rPr>
+                <w:rFonts w:ascii="Times New Roman" w:hAnsi="Times New Roman" w:cs="Times New Roman"/>
+              </w:rPr>
+              <w:t>In timer function</w:t>
+            </w:r>
+          </w:p>
+        </w:tc>
+      </w:tr>
+      <w:tr>
+        <w:trPr>
+          <w:trHeight w:val="411"/>
+        </w:trPr>
+        <w:tc>
+          <w:tcPr>
+            <w:tcW w:w="2374" w:type="dxa"/>
+          </w:tcPr>
+          <w:p>
+            <w:pPr>
+              <w:jc w:val="right"/>
+              <w:rPr>
+                <w:rFonts w:ascii="Times New Roman" w:hAnsi="Times New Roman" w:cs="Times New Roman"/>
+              </w:rPr>
+            </w:pPr>
+          </w:p>
+        </w:tc>
+        <w:tc>
+          <w:tcPr>
+            <w:tcW w:w="2374" w:type="dxa"/>
+          </w:tcPr>
+          <w:p>
+            <w:pPr>
+              <w:rPr>
+                <w:rFonts w:ascii="Times New Roman" w:hAnsi="Times New Roman" w:cs="Times New Roman"/>
+              </w:rPr>
+            </w:pPr>
+            <w:r>
+              <w:rPr>
+                <w:rFonts w:ascii="Times New Roman" w:hAnsi="Times New Roman" w:cs="Times New Roman"/>
+              </w:rPr>
+              <w:t>timer</w:t>
+            </w:r>
+          </w:p>
+        </w:tc>
+        <w:tc>
+          <w:tcPr>
+            <w:tcW w:w="2375" w:type="dxa"/>
+          </w:tcPr>
+          <w:p>
+            <w:pPr>
+              <w:rPr>
+                <w:rFonts w:ascii="Times New Roman" w:hAnsi="Times New Roman" w:cs="Times New Roman"/>
+              </w:rPr>
+            </w:pPr>
+            <w:r>
+              <w:rPr>
+                <w:rFonts w:ascii="Times New Roman" w:hAnsi="Times New Roman" w:cs="Times New Roman"/>
+              </w:rPr>
+              <w:t>Stopwatch for user decision</w:t>
+            </w:r>
+          </w:p>
+        </w:tc>
+        <w:tc>
+          <w:tcPr>
+            <w:tcW w:w="2375" w:type="dxa"/>
+          </w:tcPr>
+          <w:p>
+            <w:pPr>
+              <w:rPr>
+                <w:rFonts w:ascii="Times New Roman" w:hAnsi="Times New Roman" w:cs="Times New Roman"/>
+              </w:rPr>
+            </w:pPr>
+            <w:r>
+              <w:rPr>
+                <w:rFonts w:ascii="Times New Roman" w:hAnsi="Times New Roman" w:cs="Times New Roman"/>
+              </w:rPr>
+              <w:t>Where user is prompted to take health potion</w:t>
+            </w:r>
+          </w:p>
+        </w:tc>
+      </w:tr>
+      <w:tr>
+        <w:trPr>
+          <w:trHeight w:val="411"/>
+        </w:trPr>
+        <w:tc>
+          <w:tcPr>
+            <w:tcW w:w="2374" w:type="dxa"/>
+          </w:tcPr>
+          <w:p>
+            <w:pPr>
+              <w:jc w:val="right"/>
+              <w:rPr>
+                <w:rFonts w:ascii="Times New Roman" w:hAnsi="Times New Roman" w:cs="Times New Roman"/>
+              </w:rPr>
+            </w:pPr>
+          </w:p>
+        </w:tc>
+        <w:tc>
+          <w:tcPr>
+            <w:tcW w:w="2374" w:type="dxa"/>
+          </w:tcPr>
+          <w:p>
+            <w:pPr>
+              <w:rPr>
+                <w:rFonts w:ascii="Times New Roman" w:hAnsi="Times New Roman" w:cs="Times New Roman"/>
+              </w:rPr>
+            </w:pPr>
+            <w:proofErr w:type="spellStart"/>
+            <w:r>
+              <w:rPr>
+                <w:rFonts w:ascii="Times New Roman" w:hAnsi="Times New Roman" w:cs="Times New Roman"/>
+              </w:rPr>
+              <w:t>secs</w:t>
+            </w:r>
+            <w:proofErr w:type="spellEnd"/>
+          </w:p>
+        </w:tc>
+        <w:tc>
+          <w:tcPr>
+            <w:tcW w:w="2375" w:type="dxa"/>
+          </w:tcPr>
+          <w:p>
+            <w:pPr>
+              <w:rPr>
+                <w:rFonts w:ascii="Times New Roman" w:hAnsi="Times New Roman" w:cs="Times New Roman"/>
+              </w:rPr>
+            </w:pPr>
+            <w:r>
+              <w:rPr>
+                <w:rFonts w:ascii="Times New Roman" w:hAnsi="Times New Roman" w:cs="Times New Roman"/>
+              </w:rPr>
+              <w:t>Number of seconds to pause execution</w:t>
+            </w:r>
+          </w:p>
+        </w:tc>
+        <w:tc>
+          <w:tcPr>
+            <w:tcW w:w="2375" w:type="dxa"/>
+          </w:tcPr>
+          <w:p>
+            <w:pPr>
+              <w:rPr>
+                <w:rFonts w:ascii="Times New Roman" w:hAnsi="Times New Roman" w:cs="Times New Roman"/>
+              </w:rPr>
+            </w:pPr>
+            <w:r>
+              <w:rPr>
+                <w:rFonts w:ascii="Times New Roman" w:hAnsi="Times New Roman" w:cs="Times New Roman"/>
+              </w:rPr>
+              <w:t>In timer function</w:t>
+            </w:r>
+          </w:p>
+        </w:tc>
+      </w:tr>
+      <w:tr>
+        <w:trPr>
+          <w:trHeight w:val="411"/>
+        </w:trPr>
+        <w:tc>
+          <w:tcPr>
+            <w:tcW w:w="2374" w:type="dxa"/>
+          </w:tcPr>
+          <w:p>
+            <w:pPr>
+              <w:jc w:val="right"/>
+              <w:rPr>
+                <w:rFonts w:ascii="Times New Roman" w:hAnsi="Times New Roman" w:cs="Times New Roman"/>
+              </w:rPr>
+            </w:pPr>
+          </w:p>
+        </w:tc>
+        <w:tc>
+          <w:tcPr>
+            <w:tcW w:w="2374" w:type="dxa"/>
+          </w:tcPr>
+          <w:p>
+            <w:pPr>
+              <w:rPr>
+                <w:rFonts w:ascii="Times New Roman" w:hAnsi="Times New Roman" w:cs="Times New Roman"/>
+              </w:rPr>
+            </w:pPr>
+            <w:proofErr w:type="spellStart"/>
+            <w:r>
+              <w:rPr>
+                <w:rFonts w:ascii="Times New Roman" w:hAnsi="Times New Roman" w:cs="Times New Roman"/>
+              </w:rPr>
+              <w:t>s</w:t>
+            </w:r>
+            <w:r>
+              <w:rPr>
+                <w:rFonts w:ascii="Times New Roman" w:hAnsi="Times New Roman" w:cs="Times New Roman"/>
+              </w:rPr>
+              <w:t>tp</w:t>
+            </w:r>
+            <w:proofErr w:type="spellEnd"/>
+          </w:p>
+        </w:tc>
+        <w:tc>
+          <w:tcPr>
+            <w:tcW w:w="2375" w:type="dxa"/>
+          </w:tcPr>
+          <w:p>
+            <w:pPr>
+              <w:rPr>
+                <w:rFonts w:ascii="Times New Roman" w:hAnsi="Times New Roman" w:cs="Times New Roman"/>
+              </w:rPr>
+            </w:pPr>
+            <w:r>
+              <w:rPr>
+                <w:rFonts w:ascii="Times New Roman" w:hAnsi="Times New Roman" w:cs="Times New Roman"/>
+              </w:rPr>
+              <w:t>Stop time</w:t>
+            </w:r>
+          </w:p>
+        </w:tc>
+        <w:tc>
+          <w:tcPr>
+            <w:tcW w:w="2375" w:type="dxa"/>
+          </w:tcPr>
+          <w:p>
+            <w:pPr>
+              <w:rPr>
+                <w:rFonts w:ascii="Times New Roman" w:hAnsi="Times New Roman" w:cs="Times New Roman"/>
+              </w:rPr>
+            </w:pPr>
+            <w:r>
+              <w:rPr>
+                <w:rFonts w:ascii="Times New Roman" w:hAnsi="Times New Roman" w:cs="Times New Roman"/>
+              </w:rPr>
+              <w:t xml:space="preserve">In </w:t>
+            </w:r>
+            <w:proofErr w:type="spellStart"/>
+            <w:r>
+              <w:rPr>
+                <w:rFonts w:ascii="Times New Roman" w:hAnsi="Times New Roman" w:cs="Times New Roman"/>
+              </w:rPr>
+              <w:t>cntDwn</w:t>
+            </w:r>
+            <w:proofErr w:type="spellEnd"/>
+            <w:r>
+              <w:rPr>
+                <w:rFonts w:ascii="Times New Roman" w:hAnsi="Times New Roman" w:cs="Times New Roman"/>
+              </w:rPr>
+              <w:t xml:space="preserve"> function</w:t>
+            </w:r>
+          </w:p>
+        </w:tc>
+      </w:tr>
+      <w:tr>
+        <w:trPr>
+          <w:trHeight w:val="411"/>
+        </w:trPr>
+        <w:tc>
+          <w:tcPr>
+            <w:tcW w:w="2374" w:type="dxa"/>
+          </w:tcPr>
+          <w:p>
+            <w:pPr>
+              <w:jc w:val="right"/>
+              <w:rPr>
+                <w:rFonts w:ascii="Times New Roman" w:hAnsi="Times New Roman" w:cs="Times New Roman"/>
+              </w:rPr>
+            </w:pPr>
+          </w:p>
+        </w:tc>
+        <w:tc>
+          <w:tcPr>
+            <w:tcW w:w="2374" w:type="dxa"/>
+          </w:tcPr>
+          <w:p>
+            <w:pPr>
+              <w:rPr>
+                <w:rFonts w:ascii="Times New Roman" w:hAnsi="Times New Roman" w:cs="Times New Roman"/>
+              </w:rPr>
+            </w:pPr>
+            <w:r>
+              <w:rPr>
+                <w:rFonts w:ascii="Times New Roman" w:hAnsi="Times New Roman" w:cs="Times New Roman"/>
+              </w:rPr>
+              <w:t>w</w:t>
+            </w:r>
+            <w:r>
+              <w:rPr>
+                <w:rFonts w:ascii="Times New Roman" w:hAnsi="Times New Roman" w:cs="Times New Roman"/>
+              </w:rPr>
+              <w:t>ait</w:t>
+            </w:r>
+          </w:p>
+        </w:tc>
+        <w:tc>
+          <w:tcPr>
+            <w:tcW w:w="2375" w:type="dxa"/>
+          </w:tcPr>
+          <w:p>
+            <w:pPr>
+              <w:rPr>
+                <w:rFonts w:ascii="Times New Roman" w:hAnsi="Times New Roman" w:cs="Times New Roman"/>
+              </w:rPr>
+            </w:pPr>
+            <w:r>
+              <w:rPr>
+                <w:rFonts w:ascii="Times New Roman" w:hAnsi="Times New Roman" w:cs="Times New Roman"/>
+              </w:rPr>
+              <w:t>Wait time before user decision</w:t>
+            </w:r>
+          </w:p>
+        </w:tc>
+        <w:tc>
+          <w:tcPr>
+            <w:tcW w:w="2375" w:type="dxa"/>
+          </w:tcPr>
+          <w:p>
+            <w:pPr>
+              <w:rPr>
+                <w:rFonts w:ascii="Times New Roman" w:hAnsi="Times New Roman" w:cs="Times New Roman"/>
+              </w:rPr>
+            </w:pPr>
+            <w:r>
+              <w:rPr>
+                <w:rFonts w:ascii="Times New Roman" w:hAnsi="Times New Roman" w:cs="Times New Roman"/>
+              </w:rPr>
+              <w:t xml:space="preserve">In </w:t>
+            </w:r>
+            <w:proofErr w:type="spellStart"/>
+            <w:r>
+              <w:rPr>
+                <w:rFonts w:ascii="Times New Roman" w:hAnsi="Times New Roman" w:cs="Times New Roman"/>
+              </w:rPr>
+              <w:t>cntDwn</w:t>
+            </w:r>
+            <w:proofErr w:type="spellEnd"/>
+            <w:r>
+              <w:rPr>
+                <w:rFonts w:ascii="Times New Roman" w:hAnsi="Times New Roman" w:cs="Times New Roman"/>
+              </w:rPr>
+              <w:t xml:space="preserve"> function</w:t>
+            </w:r>
+          </w:p>
+        </w:tc>
+      </w:tr>
+      <w:tr>
+        <w:trPr>
+          <w:trHeight w:val="411"/>
+        </w:trPr>
+        <w:tc>
+          <w:tcPr>
+            <w:tcW w:w="2374" w:type="dxa"/>
+          </w:tcPr>
+          <w:p>
+            <w:pPr>
+              <w:rPr>
+                <w:rFonts w:ascii="Times New Roman" w:hAnsi="Times New Roman" w:cs="Times New Roman"/>
+              </w:rPr>
+            </w:pPr>
+            <w:r>
+              <w:rPr>
+                <w:rFonts w:ascii="Times New Roman" w:hAnsi="Times New Roman" w:cs="Times New Roman"/>
+              </w:rPr>
+              <w:t>s</w:t>
+            </w:r>
+            <w:r>
+              <w:rPr>
+                <w:rFonts w:ascii="Times New Roman" w:hAnsi="Times New Roman" w:cs="Times New Roman"/>
+              </w:rPr>
+              <w:t>tatic</w:t>
+            </w:r>
+            <w:r>
+              <w:rPr>
+                <w:rFonts w:ascii="Times New Roman" w:hAnsi="Times New Roman" w:cs="Times New Roman"/>
+              </w:rPr>
+              <w:t xml:space="preserve"> </w:t>
+            </w:r>
+            <w:proofErr w:type="spellStart"/>
+            <w:r>
+              <w:rPr>
+                <w:rFonts w:ascii="Times New Roman" w:hAnsi="Times New Roman" w:cs="Times New Roman"/>
+              </w:rPr>
+              <w:t>int</w:t>
+            </w:r>
+            <w:proofErr w:type="spellEnd"/>
+          </w:p>
+        </w:tc>
+        <w:tc>
+          <w:tcPr>
+            <w:tcW w:w="2374" w:type="dxa"/>
+          </w:tcPr>
+          <w:p>
+            <w:pPr>
+              <w:rPr>
+                <w:rFonts w:ascii="Times New Roman" w:hAnsi="Times New Roman" w:cs="Times New Roman"/>
+              </w:rPr>
+            </w:pPr>
+            <w:proofErr w:type="spellStart"/>
+            <w:r>
+              <w:rPr>
+                <w:rFonts w:ascii="Times New Roman" w:hAnsi="Times New Roman" w:cs="Times New Roman"/>
+              </w:rPr>
+              <w:t>strt</w:t>
+            </w:r>
+            <w:proofErr w:type="spellEnd"/>
+          </w:p>
+        </w:tc>
+        <w:tc>
+          <w:tcPr>
+            <w:tcW w:w="2375" w:type="dxa"/>
+          </w:tcPr>
+          <w:p>
+            <w:pPr>
+              <w:rPr>
+                <w:rFonts w:ascii="Times New Roman" w:hAnsi="Times New Roman" w:cs="Times New Roman"/>
+              </w:rPr>
+            </w:pPr>
+            <w:r>
+              <w:rPr>
+                <w:rFonts w:ascii="Times New Roman" w:hAnsi="Times New Roman" w:cs="Times New Roman"/>
+              </w:rPr>
+              <w:t>Remember start time</w:t>
+            </w:r>
+          </w:p>
+        </w:tc>
+        <w:tc>
+          <w:tcPr>
+            <w:tcW w:w="2375" w:type="dxa"/>
+          </w:tcPr>
+          <w:p>
+            <w:pPr>
+              <w:rPr>
+                <w:rFonts w:ascii="Times New Roman" w:hAnsi="Times New Roman" w:cs="Times New Roman"/>
+              </w:rPr>
+            </w:pPr>
+            <w:r>
+              <w:rPr>
+                <w:rFonts w:ascii="Times New Roman" w:hAnsi="Times New Roman" w:cs="Times New Roman"/>
+              </w:rPr>
+              <w:t>In timer function</w:t>
+            </w:r>
+          </w:p>
+        </w:tc>
+      </w:tr>
+      <w:tr>
+        <w:trPr>
+          <w:trHeight w:val="411"/>
+        </w:trPr>
+        <w:tc>
+          <w:tcPr>
+            <w:tcW w:w="2374" w:type="dxa"/>
+          </w:tcPr>
+          <w:p>
+            <w:pPr>
+              <w:jc w:val="right"/>
+              <w:rPr>
+                <w:rFonts w:ascii="Times New Roman" w:hAnsi="Times New Roman" w:cs="Times New Roman"/>
+              </w:rPr>
+            </w:pPr>
+          </w:p>
+        </w:tc>
+        <w:tc>
+          <w:tcPr>
+            <w:tcW w:w="2374" w:type="dxa"/>
+          </w:tcPr>
+          <w:p>
+            <w:pPr>
+              <w:rPr>
+                <w:rFonts w:ascii="Times New Roman" w:hAnsi="Times New Roman" w:cs="Times New Roman"/>
+              </w:rPr>
+            </w:pPr>
+            <w:proofErr w:type="spellStart"/>
+            <w:r>
+              <w:rPr>
+                <w:rFonts w:ascii="Times New Roman" w:hAnsi="Times New Roman" w:cs="Times New Roman"/>
+              </w:rPr>
+              <w:t>secs</w:t>
+            </w:r>
+            <w:proofErr w:type="spellEnd"/>
+          </w:p>
+        </w:tc>
+        <w:tc>
+          <w:tcPr>
+            <w:tcW w:w="2375" w:type="dxa"/>
+          </w:tcPr>
+          <w:p>
+            <w:pPr>
+              <w:rPr>
+                <w:rFonts w:ascii="Times New Roman" w:hAnsi="Times New Roman" w:cs="Times New Roman"/>
+              </w:rPr>
+            </w:pPr>
+            <w:r>
+              <w:rPr>
+                <w:rFonts w:ascii="Times New Roman" w:hAnsi="Times New Roman" w:cs="Times New Roman"/>
+              </w:rPr>
+              <w:t>Time elapsed</w:t>
+            </w:r>
+          </w:p>
+        </w:tc>
+        <w:tc>
+          <w:tcPr>
+            <w:tcW w:w="2375" w:type="dxa"/>
+          </w:tcPr>
+          <w:p>
+            <w:pPr>
+              <w:rPr>
+                <w:rFonts w:ascii="Times New Roman" w:hAnsi="Times New Roman" w:cs="Times New Roman"/>
+              </w:rPr>
+            </w:pPr>
+            <w:r>
+              <w:rPr>
+                <w:rFonts w:ascii="Times New Roman" w:hAnsi="Times New Roman" w:cs="Times New Roman"/>
+              </w:rPr>
+              <w:t>In timer function</w:t>
+            </w:r>
+          </w:p>
+        </w:tc>
+      </w:tr>
+      <w:tr>
+        <w:trPr>
+          <w:trHeight w:val="411"/>
+        </w:trPr>
+        <w:tc>
+          <w:tcPr>
+            <w:tcW w:w="2374" w:type="dxa"/>
+          </w:tcPr>
+          <w:p>
+            <w:pPr>
+              <w:rPr>
+                <w:rFonts w:ascii="Times New Roman" w:hAnsi="Times New Roman" w:cs="Times New Roman"/>
+              </w:rPr>
+            </w:pPr>
+            <w:r>
+              <w:rPr>
+                <w:rFonts w:ascii="Times New Roman" w:hAnsi="Times New Roman" w:cs="Times New Roman"/>
+              </w:rPr>
+              <w:t>char</w:t>
+            </w:r>
+          </w:p>
+        </w:tc>
+        <w:tc>
+          <w:tcPr>
+            <w:tcW w:w="2374" w:type="dxa"/>
+          </w:tcPr>
+          <w:p>
+            <w:pPr>
+              <w:rPr>
+                <w:rFonts w:ascii="Times New Roman" w:hAnsi="Times New Roman" w:cs="Times New Roman"/>
+              </w:rPr>
+            </w:pPr>
+            <w:r>
+              <w:rPr>
+                <w:rFonts w:ascii="Times New Roman" w:hAnsi="Times New Roman" w:cs="Times New Roman"/>
+              </w:rPr>
+              <w:t>choice</w:t>
+            </w:r>
+          </w:p>
+        </w:tc>
+        <w:tc>
+          <w:tcPr>
+            <w:tcW w:w="2375" w:type="dxa"/>
+          </w:tcPr>
+          <w:p>
+            <w:pPr>
+              <w:rPr>
+                <w:rFonts w:ascii="Times New Roman" w:hAnsi="Times New Roman" w:cs="Times New Roman"/>
+              </w:rPr>
+            </w:pPr>
+            <w:r>
+              <w:rPr>
+                <w:rFonts w:ascii="Times New Roman" w:hAnsi="Times New Roman" w:cs="Times New Roman"/>
+              </w:rPr>
+              <w:t>Repeat program</w:t>
+            </w:r>
+          </w:p>
+        </w:tc>
+        <w:tc>
+          <w:tcPr>
+            <w:tcW w:w="2375" w:type="dxa"/>
+          </w:tcPr>
+          <w:p>
+            <w:pPr>
+              <w:rPr>
+                <w:rFonts w:ascii="Times New Roman" w:hAnsi="Times New Roman" w:cs="Times New Roman"/>
+              </w:rPr>
+            </w:pPr>
+            <w:r>
+              <w:rPr>
+                <w:rFonts w:ascii="Times New Roman" w:hAnsi="Times New Roman" w:cs="Times New Roman"/>
+              </w:rPr>
+              <w:t>After while loop at end of main()</w:t>
+            </w:r>
+          </w:p>
+        </w:tc>
+      </w:tr>
+      <w:tr>
+        <w:trPr>
+          <w:trHeight w:val="411"/>
+        </w:trPr>
+        <w:tc>
+          <w:tcPr>
+            <w:tcW w:w="2374" w:type="dxa"/>
+          </w:tcPr>
+          <w:p>
+            <w:pPr>
+              <w:rPr>
+                <w:rFonts w:ascii="Times New Roman" w:hAnsi="Times New Roman" w:cs="Times New Roman"/>
+              </w:rPr>
+            </w:pPr>
+            <w:r>
+              <w:rPr>
+                <w:rFonts w:ascii="Times New Roman" w:hAnsi="Times New Roman" w:cs="Times New Roman"/>
+              </w:rPr>
+              <w:t>string</w:t>
+            </w:r>
+          </w:p>
+        </w:tc>
+        <w:tc>
+          <w:tcPr>
+            <w:tcW w:w="2374" w:type="dxa"/>
+          </w:tcPr>
+          <w:p>
+            <w:pPr>
+              <w:rPr>
+                <w:rFonts w:ascii="Times New Roman" w:hAnsi="Times New Roman" w:cs="Times New Roman"/>
+              </w:rPr>
+            </w:pPr>
+            <w:r>
+              <w:rPr>
+                <w:rFonts w:ascii="Times New Roman" w:hAnsi="Times New Roman" w:cs="Times New Roman"/>
+              </w:rPr>
+              <w:t>map</w:t>
+            </w:r>
+          </w:p>
+        </w:tc>
+        <w:tc>
+          <w:tcPr>
+            <w:tcW w:w="2375" w:type="dxa"/>
+          </w:tcPr>
+          <w:p>
+            <w:pPr>
+              <w:rPr>
+                <w:rFonts w:ascii="Times New Roman" w:hAnsi="Times New Roman" w:cs="Times New Roman"/>
+              </w:rPr>
+            </w:pPr>
+            <w:r>
+              <w:rPr>
+                <w:rFonts w:ascii="Times New Roman" w:hAnsi="Times New Roman" w:cs="Times New Roman"/>
+              </w:rPr>
+              <w:t>Lines of the map file</w:t>
+            </w:r>
+          </w:p>
+        </w:tc>
+        <w:tc>
+          <w:tcPr>
+            <w:tcW w:w="2375" w:type="dxa"/>
+          </w:tcPr>
+          <w:p>
+            <w:pPr>
+              <w:rPr>
+                <w:rFonts w:ascii="Times New Roman" w:hAnsi="Times New Roman" w:cs="Times New Roman"/>
+              </w:rPr>
+            </w:pPr>
+            <w:r>
+              <w:rPr>
+                <w:rFonts w:ascii="Times New Roman" w:hAnsi="Times New Roman" w:cs="Times New Roman"/>
+              </w:rPr>
+              <w:t>Right after variable declaration</w:t>
             </w:r>
           </w:p>
         </w:tc>
@@ -3391,7 +4912,6 @@
         <w:rPr>
           <w:rFonts w:ascii="Times New Roman" w:hAnsi="Times New Roman" w:cs="Times New Roman"/>
         </w:rPr>
-        <w:lastRenderedPageBreak/>
         <w:br w:type="page"/>
       </w:r>
     </w:p>
@@ -3515,7 +5035,19 @@
               <w:rPr>
                 <w:rFonts w:ascii="Times New Roman" w:hAnsi="Times New Roman" w:cs="Times New Roman"/>
               </w:rPr>
-              <w:t>(==,&gt;=,&gt;,&lt;=,&lt;,-,</w:t>
+              <w:t>(</w:t>
+            </w:r>
+            <w:r>
+              <w:rPr>
+                <w:rFonts w:ascii="Times New Roman" w:hAnsi="Times New Roman" w:cs="Times New Roman"/>
+              </w:rPr>
+              <w:t xml:space="preserve">&amp;&amp;, ||, </w:t>
+            </w:r>
+            <w:r>
+              <w:rPr>
+                <w:rFonts w:ascii="Times New Roman" w:hAnsi="Times New Roman" w:cs="Times New Roman"/>
+              </w:rPr>
+              <w:t>==,&gt;=,&gt;,&lt;=,&lt;,-,</w:t>
             </w:r>
             <w:r>
               <w:rPr>
@@ -3576,6 +5108,61 @@
                 <w:rFonts w:ascii="Times New Roman" w:hAnsi="Times New Roman" w:cs="Times New Roman"/>
               </w:rPr>
             </w:pPr>
+            <w:proofErr w:type="spellStart"/>
+            <w:r>
+              <w:rPr>
+                <w:rFonts w:ascii="Times New Roman" w:hAnsi="Times New Roman" w:cs="Times New Roman"/>
+              </w:rPr>
+              <w:t>bool</w:t>
+            </w:r>
+            <w:proofErr w:type="spellEnd"/>
+          </w:p>
+        </w:tc>
+        <w:tc>
+          <w:tcPr>
+            <w:tcW w:w="3054" w:type="dxa"/>
+          </w:tcPr>
+          <w:p>
+            <w:pPr>
+              <w:rPr>
+                <w:rFonts w:ascii="Times New Roman" w:hAnsi="Times New Roman" w:cs="Times New Roman"/>
+              </w:rPr>
+            </w:pPr>
+            <w:r>
+              <w:rPr>
+                <w:rFonts w:ascii="Times New Roman" w:hAnsi="Times New Roman" w:cs="Times New Roman"/>
+              </w:rPr>
+              <w:t>In the functions for the repetition of the program and timer</w:t>
+            </w:r>
+          </w:p>
+        </w:tc>
+      </w:tr>
+      <w:tr>
+        <w:trPr>
+          <w:trHeight w:val="854"/>
+        </w:trPr>
+        <w:tc>
+          <w:tcPr>
+            <w:tcW w:w="2670" w:type="dxa"/>
+          </w:tcPr>
+          <w:p>
+            <w:pPr>
+              <w:rPr>
+                <w:rFonts w:ascii="Times New Roman" w:hAnsi="Times New Roman" w:cs="Times New Roman"/>
+              </w:rPr>
+            </w:pPr>
+          </w:p>
+        </w:tc>
+        <w:tc>
+          <w:tcPr>
+            <w:tcW w:w="3132" w:type="dxa"/>
+          </w:tcPr>
+          <w:p>
+            <w:pPr>
+              <w:rPr>
+                <w:rFonts w:ascii="Times New Roman" w:hAnsi="Times New Roman" w:cs="Times New Roman"/>
+              </w:rPr>
+            </w:pPr>
             <w:r>
               <w:rPr>
                 <w:rFonts w:ascii="Times New Roman" w:hAnsi="Times New Roman" w:cs="Times New Roman"/>
@@ -3812,8 +5399,6 @@
               </w:rPr>
               <w:t>Loop to output the map</w:t>
             </w:r>
-            <w:bookmarkStart w:id="0" w:name="_GoBack"/>
-            <w:bookmarkEnd w:id="0"/>
           </w:p>
         </w:tc>
       </w:tr>
@@ -3890,6 +5475,59 @@
                 <w:rFonts w:ascii="Times New Roman" w:hAnsi="Times New Roman" w:cs="Times New Roman"/>
               </w:rPr>
             </w:pPr>
+          </w:p>
+        </w:tc>
+        <w:tc>
+          <w:tcPr>
+            <w:tcW w:w="3132" w:type="dxa"/>
+          </w:tcPr>
+          <w:p>
+            <w:pPr>
+              <w:rPr>
+                <w:rFonts w:ascii="Times New Roman" w:hAnsi="Times New Roman" w:cs="Times New Roman"/>
+              </w:rPr>
+            </w:pPr>
+            <w:r>
+              <w:rPr>
+                <w:rFonts w:ascii="Times New Roman" w:hAnsi="Times New Roman" w:cs="Times New Roman"/>
+              </w:rPr>
+              <w:t>&amp; call by reference</w:t>
+            </w:r>
+          </w:p>
+        </w:tc>
+        <w:tc>
+          <w:tcPr>
+            <w:tcW w:w="3054" w:type="dxa"/>
+          </w:tcPr>
+          <w:p>
+            <w:pPr>
+              <w:rPr>
+                <w:rFonts w:ascii="Times New Roman" w:hAnsi="Times New Roman" w:cs="Times New Roman"/>
+              </w:rPr>
+            </w:pPr>
+            <w:r>
+              <w:rPr>
+                <w:rFonts w:ascii="Times New Roman" w:hAnsi="Times New Roman" w:cs="Times New Roman"/>
+              </w:rPr>
+              <w:t>Functions where scores are calculated and returned</w:t>
+            </w:r>
+          </w:p>
+        </w:tc>
+      </w:tr>
+      <w:tr>
+        <w:trPr>
+          <w:trHeight w:val="907"/>
+        </w:trPr>
+        <w:tc>
+          <w:tcPr>
+            <w:tcW w:w="2670" w:type="dxa"/>
+          </w:tcPr>
+          <w:p>
+            <w:pPr>
+              <w:rPr>
+                <w:rFonts w:ascii="Times New Roman" w:hAnsi="Times New Roman" w:cs="Times New Roman"/>
+              </w:rPr>
+            </w:pPr>
             <w:r>
               <w:rPr>
                 <w:rFonts w:ascii="Times New Roman" w:hAnsi="Times New Roman" w:cs="Times New Roman"/>
@@ -3947,8 +5585,25 @@
       <w:pPr>
         <w:rPr>
           <w:rFonts w:ascii="Times New Roman" w:hAnsi="Times New Roman" w:cs="Times New Roman"/>
-        </w:rPr>
-      </w:pPr>
+          <w:noProof/>
+        </w:rPr>
+      </w:pPr>
+    </w:p>
+    <w:p>
+      <w:pPr>
+        <w:rPr>
+          <w:rFonts w:ascii="Times New Roman" w:hAnsi="Times New Roman" w:cs="Times New Roman"/>
+          <w:noProof/>
+        </w:rPr>
+      </w:pPr>
+    </w:p>
+    <w:p>
+      <w:pPr>
+        <w:rPr>
+          <w:rFonts w:ascii="Times New Roman" w:hAnsi="Times New Roman" w:cs="Times New Roman"/>
+        </w:rPr>
+      </w:pPr>
+      <w:bookmarkStart w:id="0" w:name="_GoBack"/>
       <w:r>
         <w:rPr>
           <w:rFonts w:ascii="Times New Roman" w:hAnsi="Times New Roman" w:cs="Times New Roman"/>
@@ -3957,9 +5612,9 @@
         <w:lastRenderedPageBreak/>
         <w:drawing>
           <wp:inline distT="0" distB="0" distL="0" distR="0">
-            <wp:extent cx="6645023" cy="7677150"/>
-            <wp:effectExtent l="0" t="0" r="3810" b="0"/>
-            <wp:docPr id="2" name="Picture 2"/>
+            <wp:extent cx="6999202" cy="7694295"/>
+            <wp:effectExtent l="0" t="0" r="0" b="0"/>
+            <wp:docPr id="1" name="Picture 1"/>
             <wp:cNvGraphicFramePr>
               <a:graphicFrameLocks xmlns:a="http://schemas.openxmlformats.org/drawingml/2006/main" noChangeAspect="1"/>
             </wp:cNvGraphicFramePr>
@@ -3967,7 +5622,7 @@
               <a:graphicData uri="http://schemas.openxmlformats.org/drawingml/2006/picture">
                 <pic:pic xmlns:pic="http://schemas.openxmlformats.org/drawingml/2006/picture">
                   <pic:nvPicPr>
-                    <pic:cNvPr id="2" name="savitch_8thedition_chapter3_problem16.jpg"/>
+                    <pic:cNvPr id="1" name="CSC5_Project2.jpg"/>
                     <pic:cNvPicPr/>
                   </pic:nvPicPr>
                   <pic:blipFill rotWithShape="1">
@@ -3978,13 +5633,13 @@
                         </a:ext>
                       </a:extLst>
                     </a:blip>
-                    <a:srcRect l="23237" t="10655"/>
+                    <a:srcRect l="17581" t="7060" r="1282" b="-910"/>
                     <a:stretch/>
                   </pic:blipFill>
                   <pic:spPr bwMode="auto">
                     <a:xfrm>
                       <a:off x="0" y="0"/>
-                      <a:ext cx="6664597" cy="7699764"/>
+                      <a:ext cx="7043790" cy="7743312"/>
                     </a:xfrm>
                     <a:prstGeom prst="rect">
                       <a:avLst/>
@@ -4004,6 +5659,7 @@
           </wp:inline>
         </w:drawing>
       </w:r>
+      <w:bookmarkEnd w:id="0"/>
     </w:p>
     <w:p>
       <w:pPr>

--- a/Projects/CSC5_Project2/CSC5_Project2_Writeup.docx
+++ b/Projects/CSC5_Project2/CSC5_Project2_Writeup.docx
@@ -598,7 +598,7 @@
           <w:rFonts w:ascii="Times New Roman" w:hAnsi="Times New Roman" w:cs="Times New Roman"/>
           <w:sz w:val="24"/>
         </w:rPr>
-        <w:t>315</w:t>
+        <w:t>330</w:t>
       </w:r>
     </w:p>
     <w:p>
@@ -653,8 +653,10 @@
           <w:rFonts w:ascii="Times New Roman" w:hAnsi="Times New Roman" w:cs="Times New Roman"/>
           <w:sz w:val="24"/>
         </w:rPr>
-        <w:t>23</w:t>
-      </w:r>
+        <w:t>24</w:t>
+      </w:r>
+      <w:bookmarkStart w:id="0" w:name="_GoBack"/>
+      <w:bookmarkEnd w:id="0"/>
     </w:p>
     <w:p>
       <w:pPr>
@@ -30353,14 +30355,47 @@
           <w:szCs w:val="18"/>
         </w:rPr>
       </w:pPr>
-      <w:r>
-        <w:rPr>
-          <w:rFonts w:ascii="Consolas" w:eastAsia="Times New Roman" w:hAnsi="Consolas" w:cs="Consolas"/>
-          <w:color w:val="333333"/>
-          <w:sz w:val="18"/>
-          <w:szCs w:val="18"/>
-        </w:rPr>
-        <w:t>}</w:t>
+      <w:proofErr w:type="spellStart"/>
+      <w:proofErr w:type="gramStart"/>
+      <w:r>
+        <w:rPr>
+          <w:rFonts w:ascii="Consolas" w:eastAsia="Times New Roman" w:hAnsi="Consolas" w:cs="Consolas"/>
+          <w:color w:val="333333"/>
+          <w:sz w:val="18"/>
+          <w:szCs w:val="18"/>
+        </w:rPr>
+        <w:t>ofstream</w:t>
+      </w:r>
+      <w:proofErr w:type="spellEnd"/>
+      <w:proofErr w:type="gramEnd"/>
+      <w:r>
+        <w:rPr>
+          <w:rFonts w:ascii="Consolas" w:eastAsia="Times New Roman" w:hAnsi="Consolas" w:cs="Consolas"/>
+          <w:color w:val="333333"/>
+          <w:sz w:val="18"/>
+          <w:szCs w:val="18"/>
+        </w:rPr>
+        <w:t xml:space="preserve"> </w:t>
+      </w:r>
+      <w:proofErr w:type="spellStart"/>
+      <w:r>
+        <w:rPr>
+          <w:rFonts w:ascii="Consolas" w:eastAsia="Times New Roman" w:hAnsi="Consolas" w:cs="Consolas"/>
+          <w:color w:val="333333"/>
+          <w:sz w:val="18"/>
+          <w:szCs w:val="18"/>
+        </w:rPr>
+        <w:t>outputFile</w:t>
+      </w:r>
+      <w:proofErr w:type="spellEnd"/>
+      <w:r>
+        <w:rPr>
+          <w:rFonts w:ascii="Consolas" w:eastAsia="Times New Roman" w:hAnsi="Consolas" w:cs="Consolas"/>
+          <w:color w:val="333333"/>
+          <w:sz w:val="18"/>
+          <w:szCs w:val="18"/>
+        </w:rPr>
+        <w:t>;</w:t>
       </w:r>
     </w:p>
     <w:p>
@@ -30391,6 +30426,35 @@
           <w:szCs w:val="18"/>
         </w:rPr>
       </w:pPr>
+      <w:r>
+        <w:rPr>
+          <w:rFonts w:ascii="Consolas" w:eastAsia="Times New Roman" w:hAnsi="Consolas" w:cs="Consolas"/>
+          <w:color w:val="333333"/>
+          <w:sz w:val="18"/>
+          <w:szCs w:val="18"/>
+        </w:rPr>
+        <w:t xml:space="preserve">    </w:t>
+      </w:r>
+      <w:proofErr w:type="gramStart"/>
+      <w:r>
+        <w:rPr>
+          <w:rFonts w:ascii="Consolas" w:eastAsia="Times New Roman" w:hAnsi="Consolas" w:cs="Consolas"/>
+          <w:color w:val="333333"/>
+          <w:sz w:val="18"/>
+          <w:szCs w:val="18"/>
+        </w:rPr>
+        <w:t>string</w:t>
+      </w:r>
+      <w:proofErr w:type="gramEnd"/>
+      <w:r>
+        <w:rPr>
+          <w:rFonts w:ascii="Consolas" w:eastAsia="Times New Roman" w:hAnsi="Consolas" w:cs="Consolas"/>
+          <w:color w:val="333333"/>
+          <w:sz w:val="18"/>
+          <w:szCs w:val="18"/>
+        </w:rPr>
+        <w:t xml:space="preserve"> comm1, comm2;</w:t>
+      </w:r>
     </w:p>
     <w:p>
       <w:pPr>
@@ -30423,13 +30487,42 @@
       <w:r>
         <w:rPr>
           <w:rFonts w:ascii="Consolas" w:eastAsia="Times New Roman" w:hAnsi="Consolas" w:cs="Consolas"/>
-          <w:i/>
-          <w:iCs/>
-          <w:color w:val="999988"/>
-          <w:sz w:val="18"/>
-          <w:szCs w:val="18"/>
-        </w:rPr>
-        <w:t>//User score keeping function</w:t>
+          <w:color w:val="333333"/>
+          <w:sz w:val="18"/>
+          <w:szCs w:val="18"/>
+        </w:rPr>
+        <w:t xml:space="preserve">    </w:t>
+      </w:r>
+      <w:proofErr w:type="spellStart"/>
+      <w:proofErr w:type="gramStart"/>
+      <w:r>
+        <w:rPr>
+          <w:rFonts w:ascii="Consolas" w:eastAsia="Times New Roman" w:hAnsi="Consolas" w:cs="Consolas"/>
+          <w:color w:val="333333"/>
+          <w:sz w:val="18"/>
+          <w:szCs w:val="18"/>
+        </w:rPr>
+        <w:t>outputFile.open</w:t>
+      </w:r>
+      <w:proofErr w:type="spellEnd"/>
+      <w:r>
+        <w:rPr>
+          <w:rFonts w:ascii="Consolas" w:eastAsia="Times New Roman" w:hAnsi="Consolas" w:cs="Consolas"/>
+          <w:color w:val="333333"/>
+          <w:sz w:val="18"/>
+          <w:szCs w:val="18"/>
+        </w:rPr>
+        <w:t>(</w:t>
+      </w:r>
+      <w:proofErr w:type="gramEnd"/>
+      <w:r>
+        <w:rPr>
+          <w:rFonts w:ascii="Consolas" w:eastAsia="Times New Roman" w:hAnsi="Consolas" w:cs="Consolas"/>
+          <w:color w:val="333333"/>
+          <w:sz w:val="18"/>
+          <w:szCs w:val="18"/>
+        </w:rPr>
+        <w:t>"comments.txt");</w:t>
       </w:r>
     </w:p>
     <w:p>
@@ -30463,13 +30556,53 @@
       <w:r>
         <w:rPr>
           <w:rFonts w:ascii="Consolas" w:eastAsia="Times New Roman" w:hAnsi="Consolas" w:cs="Consolas"/>
-          <w:i/>
-          <w:iCs/>
-          <w:color w:val="999988"/>
-          <w:sz w:val="18"/>
-          <w:szCs w:val="18"/>
-        </w:rPr>
-        <w:t>//Score keeping function</w:t>
+          <w:color w:val="333333"/>
+          <w:sz w:val="18"/>
+          <w:szCs w:val="18"/>
+        </w:rPr>
+        <w:t xml:space="preserve">    </w:t>
+      </w:r>
+      <w:proofErr w:type="spellStart"/>
+      <w:proofErr w:type="gramStart"/>
+      <w:r>
+        <w:rPr>
+          <w:rFonts w:ascii="Consolas" w:eastAsia="Times New Roman" w:hAnsi="Consolas" w:cs="Consolas"/>
+          <w:color w:val="333333"/>
+          <w:sz w:val="18"/>
+          <w:szCs w:val="18"/>
+        </w:rPr>
+        <w:t>cout</w:t>
+      </w:r>
+      <w:proofErr w:type="spellEnd"/>
+      <w:proofErr w:type="gramEnd"/>
+      <w:r>
+        <w:rPr>
+          <w:rFonts w:ascii="Consolas" w:eastAsia="Times New Roman" w:hAnsi="Consolas" w:cs="Consolas"/>
+          <w:color w:val="333333"/>
+          <w:sz w:val="18"/>
+          <w:szCs w:val="18"/>
+        </w:rPr>
+        <w:t>&lt;&lt;"You conquered the gremlin!"&lt;&lt;</w:t>
+      </w:r>
+      <w:proofErr w:type="spellStart"/>
+      <w:r>
+        <w:rPr>
+          <w:rFonts w:ascii="Consolas" w:eastAsia="Times New Roman" w:hAnsi="Consolas" w:cs="Consolas"/>
+          <w:color w:val="333333"/>
+          <w:sz w:val="18"/>
+          <w:szCs w:val="18"/>
+        </w:rPr>
+        <w:t>endl</w:t>
+      </w:r>
+      <w:proofErr w:type="spellEnd"/>
+      <w:r>
+        <w:rPr>
+          <w:rFonts w:ascii="Consolas" w:eastAsia="Times New Roman" w:hAnsi="Consolas" w:cs="Consolas"/>
+          <w:color w:val="333333"/>
+          <w:sz w:val="18"/>
+          <w:szCs w:val="18"/>
+        </w:rPr>
+        <w:t>;</w:t>
       </w:r>
     </w:p>
     <w:p>
@@ -30500,18 +30633,27 @@
           <w:szCs w:val="18"/>
         </w:rPr>
       </w:pPr>
+      <w:r>
+        <w:rPr>
+          <w:rFonts w:ascii="Consolas" w:eastAsia="Times New Roman" w:hAnsi="Consolas" w:cs="Consolas"/>
+          <w:color w:val="333333"/>
+          <w:sz w:val="18"/>
+          <w:szCs w:val="18"/>
+        </w:rPr>
+        <w:t xml:space="preserve">    </w:t>
+      </w:r>
+      <w:proofErr w:type="spellStart"/>
       <w:proofErr w:type="gramStart"/>
       <w:r>
         <w:rPr>
           <w:rFonts w:ascii="Consolas" w:eastAsia="Times New Roman" w:hAnsi="Consolas" w:cs="Consolas"/>
-          <w:b/>
-          <w:bCs/>
-          <w:color w:val="445588"/>
-          <w:sz w:val="18"/>
-          <w:szCs w:val="18"/>
-        </w:rPr>
-        <w:t>void</w:t>
-      </w:r>
+          <w:color w:val="333333"/>
+          <w:sz w:val="18"/>
+          <w:szCs w:val="18"/>
+        </w:rPr>
+        <w:t>cout</w:t>
+      </w:r>
+      <w:proofErr w:type="spellEnd"/>
       <w:proofErr w:type="gramEnd"/>
       <w:r>
         <w:rPr>
@@ -30520,19 +30662,17 @@
           <w:sz w:val="18"/>
           <w:szCs w:val="18"/>
         </w:rPr>
-        <w:t xml:space="preserve"> </w:t>
+        <w:t>&lt;&lt;"Enter 2 words you have in mind to describe the game and I'll do my best to sort it out"&lt;&lt;</w:t>
       </w:r>
       <w:proofErr w:type="spellStart"/>
       <w:r>
         <w:rPr>
           <w:rFonts w:ascii="Consolas" w:eastAsia="Times New Roman" w:hAnsi="Consolas" w:cs="Consolas"/>
-          <w:b/>
-          <w:bCs/>
-          <w:color w:val="990000"/>
-          <w:sz w:val="18"/>
-          <w:szCs w:val="18"/>
-        </w:rPr>
-        <w:t>keepScoreUsr</w:t>
+          <w:color w:val="333333"/>
+          <w:sz w:val="18"/>
+          <w:szCs w:val="18"/>
+        </w:rPr>
+        <w:t>endl</w:t>
       </w:r>
       <w:proofErr w:type="spellEnd"/>
       <w:r>
@@ -30542,166 +30682,7 @@
           <w:sz w:val="18"/>
           <w:szCs w:val="18"/>
         </w:rPr>
-        <w:t>(</w:t>
-      </w:r>
-      <w:proofErr w:type="spellStart"/>
-      <w:r>
-        <w:rPr>
-          <w:rFonts w:ascii="Consolas" w:eastAsia="Times New Roman" w:hAnsi="Consolas" w:cs="Consolas"/>
-          <w:b/>
-          <w:bCs/>
-          <w:color w:val="445588"/>
-          <w:sz w:val="18"/>
-          <w:szCs w:val="18"/>
-        </w:rPr>
-        <w:t>int</w:t>
-      </w:r>
-      <w:proofErr w:type="spellEnd"/>
-      <w:r>
-        <w:rPr>
-          <w:rFonts w:ascii="Consolas" w:eastAsia="Times New Roman" w:hAnsi="Consolas" w:cs="Consolas"/>
-          <w:b/>
-          <w:bCs/>
-          <w:color w:val="333333"/>
-          <w:sz w:val="18"/>
-          <w:szCs w:val="18"/>
-        </w:rPr>
-        <w:t>&amp;</w:t>
-      </w:r>
-      <w:r>
-        <w:rPr>
-          <w:rFonts w:ascii="Consolas" w:eastAsia="Times New Roman" w:hAnsi="Consolas" w:cs="Consolas"/>
-          <w:color w:val="333333"/>
-          <w:sz w:val="18"/>
-          <w:szCs w:val="18"/>
-        </w:rPr>
-        <w:t xml:space="preserve"> </w:t>
-      </w:r>
-      <w:proofErr w:type="spellStart"/>
-      <w:r>
-        <w:rPr>
-          <w:rFonts w:ascii="Consolas" w:eastAsia="Times New Roman" w:hAnsi="Consolas" w:cs="Consolas"/>
-          <w:color w:val="333333"/>
-          <w:sz w:val="18"/>
-          <w:szCs w:val="18"/>
-        </w:rPr>
-        <w:t>usr_score</w:t>
-      </w:r>
-      <w:proofErr w:type="spellEnd"/>
-      <w:r>
-        <w:rPr>
-          <w:rFonts w:ascii="Consolas" w:eastAsia="Times New Roman" w:hAnsi="Consolas" w:cs="Consolas"/>
-          <w:color w:val="333333"/>
-          <w:sz w:val="18"/>
-          <w:szCs w:val="18"/>
-        </w:rPr>
-        <w:t xml:space="preserve">, </w:t>
-      </w:r>
-      <w:proofErr w:type="spellStart"/>
-      <w:r>
-        <w:rPr>
-          <w:rFonts w:ascii="Consolas" w:eastAsia="Times New Roman" w:hAnsi="Consolas" w:cs="Consolas"/>
-          <w:b/>
-          <w:bCs/>
-          <w:color w:val="445588"/>
-          <w:sz w:val="18"/>
-          <w:szCs w:val="18"/>
-        </w:rPr>
-        <w:t>int</w:t>
-      </w:r>
-      <w:proofErr w:type="spellEnd"/>
-      <w:r>
-        <w:rPr>
-          <w:rFonts w:ascii="Consolas" w:eastAsia="Times New Roman" w:hAnsi="Consolas" w:cs="Consolas"/>
-          <w:b/>
-          <w:bCs/>
-          <w:color w:val="333333"/>
-          <w:sz w:val="18"/>
-          <w:szCs w:val="18"/>
-        </w:rPr>
-        <w:t>&amp;</w:t>
-      </w:r>
-      <w:r>
-        <w:rPr>
-          <w:rFonts w:ascii="Consolas" w:eastAsia="Times New Roman" w:hAnsi="Consolas" w:cs="Consolas"/>
-          <w:color w:val="333333"/>
-          <w:sz w:val="18"/>
-          <w:szCs w:val="18"/>
-        </w:rPr>
-        <w:t xml:space="preserve"> </w:t>
-      </w:r>
-      <w:proofErr w:type="spellStart"/>
-      <w:r>
-        <w:rPr>
-          <w:rFonts w:ascii="Consolas" w:eastAsia="Times New Roman" w:hAnsi="Consolas" w:cs="Consolas"/>
-          <w:color w:val="333333"/>
-          <w:sz w:val="18"/>
-          <w:szCs w:val="18"/>
-        </w:rPr>
-        <w:t>comp_score</w:t>
-      </w:r>
-      <w:proofErr w:type="spellEnd"/>
-      <w:r>
-        <w:rPr>
-          <w:rFonts w:ascii="Consolas" w:eastAsia="Times New Roman" w:hAnsi="Consolas" w:cs="Consolas"/>
-          <w:color w:val="333333"/>
-          <w:sz w:val="18"/>
-          <w:szCs w:val="18"/>
-        </w:rPr>
-        <w:t xml:space="preserve">, </w:t>
-      </w:r>
-      <w:proofErr w:type="spellStart"/>
-      <w:r>
-        <w:rPr>
-          <w:rFonts w:ascii="Consolas" w:eastAsia="Times New Roman" w:hAnsi="Consolas" w:cs="Consolas"/>
-          <w:b/>
-          <w:bCs/>
-          <w:color w:val="445588"/>
-          <w:sz w:val="18"/>
-          <w:szCs w:val="18"/>
-        </w:rPr>
-        <w:t>int</w:t>
-      </w:r>
-      <w:proofErr w:type="spellEnd"/>
-      <w:r>
-        <w:rPr>
-          <w:rFonts w:ascii="Consolas" w:eastAsia="Times New Roman" w:hAnsi="Consolas" w:cs="Consolas"/>
-          <w:b/>
-          <w:bCs/>
-          <w:color w:val="333333"/>
-          <w:sz w:val="18"/>
-          <w:szCs w:val="18"/>
-        </w:rPr>
-        <w:t>&amp;</w:t>
-      </w:r>
-      <w:r>
-        <w:rPr>
-          <w:rFonts w:ascii="Consolas" w:eastAsia="Times New Roman" w:hAnsi="Consolas" w:cs="Consolas"/>
-          <w:color w:val="333333"/>
-          <w:sz w:val="18"/>
-          <w:szCs w:val="18"/>
-        </w:rPr>
-        <w:t xml:space="preserve"> </w:t>
-      </w:r>
-      <w:proofErr w:type="spellStart"/>
-      <w:r>
-        <w:rPr>
-          <w:rFonts w:ascii="Consolas" w:eastAsia="Times New Roman" w:hAnsi="Consolas" w:cs="Consolas"/>
-          <w:color w:val="333333"/>
-          <w:sz w:val="18"/>
-          <w:szCs w:val="18"/>
-        </w:rPr>
-        <w:t>value_usr</w:t>
-      </w:r>
-      <w:proofErr w:type="spellEnd"/>
-      <w:r>
-        <w:rPr>
-          <w:rFonts w:ascii="Consolas" w:eastAsia="Times New Roman" w:hAnsi="Consolas" w:cs="Consolas"/>
-          <w:color w:val="333333"/>
-          <w:sz w:val="18"/>
-          <w:szCs w:val="18"/>
-        </w:rPr>
-        <w:t>)</w:t>
+        <w:t>;</w:t>
       </w:r>
     </w:p>
     <w:p>
@@ -30739,7 +30720,7 @@
           <w:sz w:val="18"/>
           <w:szCs w:val="18"/>
         </w:rPr>
-        <w:t>{</w:t>
+        <w:t xml:space="preserve">    </w:t>
       </w:r>
     </w:p>
     <w:p>
@@ -30777,7 +30758,7 @@
           <w:sz w:val="18"/>
           <w:szCs w:val="18"/>
         </w:rPr>
-        <w:t>    </w:t>
+        <w:t xml:space="preserve">    </w:t>
       </w:r>
       <w:proofErr w:type="spellStart"/>
       <w:proofErr w:type="gramStart"/>
@@ -30788,29 +30769,18 @@
           <w:sz w:val="18"/>
           <w:szCs w:val="18"/>
         </w:rPr>
-        <w:t>usr_score</w:t>
+        <w:t>cin</w:t>
       </w:r>
       <w:proofErr w:type="spellEnd"/>
       <w:proofErr w:type="gramEnd"/>
       <w:r>
         <w:rPr>
           <w:rFonts w:ascii="Consolas" w:eastAsia="Times New Roman" w:hAnsi="Consolas" w:cs="Consolas"/>
-          <w:b/>
-          <w:bCs/>
-          <w:color w:val="333333"/>
-          <w:sz w:val="18"/>
-          <w:szCs w:val="18"/>
-        </w:rPr>
-        <w:t>++</w:t>
-      </w:r>
-      <w:r>
-        <w:rPr>
-          <w:rFonts w:ascii="Consolas" w:eastAsia="Times New Roman" w:hAnsi="Consolas" w:cs="Consolas"/>
-          <w:color w:val="333333"/>
-          <w:sz w:val="18"/>
-          <w:szCs w:val="18"/>
-        </w:rPr>
-        <w:t>;</w:t>
+          <w:color w:val="333333"/>
+          <w:sz w:val="18"/>
+          <w:szCs w:val="18"/>
+        </w:rPr>
+        <w:t>&gt;&gt;comm1;</w:t>
       </w:r>
     </w:p>
     <w:p>
@@ -30848,69 +30818,29 @@
           <w:sz w:val="18"/>
           <w:szCs w:val="18"/>
         </w:rPr>
-        <w:t>    </w:t>
+        <w:t xml:space="preserve">    </w:t>
       </w:r>
       <w:proofErr w:type="spellStart"/>
-      <w:r>
-        <w:rPr>
-          <w:rFonts w:ascii="Consolas" w:eastAsia="Times New Roman" w:hAnsi="Consolas" w:cs="Consolas"/>
-          <w:color w:val="333333"/>
-          <w:sz w:val="18"/>
-          <w:szCs w:val="18"/>
-        </w:rPr>
-        <w:t>usr_score</w:t>
+      <w:proofErr w:type="gramStart"/>
+      <w:r>
+        <w:rPr>
+          <w:rFonts w:ascii="Consolas" w:eastAsia="Times New Roman" w:hAnsi="Consolas" w:cs="Consolas"/>
+          <w:color w:val="333333"/>
+          <w:sz w:val="18"/>
+          <w:szCs w:val="18"/>
+        </w:rPr>
+        <w:t>cin</w:t>
       </w:r>
       <w:proofErr w:type="spellEnd"/>
-      <w:r>
-        <w:rPr>
-          <w:rFonts w:ascii="Consolas" w:eastAsia="Times New Roman" w:hAnsi="Consolas" w:cs="Consolas"/>
-          <w:b/>
-          <w:bCs/>
-          <w:color w:val="333333"/>
-          <w:sz w:val="18"/>
-          <w:szCs w:val="18"/>
-        </w:rPr>
-        <w:t>=</w:t>
-      </w:r>
-      <w:proofErr w:type="spellStart"/>
-      <w:r>
-        <w:rPr>
-          <w:rFonts w:ascii="Consolas" w:eastAsia="Times New Roman" w:hAnsi="Consolas" w:cs="Consolas"/>
-          <w:color w:val="333333"/>
-          <w:sz w:val="18"/>
-          <w:szCs w:val="18"/>
-        </w:rPr>
-        <w:t>usr_score</w:t>
-      </w:r>
-      <w:r>
-        <w:rPr>
-          <w:rFonts w:ascii="Consolas" w:eastAsia="Times New Roman" w:hAnsi="Consolas" w:cs="Consolas"/>
-          <w:b/>
-          <w:bCs/>
-          <w:color w:val="333333"/>
-          <w:sz w:val="18"/>
-          <w:szCs w:val="18"/>
-        </w:rPr>
-        <w:t>+</w:t>
-      </w:r>
-      <w:r>
-        <w:rPr>
-          <w:rFonts w:ascii="Consolas" w:eastAsia="Times New Roman" w:hAnsi="Consolas" w:cs="Consolas"/>
-          <w:color w:val="333333"/>
-          <w:sz w:val="18"/>
-          <w:szCs w:val="18"/>
-        </w:rPr>
-        <w:t>value_usr</w:t>
-      </w:r>
-      <w:proofErr w:type="spellEnd"/>
-      <w:r>
-        <w:rPr>
-          <w:rFonts w:ascii="Consolas" w:eastAsia="Times New Roman" w:hAnsi="Consolas" w:cs="Consolas"/>
-          <w:color w:val="333333"/>
-          <w:sz w:val="18"/>
-          <w:szCs w:val="18"/>
-        </w:rPr>
-        <w:t>;</w:t>
+      <w:proofErr w:type="gramEnd"/>
+      <w:r>
+        <w:rPr>
+          <w:rFonts w:ascii="Consolas" w:eastAsia="Times New Roman" w:hAnsi="Consolas" w:cs="Consolas"/>
+          <w:color w:val="333333"/>
+          <w:sz w:val="18"/>
+          <w:szCs w:val="18"/>
+        </w:rPr>
+        <w:t>&gt;&gt;comm2;</w:t>
       </w:r>
     </w:p>
     <w:p>
@@ -30948,7 +30878,7 @@
           <w:sz w:val="18"/>
           <w:szCs w:val="18"/>
         </w:rPr>
-        <w:t>    </w:t>
+        <w:t xml:space="preserve">    </w:t>
       </w:r>
       <w:proofErr w:type="spellStart"/>
       <w:proofErr w:type="gramStart"/>
@@ -30966,97 +30896,11 @@
       <w:r>
         <w:rPr>
           <w:rFonts w:ascii="Consolas" w:eastAsia="Times New Roman" w:hAnsi="Consolas" w:cs="Consolas"/>
-          <w:b/>
-          <w:bCs/>
-          <w:color w:val="333333"/>
-          <w:sz w:val="18"/>
-          <w:szCs w:val="18"/>
-        </w:rPr>
-        <w:t>&lt;&lt;</w:t>
-      </w:r>
-      <w:proofErr w:type="spellStart"/>
-      <w:r>
-        <w:rPr>
-          <w:rFonts w:ascii="Consolas" w:eastAsia="Times New Roman" w:hAnsi="Consolas" w:cs="Consolas"/>
-          <w:color w:val="333333"/>
-          <w:sz w:val="18"/>
-          <w:szCs w:val="18"/>
-        </w:rPr>
-        <w:t>endl</w:t>
-      </w:r>
-      <w:proofErr w:type="spellEnd"/>
-      <w:r>
-        <w:rPr>
-          <w:rFonts w:ascii="Consolas" w:eastAsia="Times New Roman" w:hAnsi="Consolas" w:cs="Consolas"/>
-          <w:b/>
-          <w:bCs/>
-          <w:color w:val="333333"/>
-          <w:sz w:val="18"/>
-          <w:szCs w:val="18"/>
-        </w:rPr>
-        <w:t>&lt;&lt;</w:t>
-      </w:r>
-      <w:r>
-        <w:rPr>
-          <w:rFonts w:ascii="Consolas" w:eastAsia="Times New Roman" w:hAnsi="Consolas" w:cs="Consolas"/>
-          <w:color w:val="DD1144"/>
-          <w:sz w:val="18"/>
-          <w:szCs w:val="18"/>
-        </w:rPr>
-        <w:t>"Your Score: "</w:t>
-      </w:r>
-      <w:r>
-        <w:rPr>
-          <w:rFonts w:ascii="Consolas" w:eastAsia="Times New Roman" w:hAnsi="Consolas" w:cs="Consolas"/>
-          <w:b/>
-          <w:bCs/>
-          <w:color w:val="333333"/>
-          <w:sz w:val="18"/>
-          <w:szCs w:val="18"/>
-        </w:rPr>
-        <w:t>&lt;&lt;</w:t>
-      </w:r>
-      <w:proofErr w:type="spellStart"/>
-      <w:r>
-        <w:rPr>
-          <w:rFonts w:ascii="Consolas" w:eastAsia="Times New Roman" w:hAnsi="Consolas" w:cs="Consolas"/>
-          <w:color w:val="333333"/>
-          <w:sz w:val="18"/>
-          <w:szCs w:val="18"/>
-        </w:rPr>
-        <w:t>usr_score</w:t>
-      </w:r>
-      <w:proofErr w:type="spellEnd"/>
-      <w:r>
-        <w:rPr>
-          <w:rFonts w:ascii="Consolas" w:eastAsia="Times New Roman" w:hAnsi="Consolas" w:cs="Consolas"/>
-          <w:b/>
-          <w:bCs/>
-          <w:color w:val="333333"/>
-          <w:sz w:val="18"/>
-          <w:szCs w:val="18"/>
-        </w:rPr>
-        <w:t>&lt;&lt;</w:t>
-      </w:r>
-      <w:proofErr w:type="spellStart"/>
-      <w:r>
-        <w:rPr>
-          <w:rFonts w:ascii="Consolas" w:eastAsia="Times New Roman" w:hAnsi="Consolas" w:cs="Consolas"/>
-          <w:color w:val="333333"/>
-          <w:sz w:val="18"/>
-          <w:szCs w:val="18"/>
-        </w:rPr>
-        <w:t>endl</w:t>
-      </w:r>
-      <w:proofErr w:type="spellEnd"/>
-      <w:r>
-        <w:rPr>
-          <w:rFonts w:ascii="Consolas" w:eastAsia="Times New Roman" w:hAnsi="Consolas" w:cs="Consolas"/>
-          <w:color w:val="333333"/>
-          <w:sz w:val="18"/>
-          <w:szCs w:val="18"/>
-        </w:rPr>
-        <w:t>;</w:t>
+          <w:color w:val="333333"/>
+          <w:sz w:val="18"/>
+          <w:szCs w:val="18"/>
+        </w:rPr>
+        <w:t>&lt;&lt;"You thought the game was ";</w:t>
       </w:r>
     </w:p>
     <w:p>
@@ -31094,7 +30938,7 @@
           <w:sz w:val="18"/>
           <w:szCs w:val="18"/>
         </w:rPr>
-        <w:t>    </w:t>
+        <w:t xml:space="preserve">    </w:t>
       </w:r>
       <w:proofErr w:type="spellStart"/>
       <w:proofErr w:type="gramStart"/>
@@ -31112,97 +30956,11 @@
       <w:r>
         <w:rPr>
           <w:rFonts w:ascii="Consolas" w:eastAsia="Times New Roman" w:hAnsi="Consolas" w:cs="Consolas"/>
-          <w:b/>
-          <w:bCs/>
-          <w:color w:val="333333"/>
-          <w:sz w:val="18"/>
-          <w:szCs w:val="18"/>
-        </w:rPr>
-        <w:t>&lt;&lt;</w:t>
-      </w:r>
-      <w:proofErr w:type="spellStart"/>
-      <w:r>
-        <w:rPr>
-          <w:rFonts w:ascii="Consolas" w:eastAsia="Times New Roman" w:hAnsi="Consolas" w:cs="Consolas"/>
-          <w:color w:val="333333"/>
-          <w:sz w:val="18"/>
-          <w:szCs w:val="18"/>
-        </w:rPr>
-        <w:t>endl</w:t>
-      </w:r>
-      <w:proofErr w:type="spellEnd"/>
-      <w:r>
-        <w:rPr>
-          <w:rFonts w:ascii="Consolas" w:eastAsia="Times New Roman" w:hAnsi="Consolas" w:cs="Consolas"/>
-          <w:b/>
-          <w:bCs/>
-          <w:color w:val="333333"/>
-          <w:sz w:val="18"/>
-          <w:szCs w:val="18"/>
-        </w:rPr>
-        <w:t>&lt;&lt;</w:t>
-      </w:r>
-      <w:r>
-        <w:rPr>
-          <w:rFonts w:ascii="Consolas" w:eastAsia="Times New Roman" w:hAnsi="Consolas" w:cs="Consolas"/>
-          <w:color w:val="DD1144"/>
-          <w:sz w:val="18"/>
-          <w:szCs w:val="18"/>
-        </w:rPr>
-        <w:t>"Gremlin's Score: "</w:t>
-      </w:r>
-      <w:r>
-        <w:rPr>
-          <w:rFonts w:ascii="Consolas" w:eastAsia="Times New Roman" w:hAnsi="Consolas" w:cs="Consolas"/>
-          <w:b/>
-          <w:bCs/>
-          <w:color w:val="333333"/>
-          <w:sz w:val="18"/>
-          <w:szCs w:val="18"/>
-        </w:rPr>
-        <w:t>&lt;&lt;</w:t>
-      </w:r>
-      <w:proofErr w:type="spellStart"/>
-      <w:r>
-        <w:rPr>
-          <w:rFonts w:ascii="Consolas" w:eastAsia="Times New Roman" w:hAnsi="Consolas" w:cs="Consolas"/>
-          <w:color w:val="333333"/>
-          <w:sz w:val="18"/>
-          <w:szCs w:val="18"/>
-        </w:rPr>
-        <w:t>comp_score</w:t>
-      </w:r>
-      <w:proofErr w:type="spellEnd"/>
-      <w:r>
-        <w:rPr>
-          <w:rFonts w:ascii="Consolas" w:eastAsia="Times New Roman" w:hAnsi="Consolas" w:cs="Consolas"/>
-          <w:b/>
-          <w:bCs/>
-          <w:color w:val="333333"/>
-          <w:sz w:val="18"/>
-          <w:szCs w:val="18"/>
-        </w:rPr>
-        <w:t>&lt;&lt;</w:t>
-      </w:r>
-      <w:proofErr w:type="spellStart"/>
-      <w:r>
-        <w:rPr>
-          <w:rFonts w:ascii="Consolas" w:eastAsia="Times New Roman" w:hAnsi="Consolas" w:cs="Consolas"/>
-          <w:color w:val="333333"/>
-          <w:sz w:val="18"/>
-          <w:szCs w:val="18"/>
-        </w:rPr>
-        <w:t>endl</w:t>
-      </w:r>
-      <w:proofErr w:type="spellEnd"/>
-      <w:r>
-        <w:rPr>
-          <w:rFonts w:ascii="Consolas" w:eastAsia="Times New Roman" w:hAnsi="Consolas" w:cs="Consolas"/>
-          <w:color w:val="333333"/>
-          <w:sz w:val="18"/>
-          <w:szCs w:val="18"/>
-        </w:rPr>
-        <w:t>;</w:t>
+          <w:color w:val="333333"/>
+          <w:sz w:val="18"/>
+          <w:szCs w:val="18"/>
+        </w:rPr>
+        <w:t>&lt;&lt;comm1;</w:t>
       </w:r>
     </w:p>
     <w:p>
@@ -31240,7 +30998,29 @@
           <w:sz w:val="18"/>
           <w:szCs w:val="18"/>
         </w:rPr>
-        <w:t>}</w:t>
+        <w:t xml:space="preserve">    </w:t>
+      </w:r>
+      <w:proofErr w:type="spellStart"/>
+      <w:proofErr w:type="gramStart"/>
+      <w:r>
+        <w:rPr>
+          <w:rFonts w:ascii="Consolas" w:eastAsia="Times New Roman" w:hAnsi="Consolas" w:cs="Consolas"/>
+          <w:color w:val="333333"/>
+          <w:sz w:val="18"/>
+          <w:szCs w:val="18"/>
+        </w:rPr>
+        <w:t>cout</w:t>
+      </w:r>
+      <w:proofErr w:type="spellEnd"/>
+      <w:proofErr w:type="gramEnd"/>
+      <w:r>
+        <w:rPr>
+          <w:rFonts w:ascii="Consolas" w:eastAsia="Times New Roman" w:hAnsi="Consolas" w:cs="Consolas"/>
+          <w:color w:val="333333"/>
+          <w:sz w:val="18"/>
+          <w:szCs w:val="18"/>
+        </w:rPr>
+        <w:t>&lt;&lt;" and ";</w:t>
       </w:r>
     </w:p>
     <w:p>
@@ -31271,6 +31051,37 @@
           <w:szCs w:val="18"/>
         </w:rPr>
       </w:pPr>
+      <w:r>
+        <w:rPr>
+          <w:rFonts w:ascii="Consolas" w:eastAsia="Times New Roman" w:hAnsi="Consolas" w:cs="Consolas"/>
+          <w:color w:val="333333"/>
+          <w:sz w:val="18"/>
+          <w:szCs w:val="18"/>
+        </w:rPr>
+        <w:t xml:space="preserve">    </w:t>
+      </w:r>
+      <w:proofErr w:type="spellStart"/>
+      <w:proofErr w:type="gramStart"/>
+      <w:r>
+        <w:rPr>
+          <w:rFonts w:ascii="Consolas" w:eastAsia="Times New Roman" w:hAnsi="Consolas" w:cs="Consolas"/>
+          <w:color w:val="333333"/>
+          <w:sz w:val="18"/>
+          <w:szCs w:val="18"/>
+        </w:rPr>
+        <w:t>cout</w:t>
+      </w:r>
+      <w:proofErr w:type="spellEnd"/>
+      <w:proofErr w:type="gramEnd"/>
+      <w:r>
+        <w:rPr>
+          <w:rFonts w:ascii="Consolas" w:eastAsia="Times New Roman" w:hAnsi="Consolas" w:cs="Consolas"/>
+          <w:color w:val="333333"/>
+          <w:sz w:val="18"/>
+          <w:szCs w:val="18"/>
+        </w:rPr>
+        <w:t>&lt;&lt;comm2&lt;&lt;"?";</w:t>
+      </w:r>
     </w:p>
     <w:p>
       <w:pPr>
@@ -31303,13 +31114,53 @@
       <w:r>
         <w:rPr>
           <w:rFonts w:ascii="Consolas" w:eastAsia="Times New Roman" w:hAnsi="Consolas" w:cs="Consolas"/>
-          <w:i/>
-          <w:iCs/>
-          <w:color w:val="999988"/>
-          <w:sz w:val="18"/>
-          <w:szCs w:val="18"/>
-        </w:rPr>
-        <w:t>//Gremlin score keeping function</w:t>
+          <w:color w:val="333333"/>
+          <w:sz w:val="18"/>
+          <w:szCs w:val="18"/>
+        </w:rPr>
+        <w:t xml:space="preserve">    </w:t>
+      </w:r>
+      <w:proofErr w:type="spellStart"/>
+      <w:proofErr w:type="gramStart"/>
+      <w:r>
+        <w:rPr>
+          <w:rFonts w:ascii="Consolas" w:eastAsia="Times New Roman" w:hAnsi="Consolas" w:cs="Consolas"/>
+          <w:color w:val="333333"/>
+          <w:sz w:val="18"/>
+          <w:szCs w:val="18"/>
+        </w:rPr>
+        <w:t>cout</w:t>
+      </w:r>
+      <w:proofErr w:type="spellEnd"/>
+      <w:proofErr w:type="gramEnd"/>
+      <w:r>
+        <w:rPr>
+          <w:rFonts w:ascii="Consolas" w:eastAsia="Times New Roman" w:hAnsi="Consolas" w:cs="Consolas"/>
+          <w:color w:val="333333"/>
+          <w:sz w:val="18"/>
+          <w:szCs w:val="18"/>
+        </w:rPr>
+        <w:t>&lt;&lt;"Okay, well thanks for your input. I'll be sure to record this and address it right away"&lt;&lt;</w:t>
+      </w:r>
+      <w:proofErr w:type="spellStart"/>
+      <w:r>
+        <w:rPr>
+          <w:rFonts w:ascii="Consolas" w:eastAsia="Times New Roman" w:hAnsi="Consolas" w:cs="Consolas"/>
+          <w:color w:val="333333"/>
+          <w:sz w:val="18"/>
+          <w:szCs w:val="18"/>
+        </w:rPr>
+        <w:t>endl</w:t>
+      </w:r>
+      <w:proofErr w:type="spellEnd"/>
+      <w:r>
+        <w:rPr>
+          <w:rFonts w:ascii="Consolas" w:eastAsia="Times New Roman" w:hAnsi="Consolas" w:cs="Consolas"/>
+          <w:color w:val="333333"/>
+          <w:sz w:val="18"/>
+          <w:szCs w:val="18"/>
+        </w:rPr>
+        <w:t>;</w:t>
       </w:r>
     </w:p>
     <w:p>
@@ -31340,18 +31191,27 @@
           <w:szCs w:val="18"/>
         </w:rPr>
       </w:pPr>
+      <w:r>
+        <w:rPr>
+          <w:rFonts w:ascii="Consolas" w:eastAsia="Times New Roman" w:hAnsi="Consolas" w:cs="Consolas"/>
+          <w:color w:val="333333"/>
+          <w:sz w:val="18"/>
+          <w:szCs w:val="18"/>
+        </w:rPr>
+        <w:t xml:space="preserve">    </w:t>
+      </w:r>
+      <w:proofErr w:type="spellStart"/>
       <w:proofErr w:type="gramStart"/>
       <w:r>
         <w:rPr>
           <w:rFonts w:ascii="Consolas" w:eastAsia="Times New Roman" w:hAnsi="Consolas" w:cs="Consolas"/>
-          <w:b/>
-          <w:bCs/>
-          <w:color w:val="445588"/>
-          <w:sz w:val="18"/>
-          <w:szCs w:val="18"/>
-        </w:rPr>
-        <w:t>void</w:t>
-      </w:r>
+          <w:color w:val="333333"/>
+          <w:sz w:val="18"/>
+          <w:szCs w:val="18"/>
+        </w:rPr>
+        <w:t>outputFile</w:t>
+      </w:r>
+      <w:proofErr w:type="spellEnd"/>
       <w:proofErr w:type="gramEnd"/>
       <w:r>
         <w:rPr>
@@ -31360,19 +31220,17 @@
           <w:sz w:val="18"/>
           <w:szCs w:val="18"/>
         </w:rPr>
-        <w:t xml:space="preserve"> </w:t>
+        <w:t>&lt;&lt;comm1&lt;&lt;</w:t>
       </w:r>
       <w:proofErr w:type="spellStart"/>
       <w:r>
         <w:rPr>
           <w:rFonts w:ascii="Consolas" w:eastAsia="Times New Roman" w:hAnsi="Consolas" w:cs="Consolas"/>
-          <w:b/>
-          <w:bCs/>
-          <w:color w:val="990000"/>
-          <w:sz w:val="18"/>
-          <w:szCs w:val="18"/>
-        </w:rPr>
-        <w:t>keepScoreComp</w:t>
+          <w:color w:val="333333"/>
+          <w:sz w:val="18"/>
+          <w:szCs w:val="18"/>
+        </w:rPr>
+        <w:t>endl</w:t>
       </w:r>
       <w:proofErr w:type="spellEnd"/>
       <w:r>
@@ -31382,155 +31240,7 @@
           <w:sz w:val="18"/>
           <w:szCs w:val="18"/>
         </w:rPr>
-        <w:t>(</w:t>
-      </w:r>
-      <w:proofErr w:type="spellStart"/>
-      <w:r>
-        <w:rPr>
-          <w:rFonts w:ascii="Consolas" w:eastAsia="Times New Roman" w:hAnsi="Consolas" w:cs="Consolas"/>
-          <w:b/>
-          <w:bCs/>
-          <w:color w:val="445588"/>
-          <w:sz w:val="18"/>
-          <w:szCs w:val="18"/>
-        </w:rPr>
-        <w:t>int</w:t>
-      </w:r>
-      <w:proofErr w:type="spellEnd"/>
-      <w:r>
-        <w:rPr>
-          <w:rFonts w:ascii="Consolas" w:eastAsia="Times New Roman" w:hAnsi="Consolas" w:cs="Consolas"/>
-          <w:b/>
-          <w:bCs/>
-          <w:color w:val="333333"/>
-          <w:sz w:val="18"/>
-          <w:szCs w:val="18"/>
-        </w:rPr>
-        <w:t>&amp;</w:t>
-      </w:r>
-      <w:r>
-        <w:rPr>
-          <w:rFonts w:ascii="Consolas" w:eastAsia="Times New Roman" w:hAnsi="Consolas" w:cs="Consolas"/>
-          <w:color w:val="333333"/>
-          <w:sz w:val="18"/>
-          <w:szCs w:val="18"/>
-        </w:rPr>
-        <w:t xml:space="preserve"> </w:t>
-      </w:r>
-      <w:proofErr w:type="spellStart"/>
-      <w:r>
-        <w:rPr>
-          <w:rFonts w:ascii="Consolas" w:eastAsia="Times New Roman" w:hAnsi="Consolas" w:cs="Consolas"/>
-          <w:color w:val="333333"/>
-          <w:sz w:val="18"/>
-          <w:szCs w:val="18"/>
-        </w:rPr>
-        <w:t>comp_score</w:t>
-      </w:r>
-      <w:proofErr w:type="spellEnd"/>
-      <w:r>
-        <w:rPr>
-          <w:rFonts w:ascii="Consolas" w:eastAsia="Times New Roman" w:hAnsi="Consolas" w:cs="Consolas"/>
-          <w:color w:val="333333"/>
-          <w:sz w:val="18"/>
-          <w:szCs w:val="18"/>
-        </w:rPr>
-        <w:t xml:space="preserve">, </w:t>
-      </w:r>
-      <w:proofErr w:type="spellStart"/>
-      <w:r>
-        <w:rPr>
-          <w:rFonts w:ascii="Consolas" w:eastAsia="Times New Roman" w:hAnsi="Consolas" w:cs="Consolas"/>
-          <w:b/>
-          <w:bCs/>
-          <w:color w:val="445588"/>
-          <w:sz w:val="18"/>
-          <w:szCs w:val="18"/>
-        </w:rPr>
-        <w:t>int</w:t>
-      </w:r>
-      <w:proofErr w:type="spellEnd"/>
-      <w:r>
-        <w:rPr>
-          <w:rFonts w:ascii="Consolas" w:eastAsia="Times New Roman" w:hAnsi="Consolas" w:cs="Consolas"/>
-          <w:b/>
-          <w:bCs/>
-          <w:color w:val="333333"/>
-          <w:sz w:val="18"/>
-          <w:szCs w:val="18"/>
-        </w:rPr>
-        <w:t>&amp;</w:t>
-      </w:r>
-      <w:r>
-        <w:rPr>
-          <w:rFonts w:ascii="Consolas" w:eastAsia="Times New Roman" w:hAnsi="Consolas" w:cs="Consolas"/>
-          <w:color w:val="333333"/>
-          <w:sz w:val="18"/>
-          <w:szCs w:val="18"/>
-        </w:rPr>
-        <w:t xml:space="preserve"> </w:t>
-      </w:r>
-      <w:proofErr w:type="spellStart"/>
-      <w:r>
-        <w:rPr>
-          <w:rFonts w:ascii="Consolas" w:eastAsia="Times New Roman" w:hAnsi="Consolas" w:cs="Consolas"/>
-          <w:color w:val="333333"/>
-          <w:sz w:val="18"/>
-          <w:szCs w:val="18"/>
-        </w:rPr>
-        <w:t>usr_score,</w:t>
-      </w:r>
-      <w:r>
-        <w:rPr>
-          <w:rFonts w:ascii="Consolas" w:eastAsia="Times New Roman" w:hAnsi="Consolas" w:cs="Consolas"/>
-          <w:b/>
-          <w:bCs/>
-          <w:color w:val="445588"/>
-          <w:sz w:val="18"/>
-          <w:szCs w:val="18"/>
-        </w:rPr>
-        <w:t>int</w:t>
-      </w:r>
-      <w:proofErr w:type="spellEnd"/>
-      <w:r>
-        <w:rPr>
-          <w:rFonts w:ascii="Consolas" w:eastAsia="Times New Roman" w:hAnsi="Consolas" w:cs="Consolas"/>
-          <w:b/>
-          <w:bCs/>
-          <w:color w:val="333333"/>
-          <w:sz w:val="18"/>
-          <w:szCs w:val="18"/>
-        </w:rPr>
-        <w:t>&amp;</w:t>
-      </w:r>
-      <w:r>
-        <w:rPr>
-          <w:rFonts w:ascii="Consolas" w:eastAsia="Times New Roman" w:hAnsi="Consolas" w:cs="Consolas"/>
-          <w:color w:val="333333"/>
-          <w:sz w:val="18"/>
-          <w:szCs w:val="18"/>
-        </w:rPr>
-        <w:t xml:space="preserve"> </w:t>
-      </w:r>
-      <w:proofErr w:type="spellStart"/>
-      <w:r>
-        <w:rPr>
-          <w:rFonts w:ascii="Consolas" w:eastAsia="Times New Roman" w:hAnsi="Consolas" w:cs="Consolas"/>
-          <w:color w:val="333333"/>
-          <w:sz w:val="18"/>
-          <w:szCs w:val="18"/>
-        </w:rPr>
-        <w:t>value_comp</w:t>
-      </w:r>
-      <w:proofErr w:type="spellEnd"/>
-      <w:r>
-        <w:rPr>
-          <w:rFonts w:ascii="Consolas" w:eastAsia="Times New Roman" w:hAnsi="Consolas" w:cs="Consolas"/>
-          <w:color w:val="333333"/>
-          <w:sz w:val="18"/>
-          <w:szCs w:val="18"/>
-        </w:rPr>
-        <w:t>)</w:t>
+        <w:t>;</w:t>
       </w:r>
     </w:p>
     <w:p>
@@ -31568,7 +31278,49 @@
           <w:sz w:val="18"/>
           <w:szCs w:val="18"/>
         </w:rPr>
-        <w:t>{</w:t>
+        <w:t xml:space="preserve">    </w:t>
+      </w:r>
+      <w:proofErr w:type="spellStart"/>
+      <w:proofErr w:type="gramStart"/>
+      <w:r>
+        <w:rPr>
+          <w:rFonts w:ascii="Consolas" w:eastAsia="Times New Roman" w:hAnsi="Consolas" w:cs="Consolas"/>
+          <w:color w:val="333333"/>
+          <w:sz w:val="18"/>
+          <w:szCs w:val="18"/>
+        </w:rPr>
+        <w:t>outputFile</w:t>
+      </w:r>
+      <w:proofErr w:type="spellEnd"/>
+      <w:proofErr w:type="gramEnd"/>
+      <w:r>
+        <w:rPr>
+          <w:rFonts w:ascii="Consolas" w:eastAsia="Times New Roman" w:hAnsi="Consolas" w:cs="Consolas"/>
+          <w:color w:val="333333"/>
+          <w:sz w:val="18"/>
+          <w:szCs w:val="18"/>
+        </w:rPr>
+        <w:t>&lt;&lt;comm2&lt;&lt;</w:t>
+      </w:r>
+      <w:proofErr w:type="spellStart"/>
+      <w:r>
+        <w:rPr>
+          <w:rFonts w:ascii="Consolas" w:eastAsia="Times New Roman" w:hAnsi="Consolas" w:cs="Consolas"/>
+          <w:color w:val="333333"/>
+          <w:sz w:val="18"/>
+          <w:szCs w:val="18"/>
+        </w:rPr>
+        <w:t>endl</w:t>
+      </w:r>
+      <w:proofErr w:type="spellEnd"/>
+      <w:r>
+        <w:rPr>
+          <w:rFonts w:ascii="Consolas" w:eastAsia="Times New Roman" w:hAnsi="Consolas" w:cs="Consolas"/>
+          <w:color w:val="333333"/>
+          <w:sz w:val="18"/>
+          <w:szCs w:val="18"/>
+        </w:rPr>
+        <w:t>;</w:t>
       </w:r>
     </w:p>
     <w:p>
@@ -31606,40 +31358,7 @@
           <w:sz w:val="18"/>
           <w:szCs w:val="18"/>
         </w:rPr>
-        <w:t>    </w:t>
-      </w:r>
-      <w:proofErr w:type="spellStart"/>
-      <w:proofErr w:type="gramStart"/>
-      <w:r>
-        <w:rPr>
-          <w:rFonts w:ascii="Consolas" w:eastAsia="Times New Roman" w:hAnsi="Consolas" w:cs="Consolas"/>
-          <w:color w:val="333333"/>
-          <w:sz w:val="18"/>
-          <w:szCs w:val="18"/>
-        </w:rPr>
-        <w:t>comp_score</w:t>
-      </w:r>
-      <w:proofErr w:type="spellEnd"/>
-      <w:proofErr w:type="gramEnd"/>
-      <w:r>
-        <w:rPr>
-          <w:rFonts w:ascii="Consolas" w:eastAsia="Times New Roman" w:hAnsi="Consolas" w:cs="Consolas"/>
-          <w:b/>
-          <w:bCs/>
-          <w:color w:val="333333"/>
-          <w:sz w:val="18"/>
-          <w:szCs w:val="18"/>
-        </w:rPr>
-        <w:t>++</w:t>
-      </w:r>
-      <w:r>
-        <w:rPr>
-          <w:rFonts w:ascii="Consolas" w:eastAsia="Times New Roman" w:hAnsi="Consolas" w:cs="Consolas"/>
-          <w:color w:val="333333"/>
-          <w:sz w:val="18"/>
-          <w:szCs w:val="18"/>
-        </w:rPr>
-        <w:t>;</w:t>
+        <w:t xml:space="preserve">    </w:t>
       </w:r>
     </w:p>
     <w:p>
@@ -31677,69 +31396,38 @@
           <w:sz w:val="18"/>
           <w:szCs w:val="18"/>
         </w:rPr>
-        <w:t>    </w:t>
+        <w:t xml:space="preserve">    </w:t>
       </w:r>
       <w:proofErr w:type="spellStart"/>
-      <w:r>
-        <w:rPr>
-          <w:rFonts w:ascii="Consolas" w:eastAsia="Times New Roman" w:hAnsi="Consolas" w:cs="Consolas"/>
-          <w:color w:val="333333"/>
-          <w:sz w:val="18"/>
-          <w:szCs w:val="18"/>
-        </w:rPr>
-        <w:t>comp_score</w:t>
+      <w:proofErr w:type="gramStart"/>
+      <w:r>
+        <w:rPr>
+          <w:rFonts w:ascii="Consolas" w:eastAsia="Times New Roman" w:hAnsi="Consolas" w:cs="Consolas"/>
+          <w:color w:val="333333"/>
+          <w:sz w:val="18"/>
+          <w:szCs w:val="18"/>
+        </w:rPr>
+        <w:t>outputFile.close</w:t>
       </w:r>
       <w:proofErr w:type="spellEnd"/>
       <w:r>
         <w:rPr>
           <w:rFonts w:ascii="Consolas" w:eastAsia="Times New Roman" w:hAnsi="Consolas" w:cs="Consolas"/>
-          <w:b/>
-          <w:bCs/>
-          <w:color w:val="333333"/>
-          <w:sz w:val="18"/>
-          <w:szCs w:val="18"/>
-        </w:rPr>
-        <w:t>=</w:t>
-      </w:r>
-      <w:proofErr w:type="spellStart"/>
-      <w:r>
-        <w:rPr>
-          <w:rFonts w:ascii="Consolas" w:eastAsia="Times New Roman" w:hAnsi="Consolas" w:cs="Consolas"/>
-          <w:color w:val="333333"/>
-          <w:sz w:val="18"/>
-          <w:szCs w:val="18"/>
-        </w:rPr>
-        <w:t>comp_score</w:t>
-      </w:r>
-      <w:r>
-        <w:rPr>
-          <w:rFonts w:ascii="Consolas" w:eastAsia="Times New Roman" w:hAnsi="Consolas" w:cs="Consolas"/>
-          <w:b/>
-          <w:bCs/>
-          <w:color w:val="333333"/>
-          <w:sz w:val="18"/>
-          <w:szCs w:val="18"/>
-        </w:rPr>
-        <w:t>+</w:t>
-      </w:r>
-      <w:r>
-        <w:rPr>
-          <w:rFonts w:ascii="Consolas" w:eastAsia="Times New Roman" w:hAnsi="Consolas" w:cs="Consolas"/>
-          <w:color w:val="333333"/>
-          <w:sz w:val="18"/>
-          <w:szCs w:val="18"/>
-        </w:rPr>
-        <w:t>value_comp</w:t>
-      </w:r>
-      <w:proofErr w:type="spellEnd"/>
-      <w:r>
-        <w:rPr>
-          <w:rFonts w:ascii="Consolas" w:eastAsia="Times New Roman" w:hAnsi="Consolas" w:cs="Consolas"/>
-          <w:color w:val="333333"/>
-          <w:sz w:val="18"/>
-          <w:szCs w:val="18"/>
-        </w:rPr>
-        <w:t>;</w:t>
+          <w:color w:val="333333"/>
+          <w:sz w:val="18"/>
+          <w:szCs w:val="18"/>
+        </w:rPr>
+        <w:t>(</w:t>
+      </w:r>
+      <w:proofErr w:type="gramEnd"/>
+      <w:r>
+        <w:rPr>
+          <w:rFonts w:ascii="Consolas" w:eastAsia="Times New Roman" w:hAnsi="Consolas" w:cs="Consolas"/>
+          <w:color w:val="333333"/>
+          <w:sz w:val="18"/>
+          <w:szCs w:val="18"/>
+        </w:rPr>
+        <w:t>);</w:t>
       </w:r>
     </w:p>
     <w:p>
@@ -31777,115 +31465,7 @@
           <w:sz w:val="18"/>
           <w:szCs w:val="18"/>
         </w:rPr>
-        <w:t>    </w:t>
-      </w:r>
-      <w:proofErr w:type="spellStart"/>
-      <w:proofErr w:type="gramStart"/>
-      <w:r>
-        <w:rPr>
-          <w:rFonts w:ascii="Consolas" w:eastAsia="Times New Roman" w:hAnsi="Consolas" w:cs="Consolas"/>
-          <w:color w:val="333333"/>
-          <w:sz w:val="18"/>
-          <w:szCs w:val="18"/>
-        </w:rPr>
-        <w:t>cout</w:t>
-      </w:r>
-      <w:proofErr w:type="spellEnd"/>
-      <w:proofErr w:type="gramEnd"/>
-      <w:r>
-        <w:rPr>
-          <w:rFonts w:ascii="Consolas" w:eastAsia="Times New Roman" w:hAnsi="Consolas" w:cs="Consolas"/>
-          <w:b/>
-          <w:bCs/>
-          <w:color w:val="333333"/>
-          <w:sz w:val="18"/>
-          <w:szCs w:val="18"/>
-        </w:rPr>
-        <w:t>&lt;&lt;</w:t>
-      </w:r>
-      <w:proofErr w:type="spellStart"/>
-      <w:r>
-        <w:rPr>
-          <w:rFonts w:ascii="Consolas" w:eastAsia="Times New Roman" w:hAnsi="Consolas" w:cs="Consolas"/>
-          <w:color w:val="333333"/>
-          <w:sz w:val="18"/>
-          <w:szCs w:val="18"/>
-        </w:rPr>
-        <w:t>endl</w:t>
-      </w:r>
-      <w:proofErr w:type="spellEnd"/>
-      <w:r>
-        <w:rPr>
-          <w:rFonts w:ascii="Consolas" w:eastAsia="Times New Roman" w:hAnsi="Consolas" w:cs="Consolas"/>
-          <w:b/>
-          <w:bCs/>
-          <w:color w:val="333333"/>
-          <w:sz w:val="18"/>
-          <w:szCs w:val="18"/>
-        </w:rPr>
-        <w:t>&lt;&lt;</w:t>
-      </w:r>
-      <w:r>
-        <w:rPr>
-          <w:rFonts w:ascii="Consolas" w:eastAsia="Times New Roman" w:hAnsi="Consolas" w:cs="Consolas"/>
-          <w:color w:val="DD1144"/>
-          <w:sz w:val="18"/>
-          <w:szCs w:val="18"/>
-        </w:rPr>
-        <w:t>"Gremlin's Score: "</w:t>
-      </w:r>
-      <w:r>
-        <w:rPr>
-          <w:rFonts w:ascii="Consolas" w:eastAsia="Times New Roman" w:hAnsi="Consolas" w:cs="Consolas"/>
-          <w:b/>
-          <w:bCs/>
-          <w:color w:val="333333"/>
-          <w:sz w:val="18"/>
-          <w:szCs w:val="18"/>
-        </w:rPr>
-        <w:t>&lt;&lt;</w:t>
-      </w:r>
-      <w:proofErr w:type="spellStart"/>
-      <w:r>
-        <w:rPr>
-          <w:rFonts w:ascii="Consolas" w:eastAsia="Times New Roman" w:hAnsi="Consolas" w:cs="Consolas"/>
-          <w:color w:val="333333"/>
-          <w:sz w:val="18"/>
-          <w:szCs w:val="18"/>
-        </w:rPr>
-        <w:t>comp_score</w:t>
-      </w:r>
-      <w:proofErr w:type="spellEnd"/>
-      <w:r>
-        <w:rPr>
-          <w:rFonts w:ascii="Consolas" w:eastAsia="Times New Roman" w:hAnsi="Consolas" w:cs="Consolas"/>
-          <w:b/>
-          <w:bCs/>
-          <w:color w:val="333333"/>
-          <w:sz w:val="18"/>
-          <w:szCs w:val="18"/>
-        </w:rPr>
-        <w:t>&lt;&lt;</w:t>
-      </w:r>
-      <w:proofErr w:type="spellStart"/>
-      <w:r>
-        <w:rPr>
-          <w:rFonts w:ascii="Consolas" w:eastAsia="Times New Roman" w:hAnsi="Consolas" w:cs="Consolas"/>
-          <w:color w:val="333333"/>
-          <w:sz w:val="18"/>
-          <w:szCs w:val="18"/>
-        </w:rPr>
-        <w:t>endl</w:t>
-      </w:r>
-      <w:proofErr w:type="spellEnd"/>
-      <w:r>
-        <w:rPr>
-          <w:rFonts w:ascii="Consolas" w:eastAsia="Times New Roman" w:hAnsi="Consolas" w:cs="Consolas"/>
-          <w:color w:val="333333"/>
-          <w:sz w:val="18"/>
-          <w:szCs w:val="18"/>
-        </w:rPr>
-        <w:t>;</w:t>
+        <w:t>}</w:t>
       </w:r>
     </w:p>
     <w:p>
@@ -31916,123 +31496,6 @@
           <w:szCs w:val="18"/>
         </w:rPr>
       </w:pPr>
-      <w:r>
-        <w:rPr>
-          <w:rFonts w:ascii="Consolas" w:eastAsia="Times New Roman" w:hAnsi="Consolas" w:cs="Consolas"/>
-          <w:color w:val="333333"/>
-          <w:sz w:val="18"/>
-          <w:szCs w:val="18"/>
-        </w:rPr>
-        <w:t>    </w:t>
-      </w:r>
-      <w:proofErr w:type="spellStart"/>
-      <w:proofErr w:type="gramStart"/>
-      <w:r>
-        <w:rPr>
-          <w:rFonts w:ascii="Consolas" w:eastAsia="Times New Roman" w:hAnsi="Consolas" w:cs="Consolas"/>
-          <w:color w:val="333333"/>
-          <w:sz w:val="18"/>
-          <w:szCs w:val="18"/>
-        </w:rPr>
-        <w:t>cout</w:t>
-      </w:r>
-      <w:proofErr w:type="spellEnd"/>
-      <w:proofErr w:type="gramEnd"/>
-      <w:r>
-        <w:rPr>
-          <w:rFonts w:ascii="Consolas" w:eastAsia="Times New Roman" w:hAnsi="Consolas" w:cs="Consolas"/>
-          <w:b/>
-          <w:bCs/>
-          <w:color w:val="333333"/>
-          <w:sz w:val="18"/>
-          <w:szCs w:val="18"/>
-        </w:rPr>
-        <w:t>&lt;&lt;</w:t>
-      </w:r>
-      <w:proofErr w:type="spellStart"/>
-      <w:r>
-        <w:rPr>
-          <w:rFonts w:ascii="Consolas" w:eastAsia="Times New Roman" w:hAnsi="Consolas" w:cs="Consolas"/>
-          <w:color w:val="333333"/>
-          <w:sz w:val="18"/>
-          <w:szCs w:val="18"/>
-        </w:rPr>
-        <w:t>endl</w:t>
-      </w:r>
-      <w:proofErr w:type="spellEnd"/>
-      <w:r>
-        <w:rPr>
-          <w:rFonts w:ascii="Consolas" w:eastAsia="Times New Roman" w:hAnsi="Consolas" w:cs="Consolas"/>
-          <w:b/>
-          <w:bCs/>
-          <w:color w:val="333333"/>
-          <w:sz w:val="18"/>
-          <w:szCs w:val="18"/>
-        </w:rPr>
-        <w:t>&lt;&lt;</w:t>
-      </w:r>
-      <w:r>
-        <w:rPr>
-          <w:rFonts w:ascii="Consolas" w:eastAsia="Times New Roman" w:hAnsi="Consolas" w:cs="Consolas"/>
-          <w:color w:val="DD1144"/>
-          <w:sz w:val="18"/>
-          <w:szCs w:val="18"/>
-        </w:rPr>
-        <w:t>"Your Score: "</w:t>
-      </w:r>
-      <w:r>
-        <w:rPr>
-          <w:rFonts w:ascii="Consolas" w:eastAsia="Times New Roman" w:hAnsi="Consolas" w:cs="Consolas"/>
-          <w:b/>
-          <w:bCs/>
-          <w:color w:val="333333"/>
-          <w:sz w:val="18"/>
-          <w:szCs w:val="18"/>
-        </w:rPr>
-        <w:t>&lt;&lt;</w:t>
-      </w:r>
-      <w:proofErr w:type="spellStart"/>
-      <w:r>
-        <w:rPr>
-          <w:rFonts w:ascii="Consolas" w:eastAsia="Times New Roman" w:hAnsi="Consolas" w:cs="Consolas"/>
-          <w:color w:val="333333"/>
-          <w:sz w:val="18"/>
-          <w:szCs w:val="18"/>
-        </w:rPr>
-        <w:t>usr_score</w:t>
-      </w:r>
-      <w:proofErr w:type="spellEnd"/>
-      <w:r>
-        <w:rPr>
-          <w:rFonts w:ascii="Consolas" w:eastAsia="Times New Roman" w:hAnsi="Consolas" w:cs="Consolas"/>
-          <w:b/>
-          <w:bCs/>
-          <w:color w:val="333333"/>
-          <w:sz w:val="18"/>
-          <w:szCs w:val="18"/>
-        </w:rPr>
-        <w:t>&lt;&lt;</w:t>
-      </w:r>
-      <w:proofErr w:type="spellStart"/>
-      <w:r>
-        <w:rPr>
-          <w:rFonts w:ascii="Consolas" w:eastAsia="Times New Roman" w:hAnsi="Consolas" w:cs="Consolas"/>
-          <w:color w:val="333333"/>
-          <w:sz w:val="18"/>
-          <w:szCs w:val="18"/>
-        </w:rPr>
-        <w:t>endl</w:t>
-      </w:r>
-      <w:proofErr w:type="spellEnd"/>
-      <w:r>
-        <w:rPr>
-          <w:rFonts w:ascii="Consolas" w:eastAsia="Times New Roman" w:hAnsi="Consolas" w:cs="Consolas"/>
-          <w:color w:val="333333"/>
-          <w:sz w:val="18"/>
-          <w:szCs w:val="18"/>
-        </w:rPr>
-        <w:t>;</w:t>
-      </w:r>
     </w:p>
     <w:p>
       <w:pPr>
@@ -32065,11 +31528,13 @@
       <w:r>
         <w:rPr>
           <w:rFonts w:ascii="Consolas" w:eastAsia="Times New Roman" w:hAnsi="Consolas" w:cs="Consolas"/>
-          <w:color w:val="333333"/>
-          <w:sz w:val="18"/>
-          <w:szCs w:val="18"/>
-        </w:rPr>
-        <w:t>}</w:t>
+          <w:i/>
+          <w:iCs/>
+          <w:color w:val="999988"/>
+          <w:sz w:val="18"/>
+          <w:szCs w:val="18"/>
+        </w:rPr>
+        <w:t>//User score keeping function</w:t>
       </w:r>
     </w:p>
     <w:p>
@@ -32100,6 +31565,17 @@
           <w:szCs w:val="18"/>
         </w:rPr>
       </w:pPr>
+      <w:r>
+        <w:rPr>
+          <w:rFonts w:ascii="Consolas" w:eastAsia="Times New Roman" w:hAnsi="Consolas" w:cs="Consolas"/>
+          <w:i/>
+          <w:iCs/>
+          <w:color w:val="999988"/>
+          <w:sz w:val="18"/>
+          <w:szCs w:val="18"/>
+        </w:rPr>
+        <w:t>//Score keeping function</w:t>
+      </w:r>
     </w:p>
     <w:p>
       <w:pPr>
@@ -32129,16 +31605,208 @@
           <w:szCs w:val="18"/>
         </w:rPr>
       </w:pPr>
-      <w:r>
-        <w:rPr>
-          <w:rFonts w:ascii="Consolas" w:eastAsia="Times New Roman" w:hAnsi="Consolas" w:cs="Consolas"/>
-          <w:i/>
-          <w:iCs/>
-          <w:color w:val="999988"/>
-          <w:sz w:val="18"/>
-          <w:szCs w:val="18"/>
-        </w:rPr>
-        <w:t>//Map displaying function</w:t>
+      <w:proofErr w:type="gramStart"/>
+      <w:r>
+        <w:rPr>
+          <w:rFonts w:ascii="Consolas" w:eastAsia="Times New Roman" w:hAnsi="Consolas" w:cs="Consolas"/>
+          <w:b/>
+          <w:bCs/>
+          <w:color w:val="445588"/>
+          <w:sz w:val="18"/>
+          <w:szCs w:val="18"/>
+        </w:rPr>
+        <w:t>void</w:t>
+      </w:r>
+      <w:proofErr w:type="gramEnd"/>
+      <w:r>
+        <w:rPr>
+          <w:rFonts w:ascii="Consolas" w:eastAsia="Times New Roman" w:hAnsi="Consolas" w:cs="Consolas"/>
+          <w:color w:val="333333"/>
+          <w:sz w:val="18"/>
+          <w:szCs w:val="18"/>
+        </w:rPr>
+        <w:t xml:space="preserve"> </w:t>
+      </w:r>
+      <w:proofErr w:type="spellStart"/>
+      <w:r>
+        <w:rPr>
+          <w:rFonts w:ascii="Consolas" w:eastAsia="Times New Roman" w:hAnsi="Consolas" w:cs="Consolas"/>
+          <w:b/>
+          <w:bCs/>
+          <w:color w:val="990000"/>
+          <w:sz w:val="18"/>
+          <w:szCs w:val="18"/>
+        </w:rPr>
+        <w:t>keepScoreUsr</w:t>
+      </w:r>
+      <w:proofErr w:type="spellEnd"/>
+      <w:r>
+        <w:rPr>
+          <w:rFonts w:ascii="Consolas" w:eastAsia="Times New Roman" w:hAnsi="Consolas" w:cs="Consolas"/>
+          <w:color w:val="333333"/>
+          <w:sz w:val="18"/>
+          <w:szCs w:val="18"/>
+        </w:rPr>
+        <w:t>(</w:t>
+      </w:r>
+      <w:proofErr w:type="spellStart"/>
+      <w:r>
+        <w:rPr>
+          <w:rFonts w:ascii="Consolas" w:eastAsia="Times New Roman" w:hAnsi="Consolas" w:cs="Consolas"/>
+          <w:b/>
+          <w:bCs/>
+          <w:color w:val="445588"/>
+          <w:sz w:val="18"/>
+          <w:szCs w:val="18"/>
+        </w:rPr>
+        <w:t>int</w:t>
+      </w:r>
+      <w:proofErr w:type="spellEnd"/>
+      <w:r>
+        <w:rPr>
+          <w:rFonts w:ascii="Consolas" w:eastAsia="Times New Roman" w:hAnsi="Consolas" w:cs="Consolas"/>
+          <w:b/>
+          <w:bCs/>
+          <w:color w:val="333333"/>
+          <w:sz w:val="18"/>
+          <w:szCs w:val="18"/>
+        </w:rPr>
+        <w:t>&amp;</w:t>
+      </w:r>
+      <w:r>
+        <w:rPr>
+          <w:rFonts w:ascii="Consolas" w:eastAsia="Times New Roman" w:hAnsi="Consolas" w:cs="Consolas"/>
+          <w:color w:val="333333"/>
+          <w:sz w:val="18"/>
+          <w:szCs w:val="18"/>
+        </w:rPr>
+        <w:t xml:space="preserve"> </w:t>
+      </w:r>
+      <w:proofErr w:type="spellStart"/>
+      <w:r>
+        <w:rPr>
+          <w:rFonts w:ascii="Consolas" w:eastAsia="Times New Roman" w:hAnsi="Consolas" w:cs="Consolas"/>
+          <w:color w:val="333333"/>
+          <w:sz w:val="18"/>
+          <w:szCs w:val="18"/>
+        </w:rPr>
+        <w:t>usr_score</w:t>
+      </w:r>
+      <w:proofErr w:type="spellEnd"/>
+      <w:r>
+        <w:rPr>
+          <w:rFonts w:ascii="Consolas" w:eastAsia="Times New Roman" w:hAnsi="Consolas" w:cs="Consolas"/>
+          <w:color w:val="333333"/>
+          <w:sz w:val="18"/>
+          <w:szCs w:val="18"/>
+        </w:rPr>
+        <w:t xml:space="preserve">, </w:t>
+      </w:r>
+      <w:proofErr w:type="spellStart"/>
+      <w:r>
+        <w:rPr>
+          <w:rFonts w:ascii="Consolas" w:eastAsia="Times New Roman" w:hAnsi="Consolas" w:cs="Consolas"/>
+          <w:b/>
+          <w:bCs/>
+          <w:color w:val="445588"/>
+          <w:sz w:val="18"/>
+          <w:szCs w:val="18"/>
+        </w:rPr>
+        <w:t>int</w:t>
+      </w:r>
+      <w:proofErr w:type="spellEnd"/>
+      <w:r>
+        <w:rPr>
+          <w:rFonts w:ascii="Consolas" w:eastAsia="Times New Roman" w:hAnsi="Consolas" w:cs="Consolas"/>
+          <w:b/>
+          <w:bCs/>
+          <w:color w:val="333333"/>
+          <w:sz w:val="18"/>
+          <w:szCs w:val="18"/>
+        </w:rPr>
+        <w:t>&amp;</w:t>
+      </w:r>
+      <w:r>
+        <w:rPr>
+          <w:rFonts w:ascii="Consolas" w:eastAsia="Times New Roman" w:hAnsi="Consolas" w:cs="Consolas"/>
+          <w:color w:val="333333"/>
+          <w:sz w:val="18"/>
+          <w:szCs w:val="18"/>
+        </w:rPr>
+        <w:t xml:space="preserve"> </w:t>
+      </w:r>
+      <w:proofErr w:type="spellStart"/>
+      <w:r>
+        <w:rPr>
+          <w:rFonts w:ascii="Consolas" w:eastAsia="Times New Roman" w:hAnsi="Consolas" w:cs="Consolas"/>
+          <w:color w:val="333333"/>
+          <w:sz w:val="18"/>
+          <w:szCs w:val="18"/>
+        </w:rPr>
+        <w:t>comp_score</w:t>
+      </w:r>
+      <w:proofErr w:type="spellEnd"/>
+      <w:r>
+        <w:rPr>
+          <w:rFonts w:ascii="Consolas" w:eastAsia="Times New Roman" w:hAnsi="Consolas" w:cs="Consolas"/>
+          <w:color w:val="333333"/>
+          <w:sz w:val="18"/>
+          <w:szCs w:val="18"/>
+        </w:rPr>
+        <w:t xml:space="preserve">, </w:t>
+      </w:r>
+      <w:proofErr w:type="spellStart"/>
+      <w:r>
+        <w:rPr>
+          <w:rFonts w:ascii="Consolas" w:eastAsia="Times New Roman" w:hAnsi="Consolas" w:cs="Consolas"/>
+          <w:b/>
+          <w:bCs/>
+          <w:color w:val="445588"/>
+          <w:sz w:val="18"/>
+          <w:szCs w:val="18"/>
+        </w:rPr>
+        <w:t>int</w:t>
+      </w:r>
+      <w:proofErr w:type="spellEnd"/>
+      <w:r>
+        <w:rPr>
+          <w:rFonts w:ascii="Consolas" w:eastAsia="Times New Roman" w:hAnsi="Consolas" w:cs="Consolas"/>
+          <w:b/>
+          <w:bCs/>
+          <w:color w:val="333333"/>
+          <w:sz w:val="18"/>
+          <w:szCs w:val="18"/>
+        </w:rPr>
+        <w:t>&amp;</w:t>
+      </w:r>
+      <w:r>
+        <w:rPr>
+          <w:rFonts w:ascii="Consolas" w:eastAsia="Times New Roman" w:hAnsi="Consolas" w:cs="Consolas"/>
+          <w:color w:val="333333"/>
+          <w:sz w:val="18"/>
+          <w:szCs w:val="18"/>
+        </w:rPr>
+        <w:t xml:space="preserve"> </w:t>
+      </w:r>
+      <w:proofErr w:type="spellStart"/>
+      <w:r>
+        <w:rPr>
+          <w:rFonts w:ascii="Consolas" w:eastAsia="Times New Roman" w:hAnsi="Consolas" w:cs="Consolas"/>
+          <w:color w:val="333333"/>
+          <w:sz w:val="18"/>
+          <w:szCs w:val="18"/>
+        </w:rPr>
+        <w:t>value_usr</w:t>
+      </w:r>
+      <w:proofErr w:type="spellEnd"/>
+      <w:r>
+        <w:rPr>
+          <w:rFonts w:ascii="Consolas" w:eastAsia="Times New Roman" w:hAnsi="Consolas" w:cs="Consolas"/>
+          <w:color w:val="333333"/>
+          <w:sz w:val="18"/>
+          <w:szCs w:val="18"/>
+        </w:rPr>
+        <w:t>)</w:t>
       </w:r>
     </w:p>
     <w:p>
@@ -32169,49 +31837,14 @@
           <w:szCs w:val="18"/>
         </w:rPr>
       </w:pPr>
-      <w:proofErr w:type="gramStart"/>
-      <w:r>
-        <w:rPr>
-          <w:rFonts w:ascii="Consolas" w:eastAsia="Times New Roman" w:hAnsi="Consolas" w:cs="Consolas"/>
-          <w:b/>
-          <w:bCs/>
-          <w:color w:val="445588"/>
-          <w:sz w:val="18"/>
-          <w:szCs w:val="18"/>
-        </w:rPr>
-        <w:t>void</w:t>
-      </w:r>
-      <w:proofErr w:type="gramEnd"/>
-      <w:r>
-        <w:rPr>
-          <w:rFonts w:ascii="Consolas" w:eastAsia="Times New Roman" w:hAnsi="Consolas" w:cs="Consolas"/>
-          <w:color w:val="333333"/>
-          <w:sz w:val="18"/>
-          <w:szCs w:val="18"/>
-        </w:rPr>
-        <w:t xml:space="preserve"> </w:t>
-      </w:r>
-      <w:proofErr w:type="spellStart"/>
-      <w:r>
-        <w:rPr>
-          <w:rFonts w:ascii="Consolas" w:eastAsia="Times New Roman" w:hAnsi="Consolas" w:cs="Consolas"/>
-          <w:b/>
-          <w:bCs/>
-          <w:color w:val="990000"/>
-          <w:sz w:val="18"/>
-          <w:szCs w:val="18"/>
-        </w:rPr>
-        <w:t>passArr</w:t>
-      </w:r>
-      <w:proofErr w:type="spellEnd"/>
-      <w:r>
-        <w:rPr>
-          <w:rFonts w:ascii="Consolas" w:eastAsia="Times New Roman" w:hAnsi="Consolas" w:cs="Consolas"/>
-          <w:color w:val="333333"/>
-          <w:sz w:val="18"/>
-          <w:szCs w:val="18"/>
-        </w:rPr>
-        <w:t>(){</w:t>
+      <w:r>
+        <w:rPr>
+          <w:rFonts w:ascii="Consolas" w:eastAsia="Times New Roman" w:hAnsi="Consolas" w:cs="Consolas"/>
+          <w:color w:val="333333"/>
+          <w:sz w:val="18"/>
+          <w:szCs w:val="18"/>
+        </w:rPr>
+        <w:t>{</w:t>
       </w:r>
     </w:p>
     <w:p>
@@ -32256,75 +31889,24 @@
       <w:r>
         <w:rPr>
           <w:rFonts w:ascii="Consolas" w:eastAsia="Times New Roman" w:hAnsi="Consolas" w:cs="Consolas"/>
-          <w:b/>
-          <w:bCs/>
-          <w:color w:val="333333"/>
-          <w:sz w:val="18"/>
-          <w:szCs w:val="18"/>
-        </w:rPr>
-        <w:t>const</w:t>
+          <w:color w:val="333333"/>
+          <w:sz w:val="18"/>
+          <w:szCs w:val="18"/>
+        </w:rPr>
+        <w:t>usr_score</w:t>
       </w:r>
       <w:proofErr w:type="spellEnd"/>
       <w:proofErr w:type="gramEnd"/>
       <w:r>
         <w:rPr>
           <w:rFonts w:ascii="Consolas" w:eastAsia="Times New Roman" w:hAnsi="Consolas" w:cs="Consolas"/>
-          <w:color w:val="333333"/>
-          <w:sz w:val="18"/>
-          <w:szCs w:val="18"/>
-        </w:rPr>
-        <w:t xml:space="preserve"> </w:t>
-      </w:r>
-      <w:proofErr w:type="spellStart"/>
-      <w:r>
-        <w:rPr>
-          <w:rFonts w:ascii="Consolas" w:eastAsia="Times New Roman" w:hAnsi="Consolas" w:cs="Consolas"/>
-          <w:b/>
-          <w:bCs/>
-          <w:color w:val="445588"/>
-          <w:sz w:val="18"/>
-          <w:szCs w:val="18"/>
-        </w:rPr>
-        <w:t>int</w:t>
-      </w:r>
-      <w:proofErr w:type="spellEnd"/>
-      <w:r>
-        <w:rPr>
-          <w:rFonts w:ascii="Consolas" w:eastAsia="Times New Roman" w:hAnsi="Consolas" w:cs="Consolas"/>
-          <w:color w:val="333333"/>
-          <w:sz w:val="18"/>
-          <w:szCs w:val="18"/>
-        </w:rPr>
-        <w:t xml:space="preserve"> SIZE </w:t>
-      </w:r>
-      <w:r>
-        <w:rPr>
-          <w:rFonts w:ascii="Consolas" w:eastAsia="Times New Roman" w:hAnsi="Consolas" w:cs="Consolas"/>
-          <w:b/>
-          <w:bCs/>
-          <w:color w:val="333333"/>
-          <w:sz w:val="18"/>
-          <w:szCs w:val="18"/>
-        </w:rPr>
-        <w:t>=</w:t>
-      </w:r>
-      <w:r>
-        <w:rPr>
-          <w:rFonts w:ascii="Consolas" w:eastAsia="Times New Roman" w:hAnsi="Consolas" w:cs="Consolas"/>
-          <w:color w:val="333333"/>
-          <w:sz w:val="18"/>
-          <w:szCs w:val="18"/>
-        </w:rPr>
-        <w:t xml:space="preserve"> </w:t>
-      </w:r>
-      <w:r>
-        <w:rPr>
-          <w:rFonts w:ascii="Consolas" w:eastAsia="Times New Roman" w:hAnsi="Consolas" w:cs="Consolas"/>
-          <w:color w:val="009999"/>
-          <w:sz w:val="18"/>
-          <w:szCs w:val="18"/>
-        </w:rPr>
-        <w:t>45</w:t>
+          <w:b/>
+          <w:bCs/>
+          <w:color w:val="333333"/>
+          <w:sz w:val="18"/>
+          <w:szCs w:val="18"/>
+        </w:rPr>
+        <w:t>++</w:t>
       </w:r>
       <w:r>
         <w:rPr>
@@ -32373,25 +31955,67 @@
         </w:rPr>
         <w:t>    </w:t>
       </w:r>
-      <w:proofErr w:type="gramStart"/>
-      <w:r>
-        <w:rPr>
-          <w:rFonts w:ascii="Consolas" w:eastAsia="Times New Roman" w:hAnsi="Consolas" w:cs="Consolas"/>
-          <w:color w:val="333333"/>
-          <w:sz w:val="18"/>
-          <w:szCs w:val="18"/>
-        </w:rPr>
-        <w:t>string</w:t>
-      </w:r>
-      <w:proofErr w:type="gramEnd"/>
-      <w:r>
-        <w:rPr>
-          <w:rFonts w:ascii="Consolas" w:eastAsia="Times New Roman" w:hAnsi="Consolas" w:cs="Consolas"/>
-          <w:color w:val="333333"/>
-          <w:sz w:val="18"/>
-          <w:szCs w:val="18"/>
-        </w:rPr>
-        <w:t xml:space="preserve"> map [SIZE];\</w:t>
+      <w:proofErr w:type="spellStart"/>
+      <w:r>
+        <w:rPr>
+          <w:rFonts w:ascii="Consolas" w:eastAsia="Times New Roman" w:hAnsi="Consolas" w:cs="Consolas"/>
+          <w:color w:val="333333"/>
+          <w:sz w:val="18"/>
+          <w:szCs w:val="18"/>
+        </w:rPr>
+        <w:t>usr_score</w:t>
+      </w:r>
+      <w:proofErr w:type="spellEnd"/>
+      <w:r>
+        <w:rPr>
+          <w:rFonts w:ascii="Consolas" w:eastAsia="Times New Roman" w:hAnsi="Consolas" w:cs="Consolas"/>
+          <w:b/>
+          <w:bCs/>
+          <w:color w:val="333333"/>
+          <w:sz w:val="18"/>
+          <w:szCs w:val="18"/>
+        </w:rPr>
+        <w:t>=</w:t>
+      </w:r>
+      <w:proofErr w:type="spellStart"/>
+      <w:r>
+        <w:rPr>
+          <w:rFonts w:ascii="Consolas" w:eastAsia="Times New Roman" w:hAnsi="Consolas" w:cs="Consolas"/>
+          <w:color w:val="333333"/>
+          <w:sz w:val="18"/>
+          <w:szCs w:val="18"/>
+        </w:rPr>
+        <w:t>usr_score</w:t>
+      </w:r>
+      <w:r>
+        <w:rPr>
+          <w:rFonts w:ascii="Consolas" w:eastAsia="Times New Roman" w:hAnsi="Consolas" w:cs="Consolas"/>
+          <w:b/>
+          <w:bCs/>
+          <w:color w:val="333333"/>
+          <w:sz w:val="18"/>
+          <w:szCs w:val="18"/>
+        </w:rPr>
+        <w:t>+</w:t>
+      </w:r>
+      <w:r>
+        <w:rPr>
+          <w:rFonts w:ascii="Consolas" w:eastAsia="Times New Roman" w:hAnsi="Consolas" w:cs="Consolas"/>
+          <w:color w:val="333333"/>
+          <w:sz w:val="18"/>
+          <w:szCs w:val="18"/>
+        </w:rPr>
+        <w:t>value_usr</w:t>
+      </w:r>
+      <w:proofErr w:type="spellEnd"/>
+      <w:r>
+        <w:rPr>
+          <w:rFonts w:ascii="Consolas" w:eastAsia="Times New Roman" w:hAnsi="Consolas" w:cs="Consolas"/>
+          <w:color w:val="333333"/>
+          <w:sz w:val="18"/>
+          <w:szCs w:val="18"/>
+        </w:rPr>
+        <w:t>;</w:t>
       </w:r>
     </w:p>
     <w:p>
@@ -32440,18 +32064,104 @@
           <w:sz w:val="18"/>
           <w:szCs w:val="18"/>
         </w:rPr>
-        <w:t>fstream</w:t>
+        <w:t>cout</w:t>
       </w:r>
       <w:proofErr w:type="spellEnd"/>
       <w:proofErr w:type="gramEnd"/>
       <w:r>
         <w:rPr>
           <w:rFonts w:ascii="Consolas" w:eastAsia="Times New Roman" w:hAnsi="Consolas" w:cs="Consolas"/>
-          <w:color w:val="333333"/>
-          <w:sz w:val="18"/>
-          <w:szCs w:val="18"/>
-        </w:rPr>
-        <w:t xml:space="preserve"> file;</w:t>
+          <w:b/>
+          <w:bCs/>
+          <w:color w:val="333333"/>
+          <w:sz w:val="18"/>
+          <w:szCs w:val="18"/>
+        </w:rPr>
+        <w:t>&lt;&lt;</w:t>
+      </w:r>
+      <w:proofErr w:type="spellStart"/>
+      <w:r>
+        <w:rPr>
+          <w:rFonts w:ascii="Consolas" w:eastAsia="Times New Roman" w:hAnsi="Consolas" w:cs="Consolas"/>
+          <w:color w:val="333333"/>
+          <w:sz w:val="18"/>
+          <w:szCs w:val="18"/>
+        </w:rPr>
+        <w:t>endl</w:t>
+      </w:r>
+      <w:proofErr w:type="spellEnd"/>
+      <w:r>
+        <w:rPr>
+          <w:rFonts w:ascii="Consolas" w:eastAsia="Times New Roman" w:hAnsi="Consolas" w:cs="Consolas"/>
+          <w:b/>
+          <w:bCs/>
+          <w:color w:val="333333"/>
+          <w:sz w:val="18"/>
+          <w:szCs w:val="18"/>
+        </w:rPr>
+        <w:t>&lt;&lt;</w:t>
+      </w:r>
+      <w:r>
+        <w:rPr>
+          <w:rFonts w:ascii="Consolas" w:eastAsia="Times New Roman" w:hAnsi="Consolas" w:cs="Consolas"/>
+          <w:color w:val="DD1144"/>
+          <w:sz w:val="18"/>
+          <w:szCs w:val="18"/>
+        </w:rPr>
+        <w:t>"Your Score: "</w:t>
+      </w:r>
+      <w:r>
+        <w:rPr>
+          <w:rFonts w:ascii="Consolas" w:eastAsia="Times New Roman" w:hAnsi="Consolas" w:cs="Consolas"/>
+          <w:b/>
+          <w:bCs/>
+          <w:color w:val="333333"/>
+          <w:sz w:val="18"/>
+          <w:szCs w:val="18"/>
+        </w:rPr>
+        <w:t>&lt;&lt;</w:t>
+      </w:r>
+      <w:proofErr w:type="spellStart"/>
+      <w:r>
+        <w:rPr>
+          <w:rFonts w:ascii="Consolas" w:eastAsia="Times New Roman" w:hAnsi="Consolas" w:cs="Consolas"/>
+          <w:color w:val="333333"/>
+          <w:sz w:val="18"/>
+          <w:szCs w:val="18"/>
+        </w:rPr>
+        <w:t>usr_score</w:t>
+      </w:r>
+      <w:proofErr w:type="spellEnd"/>
+      <w:r>
+        <w:rPr>
+          <w:rFonts w:ascii="Consolas" w:eastAsia="Times New Roman" w:hAnsi="Consolas" w:cs="Consolas"/>
+          <w:b/>
+          <w:bCs/>
+          <w:color w:val="333333"/>
+          <w:sz w:val="18"/>
+          <w:szCs w:val="18"/>
+        </w:rPr>
+        <w:t>&lt;&lt;</w:t>
+      </w:r>
+      <w:proofErr w:type="spellStart"/>
+      <w:r>
+        <w:rPr>
+          <w:rFonts w:ascii="Consolas" w:eastAsia="Times New Roman" w:hAnsi="Consolas" w:cs="Consolas"/>
+          <w:color w:val="333333"/>
+          <w:sz w:val="18"/>
+          <w:szCs w:val="18"/>
+        </w:rPr>
+        <w:t>endl</w:t>
+      </w:r>
+      <w:proofErr w:type="spellEnd"/>
+      <w:r>
+        <w:rPr>
+          <w:rFonts w:ascii="Consolas" w:eastAsia="Times New Roman" w:hAnsi="Consolas" w:cs="Consolas"/>
+          <w:color w:val="333333"/>
+          <w:sz w:val="18"/>
+          <w:szCs w:val="18"/>
+        </w:rPr>
+        <w:t>;</w:t>
       </w:r>
     </w:p>
     <w:p>
@@ -32500,36 +32210,104 @@
           <w:sz w:val="18"/>
           <w:szCs w:val="18"/>
         </w:rPr>
-        <w:t>file.open</w:t>
+        <w:t>cout</w:t>
       </w:r>
       <w:proofErr w:type="spellEnd"/>
-      <w:r>
-        <w:rPr>
-          <w:rFonts w:ascii="Consolas" w:eastAsia="Times New Roman" w:hAnsi="Consolas" w:cs="Consolas"/>
-          <w:color w:val="333333"/>
-          <w:sz w:val="18"/>
-          <w:szCs w:val="18"/>
-        </w:rPr>
-        <w:t>(</w:t>
-      </w:r>
       <w:proofErr w:type="gramEnd"/>
       <w:r>
         <w:rPr>
           <w:rFonts w:ascii="Consolas" w:eastAsia="Times New Roman" w:hAnsi="Consolas" w:cs="Consolas"/>
+          <w:b/>
+          <w:bCs/>
+          <w:color w:val="333333"/>
+          <w:sz w:val="18"/>
+          <w:szCs w:val="18"/>
+        </w:rPr>
+        <w:t>&lt;&lt;</w:t>
+      </w:r>
+      <w:proofErr w:type="spellStart"/>
+      <w:r>
+        <w:rPr>
+          <w:rFonts w:ascii="Consolas" w:eastAsia="Times New Roman" w:hAnsi="Consolas" w:cs="Consolas"/>
+          <w:color w:val="333333"/>
+          <w:sz w:val="18"/>
+          <w:szCs w:val="18"/>
+        </w:rPr>
+        <w:t>endl</w:t>
+      </w:r>
+      <w:proofErr w:type="spellEnd"/>
+      <w:r>
+        <w:rPr>
+          <w:rFonts w:ascii="Consolas" w:eastAsia="Times New Roman" w:hAnsi="Consolas" w:cs="Consolas"/>
+          <w:b/>
+          <w:bCs/>
+          <w:color w:val="333333"/>
+          <w:sz w:val="18"/>
+          <w:szCs w:val="18"/>
+        </w:rPr>
+        <w:t>&lt;&lt;</w:t>
+      </w:r>
+      <w:r>
+        <w:rPr>
+          <w:rFonts w:ascii="Consolas" w:eastAsia="Times New Roman" w:hAnsi="Consolas" w:cs="Consolas"/>
           <w:color w:val="DD1144"/>
           <w:sz w:val="18"/>
           <w:szCs w:val="18"/>
         </w:rPr>
-        <w:t>"map.txt"</w:t>
-      </w:r>
-      <w:r>
-        <w:rPr>
-          <w:rFonts w:ascii="Consolas" w:eastAsia="Times New Roman" w:hAnsi="Consolas" w:cs="Consolas"/>
-          <w:color w:val="333333"/>
-          <w:sz w:val="18"/>
-          <w:szCs w:val="18"/>
-        </w:rPr>
-        <w:t>);</w:t>
+        <w:t>"Gremlin's Score: "</w:t>
+      </w:r>
+      <w:r>
+        <w:rPr>
+          <w:rFonts w:ascii="Consolas" w:eastAsia="Times New Roman" w:hAnsi="Consolas" w:cs="Consolas"/>
+          <w:b/>
+          <w:bCs/>
+          <w:color w:val="333333"/>
+          <w:sz w:val="18"/>
+          <w:szCs w:val="18"/>
+        </w:rPr>
+        <w:t>&lt;&lt;</w:t>
+      </w:r>
+      <w:proofErr w:type="spellStart"/>
+      <w:r>
+        <w:rPr>
+          <w:rFonts w:ascii="Consolas" w:eastAsia="Times New Roman" w:hAnsi="Consolas" w:cs="Consolas"/>
+          <w:color w:val="333333"/>
+          <w:sz w:val="18"/>
+          <w:szCs w:val="18"/>
+        </w:rPr>
+        <w:t>comp_score</w:t>
+      </w:r>
+      <w:proofErr w:type="spellEnd"/>
+      <w:r>
+        <w:rPr>
+          <w:rFonts w:ascii="Consolas" w:eastAsia="Times New Roman" w:hAnsi="Consolas" w:cs="Consolas"/>
+          <w:b/>
+          <w:bCs/>
+          <w:color w:val="333333"/>
+          <w:sz w:val="18"/>
+          <w:szCs w:val="18"/>
+        </w:rPr>
+        <w:t>&lt;&lt;</w:t>
+      </w:r>
+      <w:proofErr w:type="spellStart"/>
+      <w:r>
+        <w:rPr>
+          <w:rFonts w:ascii="Consolas" w:eastAsia="Times New Roman" w:hAnsi="Consolas" w:cs="Consolas"/>
+          <w:color w:val="333333"/>
+          <w:sz w:val="18"/>
+          <w:szCs w:val="18"/>
+        </w:rPr>
+        <w:t>endl</w:t>
+      </w:r>
+      <w:proofErr w:type="spellEnd"/>
+      <w:r>
+        <w:rPr>
+          <w:rFonts w:ascii="Consolas" w:eastAsia="Times New Roman" w:hAnsi="Consolas" w:cs="Consolas"/>
+          <w:color w:val="333333"/>
+          <w:sz w:val="18"/>
+          <w:szCs w:val="18"/>
+        </w:rPr>
+        <w:t>;</w:t>
       </w:r>
     </w:p>
     <w:p>
@@ -32567,7 +32345,7 @@
           <w:sz w:val="18"/>
           <w:szCs w:val="18"/>
         </w:rPr>
-        <w:t>    </w:t>
+        <w:t>}</w:t>
       </w:r>
     </w:p>
     <w:p>
@@ -32598,141 +32376,6 @@
           <w:szCs w:val="18"/>
         </w:rPr>
       </w:pPr>
-      <w:r>
-        <w:rPr>
-          <w:rFonts w:ascii="Consolas" w:eastAsia="Times New Roman" w:hAnsi="Consolas" w:cs="Consolas"/>
-          <w:color w:val="333333"/>
-          <w:sz w:val="18"/>
-          <w:szCs w:val="18"/>
-        </w:rPr>
-        <w:t>    </w:t>
-      </w:r>
-      <w:proofErr w:type="gramStart"/>
-      <w:r>
-        <w:rPr>
-          <w:rFonts w:ascii="Consolas" w:eastAsia="Times New Roman" w:hAnsi="Consolas" w:cs="Consolas"/>
-          <w:b/>
-          <w:bCs/>
-          <w:color w:val="333333"/>
-          <w:sz w:val="18"/>
-          <w:szCs w:val="18"/>
-        </w:rPr>
-        <w:t>for</w:t>
-      </w:r>
-      <w:r>
-        <w:rPr>
-          <w:rFonts w:ascii="Consolas" w:eastAsia="Times New Roman" w:hAnsi="Consolas" w:cs="Consolas"/>
-          <w:color w:val="333333"/>
-          <w:sz w:val="18"/>
-          <w:szCs w:val="18"/>
-        </w:rPr>
-        <w:t>(</w:t>
-      </w:r>
-      <w:proofErr w:type="spellStart"/>
-      <w:proofErr w:type="gramEnd"/>
-      <w:r>
-        <w:rPr>
-          <w:rFonts w:ascii="Consolas" w:eastAsia="Times New Roman" w:hAnsi="Consolas" w:cs="Consolas"/>
-          <w:b/>
-          <w:bCs/>
-          <w:color w:val="445588"/>
-          <w:sz w:val="18"/>
-          <w:szCs w:val="18"/>
-        </w:rPr>
-        <w:t>int</w:t>
-      </w:r>
-      <w:proofErr w:type="spellEnd"/>
-      <w:r>
-        <w:rPr>
-          <w:rFonts w:ascii="Consolas" w:eastAsia="Times New Roman" w:hAnsi="Consolas" w:cs="Consolas"/>
-          <w:color w:val="333333"/>
-          <w:sz w:val="18"/>
-          <w:szCs w:val="18"/>
-        </w:rPr>
-        <w:t xml:space="preserve"> </w:t>
-      </w:r>
-      <w:proofErr w:type="spellStart"/>
-      <w:r>
-        <w:rPr>
-          <w:rFonts w:ascii="Consolas" w:eastAsia="Times New Roman" w:hAnsi="Consolas" w:cs="Consolas"/>
-          <w:color w:val="333333"/>
-          <w:sz w:val="18"/>
-          <w:szCs w:val="18"/>
-        </w:rPr>
-        <w:t>i</w:t>
-      </w:r>
-      <w:proofErr w:type="spellEnd"/>
-      <w:r>
-        <w:rPr>
-          <w:rFonts w:ascii="Consolas" w:eastAsia="Times New Roman" w:hAnsi="Consolas" w:cs="Consolas"/>
-          <w:b/>
-          <w:bCs/>
-          <w:color w:val="333333"/>
-          <w:sz w:val="18"/>
-          <w:szCs w:val="18"/>
-        </w:rPr>
-        <w:t>=</w:t>
-      </w:r>
-      <w:r>
-        <w:rPr>
-          <w:rFonts w:ascii="Consolas" w:eastAsia="Times New Roman" w:hAnsi="Consolas" w:cs="Consolas"/>
-          <w:color w:val="009999"/>
-          <w:sz w:val="18"/>
-          <w:szCs w:val="18"/>
-        </w:rPr>
-        <w:t>0</w:t>
-      </w:r>
-      <w:r>
-        <w:rPr>
-          <w:rFonts w:ascii="Consolas" w:eastAsia="Times New Roman" w:hAnsi="Consolas" w:cs="Consolas"/>
-          <w:color w:val="333333"/>
-          <w:sz w:val="18"/>
-          <w:szCs w:val="18"/>
-        </w:rPr>
-        <w:t>;i</w:t>
-      </w:r>
-      <w:r>
-        <w:rPr>
-          <w:rFonts w:ascii="Consolas" w:eastAsia="Times New Roman" w:hAnsi="Consolas" w:cs="Consolas"/>
-          <w:b/>
-          <w:bCs/>
-          <w:color w:val="333333"/>
-          <w:sz w:val="18"/>
-          <w:szCs w:val="18"/>
-        </w:rPr>
-        <w:t>&lt;</w:t>
-      </w:r>
-      <w:proofErr w:type="spellStart"/>
-      <w:r>
-        <w:rPr>
-          <w:rFonts w:ascii="Consolas" w:eastAsia="Times New Roman" w:hAnsi="Consolas" w:cs="Consolas"/>
-          <w:color w:val="333333"/>
-          <w:sz w:val="18"/>
-          <w:szCs w:val="18"/>
-        </w:rPr>
-        <w:t>SIZE;i</w:t>
-      </w:r>
-      <w:proofErr w:type="spellEnd"/>
-      <w:r>
-        <w:rPr>
-          <w:rFonts w:ascii="Consolas" w:eastAsia="Times New Roman" w:hAnsi="Consolas" w:cs="Consolas"/>
-          <w:b/>
-          <w:bCs/>
-          <w:color w:val="333333"/>
-          <w:sz w:val="18"/>
-          <w:szCs w:val="18"/>
-        </w:rPr>
-        <w:t>++</w:t>
-      </w:r>
-      <w:r>
-        <w:rPr>
-          <w:rFonts w:ascii="Consolas" w:eastAsia="Times New Roman" w:hAnsi="Consolas" w:cs="Consolas"/>
-          <w:color w:val="333333"/>
-          <w:sz w:val="18"/>
-          <w:szCs w:val="18"/>
-        </w:rPr>
-        <w:t>)</w:t>
-      </w:r>
     </w:p>
     <w:p>
       <w:pPr>
@@ -32765,73 +32408,13 @@
       <w:r>
         <w:rPr>
           <w:rFonts w:ascii="Consolas" w:eastAsia="Times New Roman" w:hAnsi="Consolas" w:cs="Consolas"/>
-          <w:color w:val="333333"/>
-          <w:sz w:val="18"/>
-          <w:szCs w:val="18"/>
-        </w:rPr>
-        <w:t>        </w:t>
-      </w:r>
-      <w:proofErr w:type="spellStart"/>
-      <w:proofErr w:type="gramStart"/>
-      <w:r>
-        <w:rPr>
-          <w:rFonts w:ascii="Consolas" w:eastAsia="Times New Roman" w:hAnsi="Consolas" w:cs="Consolas"/>
-          <w:color w:val="333333"/>
-          <w:sz w:val="18"/>
-          <w:szCs w:val="18"/>
-        </w:rPr>
-        <w:t>getline</w:t>
-      </w:r>
-      <w:proofErr w:type="spellEnd"/>
-      <w:r>
-        <w:rPr>
-          <w:rFonts w:ascii="Consolas" w:eastAsia="Times New Roman" w:hAnsi="Consolas" w:cs="Consolas"/>
-          <w:color w:val="333333"/>
-          <w:sz w:val="18"/>
-          <w:szCs w:val="18"/>
-        </w:rPr>
-        <w:t>(</w:t>
-      </w:r>
-      <w:proofErr w:type="spellStart"/>
-      <w:proofErr w:type="gramEnd"/>
-      <w:r>
-        <w:rPr>
-          <w:rFonts w:ascii="Consolas" w:eastAsia="Times New Roman" w:hAnsi="Consolas" w:cs="Consolas"/>
-          <w:color w:val="333333"/>
-          <w:sz w:val="18"/>
-          <w:szCs w:val="18"/>
-        </w:rPr>
-        <w:t>file,map</w:t>
-      </w:r>
-      <w:proofErr w:type="spellEnd"/>
-      <w:r>
-        <w:rPr>
-          <w:rFonts w:ascii="Consolas" w:eastAsia="Times New Roman" w:hAnsi="Consolas" w:cs="Consolas"/>
-          <w:color w:val="333333"/>
-          <w:sz w:val="18"/>
-          <w:szCs w:val="18"/>
-        </w:rPr>
-        <w:t>[</w:t>
-      </w:r>
-      <w:proofErr w:type="spellStart"/>
-      <w:r>
-        <w:rPr>
-          <w:rFonts w:ascii="Consolas" w:eastAsia="Times New Roman" w:hAnsi="Consolas" w:cs="Consolas"/>
-          <w:color w:val="333333"/>
-          <w:sz w:val="18"/>
-          <w:szCs w:val="18"/>
-        </w:rPr>
-        <w:t>i</w:t>
-      </w:r>
-      <w:proofErr w:type="spellEnd"/>
-      <w:r>
-        <w:rPr>
-          <w:rFonts w:ascii="Consolas" w:eastAsia="Times New Roman" w:hAnsi="Consolas" w:cs="Consolas"/>
-          <w:color w:val="333333"/>
-          <w:sz w:val="18"/>
-          <w:szCs w:val="18"/>
-        </w:rPr>
-        <w:t>]);</w:t>
+          <w:i/>
+          <w:iCs/>
+          <w:color w:val="999988"/>
+          <w:sz w:val="18"/>
+          <w:szCs w:val="18"/>
+        </w:rPr>
+        <w:t>//Gremlin score keeping function</w:t>
       </w:r>
     </w:p>
     <w:p>
@@ -32862,14 +32445,197 @@
           <w:szCs w:val="18"/>
         </w:rPr>
       </w:pPr>
-      <w:r>
-        <w:rPr>
-          <w:rFonts w:ascii="Consolas" w:eastAsia="Times New Roman" w:hAnsi="Consolas" w:cs="Consolas"/>
-          <w:color w:val="333333"/>
-          <w:sz w:val="18"/>
-          <w:szCs w:val="18"/>
-        </w:rPr>
-        <w:t>    </w:t>
+      <w:proofErr w:type="gramStart"/>
+      <w:r>
+        <w:rPr>
+          <w:rFonts w:ascii="Consolas" w:eastAsia="Times New Roman" w:hAnsi="Consolas" w:cs="Consolas"/>
+          <w:b/>
+          <w:bCs/>
+          <w:color w:val="445588"/>
+          <w:sz w:val="18"/>
+          <w:szCs w:val="18"/>
+        </w:rPr>
+        <w:t>void</w:t>
+      </w:r>
+      <w:proofErr w:type="gramEnd"/>
+      <w:r>
+        <w:rPr>
+          <w:rFonts w:ascii="Consolas" w:eastAsia="Times New Roman" w:hAnsi="Consolas" w:cs="Consolas"/>
+          <w:color w:val="333333"/>
+          <w:sz w:val="18"/>
+          <w:szCs w:val="18"/>
+        </w:rPr>
+        <w:t xml:space="preserve"> </w:t>
+      </w:r>
+      <w:proofErr w:type="spellStart"/>
+      <w:r>
+        <w:rPr>
+          <w:rFonts w:ascii="Consolas" w:eastAsia="Times New Roman" w:hAnsi="Consolas" w:cs="Consolas"/>
+          <w:b/>
+          <w:bCs/>
+          <w:color w:val="990000"/>
+          <w:sz w:val="18"/>
+          <w:szCs w:val="18"/>
+        </w:rPr>
+        <w:t>keepScoreComp</w:t>
+      </w:r>
+      <w:proofErr w:type="spellEnd"/>
+      <w:r>
+        <w:rPr>
+          <w:rFonts w:ascii="Consolas" w:eastAsia="Times New Roman" w:hAnsi="Consolas" w:cs="Consolas"/>
+          <w:color w:val="333333"/>
+          <w:sz w:val="18"/>
+          <w:szCs w:val="18"/>
+        </w:rPr>
+        <w:t>(</w:t>
+      </w:r>
+      <w:proofErr w:type="spellStart"/>
+      <w:r>
+        <w:rPr>
+          <w:rFonts w:ascii="Consolas" w:eastAsia="Times New Roman" w:hAnsi="Consolas" w:cs="Consolas"/>
+          <w:b/>
+          <w:bCs/>
+          <w:color w:val="445588"/>
+          <w:sz w:val="18"/>
+          <w:szCs w:val="18"/>
+        </w:rPr>
+        <w:t>int</w:t>
+      </w:r>
+      <w:proofErr w:type="spellEnd"/>
+      <w:r>
+        <w:rPr>
+          <w:rFonts w:ascii="Consolas" w:eastAsia="Times New Roman" w:hAnsi="Consolas" w:cs="Consolas"/>
+          <w:b/>
+          <w:bCs/>
+          <w:color w:val="333333"/>
+          <w:sz w:val="18"/>
+          <w:szCs w:val="18"/>
+        </w:rPr>
+        <w:t>&amp;</w:t>
+      </w:r>
+      <w:r>
+        <w:rPr>
+          <w:rFonts w:ascii="Consolas" w:eastAsia="Times New Roman" w:hAnsi="Consolas" w:cs="Consolas"/>
+          <w:color w:val="333333"/>
+          <w:sz w:val="18"/>
+          <w:szCs w:val="18"/>
+        </w:rPr>
+        <w:t xml:space="preserve"> </w:t>
+      </w:r>
+      <w:proofErr w:type="spellStart"/>
+      <w:r>
+        <w:rPr>
+          <w:rFonts w:ascii="Consolas" w:eastAsia="Times New Roman" w:hAnsi="Consolas" w:cs="Consolas"/>
+          <w:color w:val="333333"/>
+          <w:sz w:val="18"/>
+          <w:szCs w:val="18"/>
+        </w:rPr>
+        <w:t>comp_score</w:t>
+      </w:r>
+      <w:proofErr w:type="spellEnd"/>
+      <w:r>
+        <w:rPr>
+          <w:rFonts w:ascii="Consolas" w:eastAsia="Times New Roman" w:hAnsi="Consolas" w:cs="Consolas"/>
+          <w:color w:val="333333"/>
+          <w:sz w:val="18"/>
+          <w:szCs w:val="18"/>
+        </w:rPr>
+        <w:t xml:space="preserve">, </w:t>
+      </w:r>
+      <w:proofErr w:type="spellStart"/>
+      <w:r>
+        <w:rPr>
+          <w:rFonts w:ascii="Consolas" w:eastAsia="Times New Roman" w:hAnsi="Consolas" w:cs="Consolas"/>
+          <w:b/>
+          <w:bCs/>
+          <w:color w:val="445588"/>
+          <w:sz w:val="18"/>
+          <w:szCs w:val="18"/>
+        </w:rPr>
+        <w:t>int</w:t>
+      </w:r>
+      <w:proofErr w:type="spellEnd"/>
+      <w:r>
+        <w:rPr>
+          <w:rFonts w:ascii="Consolas" w:eastAsia="Times New Roman" w:hAnsi="Consolas" w:cs="Consolas"/>
+          <w:b/>
+          <w:bCs/>
+          <w:color w:val="333333"/>
+          <w:sz w:val="18"/>
+          <w:szCs w:val="18"/>
+        </w:rPr>
+        <w:t>&amp;</w:t>
+      </w:r>
+      <w:r>
+        <w:rPr>
+          <w:rFonts w:ascii="Consolas" w:eastAsia="Times New Roman" w:hAnsi="Consolas" w:cs="Consolas"/>
+          <w:color w:val="333333"/>
+          <w:sz w:val="18"/>
+          <w:szCs w:val="18"/>
+        </w:rPr>
+        <w:t xml:space="preserve"> </w:t>
+      </w:r>
+      <w:proofErr w:type="spellStart"/>
+      <w:r>
+        <w:rPr>
+          <w:rFonts w:ascii="Consolas" w:eastAsia="Times New Roman" w:hAnsi="Consolas" w:cs="Consolas"/>
+          <w:color w:val="333333"/>
+          <w:sz w:val="18"/>
+          <w:szCs w:val="18"/>
+        </w:rPr>
+        <w:t>usr_score,</w:t>
+      </w:r>
+      <w:r>
+        <w:rPr>
+          <w:rFonts w:ascii="Consolas" w:eastAsia="Times New Roman" w:hAnsi="Consolas" w:cs="Consolas"/>
+          <w:b/>
+          <w:bCs/>
+          <w:color w:val="445588"/>
+          <w:sz w:val="18"/>
+          <w:szCs w:val="18"/>
+        </w:rPr>
+        <w:t>int</w:t>
+      </w:r>
+      <w:proofErr w:type="spellEnd"/>
+      <w:r>
+        <w:rPr>
+          <w:rFonts w:ascii="Consolas" w:eastAsia="Times New Roman" w:hAnsi="Consolas" w:cs="Consolas"/>
+          <w:b/>
+          <w:bCs/>
+          <w:color w:val="333333"/>
+          <w:sz w:val="18"/>
+          <w:szCs w:val="18"/>
+        </w:rPr>
+        <w:t>&amp;</w:t>
+      </w:r>
+      <w:r>
+        <w:rPr>
+          <w:rFonts w:ascii="Consolas" w:eastAsia="Times New Roman" w:hAnsi="Consolas" w:cs="Consolas"/>
+          <w:color w:val="333333"/>
+          <w:sz w:val="18"/>
+          <w:szCs w:val="18"/>
+        </w:rPr>
+        <w:t xml:space="preserve"> </w:t>
+      </w:r>
+      <w:proofErr w:type="spellStart"/>
+      <w:r>
+        <w:rPr>
+          <w:rFonts w:ascii="Consolas" w:eastAsia="Times New Roman" w:hAnsi="Consolas" w:cs="Consolas"/>
+          <w:color w:val="333333"/>
+          <w:sz w:val="18"/>
+          <w:szCs w:val="18"/>
+        </w:rPr>
+        <w:t>value_comp</w:t>
+      </w:r>
+      <w:proofErr w:type="spellEnd"/>
+      <w:r>
+        <w:rPr>
+          <w:rFonts w:ascii="Consolas" w:eastAsia="Times New Roman" w:hAnsi="Consolas" w:cs="Consolas"/>
+          <w:color w:val="333333"/>
+          <w:sz w:val="18"/>
+          <w:szCs w:val="18"/>
+        </w:rPr>
+        <w:t>)</w:t>
       </w:r>
     </w:p>
     <w:p>
@@ -32907,38 +32673,7 @@
           <w:sz w:val="18"/>
           <w:szCs w:val="18"/>
         </w:rPr>
-        <w:t>    </w:t>
-      </w:r>
-      <w:proofErr w:type="spellStart"/>
-      <w:proofErr w:type="gramStart"/>
-      <w:r>
-        <w:rPr>
-          <w:rFonts w:ascii="Consolas" w:eastAsia="Times New Roman" w:hAnsi="Consolas" w:cs="Consolas"/>
-          <w:color w:val="333333"/>
-          <w:sz w:val="18"/>
-          <w:szCs w:val="18"/>
-        </w:rPr>
-        <w:t>file.close</w:t>
-      </w:r>
-      <w:proofErr w:type="spellEnd"/>
-      <w:r>
-        <w:rPr>
-          <w:rFonts w:ascii="Consolas" w:eastAsia="Times New Roman" w:hAnsi="Consolas" w:cs="Consolas"/>
-          <w:color w:val="333333"/>
-          <w:sz w:val="18"/>
-          <w:szCs w:val="18"/>
-        </w:rPr>
-        <w:t>(</w:t>
-      </w:r>
-      <w:proofErr w:type="gramEnd"/>
-      <w:r>
-        <w:rPr>
-          <w:rFonts w:ascii="Consolas" w:eastAsia="Times New Roman" w:hAnsi="Consolas" w:cs="Consolas"/>
-          <w:color w:val="333333"/>
-          <w:sz w:val="18"/>
-          <w:szCs w:val="18"/>
-        </w:rPr>
-        <w:t>);</w:t>
+        <w:t>{</w:t>
       </w:r>
     </w:p>
     <w:p>
@@ -32978,6 +32713,39 @@
         </w:rPr>
         <w:t>    </w:t>
       </w:r>
+      <w:proofErr w:type="spellStart"/>
+      <w:proofErr w:type="gramStart"/>
+      <w:r>
+        <w:rPr>
+          <w:rFonts w:ascii="Consolas" w:eastAsia="Times New Roman" w:hAnsi="Consolas" w:cs="Consolas"/>
+          <w:color w:val="333333"/>
+          <w:sz w:val="18"/>
+          <w:szCs w:val="18"/>
+        </w:rPr>
+        <w:t>comp_score</w:t>
+      </w:r>
+      <w:proofErr w:type="spellEnd"/>
+      <w:proofErr w:type="gramEnd"/>
+      <w:r>
+        <w:rPr>
+          <w:rFonts w:ascii="Consolas" w:eastAsia="Times New Roman" w:hAnsi="Consolas" w:cs="Consolas"/>
+          <w:b/>
+          <w:bCs/>
+          <w:color w:val="333333"/>
+          <w:sz w:val="18"/>
+          <w:szCs w:val="18"/>
+        </w:rPr>
+        <w:t>++</w:t>
+      </w:r>
+      <w:r>
+        <w:rPr>
+          <w:rFonts w:ascii="Consolas" w:eastAsia="Times New Roman" w:hAnsi="Consolas" w:cs="Consolas"/>
+          <w:color w:val="333333"/>
+          <w:sz w:val="18"/>
+          <w:szCs w:val="18"/>
+        </w:rPr>
+        <w:t>;</w:t>
+      </w:r>
     </w:p>
     <w:p>
       <w:pPr>
@@ -33016,49 +32784,27 @@
         </w:rPr>
         <w:t>    </w:t>
       </w:r>
-      <w:proofErr w:type="gramStart"/>
-      <w:r>
-        <w:rPr>
-          <w:rFonts w:ascii="Consolas" w:eastAsia="Times New Roman" w:hAnsi="Consolas" w:cs="Consolas"/>
-          <w:b/>
-          <w:bCs/>
-          <w:color w:val="333333"/>
-          <w:sz w:val="18"/>
-          <w:szCs w:val="18"/>
-        </w:rPr>
-        <w:t>for</w:t>
-      </w:r>
-      <w:r>
-        <w:rPr>
-          <w:rFonts w:ascii="Consolas" w:eastAsia="Times New Roman" w:hAnsi="Consolas" w:cs="Consolas"/>
-          <w:color w:val="333333"/>
-          <w:sz w:val="18"/>
-          <w:szCs w:val="18"/>
-        </w:rPr>
-        <w:t>(</w:t>
-      </w:r>
       <w:proofErr w:type="spellStart"/>
-      <w:proofErr w:type="gramEnd"/>
-      <w:r>
-        <w:rPr>
-          <w:rFonts w:ascii="Consolas" w:eastAsia="Times New Roman" w:hAnsi="Consolas" w:cs="Consolas"/>
-          <w:b/>
-          <w:bCs/>
-          <w:color w:val="445588"/>
-          <w:sz w:val="18"/>
-          <w:szCs w:val="18"/>
-        </w:rPr>
-        <w:t>int</w:t>
+      <w:r>
+        <w:rPr>
+          <w:rFonts w:ascii="Consolas" w:eastAsia="Times New Roman" w:hAnsi="Consolas" w:cs="Consolas"/>
+          <w:color w:val="333333"/>
+          <w:sz w:val="18"/>
+          <w:szCs w:val="18"/>
+        </w:rPr>
+        <w:t>comp_score</w:t>
       </w:r>
       <w:proofErr w:type="spellEnd"/>
       <w:r>
         <w:rPr>
           <w:rFonts w:ascii="Consolas" w:eastAsia="Times New Roman" w:hAnsi="Consolas" w:cs="Consolas"/>
-          <w:color w:val="333333"/>
-          <w:sz w:val="18"/>
-          <w:szCs w:val="18"/>
-        </w:rPr>
-        <w:t xml:space="preserve"> </w:t>
+          <w:b/>
+          <w:bCs/>
+          <w:color w:val="333333"/>
+          <w:sz w:val="18"/>
+          <w:szCs w:val="18"/>
+        </w:rPr>
+        <w:t>=</w:t>
       </w:r>
       <w:proofErr w:type="spellStart"/>
       <w:r>
@@ -33068,79 +32814,37 @@
           <w:sz w:val="18"/>
           <w:szCs w:val="18"/>
         </w:rPr>
-        <w:t>i</w:t>
+        <w:t>comp_score</w:t>
+      </w:r>
+      <w:r>
+        <w:rPr>
+          <w:rFonts w:ascii="Consolas" w:eastAsia="Times New Roman" w:hAnsi="Consolas" w:cs="Consolas"/>
+          <w:b/>
+          <w:bCs/>
+          <w:color w:val="333333"/>
+          <w:sz w:val="18"/>
+          <w:szCs w:val="18"/>
+        </w:rPr>
+        <w:t>+</w:t>
+      </w:r>
+      <w:r>
+        <w:rPr>
+          <w:rFonts w:ascii="Consolas" w:eastAsia="Times New Roman" w:hAnsi="Consolas" w:cs="Consolas"/>
+          <w:color w:val="333333"/>
+          <w:sz w:val="18"/>
+          <w:szCs w:val="18"/>
+        </w:rPr>
+        <w:t>value_comp</w:t>
       </w:r>
       <w:proofErr w:type="spellEnd"/>
       <w:r>
         <w:rPr>
           <w:rFonts w:ascii="Consolas" w:eastAsia="Times New Roman" w:hAnsi="Consolas" w:cs="Consolas"/>
-          <w:b/>
-          <w:bCs/>
-          <w:color w:val="333333"/>
-          <w:sz w:val="18"/>
-          <w:szCs w:val="18"/>
-        </w:rPr>
-        <w:t>=</w:t>
-      </w:r>
-      <w:r>
-        <w:rPr>
-          <w:rFonts w:ascii="Consolas" w:eastAsia="Times New Roman" w:hAnsi="Consolas" w:cs="Consolas"/>
-          <w:color w:val="009999"/>
-          <w:sz w:val="18"/>
-          <w:szCs w:val="18"/>
-        </w:rPr>
-        <w:t>0</w:t>
-      </w:r>
-      <w:r>
-        <w:rPr>
-          <w:rFonts w:ascii="Consolas" w:eastAsia="Times New Roman" w:hAnsi="Consolas" w:cs="Consolas"/>
-          <w:color w:val="333333"/>
-          <w:sz w:val="18"/>
-          <w:szCs w:val="18"/>
-        </w:rPr>
-        <w:t>;i</w:t>
-      </w:r>
-      <w:r>
-        <w:rPr>
-          <w:rFonts w:ascii="Consolas" w:eastAsia="Times New Roman" w:hAnsi="Consolas" w:cs="Consolas"/>
-          <w:b/>
-          <w:bCs/>
-          <w:color w:val="333333"/>
-          <w:sz w:val="18"/>
-          <w:szCs w:val="18"/>
-        </w:rPr>
-        <w:t>&lt;</w:t>
-      </w:r>
-      <w:proofErr w:type="spellStart"/>
-      <w:r>
-        <w:rPr>
-          <w:rFonts w:ascii="Consolas" w:eastAsia="Times New Roman" w:hAnsi="Consolas" w:cs="Consolas"/>
-          <w:color w:val="333333"/>
-          <w:sz w:val="18"/>
-          <w:szCs w:val="18"/>
-        </w:rPr>
-        <w:t>SIZE;i</w:t>
-      </w:r>
-      <w:proofErr w:type="spellEnd"/>
-      <w:r>
-        <w:rPr>
-          <w:rFonts w:ascii="Consolas" w:eastAsia="Times New Roman" w:hAnsi="Consolas" w:cs="Consolas"/>
-          <w:b/>
-          <w:bCs/>
-          <w:color w:val="333333"/>
-          <w:sz w:val="18"/>
-          <w:szCs w:val="18"/>
-        </w:rPr>
-        <w:t>++</w:t>
-      </w:r>
-      <w:r>
-        <w:rPr>
-          <w:rFonts w:ascii="Consolas" w:eastAsia="Times New Roman" w:hAnsi="Consolas" w:cs="Consolas"/>
-          <w:color w:val="333333"/>
-          <w:sz w:val="18"/>
-          <w:szCs w:val="18"/>
-        </w:rPr>
-        <w:t>)</w:t>
+          <w:color w:val="333333"/>
+          <w:sz w:val="18"/>
+          <w:szCs w:val="18"/>
+        </w:rPr>
+        <w:t>;</w:t>
       </w:r>
     </w:p>
     <w:p>
@@ -33178,7 +32882,7 @@
           <w:sz w:val="18"/>
           <w:szCs w:val="18"/>
         </w:rPr>
-        <w:t>        </w:t>
+        <w:t>    </w:t>
       </w:r>
       <w:proofErr w:type="spellStart"/>
       <w:proofErr w:type="gramStart"/>
@@ -33204,15 +32908,6 @@
         </w:rPr>
         <w:t>&lt;&lt;</w:t>
       </w:r>
-      <w:r>
-        <w:rPr>
-          <w:rFonts w:ascii="Consolas" w:eastAsia="Times New Roman" w:hAnsi="Consolas" w:cs="Consolas"/>
-          <w:color w:val="333333"/>
-          <w:sz w:val="18"/>
-          <w:szCs w:val="18"/>
-        </w:rPr>
-        <w:t>map[</w:t>
-      </w:r>
       <w:proofErr w:type="spellStart"/>
       <w:r>
         <w:rPr>
@@ -33221,18 +32916,51 @@
           <w:sz w:val="18"/>
           <w:szCs w:val="18"/>
         </w:rPr>
-        <w:t>i</w:t>
+        <w:t>endl</w:t>
       </w:r>
       <w:proofErr w:type="spellEnd"/>
       <w:r>
         <w:rPr>
           <w:rFonts w:ascii="Consolas" w:eastAsia="Times New Roman" w:hAnsi="Consolas" w:cs="Consolas"/>
-          <w:color w:val="333333"/>
-          <w:sz w:val="18"/>
-          <w:szCs w:val="18"/>
-        </w:rPr>
-        <w:t>]</w:t>
-      </w:r>
+          <w:b/>
+          <w:bCs/>
+          <w:color w:val="333333"/>
+          <w:sz w:val="18"/>
+          <w:szCs w:val="18"/>
+        </w:rPr>
+        <w:t>&lt;&lt;</w:t>
+      </w:r>
+      <w:r>
+        <w:rPr>
+          <w:rFonts w:ascii="Consolas" w:eastAsia="Times New Roman" w:hAnsi="Consolas" w:cs="Consolas"/>
+          <w:color w:val="DD1144"/>
+          <w:sz w:val="18"/>
+          <w:szCs w:val="18"/>
+        </w:rPr>
+        <w:t>"Gremlin's Score: "</w:t>
+      </w:r>
+      <w:r>
+        <w:rPr>
+          <w:rFonts w:ascii="Consolas" w:eastAsia="Times New Roman" w:hAnsi="Consolas" w:cs="Consolas"/>
+          <w:b/>
+          <w:bCs/>
+          <w:color w:val="333333"/>
+          <w:sz w:val="18"/>
+          <w:szCs w:val="18"/>
+        </w:rPr>
+        <w:t>&lt;&lt;</w:t>
+      </w:r>
+      <w:proofErr w:type="spellStart"/>
+      <w:r>
+        <w:rPr>
+          <w:rFonts w:ascii="Consolas" w:eastAsia="Times New Roman" w:hAnsi="Consolas" w:cs="Consolas"/>
+          <w:color w:val="333333"/>
+          <w:sz w:val="18"/>
+          <w:szCs w:val="18"/>
+        </w:rPr>
+        <w:t>comp_score</w:t>
+      </w:r>
+      <w:proofErr w:type="spellEnd"/>
       <w:r>
         <w:rPr>
           <w:rFonts w:ascii="Consolas" w:eastAsia="Times New Roman" w:hAnsi="Consolas" w:cs="Consolas"/>
@@ -33300,7 +33028,115 @@
           <w:sz w:val="18"/>
           <w:szCs w:val="18"/>
         </w:rPr>
-        <w:t>}</w:t>
+        <w:t>    </w:t>
+      </w:r>
+      <w:proofErr w:type="spellStart"/>
+      <w:proofErr w:type="gramStart"/>
+      <w:r>
+        <w:rPr>
+          <w:rFonts w:ascii="Consolas" w:eastAsia="Times New Roman" w:hAnsi="Consolas" w:cs="Consolas"/>
+          <w:color w:val="333333"/>
+          <w:sz w:val="18"/>
+          <w:szCs w:val="18"/>
+        </w:rPr>
+        <w:t>cout</w:t>
+      </w:r>
+      <w:proofErr w:type="spellEnd"/>
+      <w:proofErr w:type="gramEnd"/>
+      <w:r>
+        <w:rPr>
+          <w:rFonts w:ascii="Consolas" w:eastAsia="Times New Roman" w:hAnsi="Consolas" w:cs="Consolas"/>
+          <w:b/>
+          <w:bCs/>
+          <w:color w:val="333333"/>
+          <w:sz w:val="18"/>
+          <w:szCs w:val="18"/>
+        </w:rPr>
+        <w:t>&lt;&lt;</w:t>
+      </w:r>
+      <w:proofErr w:type="spellStart"/>
+      <w:r>
+        <w:rPr>
+          <w:rFonts w:ascii="Consolas" w:eastAsia="Times New Roman" w:hAnsi="Consolas" w:cs="Consolas"/>
+          <w:color w:val="333333"/>
+          <w:sz w:val="18"/>
+          <w:szCs w:val="18"/>
+        </w:rPr>
+        <w:t>endl</w:t>
+      </w:r>
+      <w:proofErr w:type="spellEnd"/>
+      <w:r>
+        <w:rPr>
+          <w:rFonts w:ascii="Consolas" w:eastAsia="Times New Roman" w:hAnsi="Consolas" w:cs="Consolas"/>
+          <w:b/>
+          <w:bCs/>
+          <w:color w:val="333333"/>
+          <w:sz w:val="18"/>
+          <w:szCs w:val="18"/>
+        </w:rPr>
+        <w:t>&lt;&lt;</w:t>
+      </w:r>
+      <w:r>
+        <w:rPr>
+          <w:rFonts w:ascii="Consolas" w:eastAsia="Times New Roman" w:hAnsi="Consolas" w:cs="Consolas"/>
+          <w:color w:val="DD1144"/>
+          <w:sz w:val="18"/>
+          <w:szCs w:val="18"/>
+        </w:rPr>
+        <w:t>"Your Score: "</w:t>
+      </w:r>
+      <w:r>
+        <w:rPr>
+          <w:rFonts w:ascii="Consolas" w:eastAsia="Times New Roman" w:hAnsi="Consolas" w:cs="Consolas"/>
+          <w:b/>
+          <w:bCs/>
+          <w:color w:val="333333"/>
+          <w:sz w:val="18"/>
+          <w:szCs w:val="18"/>
+        </w:rPr>
+        <w:t>&lt;&lt;</w:t>
+      </w:r>
+      <w:proofErr w:type="spellStart"/>
+      <w:r>
+        <w:rPr>
+          <w:rFonts w:ascii="Consolas" w:eastAsia="Times New Roman" w:hAnsi="Consolas" w:cs="Consolas"/>
+          <w:color w:val="333333"/>
+          <w:sz w:val="18"/>
+          <w:szCs w:val="18"/>
+        </w:rPr>
+        <w:t>usr_score</w:t>
+      </w:r>
+      <w:proofErr w:type="spellEnd"/>
+      <w:r>
+        <w:rPr>
+          <w:rFonts w:ascii="Consolas" w:eastAsia="Times New Roman" w:hAnsi="Consolas" w:cs="Consolas"/>
+          <w:b/>
+          <w:bCs/>
+          <w:color w:val="333333"/>
+          <w:sz w:val="18"/>
+          <w:szCs w:val="18"/>
+        </w:rPr>
+        <w:t>&lt;&lt;</w:t>
+      </w:r>
+      <w:proofErr w:type="spellStart"/>
+      <w:r>
+        <w:rPr>
+          <w:rFonts w:ascii="Consolas" w:eastAsia="Times New Roman" w:hAnsi="Consolas" w:cs="Consolas"/>
+          <w:color w:val="333333"/>
+          <w:sz w:val="18"/>
+          <w:szCs w:val="18"/>
+        </w:rPr>
+        <w:t>endl</w:t>
+      </w:r>
+      <w:proofErr w:type="spellEnd"/>
+      <w:r>
+        <w:rPr>
+          <w:rFonts w:ascii="Consolas" w:eastAsia="Times New Roman" w:hAnsi="Consolas" w:cs="Consolas"/>
+          <w:color w:val="333333"/>
+          <w:sz w:val="18"/>
+          <w:szCs w:val="18"/>
+        </w:rPr>
+        <w:t>;</w:t>
       </w:r>
     </w:p>
     <w:p>
@@ -33331,6 +33167,15 @@
           <w:szCs w:val="18"/>
         </w:rPr>
       </w:pPr>
+      <w:r>
+        <w:rPr>
+          <w:rFonts w:ascii="Consolas" w:eastAsia="Times New Roman" w:hAnsi="Consolas" w:cs="Consolas"/>
+          <w:color w:val="333333"/>
+          <w:sz w:val="18"/>
+          <w:szCs w:val="18"/>
+        </w:rPr>
+        <w:t>}</w:t>
+      </w:r>
     </w:p>
     <w:p>
       <w:pPr>
@@ -33360,17 +33205,6 @@
           <w:szCs w:val="18"/>
         </w:rPr>
       </w:pPr>
-      <w:r>
-        <w:rPr>
-          <w:rFonts w:ascii="Consolas" w:eastAsia="Times New Roman" w:hAnsi="Consolas" w:cs="Consolas"/>
-          <w:i/>
-          <w:iCs/>
-          <w:color w:val="999988"/>
-          <w:sz w:val="18"/>
-          <w:szCs w:val="18"/>
-        </w:rPr>
-        <w:t>//Function to repeat program</w:t>
-      </w:r>
     </w:p>
     <w:p>
       <w:pPr>
@@ -33400,49 +33234,16 @@
           <w:szCs w:val="18"/>
         </w:rPr>
       </w:pPr>
-      <w:proofErr w:type="spellStart"/>
-      <w:proofErr w:type="gramStart"/>
-      <w:r>
-        <w:rPr>
-          <w:rFonts w:ascii="Consolas" w:eastAsia="Times New Roman" w:hAnsi="Consolas" w:cs="Consolas"/>
-          <w:b/>
-          <w:bCs/>
-          <w:color w:val="445588"/>
-          <w:sz w:val="18"/>
-          <w:szCs w:val="18"/>
-        </w:rPr>
-        <w:t>bool</w:t>
-      </w:r>
-      <w:proofErr w:type="spellEnd"/>
-      <w:proofErr w:type="gramEnd"/>
-      <w:r>
-        <w:rPr>
-          <w:rFonts w:ascii="Consolas" w:eastAsia="Times New Roman" w:hAnsi="Consolas" w:cs="Consolas"/>
-          <w:color w:val="333333"/>
-          <w:sz w:val="18"/>
-          <w:szCs w:val="18"/>
-        </w:rPr>
-        <w:t xml:space="preserve"> </w:t>
-      </w:r>
-      <w:r>
-        <w:rPr>
-          <w:rFonts w:ascii="Consolas" w:eastAsia="Times New Roman" w:hAnsi="Consolas" w:cs="Consolas"/>
-          <w:b/>
-          <w:bCs/>
-          <w:color w:val="990000"/>
-          <w:sz w:val="18"/>
-          <w:szCs w:val="18"/>
-        </w:rPr>
-        <w:t>repeat</w:t>
-      </w:r>
-      <w:r>
-        <w:rPr>
-          <w:rFonts w:ascii="Consolas" w:eastAsia="Times New Roman" w:hAnsi="Consolas" w:cs="Consolas"/>
-          <w:color w:val="333333"/>
-          <w:sz w:val="18"/>
-          <w:szCs w:val="18"/>
-        </w:rPr>
-        <w:t>(){</w:t>
+      <w:r>
+        <w:rPr>
+          <w:rFonts w:ascii="Consolas" w:eastAsia="Times New Roman" w:hAnsi="Consolas" w:cs="Consolas"/>
+          <w:i/>
+          <w:iCs/>
+          <w:color w:val="999988"/>
+          <w:sz w:val="18"/>
+          <w:szCs w:val="18"/>
+        </w:rPr>
+        <w:t>//Map displaying function</w:t>
       </w:r>
     </w:p>
     <w:p>
@@ -33473,15 +33274,6 @@
           <w:szCs w:val="18"/>
         </w:rPr>
       </w:pPr>
-      <w:r>
-        <w:rPr>
-          <w:rFonts w:ascii="Consolas" w:eastAsia="Times New Roman" w:hAnsi="Consolas" w:cs="Consolas"/>
-          <w:color w:val="333333"/>
-          <w:sz w:val="18"/>
-          <w:szCs w:val="18"/>
-        </w:rPr>
-        <w:t>    </w:t>
-      </w:r>
       <w:proofErr w:type="gramStart"/>
       <w:r>
         <w:rPr>
@@ -33492,7 +33284,7 @@
           <w:sz w:val="18"/>
           <w:szCs w:val="18"/>
         </w:rPr>
-        <w:t>char</w:t>
+        <w:t>void</w:t>
       </w:r>
       <w:proofErr w:type="gramEnd"/>
       <w:r>
@@ -33502,7 +33294,29 @@
           <w:sz w:val="18"/>
           <w:szCs w:val="18"/>
         </w:rPr>
-        <w:t xml:space="preserve"> choice;</w:t>
+        <w:t xml:space="preserve"> </w:t>
+      </w:r>
+      <w:proofErr w:type="spellStart"/>
+      <w:r>
+        <w:rPr>
+          <w:rFonts w:ascii="Consolas" w:eastAsia="Times New Roman" w:hAnsi="Consolas" w:cs="Consolas"/>
+          <w:b/>
+          <w:bCs/>
+          <w:color w:val="990000"/>
+          <w:sz w:val="18"/>
+          <w:szCs w:val="18"/>
+        </w:rPr>
+        <w:t>passArr</w:t>
+      </w:r>
+      <w:proofErr w:type="spellEnd"/>
+      <w:r>
+        <w:rPr>
+          <w:rFonts w:ascii="Consolas" w:eastAsia="Times New Roman" w:hAnsi="Consolas" w:cs="Consolas"/>
+          <w:color w:val="333333"/>
+          <w:sz w:val="18"/>
+          <w:szCs w:val="18"/>
+        </w:rPr>
+        <w:t>(){</w:t>
       </w:r>
     </w:p>
     <w:p>
@@ -33542,6 +33356,7 @@
         </w:rPr>
         <w:t>    </w:t>
       </w:r>
+      <w:proofErr w:type="spellStart"/>
       <w:proofErr w:type="gramStart"/>
       <w:r>
         <w:rPr>
@@ -33552,18 +33367,79 @@
           <w:sz w:val="18"/>
           <w:szCs w:val="18"/>
         </w:rPr>
-        <w:t>do</w:t>
-      </w:r>
-      <w:r>
-        <w:rPr>
-          <w:rFonts w:ascii="Consolas" w:eastAsia="Times New Roman" w:hAnsi="Consolas" w:cs="Consolas"/>
-          <w:color w:val="333333"/>
-          <w:sz w:val="18"/>
-          <w:szCs w:val="18"/>
-        </w:rPr>
-        <w:t>{</w:t>
-      </w:r>
+        <w:t>const</w:t>
+      </w:r>
+      <w:proofErr w:type="spellEnd"/>
       <w:proofErr w:type="gramEnd"/>
+      <w:r>
+        <w:rPr>
+          <w:rFonts w:ascii="Consolas" w:eastAsia="Times New Roman" w:hAnsi="Consolas" w:cs="Consolas"/>
+          <w:color w:val="333333"/>
+          <w:sz w:val="18"/>
+          <w:szCs w:val="18"/>
+        </w:rPr>
+        <w:t xml:space="preserve"> </w:t>
+      </w:r>
+      <w:proofErr w:type="spellStart"/>
+      <w:r>
+        <w:rPr>
+          <w:rFonts w:ascii="Consolas" w:eastAsia="Times New Roman" w:hAnsi="Consolas" w:cs="Consolas"/>
+          <w:b/>
+          <w:bCs/>
+          <w:color w:val="445588"/>
+          <w:sz w:val="18"/>
+          <w:szCs w:val="18"/>
+        </w:rPr>
+        <w:t>int</w:t>
+      </w:r>
+      <w:proofErr w:type="spellEnd"/>
+      <w:r>
+        <w:rPr>
+          <w:rFonts w:ascii="Consolas" w:eastAsia="Times New Roman" w:hAnsi="Consolas" w:cs="Consolas"/>
+          <w:color w:val="333333"/>
+          <w:sz w:val="18"/>
+          <w:szCs w:val="18"/>
+        </w:rPr>
+        <w:t xml:space="preserve"> SIZE </w:t>
+      </w:r>
+      <w:r>
+        <w:rPr>
+          <w:rFonts w:ascii="Consolas" w:eastAsia="Times New Roman" w:hAnsi="Consolas" w:cs="Consolas"/>
+          <w:b/>
+          <w:bCs/>
+          <w:color w:val="333333"/>
+          <w:sz w:val="18"/>
+          <w:szCs w:val="18"/>
+        </w:rPr>
+        <w:t>=</w:t>
+      </w:r>
+      <w:r>
+        <w:rPr>
+          <w:rFonts w:ascii="Consolas" w:eastAsia="Times New Roman" w:hAnsi="Consolas" w:cs="Consolas"/>
+          <w:color w:val="333333"/>
+          <w:sz w:val="18"/>
+          <w:szCs w:val="18"/>
+        </w:rPr>
+        <w:t xml:space="preserve"> </w:t>
+      </w:r>
+      <w:r>
+        <w:rPr>
+          <w:rFonts w:ascii="Consolas" w:eastAsia="Times New Roman" w:hAnsi="Consolas" w:cs="Consolas"/>
+          <w:color w:val="009999"/>
+          <w:sz w:val="18"/>
+          <w:szCs w:val="18"/>
+        </w:rPr>
+        <w:t>45</w:t>
+      </w:r>
+      <w:r>
+        <w:rPr>
+          <w:rFonts w:ascii="Consolas" w:eastAsia="Times New Roman" w:hAnsi="Consolas" w:cs="Consolas"/>
+          <w:color w:val="333333"/>
+          <w:sz w:val="18"/>
+          <w:szCs w:val="18"/>
+        </w:rPr>
+        <w:t>;</w:t>
+      </w:r>
     </w:p>
     <w:p>
       <w:pPr>
@@ -33600,9 +33476,8 @@
           <w:sz w:val="18"/>
           <w:szCs w:val="18"/>
         </w:rPr>
-        <w:t>        </w:t>
-      </w:r>
-      <w:proofErr w:type="spellStart"/>
+        <w:t>    </w:t>
+      </w:r>
       <w:proofErr w:type="gramStart"/>
       <w:r>
         <w:rPr>
@@ -33611,60 +33486,17 @@
           <w:sz w:val="18"/>
           <w:szCs w:val="18"/>
         </w:rPr>
-        <w:t>cout</w:t>
-      </w:r>
-      <w:proofErr w:type="spellEnd"/>
+        <w:t>string</w:t>
+      </w:r>
       <w:proofErr w:type="gramEnd"/>
       <w:r>
         <w:rPr>
           <w:rFonts w:ascii="Consolas" w:eastAsia="Times New Roman" w:hAnsi="Consolas" w:cs="Consolas"/>
-          <w:b/>
-          <w:bCs/>
-          <w:color w:val="333333"/>
-          <w:sz w:val="18"/>
-          <w:szCs w:val="18"/>
-        </w:rPr>
-        <w:t>&lt;&lt;</w:t>
-      </w:r>
-      <w:r>
-        <w:rPr>
-          <w:rFonts w:ascii="Consolas" w:eastAsia="Times New Roman" w:hAnsi="Consolas" w:cs="Consolas"/>
-          <w:color w:val="DD1144"/>
-          <w:sz w:val="18"/>
-          <w:szCs w:val="18"/>
-        </w:rPr>
-        <w:t>"Do you want to continue [y/n]?"</w:t>
-      </w:r>
-      <w:r>
-        <w:rPr>
-          <w:rFonts w:ascii="Consolas" w:eastAsia="Times New Roman" w:hAnsi="Consolas" w:cs="Consolas"/>
-          <w:b/>
-          <w:bCs/>
-          <w:color w:val="333333"/>
-          <w:sz w:val="18"/>
-          <w:szCs w:val="18"/>
-        </w:rPr>
-        <w:t>&lt;&lt;</w:t>
-      </w:r>
-      <w:proofErr w:type="spellStart"/>
-      <w:r>
-        <w:rPr>
-          <w:rFonts w:ascii="Consolas" w:eastAsia="Times New Roman" w:hAnsi="Consolas" w:cs="Consolas"/>
-          <w:color w:val="333333"/>
-          <w:sz w:val="18"/>
-          <w:szCs w:val="18"/>
-        </w:rPr>
-        <w:t>endl</w:t>
-      </w:r>
-      <w:proofErr w:type="spellEnd"/>
-      <w:r>
-        <w:rPr>
-          <w:rFonts w:ascii="Consolas" w:eastAsia="Times New Roman" w:hAnsi="Consolas" w:cs="Consolas"/>
-          <w:color w:val="333333"/>
-          <w:sz w:val="18"/>
-          <w:szCs w:val="18"/>
-        </w:rPr>
-        <w:t>;</w:t>
+          <w:color w:val="333333"/>
+          <w:sz w:val="18"/>
+          <w:szCs w:val="18"/>
+        </w:rPr>
+        <w:t xml:space="preserve"> map [SIZE];\</w:t>
       </w:r>
     </w:p>
     <w:p>
@@ -33702,7 +33534,7 @@
           <w:sz w:val="18"/>
           <w:szCs w:val="18"/>
         </w:rPr>
-        <w:t>        </w:t>
+        <w:t>    </w:t>
       </w:r>
       <w:proofErr w:type="spellStart"/>
       <w:proofErr w:type="gramStart"/>
@@ -33713,29 +33545,18 @@
           <w:sz w:val="18"/>
           <w:szCs w:val="18"/>
         </w:rPr>
-        <w:t>cin</w:t>
+        <w:t>fstream</w:t>
       </w:r>
       <w:proofErr w:type="spellEnd"/>
       <w:proofErr w:type="gramEnd"/>
       <w:r>
         <w:rPr>
           <w:rFonts w:ascii="Consolas" w:eastAsia="Times New Roman" w:hAnsi="Consolas" w:cs="Consolas"/>
-          <w:b/>
-          <w:bCs/>
-          <w:color w:val="333333"/>
-          <w:sz w:val="18"/>
-          <w:szCs w:val="18"/>
-        </w:rPr>
-        <w:t>&gt;&gt;</w:t>
-      </w:r>
-      <w:r>
-        <w:rPr>
-          <w:rFonts w:ascii="Consolas" w:eastAsia="Times New Roman" w:hAnsi="Consolas" w:cs="Consolas"/>
-          <w:color w:val="333333"/>
-          <w:sz w:val="18"/>
-          <w:szCs w:val="18"/>
-        </w:rPr>
-        <w:t>choice;</w:t>
+          <w:color w:val="333333"/>
+          <w:sz w:val="18"/>
+          <w:szCs w:val="18"/>
+        </w:rPr>
+        <w:t xml:space="preserve"> file;</w:t>
       </w:r>
     </w:p>
     <w:p>
@@ -33775,6 +33596,7 @@
         </w:rPr>
         <w:t>    </w:t>
       </w:r>
+      <w:proofErr w:type="spellStart"/>
       <w:proofErr w:type="gramStart"/>
       <w:r>
         <w:rPr>
@@ -33783,88 +33605,27 @@
           <w:sz w:val="18"/>
           <w:szCs w:val="18"/>
         </w:rPr>
-        <w:t>}</w:t>
-      </w:r>
-      <w:r>
-        <w:rPr>
-          <w:rFonts w:ascii="Consolas" w:eastAsia="Times New Roman" w:hAnsi="Consolas" w:cs="Consolas"/>
-          <w:b/>
-          <w:bCs/>
-          <w:color w:val="333333"/>
-          <w:sz w:val="18"/>
-          <w:szCs w:val="18"/>
-        </w:rPr>
-        <w:t>while</w:t>
+        <w:t>file.open</w:t>
+      </w:r>
+      <w:proofErr w:type="spellEnd"/>
+      <w:r>
+        <w:rPr>
+          <w:rFonts w:ascii="Consolas" w:eastAsia="Times New Roman" w:hAnsi="Consolas" w:cs="Consolas"/>
+          <w:color w:val="333333"/>
+          <w:sz w:val="18"/>
+          <w:szCs w:val="18"/>
+        </w:rPr>
+        <w:t>(</w:t>
       </w:r>
       <w:proofErr w:type="gramEnd"/>
       <w:r>
         <w:rPr>
           <w:rFonts w:ascii="Consolas" w:eastAsia="Times New Roman" w:hAnsi="Consolas" w:cs="Consolas"/>
-          <w:color w:val="333333"/>
-          <w:sz w:val="18"/>
-          <w:szCs w:val="18"/>
-        </w:rPr>
-        <w:t>(choice</w:t>
-      </w:r>
-      <w:r>
-        <w:rPr>
-          <w:rFonts w:ascii="Consolas" w:eastAsia="Times New Roman" w:hAnsi="Consolas" w:cs="Consolas"/>
-          <w:b/>
-          <w:bCs/>
-          <w:color w:val="333333"/>
-          <w:sz w:val="18"/>
-          <w:szCs w:val="18"/>
-        </w:rPr>
-        <w:t>!=</w:t>
-      </w:r>
-      <w:r>
-        <w:rPr>
-          <w:rFonts w:ascii="Consolas" w:eastAsia="Times New Roman" w:hAnsi="Consolas" w:cs="Consolas"/>
           <w:color w:val="DD1144"/>
           <w:sz w:val="18"/>
           <w:szCs w:val="18"/>
         </w:rPr>
-        <w:t>'y'</w:t>
-      </w:r>
-      <w:r>
-        <w:rPr>
-          <w:rFonts w:ascii="Consolas" w:eastAsia="Times New Roman" w:hAnsi="Consolas" w:cs="Consolas"/>
-          <w:b/>
-          <w:bCs/>
-          <w:color w:val="333333"/>
-          <w:sz w:val="18"/>
-          <w:szCs w:val="18"/>
-        </w:rPr>
-        <w:t>&amp;&amp;</w:t>
-      </w:r>
-      <w:r>
-        <w:rPr>
-          <w:rFonts w:ascii="Consolas" w:eastAsia="Times New Roman" w:hAnsi="Consolas" w:cs="Consolas"/>
-          <w:color w:val="333333"/>
-          <w:sz w:val="18"/>
-          <w:szCs w:val="18"/>
-        </w:rPr>
-        <w:t>choice</w:t>
-      </w:r>
-      <w:r>
-        <w:rPr>
-          <w:rFonts w:ascii="Consolas" w:eastAsia="Times New Roman" w:hAnsi="Consolas" w:cs="Consolas"/>
-          <w:b/>
-          <w:bCs/>
-          <w:color w:val="333333"/>
-          <w:sz w:val="18"/>
-          <w:szCs w:val="18"/>
-        </w:rPr>
-        <w:t>!=</w:t>
-      </w:r>
-      <w:r>
-        <w:rPr>
-          <w:rFonts w:ascii="Consolas" w:eastAsia="Times New Roman" w:hAnsi="Consolas" w:cs="Consolas"/>
-          <w:color w:val="DD1144"/>
-          <w:sz w:val="18"/>
-          <w:szCs w:val="18"/>
-        </w:rPr>
-        <w:t>'n'</w:t>
+        <w:t>"map.txt"</w:t>
       </w:r>
       <w:r>
         <w:rPr>
@@ -33911,67 +33672,8 @@
           <w:sz w:val="18"/>
           <w:szCs w:val="18"/>
         </w:rPr>
+        <w:lastRenderedPageBreak/>
         <w:t>    </w:t>
-      </w:r>
-      <w:proofErr w:type="gramStart"/>
-      <w:r>
-        <w:rPr>
-          <w:rFonts w:ascii="Consolas" w:eastAsia="Times New Roman" w:hAnsi="Consolas" w:cs="Consolas"/>
-          <w:b/>
-          <w:bCs/>
-          <w:color w:val="333333"/>
-          <w:sz w:val="18"/>
-          <w:szCs w:val="18"/>
-        </w:rPr>
-        <w:t>if</w:t>
-      </w:r>
-      <w:r>
-        <w:rPr>
-          <w:rFonts w:ascii="Consolas" w:eastAsia="Times New Roman" w:hAnsi="Consolas" w:cs="Consolas"/>
-          <w:color w:val="333333"/>
-          <w:sz w:val="18"/>
-          <w:szCs w:val="18"/>
-        </w:rPr>
-        <w:t>(</w:t>
-      </w:r>
-      <w:proofErr w:type="gramEnd"/>
-      <w:r>
-        <w:rPr>
-          <w:rFonts w:ascii="Consolas" w:eastAsia="Times New Roman" w:hAnsi="Consolas" w:cs="Consolas"/>
-          <w:color w:val="333333"/>
-          <w:sz w:val="18"/>
-          <w:szCs w:val="18"/>
-        </w:rPr>
-        <w:t>choice</w:t>
-      </w:r>
-      <w:r>
-        <w:rPr>
-          <w:rFonts w:ascii="Consolas" w:eastAsia="Times New Roman" w:hAnsi="Consolas" w:cs="Consolas"/>
-          <w:b/>
-          <w:bCs/>
-          <w:color w:val="333333"/>
-          <w:sz w:val="18"/>
-          <w:szCs w:val="18"/>
-        </w:rPr>
-        <w:t>==</w:t>
-      </w:r>
-      <w:r>
-        <w:rPr>
-          <w:rFonts w:ascii="Consolas" w:eastAsia="Times New Roman" w:hAnsi="Consolas" w:cs="Consolas"/>
-          <w:color w:val="DD1144"/>
-          <w:sz w:val="18"/>
-          <w:szCs w:val="18"/>
-        </w:rPr>
-        <w:t>'y'</w:t>
-      </w:r>
-      <w:r>
-        <w:rPr>
-          <w:rFonts w:ascii="Consolas" w:eastAsia="Times New Roman" w:hAnsi="Consolas" w:cs="Consolas"/>
-          <w:color w:val="333333"/>
-          <w:sz w:val="18"/>
-          <w:szCs w:val="18"/>
-        </w:rPr>
-        <w:t>){</w:t>
       </w:r>
     </w:p>
     <w:p>
@@ -34009,7 +33711,7 @@
           <w:sz w:val="18"/>
           <w:szCs w:val="18"/>
         </w:rPr>
-        <w:t>        </w:t>
+        <w:t>    </w:t>
       </w:r>
       <w:proofErr w:type="gramStart"/>
       <w:r>
@@ -34021,35 +33723,121 @@
           <w:sz w:val="18"/>
           <w:szCs w:val="18"/>
         </w:rPr>
-        <w:t>return</w:t>
-      </w:r>
+        <w:t>for</w:t>
+      </w:r>
+      <w:r>
+        <w:rPr>
+          <w:rFonts w:ascii="Consolas" w:eastAsia="Times New Roman" w:hAnsi="Consolas" w:cs="Consolas"/>
+          <w:color w:val="333333"/>
+          <w:sz w:val="18"/>
+          <w:szCs w:val="18"/>
+        </w:rPr>
+        <w:t>(</w:t>
+      </w:r>
+      <w:proofErr w:type="spellStart"/>
       <w:proofErr w:type="gramEnd"/>
       <w:r>
         <w:rPr>
           <w:rFonts w:ascii="Consolas" w:eastAsia="Times New Roman" w:hAnsi="Consolas" w:cs="Consolas"/>
+          <w:b/>
+          <w:bCs/>
+          <w:color w:val="445588"/>
+          <w:sz w:val="18"/>
+          <w:szCs w:val="18"/>
+        </w:rPr>
+        <w:t>int</w:t>
+      </w:r>
+      <w:proofErr w:type="spellEnd"/>
+      <w:r>
+        <w:rPr>
+          <w:rFonts w:ascii="Consolas" w:eastAsia="Times New Roman" w:hAnsi="Consolas" w:cs="Consolas"/>
           <w:color w:val="333333"/>
           <w:sz w:val="18"/>
           <w:szCs w:val="18"/>
         </w:rPr>
         <w:t xml:space="preserve"> </w:t>
       </w:r>
-      <w:r>
-        <w:rPr>
-          <w:rFonts w:ascii="Consolas" w:eastAsia="Times New Roman" w:hAnsi="Consolas" w:cs="Consolas"/>
-          <w:color w:val="0086B3"/>
-          <w:sz w:val="18"/>
-          <w:szCs w:val="18"/>
-        </w:rPr>
-        <w:t>true</w:t>
-      </w:r>
-      <w:r>
-        <w:rPr>
-          <w:rFonts w:ascii="Consolas" w:eastAsia="Times New Roman" w:hAnsi="Consolas" w:cs="Consolas"/>
-          <w:color w:val="333333"/>
-          <w:sz w:val="18"/>
-          <w:szCs w:val="18"/>
-        </w:rPr>
-        <w:t>;</w:t>
+      <w:proofErr w:type="spellStart"/>
+      <w:r>
+        <w:rPr>
+          <w:rFonts w:ascii="Consolas" w:eastAsia="Times New Roman" w:hAnsi="Consolas" w:cs="Consolas"/>
+          <w:color w:val="333333"/>
+          <w:sz w:val="18"/>
+          <w:szCs w:val="18"/>
+        </w:rPr>
+        <w:t>i</w:t>
+      </w:r>
+      <w:proofErr w:type="spellEnd"/>
+      <w:r>
+        <w:rPr>
+          <w:rFonts w:ascii="Consolas" w:eastAsia="Times New Roman" w:hAnsi="Consolas" w:cs="Consolas"/>
+          <w:b/>
+          <w:bCs/>
+          <w:color w:val="333333"/>
+          <w:sz w:val="18"/>
+          <w:szCs w:val="18"/>
+        </w:rPr>
+        <w:t>=</w:t>
+      </w:r>
+      <w:r>
+        <w:rPr>
+          <w:rFonts w:ascii="Consolas" w:eastAsia="Times New Roman" w:hAnsi="Consolas" w:cs="Consolas"/>
+          <w:color w:val="009999"/>
+          <w:sz w:val="18"/>
+          <w:szCs w:val="18"/>
+        </w:rPr>
+        <w:t>0</w:t>
+      </w:r>
+      <w:r>
+        <w:rPr>
+          <w:rFonts w:ascii="Consolas" w:eastAsia="Times New Roman" w:hAnsi="Consolas" w:cs="Consolas"/>
+          <w:color w:val="333333"/>
+          <w:sz w:val="18"/>
+          <w:szCs w:val="18"/>
+        </w:rPr>
+        <w:t>;i</w:t>
+      </w:r>
+      <w:r>
+        <w:rPr>
+          <w:rFonts w:ascii="Consolas" w:eastAsia="Times New Roman" w:hAnsi="Consolas" w:cs="Consolas"/>
+          <w:b/>
+          <w:bCs/>
+          <w:color w:val="333333"/>
+          <w:sz w:val="18"/>
+          <w:szCs w:val="18"/>
+        </w:rPr>
+        <w:t>&lt;</w:t>
+      </w:r>
+      <w:proofErr w:type="spellStart"/>
+      <w:r>
+        <w:rPr>
+          <w:rFonts w:ascii="Consolas" w:eastAsia="Times New Roman" w:hAnsi="Consolas" w:cs="Consolas"/>
+          <w:color w:val="333333"/>
+          <w:sz w:val="18"/>
+          <w:szCs w:val="18"/>
+        </w:rPr>
+        <w:t>SIZE;i</w:t>
+      </w:r>
+      <w:proofErr w:type="spellEnd"/>
+      <w:r>
+        <w:rPr>
+          <w:rFonts w:ascii="Consolas" w:eastAsia="Times New Roman" w:hAnsi="Consolas" w:cs="Consolas"/>
+          <w:b/>
+          <w:bCs/>
+          <w:color w:val="333333"/>
+          <w:sz w:val="18"/>
+          <w:szCs w:val="18"/>
+        </w:rPr>
+        <w:t>++</w:t>
+      </w:r>
+      <w:r>
+        <w:rPr>
+          <w:rFonts w:ascii="Consolas" w:eastAsia="Times New Roman" w:hAnsi="Consolas" w:cs="Consolas"/>
+          <w:color w:val="333333"/>
+          <w:sz w:val="18"/>
+          <w:szCs w:val="18"/>
+        </w:rPr>
+        <w:t>)</w:t>
       </w:r>
     </w:p>
     <w:p>
@@ -34087,8 +33875,69 @@
           <w:sz w:val="18"/>
           <w:szCs w:val="18"/>
         </w:rPr>
-        <w:lastRenderedPageBreak/>
-        <w:t>    }</w:t>
+        <w:t>        </w:t>
+      </w:r>
+      <w:proofErr w:type="spellStart"/>
+      <w:proofErr w:type="gramStart"/>
+      <w:r>
+        <w:rPr>
+          <w:rFonts w:ascii="Consolas" w:eastAsia="Times New Roman" w:hAnsi="Consolas" w:cs="Consolas"/>
+          <w:color w:val="333333"/>
+          <w:sz w:val="18"/>
+          <w:szCs w:val="18"/>
+        </w:rPr>
+        <w:t>getline</w:t>
+      </w:r>
+      <w:proofErr w:type="spellEnd"/>
+      <w:r>
+        <w:rPr>
+          <w:rFonts w:ascii="Consolas" w:eastAsia="Times New Roman" w:hAnsi="Consolas" w:cs="Consolas"/>
+          <w:color w:val="333333"/>
+          <w:sz w:val="18"/>
+          <w:szCs w:val="18"/>
+        </w:rPr>
+        <w:t>(</w:t>
+      </w:r>
+      <w:proofErr w:type="spellStart"/>
+      <w:proofErr w:type="gramEnd"/>
+      <w:r>
+        <w:rPr>
+          <w:rFonts w:ascii="Consolas" w:eastAsia="Times New Roman" w:hAnsi="Consolas" w:cs="Consolas"/>
+          <w:color w:val="333333"/>
+          <w:sz w:val="18"/>
+          <w:szCs w:val="18"/>
+        </w:rPr>
+        <w:t>file,map</w:t>
+      </w:r>
+      <w:proofErr w:type="spellEnd"/>
+      <w:r>
+        <w:rPr>
+          <w:rFonts w:ascii="Consolas" w:eastAsia="Times New Roman" w:hAnsi="Consolas" w:cs="Consolas"/>
+          <w:color w:val="333333"/>
+          <w:sz w:val="18"/>
+          <w:szCs w:val="18"/>
+        </w:rPr>
+        <w:t>[</w:t>
+      </w:r>
+      <w:proofErr w:type="spellStart"/>
+      <w:r>
+        <w:rPr>
+          <w:rFonts w:ascii="Consolas" w:eastAsia="Times New Roman" w:hAnsi="Consolas" w:cs="Consolas"/>
+          <w:color w:val="333333"/>
+          <w:sz w:val="18"/>
+          <w:szCs w:val="18"/>
+        </w:rPr>
+        <w:t>i</w:t>
+      </w:r>
+      <w:proofErr w:type="spellEnd"/>
+      <w:r>
+        <w:rPr>
+          <w:rFonts w:ascii="Consolas" w:eastAsia="Times New Roman" w:hAnsi="Consolas" w:cs="Consolas"/>
+          <w:color w:val="333333"/>
+          <w:sz w:val="18"/>
+          <w:szCs w:val="18"/>
+        </w:rPr>
+        <w:t>]);</w:t>
       </w:r>
     </w:p>
     <w:p>
@@ -34128,66 +33977,6 @@
         </w:rPr>
         <w:t>    </w:t>
       </w:r>
-      <w:proofErr w:type="gramStart"/>
-      <w:r>
-        <w:rPr>
-          <w:rFonts w:ascii="Consolas" w:eastAsia="Times New Roman" w:hAnsi="Consolas" w:cs="Consolas"/>
-          <w:b/>
-          <w:bCs/>
-          <w:color w:val="333333"/>
-          <w:sz w:val="18"/>
-          <w:szCs w:val="18"/>
-        </w:rPr>
-        <w:t>if</w:t>
-      </w:r>
-      <w:r>
-        <w:rPr>
-          <w:rFonts w:ascii="Consolas" w:eastAsia="Times New Roman" w:hAnsi="Consolas" w:cs="Consolas"/>
-          <w:color w:val="333333"/>
-          <w:sz w:val="18"/>
-          <w:szCs w:val="18"/>
-        </w:rPr>
-        <w:t>(</w:t>
-      </w:r>
-      <w:proofErr w:type="gramEnd"/>
-      <w:r>
-        <w:rPr>
-          <w:rFonts w:ascii="Consolas" w:eastAsia="Times New Roman" w:hAnsi="Consolas" w:cs="Consolas"/>
-          <w:color w:val="333333"/>
-          <w:sz w:val="18"/>
-          <w:szCs w:val="18"/>
-        </w:rPr>
-        <w:t>choice</w:t>
-      </w:r>
-      <w:r>
-        <w:rPr>
-          <w:rFonts w:ascii="Consolas" w:eastAsia="Times New Roman" w:hAnsi="Consolas" w:cs="Consolas"/>
-          <w:b/>
-          <w:bCs/>
-          <w:color w:val="333333"/>
-          <w:sz w:val="18"/>
-          <w:szCs w:val="18"/>
-        </w:rPr>
-        <w:t>==</w:t>
-      </w:r>
-      <w:r>
-        <w:rPr>
-          <w:rFonts w:ascii="Consolas" w:eastAsia="Times New Roman" w:hAnsi="Consolas" w:cs="Consolas"/>
-          <w:color w:val="DD1144"/>
-          <w:sz w:val="18"/>
-          <w:szCs w:val="18"/>
-        </w:rPr>
-        <w:t>'n'</w:t>
-      </w:r>
-      <w:r>
-        <w:rPr>
-          <w:rFonts w:ascii="Consolas" w:eastAsia="Times New Roman" w:hAnsi="Consolas" w:cs="Consolas"/>
-          <w:color w:val="333333"/>
-          <w:sz w:val="18"/>
-          <w:szCs w:val="18"/>
-        </w:rPr>
-        <w:t>){</w:t>
-      </w:r>
     </w:p>
     <w:p>
       <w:pPr>
@@ -34224,19 +34013,28 @@
           <w:sz w:val="18"/>
           <w:szCs w:val="18"/>
         </w:rPr>
-        <w:t>        </w:t>
-      </w:r>
+        <w:t>    </w:t>
+      </w:r>
+      <w:proofErr w:type="spellStart"/>
       <w:proofErr w:type="gramStart"/>
       <w:r>
         <w:rPr>
           <w:rFonts w:ascii="Consolas" w:eastAsia="Times New Roman" w:hAnsi="Consolas" w:cs="Consolas"/>
-          <w:b/>
-          <w:bCs/>
-          <w:color w:val="333333"/>
-          <w:sz w:val="18"/>
-          <w:szCs w:val="18"/>
-        </w:rPr>
-        <w:t>return</w:t>
+          <w:color w:val="333333"/>
+          <w:sz w:val="18"/>
+          <w:szCs w:val="18"/>
+        </w:rPr>
+        <w:t>file.close</w:t>
+      </w:r>
+      <w:proofErr w:type="spellEnd"/>
+      <w:r>
+        <w:rPr>
+          <w:rFonts w:ascii="Consolas" w:eastAsia="Times New Roman" w:hAnsi="Consolas" w:cs="Consolas"/>
+          <w:color w:val="333333"/>
+          <w:sz w:val="18"/>
+          <w:szCs w:val="18"/>
+        </w:rPr>
+        <w:t>(</w:t>
       </w:r>
       <w:proofErr w:type="gramEnd"/>
       <w:r>
@@ -34246,25 +34044,7 @@
           <w:sz w:val="18"/>
           <w:szCs w:val="18"/>
         </w:rPr>
-        <w:t xml:space="preserve"> </w:t>
-      </w:r>
-      <w:r>
-        <w:rPr>
-          <w:rFonts w:ascii="Consolas" w:eastAsia="Times New Roman" w:hAnsi="Consolas" w:cs="Consolas"/>
-          <w:color w:val="0086B3"/>
-          <w:sz w:val="18"/>
-          <w:szCs w:val="18"/>
-        </w:rPr>
-        <w:t>false</w:t>
-      </w:r>
-      <w:r>
-        <w:rPr>
-          <w:rFonts w:ascii="Consolas" w:eastAsia="Times New Roman" w:hAnsi="Consolas" w:cs="Consolas"/>
-          <w:color w:val="333333"/>
-          <w:sz w:val="18"/>
-          <w:szCs w:val="18"/>
-        </w:rPr>
-        <w:t>;</w:t>
+        <w:t>);</w:t>
       </w:r>
     </w:p>
     <w:p>
@@ -34302,7 +34082,7 @@
           <w:sz w:val="18"/>
           <w:szCs w:val="18"/>
         </w:rPr>
-        <w:t>    }</w:t>
+        <w:t>    </w:t>
       </w:r>
     </w:p>
     <w:p>
@@ -34340,7 +34120,133 @@
           <w:sz w:val="18"/>
           <w:szCs w:val="18"/>
         </w:rPr>
-        <w:t>}</w:t>
+        <w:t>    </w:t>
+      </w:r>
+      <w:proofErr w:type="gramStart"/>
+      <w:r>
+        <w:rPr>
+          <w:rFonts w:ascii="Consolas" w:eastAsia="Times New Roman" w:hAnsi="Consolas" w:cs="Consolas"/>
+          <w:b/>
+          <w:bCs/>
+          <w:color w:val="333333"/>
+          <w:sz w:val="18"/>
+          <w:szCs w:val="18"/>
+        </w:rPr>
+        <w:t>for</w:t>
+      </w:r>
+      <w:r>
+        <w:rPr>
+          <w:rFonts w:ascii="Consolas" w:eastAsia="Times New Roman" w:hAnsi="Consolas" w:cs="Consolas"/>
+          <w:color w:val="333333"/>
+          <w:sz w:val="18"/>
+          <w:szCs w:val="18"/>
+        </w:rPr>
+        <w:t>(</w:t>
+      </w:r>
+      <w:proofErr w:type="spellStart"/>
+      <w:proofErr w:type="gramEnd"/>
+      <w:r>
+        <w:rPr>
+          <w:rFonts w:ascii="Consolas" w:eastAsia="Times New Roman" w:hAnsi="Consolas" w:cs="Consolas"/>
+          <w:b/>
+          <w:bCs/>
+          <w:color w:val="445588"/>
+          <w:sz w:val="18"/>
+          <w:szCs w:val="18"/>
+        </w:rPr>
+        <w:t>int</w:t>
+      </w:r>
+      <w:proofErr w:type="spellEnd"/>
+      <w:r>
+        <w:rPr>
+          <w:rFonts w:ascii="Consolas" w:eastAsia="Times New Roman" w:hAnsi="Consolas" w:cs="Consolas"/>
+          <w:color w:val="333333"/>
+          <w:sz w:val="18"/>
+          <w:szCs w:val="18"/>
+        </w:rPr>
+        <w:t xml:space="preserve"> </w:t>
+      </w:r>
+      <w:proofErr w:type="spellStart"/>
+      <w:r>
+        <w:rPr>
+          <w:rFonts w:ascii="Consolas" w:eastAsia="Times New Roman" w:hAnsi="Consolas" w:cs="Consolas"/>
+          <w:color w:val="333333"/>
+          <w:sz w:val="18"/>
+          <w:szCs w:val="18"/>
+        </w:rPr>
+        <w:t>i</w:t>
+      </w:r>
+      <w:proofErr w:type="spellEnd"/>
+      <w:r>
+        <w:rPr>
+          <w:rFonts w:ascii="Consolas" w:eastAsia="Times New Roman" w:hAnsi="Consolas" w:cs="Consolas"/>
+          <w:b/>
+          <w:bCs/>
+          <w:color w:val="333333"/>
+          <w:sz w:val="18"/>
+          <w:szCs w:val="18"/>
+        </w:rPr>
+        <w:t>=</w:t>
+      </w:r>
+      <w:r>
+        <w:rPr>
+          <w:rFonts w:ascii="Consolas" w:eastAsia="Times New Roman" w:hAnsi="Consolas" w:cs="Consolas"/>
+          <w:color w:val="009999"/>
+          <w:sz w:val="18"/>
+          <w:szCs w:val="18"/>
+        </w:rPr>
+        <w:t>0</w:t>
+      </w:r>
+      <w:r>
+        <w:rPr>
+          <w:rFonts w:ascii="Consolas" w:eastAsia="Times New Roman" w:hAnsi="Consolas" w:cs="Consolas"/>
+          <w:color w:val="333333"/>
+          <w:sz w:val="18"/>
+          <w:szCs w:val="18"/>
+        </w:rPr>
+        <w:t>;i</w:t>
+      </w:r>
+      <w:r>
+        <w:rPr>
+          <w:rFonts w:ascii="Consolas" w:eastAsia="Times New Roman" w:hAnsi="Consolas" w:cs="Consolas"/>
+          <w:b/>
+          <w:bCs/>
+          <w:color w:val="333333"/>
+          <w:sz w:val="18"/>
+          <w:szCs w:val="18"/>
+        </w:rPr>
+        <w:t>&lt;</w:t>
+      </w:r>
+      <w:proofErr w:type="spellStart"/>
+      <w:r>
+        <w:rPr>
+          <w:rFonts w:ascii="Consolas" w:eastAsia="Times New Roman" w:hAnsi="Consolas" w:cs="Consolas"/>
+          <w:color w:val="333333"/>
+          <w:sz w:val="18"/>
+          <w:szCs w:val="18"/>
+        </w:rPr>
+        <w:t>SIZE;i</w:t>
+      </w:r>
+      <w:proofErr w:type="spellEnd"/>
+      <w:r>
+        <w:rPr>
+          <w:rFonts w:ascii="Consolas" w:eastAsia="Times New Roman" w:hAnsi="Consolas" w:cs="Consolas"/>
+          <w:b/>
+          <w:bCs/>
+          <w:color w:val="333333"/>
+          <w:sz w:val="18"/>
+          <w:szCs w:val="18"/>
+        </w:rPr>
+        <w:t>++</w:t>
+      </w:r>
+      <w:r>
+        <w:rPr>
+          <w:rFonts w:ascii="Consolas" w:eastAsia="Times New Roman" w:hAnsi="Consolas" w:cs="Consolas"/>
+          <w:color w:val="333333"/>
+          <w:sz w:val="18"/>
+          <w:szCs w:val="18"/>
+        </w:rPr>
+        <w:t>)</w:t>
       </w:r>
     </w:p>
     <w:p>
@@ -34371,61 +34277,57 @@
           <w:szCs w:val="18"/>
         </w:rPr>
       </w:pPr>
+      <w:r>
+        <w:rPr>
+          <w:rFonts w:ascii="Consolas" w:eastAsia="Times New Roman" w:hAnsi="Consolas" w:cs="Consolas"/>
+          <w:color w:val="333333"/>
+          <w:sz w:val="18"/>
+          <w:szCs w:val="18"/>
+        </w:rPr>
+        <w:t>        </w:t>
+      </w:r>
       <w:proofErr w:type="spellStart"/>
       <w:proofErr w:type="gramStart"/>
       <w:r>
         <w:rPr>
           <w:rFonts w:ascii="Consolas" w:eastAsia="Times New Roman" w:hAnsi="Consolas" w:cs="Consolas"/>
-          <w:b/>
-          <w:bCs/>
-          <w:color w:val="445588"/>
-          <w:sz w:val="18"/>
-          <w:szCs w:val="18"/>
-        </w:rPr>
-        <w:t>int</w:t>
+          <w:color w:val="333333"/>
+          <w:sz w:val="18"/>
+          <w:szCs w:val="18"/>
+        </w:rPr>
+        <w:t>cout</w:t>
       </w:r>
       <w:proofErr w:type="spellEnd"/>
       <w:proofErr w:type="gramEnd"/>
       <w:r>
         <w:rPr>
           <w:rFonts w:ascii="Consolas" w:eastAsia="Times New Roman" w:hAnsi="Consolas" w:cs="Consolas"/>
-          <w:color w:val="333333"/>
-          <w:sz w:val="18"/>
-          <w:szCs w:val="18"/>
-        </w:rPr>
-        <w:t xml:space="preserve"> </w:t>
-      </w:r>
-      <w:r>
-        <w:rPr>
-          <w:rFonts w:ascii="Consolas" w:eastAsia="Times New Roman" w:hAnsi="Consolas" w:cs="Consolas"/>
-          <w:b/>
-          <w:bCs/>
-          <w:color w:val="990000"/>
-          <w:sz w:val="18"/>
-          <w:szCs w:val="18"/>
-        </w:rPr>
-        <w:t>timer</w:t>
-      </w:r>
-      <w:r>
-        <w:rPr>
-          <w:rFonts w:ascii="Consolas" w:eastAsia="Times New Roman" w:hAnsi="Consolas" w:cs="Consolas"/>
-          <w:color w:val="333333"/>
-          <w:sz w:val="18"/>
-          <w:szCs w:val="18"/>
-        </w:rPr>
-        <w:t>(</w:t>
+          <w:b/>
+          <w:bCs/>
+          <w:color w:val="333333"/>
+          <w:sz w:val="18"/>
+          <w:szCs w:val="18"/>
+        </w:rPr>
+        <w:t>&lt;&lt;</w:t>
+      </w:r>
+      <w:r>
+        <w:rPr>
+          <w:rFonts w:ascii="Consolas" w:eastAsia="Times New Roman" w:hAnsi="Consolas" w:cs="Consolas"/>
+          <w:color w:val="333333"/>
+          <w:sz w:val="18"/>
+          <w:szCs w:val="18"/>
+        </w:rPr>
+        <w:t>map[</w:t>
       </w:r>
       <w:proofErr w:type="spellStart"/>
       <w:r>
         <w:rPr>
           <w:rFonts w:ascii="Consolas" w:eastAsia="Times New Roman" w:hAnsi="Consolas" w:cs="Consolas"/>
-          <w:b/>
-          <w:bCs/>
-          <w:color w:val="445588"/>
-          <w:sz w:val="18"/>
-          <w:szCs w:val="18"/>
-        </w:rPr>
-        <w:t>int</w:t>
+          <w:color w:val="333333"/>
+          <w:sz w:val="18"/>
+          <w:szCs w:val="18"/>
+        </w:rPr>
+        <w:t>i</w:t>
       </w:r>
       <w:proofErr w:type="spellEnd"/>
       <w:r>
@@ -34435,7 +34337,38 @@
           <w:sz w:val="18"/>
           <w:szCs w:val="18"/>
         </w:rPr>
-        <w:t xml:space="preserve"> flag){</w:t>
+        <w:t>]</w:t>
+      </w:r>
+      <w:r>
+        <w:rPr>
+          <w:rFonts w:ascii="Consolas" w:eastAsia="Times New Roman" w:hAnsi="Consolas" w:cs="Consolas"/>
+          <w:b/>
+          <w:bCs/>
+          <w:color w:val="333333"/>
+          <w:sz w:val="18"/>
+          <w:szCs w:val="18"/>
+        </w:rPr>
+        <w:t>&lt;&lt;</w:t>
+      </w:r>
+      <w:proofErr w:type="spellStart"/>
+      <w:r>
+        <w:rPr>
+          <w:rFonts w:ascii="Consolas" w:eastAsia="Times New Roman" w:hAnsi="Consolas" w:cs="Consolas"/>
+          <w:color w:val="333333"/>
+          <w:sz w:val="18"/>
+          <w:szCs w:val="18"/>
+        </w:rPr>
+        <w:t>endl</w:t>
+      </w:r>
+      <w:proofErr w:type="spellEnd"/>
+      <w:r>
+        <w:rPr>
+          <w:rFonts w:ascii="Consolas" w:eastAsia="Times New Roman" w:hAnsi="Consolas" w:cs="Consolas"/>
+          <w:color w:val="333333"/>
+          <w:sz w:val="18"/>
+          <w:szCs w:val="18"/>
+        </w:rPr>
+        <w:t>;</w:t>
       </w:r>
     </w:p>
     <w:p>
@@ -34473,18 +34406,7 @@
           <w:sz w:val="18"/>
           <w:szCs w:val="18"/>
         </w:rPr>
-        <w:t>    </w:t>
-      </w:r>
-      <w:r>
-        <w:rPr>
-          <w:rFonts w:ascii="Consolas" w:eastAsia="Times New Roman" w:hAnsi="Consolas" w:cs="Consolas"/>
-          <w:i/>
-          <w:iCs/>
-          <w:color w:val="999988"/>
-          <w:sz w:val="18"/>
-          <w:szCs w:val="18"/>
-        </w:rPr>
-        <w:t>//Declare Variables</w:t>
+        <w:t>}</w:t>
       </w:r>
     </w:p>
     <w:p>
@@ -34515,119 +34437,6 @@
           <w:szCs w:val="18"/>
         </w:rPr>
       </w:pPr>
-      <w:r>
-        <w:rPr>
-          <w:rFonts w:ascii="Consolas" w:eastAsia="Times New Roman" w:hAnsi="Consolas" w:cs="Consolas"/>
-          <w:color w:val="333333"/>
-          <w:sz w:val="18"/>
-          <w:szCs w:val="18"/>
-        </w:rPr>
-        <w:t>    </w:t>
-      </w:r>
-      <w:proofErr w:type="gramStart"/>
-      <w:r>
-        <w:rPr>
-          <w:rFonts w:ascii="Consolas" w:eastAsia="Times New Roman" w:hAnsi="Consolas" w:cs="Consolas"/>
-          <w:b/>
-          <w:bCs/>
-          <w:color w:val="333333"/>
-          <w:sz w:val="18"/>
-          <w:szCs w:val="18"/>
-        </w:rPr>
-        <w:t>static</w:t>
-      </w:r>
-      <w:proofErr w:type="gramEnd"/>
-      <w:r>
-        <w:rPr>
-          <w:rFonts w:ascii="Consolas" w:eastAsia="Times New Roman" w:hAnsi="Consolas" w:cs="Consolas"/>
-          <w:color w:val="333333"/>
-          <w:sz w:val="18"/>
-          <w:szCs w:val="18"/>
-        </w:rPr>
-        <w:t xml:space="preserve"> </w:t>
-      </w:r>
-      <w:proofErr w:type="spellStart"/>
-      <w:r>
-        <w:rPr>
-          <w:rFonts w:ascii="Consolas" w:eastAsia="Times New Roman" w:hAnsi="Consolas" w:cs="Consolas"/>
-          <w:b/>
-          <w:bCs/>
-          <w:color w:val="445588"/>
-          <w:sz w:val="18"/>
-          <w:szCs w:val="18"/>
-        </w:rPr>
-        <w:t>int</w:t>
-      </w:r>
-      <w:proofErr w:type="spellEnd"/>
-      <w:r>
-        <w:rPr>
-          <w:rFonts w:ascii="Consolas" w:eastAsia="Times New Roman" w:hAnsi="Consolas" w:cs="Consolas"/>
-          <w:color w:val="333333"/>
-          <w:sz w:val="18"/>
-          <w:szCs w:val="18"/>
-        </w:rPr>
-        <w:t xml:space="preserve"> </w:t>
-      </w:r>
-      <w:proofErr w:type="spellStart"/>
-      <w:r>
-        <w:rPr>
-          <w:rFonts w:ascii="Consolas" w:eastAsia="Times New Roman" w:hAnsi="Consolas" w:cs="Consolas"/>
-          <w:color w:val="333333"/>
-          <w:sz w:val="18"/>
-          <w:szCs w:val="18"/>
-        </w:rPr>
-        <w:t>strt</w:t>
-      </w:r>
-      <w:proofErr w:type="spellEnd"/>
-      <w:r>
-        <w:rPr>
-          <w:rFonts w:ascii="Consolas" w:eastAsia="Times New Roman" w:hAnsi="Consolas" w:cs="Consolas"/>
-          <w:b/>
-          <w:bCs/>
-          <w:color w:val="333333"/>
-          <w:sz w:val="18"/>
-          <w:szCs w:val="18"/>
-        </w:rPr>
-        <w:t>=</w:t>
-      </w:r>
-      <w:r>
-        <w:rPr>
-          <w:rFonts w:ascii="Consolas" w:eastAsia="Times New Roman" w:hAnsi="Consolas" w:cs="Consolas"/>
-          <w:color w:val="333333"/>
-          <w:sz w:val="18"/>
-          <w:szCs w:val="18"/>
-        </w:rPr>
-        <w:t>time(</w:t>
-      </w:r>
-      <w:r>
-        <w:rPr>
-          <w:rFonts w:ascii="Consolas" w:eastAsia="Times New Roman" w:hAnsi="Consolas" w:cs="Consolas"/>
-          <w:color w:val="009999"/>
-          <w:sz w:val="18"/>
-          <w:szCs w:val="18"/>
-        </w:rPr>
-        <w:t>0</w:t>
-      </w:r>
-      <w:r>
-        <w:rPr>
-          <w:rFonts w:ascii="Consolas" w:eastAsia="Times New Roman" w:hAnsi="Consolas" w:cs="Consolas"/>
-          <w:color w:val="333333"/>
-          <w:sz w:val="18"/>
-          <w:szCs w:val="18"/>
-        </w:rPr>
-        <w:t>);</w:t>
-      </w:r>
-      <w:r>
-        <w:rPr>
-          <w:rFonts w:ascii="Consolas" w:eastAsia="Times New Roman" w:hAnsi="Consolas" w:cs="Consolas"/>
-          <w:i/>
-          <w:iCs/>
-          <w:color w:val="999988"/>
-          <w:sz w:val="18"/>
-          <w:szCs w:val="18"/>
-        </w:rPr>
-        <w:t>//remember start time</w:t>
-      </w:r>
     </w:p>
     <w:p>
       <w:pPr>
@@ -34660,115 +34469,13 @@
       <w:r>
         <w:rPr>
           <w:rFonts w:ascii="Consolas" w:eastAsia="Times New Roman" w:hAnsi="Consolas" w:cs="Consolas"/>
-          <w:color w:val="333333"/>
-          <w:sz w:val="18"/>
-          <w:szCs w:val="18"/>
-        </w:rPr>
-        <w:t>    </w:t>
-      </w:r>
-      <w:proofErr w:type="gramStart"/>
-      <w:r>
-        <w:rPr>
-          <w:rFonts w:ascii="Consolas" w:eastAsia="Times New Roman" w:hAnsi="Consolas" w:cs="Consolas"/>
-          <w:b/>
-          <w:bCs/>
-          <w:color w:val="333333"/>
-          <w:sz w:val="18"/>
-          <w:szCs w:val="18"/>
-        </w:rPr>
-        <w:t>static</w:t>
-      </w:r>
-      <w:proofErr w:type="gramEnd"/>
-      <w:r>
-        <w:rPr>
-          <w:rFonts w:ascii="Consolas" w:eastAsia="Times New Roman" w:hAnsi="Consolas" w:cs="Consolas"/>
-          <w:color w:val="333333"/>
-          <w:sz w:val="18"/>
-          <w:szCs w:val="18"/>
-        </w:rPr>
-        <w:t xml:space="preserve"> </w:t>
-      </w:r>
-      <w:proofErr w:type="spellStart"/>
-      <w:r>
-        <w:rPr>
-          <w:rFonts w:ascii="Consolas" w:eastAsia="Times New Roman" w:hAnsi="Consolas" w:cs="Consolas"/>
-          <w:b/>
-          <w:bCs/>
-          <w:color w:val="445588"/>
-          <w:sz w:val="18"/>
-          <w:szCs w:val="18"/>
-        </w:rPr>
-        <w:t>int</w:t>
-      </w:r>
-      <w:proofErr w:type="spellEnd"/>
-      <w:r>
-        <w:rPr>
-          <w:rFonts w:ascii="Consolas" w:eastAsia="Times New Roman" w:hAnsi="Consolas" w:cs="Consolas"/>
-          <w:color w:val="333333"/>
-          <w:sz w:val="18"/>
-          <w:szCs w:val="18"/>
-        </w:rPr>
-        <w:t xml:space="preserve"> </w:t>
-      </w:r>
-      <w:proofErr w:type="spellStart"/>
-      <w:r>
-        <w:rPr>
-          <w:rFonts w:ascii="Consolas" w:eastAsia="Times New Roman" w:hAnsi="Consolas" w:cs="Consolas"/>
-          <w:color w:val="333333"/>
-          <w:sz w:val="18"/>
-          <w:szCs w:val="18"/>
-        </w:rPr>
-        <w:t>secs</w:t>
-      </w:r>
-      <w:proofErr w:type="spellEnd"/>
-      <w:r>
-        <w:rPr>
-          <w:rFonts w:ascii="Consolas" w:eastAsia="Times New Roman" w:hAnsi="Consolas" w:cs="Consolas"/>
-          <w:b/>
-          <w:bCs/>
-          <w:color w:val="333333"/>
-          <w:sz w:val="18"/>
-          <w:szCs w:val="18"/>
-        </w:rPr>
-        <w:t>=</w:t>
-      </w:r>
-      <w:r>
-        <w:rPr>
-          <w:rFonts w:ascii="Consolas" w:eastAsia="Times New Roman" w:hAnsi="Consolas" w:cs="Consolas"/>
-          <w:color w:val="333333"/>
-          <w:sz w:val="18"/>
-          <w:szCs w:val="18"/>
-        </w:rPr>
-        <w:t>time(</w:t>
-      </w:r>
-      <w:r>
-        <w:rPr>
-          <w:rFonts w:ascii="Consolas" w:eastAsia="Times New Roman" w:hAnsi="Consolas" w:cs="Consolas"/>
-          <w:color w:val="009999"/>
-          <w:sz w:val="18"/>
-          <w:szCs w:val="18"/>
-        </w:rPr>
-        <w:t>0</w:t>
-      </w:r>
-      <w:r>
-        <w:rPr>
-          <w:rFonts w:ascii="Consolas" w:eastAsia="Times New Roman" w:hAnsi="Consolas" w:cs="Consolas"/>
-          <w:color w:val="333333"/>
-          <w:sz w:val="18"/>
-          <w:szCs w:val="18"/>
-        </w:rPr>
-        <w:t>);</w:t>
-      </w:r>
-      <w:r>
-        <w:rPr>
-          <w:rFonts w:ascii="Consolas" w:eastAsia="Times New Roman" w:hAnsi="Consolas" w:cs="Consolas"/>
           <w:i/>
           <w:iCs/>
           <w:color w:val="999988"/>
           <w:sz w:val="18"/>
           <w:szCs w:val="18"/>
         </w:rPr>
-        <w:t>//seconds elapsed</w:t>
+        <w:t>//Function to repeat program</w:t>
       </w:r>
     </w:p>
     <w:p>
@@ -34799,27 +34506,20 @@
           <w:szCs w:val="18"/>
         </w:rPr>
       </w:pPr>
-      <w:r>
-        <w:rPr>
-          <w:rFonts w:ascii="Consolas" w:eastAsia="Times New Roman" w:hAnsi="Consolas" w:cs="Consolas"/>
-          <w:color w:val="333333"/>
-          <w:sz w:val="18"/>
-          <w:szCs w:val="18"/>
-        </w:rPr>
-        <w:t>    </w:t>
-      </w:r>
+      <w:proofErr w:type="spellStart"/>
       <w:proofErr w:type="gramStart"/>
       <w:r>
         <w:rPr>
           <w:rFonts w:ascii="Consolas" w:eastAsia="Times New Roman" w:hAnsi="Consolas" w:cs="Consolas"/>
           <w:b/>
           <w:bCs/>
-          <w:color w:val="333333"/>
-          <w:sz w:val="18"/>
-          <w:szCs w:val="18"/>
-        </w:rPr>
-        <w:t>static</w:t>
-      </w:r>
+          <w:color w:val="445588"/>
+          <w:sz w:val="18"/>
+          <w:szCs w:val="18"/>
+        </w:rPr>
+        <w:t>bool</w:t>
+      </w:r>
+      <w:proofErr w:type="spellEnd"/>
       <w:proofErr w:type="gramEnd"/>
       <w:r>
         <w:rPr>
@@ -34830,67 +34530,25 @@
         </w:rPr>
         <w:t xml:space="preserve"> </w:t>
       </w:r>
-      <w:proofErr w:type="spellStart"/>
-      <w:r>
-        <w:rPr>
-          <w:rFonts w:ascii="Consolas" w:eastAsia="Times New Roman" w:hAnsi="Consolas" w:cs="Consolas"/>
-          <w:b/>
-          <w:bCs/>
-          <w:color w:val="445588"/>
-          <w:sz w:val="18"/>
-          <w:szCs w:val="18"/>
-        </w:rPr>
-        <w:t>bool</w:t>
-      </w:r>
-      <w:proofErr w:type="spellEnd"/>
-      <w:r>
-        <w:rPr>
-          <w:rFonts w:ascii="Consolas" w:eastAsia="Times New Roman" w:hAnsi="Consolas" w:cs="Consolas"/>
-          <w:color w:val="333333"/>
-          <w:sz w:val="18"/>
-          <w:szCs w:val="18"/>
-        </w:rPr>
-        <w:t xml:space="preserve"> stop</w:t>
-      </w:r>
-      <w:r>
-        <w:rPr>
-          <w:rFonts w:ascii="Consolas" w:eastAsia="Times New Roman" w:hAnsi="Consolas" w:cs="Consolas"/>
-          <w:b/>
-          <w:bCs/>
-          <w:color w:val="333333"/>
-          <w:sz w:val="18"/>
-          <w:szCs w:val="18"/>
-        </w:rPr>
-        <w:t>=</w:t>
-      </w:r>
-      <w:r>
-        <w:rPr>
-          <w:rFonts w:ascii="Consolas" w:eastAsia="Times New Roman" w:hAnsi="Consolas" w:cs="Consolas"/>
-          <w:color w:val="0086B3"/>
-          <w:sz w:val="18"/>
-          <w:szCs w:val="18"/>
-        </w:rPr>
-        <w:t>false</w:t>
-      </w:r>
-      <w:r>
-        <w:rPr>
-          <w:rFonts w:ascii="Consolas" w:eastAsia="Times New Roman" w:hAnsi="Consolas" w:cs="Consolas"/>
-          <w:color w:val="333333"/>
-          <w:sz w:val="18"/>
-          <w:szCs w:val="18"/>
-        </w:rPr>
-        <w:t>;</w:t>
-      </w:r>
-      <w:r>
-        <w:rPr>
-          <w:rFonts w:ascii="Consolas" w:eastAsia="Times New Roman" w:hAnsi="Consolas" w:cs="Consolas"/>
-          <w:i/>
-          <w:iCs/>
-          <w:color w:val="999988"/>
-          <w:sz w:val="18"/>
-          <w:szCs w:val="18"/>
-        </w:rPr>
-        <w:t>//remember if timer stopped</w:t>
+      <w:r>
+        <w:rPr>
+          <w:rFonts w:ascii="Consolas" w:eastAsia="Times New Roman" w:hAnsi="Consolas" w:cs="Consolas"/>
+          <w:b/>
+          <w:bCs/>
+          <w:color w:val="990000"/>
+          <w:sz w:val="18"/>
+          <w:szCs w:val="18"/>
+        </w:rPr>
+        <w:t>repeat</w:t>
+      </w:r>
+      <w:r>
+        <w:rPr>
+          <w:rFonts w:ascii="Consolas" w:eastAsia="Times New Roman" w:hAnsi="Consolas" w:cs="Consolas"/>
+          <w:color w:val="333333"/>
+          <w:sz w:val="18"/>
+          <w:szCs w:val="18"/>
+        </w:rPr>
+        <w:t>(){</w:t>
       </w:r>
     </w:p>
     <w:p>
@@ -34930,7 +34588,6 @@
         </w:rPr>
         <w:t>    </w:t>
       </w:r>
-      <w:proofErr w:type="spellStart"/>
       <w:proofErr w:type="gramStart"/>
       <w:r>
         <w:rPr>
@@ -34941,9 +34598,8 @@
           <w:sz w:val="18"/>
           <w:szCs w:val="18"/>
         </w:rPr>
-        <w:t>int</w:t>
-      </w:r>
-      <w:proofErr w:type="spellEnd"/>
+        <w:t>char</w:t>
+      </w:r>
       <w:proofErr w:type="gramEnd"/>
       <w:r>
         <w:rPr>
@@ -34952,56 +34608,7 @@
           <w:sz w:val="18"/>
           <w:szCs w:val="18"/>
         </w:rPr>
-        <w:t xml:space="preserve"> now</w:t>
-      </w:r>
-      <w:r>
-        <w:rPr>
-          <w:rFonts w:ascii="Consolas" w:eastAsia="Times New Roman" w:hAnsi="Consolas" w:cs="Consolas"/>
-          <w:b/>
-          <w:bCs/>
-          <w:color w:val="333333"/>
-          <w:sz w:val="18"/>
-          <w:szCs w:val="18"/>
-        </w:rPr>
-        <w:t>=</w:t>
-      </w:r>
-      <w:r>
-        <w:rPr>
-          <w:rFonts w:ascii="Consolas" w:eastAsia="Times New Roman" w:hAnsi="Consolas" w:cs="Consolas"/>
-          <w:color w:val="333333"/>
-          <w:sz w:val="18"/>
-          <w:szCs w:val="18"/>
-        </w:rPr>
-        <w:t>time(</w:t>
-      </w:r>
-      <w:r>
-        <w:rPr>
-          <w:rFonts w:ascii="Consolas" w:eastAsia="Times New Roman" w:hAnsi="Consolas" w:cs="Consolas"/>
-          <w:color w:val="009999"/>
-          <w:sz w:val="18"/>
-          <w:szCs w:val="18"/>
-        </w:rPr>
-        <w:t>0</w:t>
-      </w:r>
-      <w:r>
-        <w:rPr>
-          <w:rFonts w:ascii="Consolas" w:eastAsia="Times New Roman" w:hAnsi="Consolas" w:cs="Consolas"/>
-          <w:color w:val="333333"/>
-          <w:sz w:val="18"/>
-          <w:szCs w:val="18"/>
-        </w:rPr>
-        <w:t>);</w:t>
-      </w:r>
-      <w:r>
-        <w:rPr>
-          <w:rFonts w:ascii="Consolas" w:eastAsia="Times New Roman" w:hAnsi="Consolas" w:cs="Consolas"/>
-          <w:i/>
-          <w:iCs/>
-          <w:color w:val="999988"/>
-          <w:sz w:val="18"/>
-          <w:szCs w:val="18"/>
-        </w:rPr>
-        <w:t>//current time</w:t>
+        <w:t xml:space="preserve"> choice;</w:t>
       </w:r>
     </w:p>
     <w:p>
@@ -35051,87 +34658,18 @@
           <w:sz w:val="18"/>
           <w:szCs w:val="18"/>
         </w:rPr>
-        <w:t>if</w:t>
-      </w:r>
-      <w:r>
-        <w:rPr>
-          <w:rFonts w:ascii="Consolas" w:eastAsia="Times New Roman" w:hAnsi="Consolas" w:cs="Consolas"/>
-          <w:color w:val="333333"/>
-          <w:sz w:val="18"/>
-          <w:szCs w:val="18"/>
-        </w:rPr>
-        <w:t>(</w:t>
+        <w:t>do</w:t>
+      </w:r>
+      <w:r>
+        <w:rPr>
+          <w:rFonts w:ascii="Consolas" w:eastAsia="Times New Roman" w:hAnsi="Consolas" w:cs="Consolas"/>
+          <w:color w:val="333333"/>
+          <w:sz w:val="18"/>
+          <w:szCs w:val="18"/>
+        </w:rPr>
+        <w:t>{</w:t>
       </w:r>
       <w:proofErr w:type="gramEnd"/>
-      <w:r>
-        <w:rPr>
-          <w:rFonts w:ascii="Consolas" w:eastAsia="Times New Roman" w:hAnsi="Consolas" w:cs="Consolas"/>
-          <w:color w:val="333333"/>
-          <w:sz w:val="18"/>
-          <w:szCs w:val="18"/>
-        </w:rPr>
-        <w:t>stop</w:t>
-      </w:r>
-      <w:r>
-        <w:rPr>
-          <w:rFonts w:ascii="Consolas" w:eastAsia="Times New Roman" w:hAnsi="Consolas" w:cs="Consolas"/>
-          <w:b/>
-          <w:bCs/>
-          <w:color w:val="333333"/>
-          <w:sz w:val="18"/>
-          <w:szCs w:val="18"/>
-        </w:rPr>
-        <w:t>&amp;&amp;</w:t>
-      </w:r>
-      <w:r>
-        <w:rPr>
-          <w:rFonts w:ascii="Consolas" w:eastAsia="Times New Roman" w:hAnsi="Consolas" w:cs="Consolas"/>
-          <w:color w:val="333333"/>
-          <w:sz w:val="18"/>
-          <w:szCs w:val="18"/>
-        </w:rPr>
-        <w:t>flag</w:t>
-      </w:r>
-      <w:r>
-        <w:rPr>
-          <w:rFonts w:ascii="Consolas" w:eastAsia="Times New Roman" w:hAnsi="Consolas" w:cs="Consolas"/>
-          <w:b/>
-          <w:bCs/>
-          <w:color w:val="333333"/>
-          <w:sz w:val="18"/>
-          <w:szCs w:val="18"/>
-        </w:rPr>
-        <w:t>!=</w:t>
-      </w:r>
-      <w:r>
-        <w:rPr>
-          <w:rFonts w:ascii="Consolas" w:eastAsia="Times New Roman" w:hAnsi="Consolas" w:cs="Consolas"/>
-          <w:color w:val="009999"/>
-          <w:sz w:val="18"/>
-          <w:szCs w:val="18"/>
-        </w:rPr>
-        <w:t>2</w:t>
-      </w:r>
-      <w:r>
-        <w:rPr>
-          <w:rFonts w:ascii="Consolas" w:eastAsia="Times New Roman" w:hAnsi="Consolas" w:cs="Consolas"/>
-          <w:color w:val="333333"/>
-          <w:sz w:val="18"/>
-          <w:szCs w:val="18"/>
-        </w:rPr>
-        <w:t xml:space="preserve">){ </w:t>
-      </w:r>
-      <w:r>
-        <w:rPr>
-          <w:rFonts w:ascii="Consolas" w:eastAsia="Times New Roman" w:hAnsi="Consolas" w:cs="Consolas"/>
-          <w:i/>
-          <w:iCs/>
-          <w:color w:val="999988"/>
-          <w:sz w:val="18"/>
-          <w:szCs w:val="18"/>
-        </w:rPr>
-        <w:t>//Stopped and not reset</w:t>
-      </w:r>
     </w:p>
     <w:p>
       <w:pPr>
@@ -35170,27 +34708,49 @@
         </w:rPr>
         <w:t>        </w:t>
       </w:r>
+      <w:proofErr w:type="spellStart"/>
       <w:proofErr w:type="gramStart"/>
       <w:r>
         <w:rPr>
           <w:rFonts w:ascii="Consolas" w:eastAsia="Times New Roman" w:hAnsi="Consolas" w:cs="Consolas"/>
-          <w:b/>
-          <w:bCs/>
-          <w:color w:val="333333"/>
-          <w:sz w:val="18"/>
-          <w:szCs w:val="18"/>
-        </w:rPr>
-        <w:t>return</w:t>
-      </w:r>
+          <w:color w:val="333333"/>
+          <w:sz w:val="18"/>
+          <w:szCs w:val="18"/>
+        </w:rPr>
+        <w:t>cout</w:t>
+      </w:r>
+      <w:proofErr w:type="spellEnd"/>
       <w:proofErr w:type="gramEnd"/>
       <w:r>
         <w:rPr>
           <w:rFonts w:ascii="Consolas" w:eastAsia="Times New Roman" w:hAnsi="Consolas" w:cs="Consolas"/>
-          <w:color w:val="333333"/>
-          <w:sz w:val="18"/>
-          <w:szCs w:val="18"/>
-        </w:rPr>
-        <w:t xml:space="preserve"> </w:t>
+          <w:b/>
+          <w:bCs/>
+          <w:color w:val="333333"/>
+          <w:sz w:val="18"/>
+          <w:szCs w:val="18"/>
+        </w:rPr>
+        <w:t>&lt;&lt;</w:t>
+      </w:r>
+      <w:r>
+        <w:rPr>
+          <w:rFonts w:ascii="Consolas" w:eastAsia="Times New Roman" w:hAnsi="Consolas" w:cs="Consolas"/>
+          <w:color w:val="DD1144"/>
+          <w:sz w:val="18"/>
+          <w:szCs w:val="18"/>
+        </w:rPr>
+        <w:t>"Do you want to continue [y/n]?"</w:t>
+      </w:r>
+      <w:r>
+        <w:rPr>
+          <w:rFonts w:ascii="Consolas" w:eastAsia="Times New Roman" w:hAnsi="Consolas" w:cs="Consolas"/>
+          <w:b/>
+          <w:bCs/>
+          <w:color w:val="333333"/>
+          <w:sz w:val="18"/>
+          <w:szCs w:val="18"/>
+        </w:rPr>
+        <w:t>&lt;&lt;</w:t>
       </w:r>
       <w:proofErr w:type="spellStart"/>
       <w:r>
@@ -35200,7 +34760,7 @@
           <w:sz w:val="18"/>
           <w:szCs w:val="18"/>
         </w:rPr>
-        <w:t>secs</w:t>
+        <w:t>endl</w:t>
       </w:r>
       <w:proofErr w:type="spellEnd"/>
       <w:r>
@@ -35248,8 +34808,9 @@
           <w:sz w:val="18"/>
           <w:szCs w:val="18"/>
         </w:rPr>
-        <w:t>    </w:t>
-      </w:r>
+        <w:t>        </w:t>
+      </w:r>
+      <w:proofErr w:type="spellStart"/>
       <w:proofErr w:type="gramStart"/>
       <w:r>
         <w:rPr>
@@ -35258,88 +34819,29 @@
           <w:sz w:val="18"/>
           <w:szCs w:val="18"/>
         </w:rPr>
-        <w:t>}</w:t>
-      </w:r>
-      <w:r>
-        <w:rPr>
-          <w:rFonts w:ascii="Consolas" w:eastAsia="Times New Roman" w:hAnsi="Consolas" w:cs="Consolas"/>
-          <w:b/>
-          <w:bCs/>
-          <w:color w:val="333333"/>
-          <w:sz w:val="18"/>
-          <w:szCs w:val="18"/>
-        </w:rPr>
-        <w:t>else</w:t>
-      </w:r>
+        <w:t>cin</w:t>
+      </w:r>
+      <w:proofErr w:type="spellEnd"/>
       <w:proofErr w:type="gramEnd"/>
       <w:r>
         <w:rPr>
           <w:rFonts w:ascii="Consolas" w:eastAsia="Times New Roman" w:hAnsi="Consolas" w:cs="Consolas"/>
-          <w:color w:val="333333"/>
-          <w:sz w:val="18"/>
-          <w:szCs w:val="18"/>
-        </w:rPr>
-        <w:t xml:space="preserve"> </w:t>
-      </w:r>
-      <w:r>
-        <w:rPr>
-          <w:rFonts w:ascii="Consolas" w:eastAsia="Times New Roman" w:hAnsi="Consolas" w:cs="Consolas"/>
-          <w:b/>
-          <w:bCs/>
-          <w:color w:val="333333"/>
-          <w:sz w:val="18"/>
-          <w:szCs w:val="18"/>
-        </w:rPr>
-        <w:t>if</w:t>
-      </w:r>
-      <w:r>
-        <w:rPr>
-          <w:rFonts w:ascii="Consolas" w:eastAsia="Times New Roman" w:hAnsi="Consolas" w:cs="Consolas"/>
-          <w:color w:val="333333"/>
-          <w:sz w:val="18"/>
-          <w:szCs w:val="18"/>
-        </w:rPr>
-        <w:t>(flag</w:t>
-      </w:r>
-      <w:r>
-        <w:rPr>
-          <w:rFonts w:ascii="Consolas" w:eastAsia="Times New Roman" w:hAnsi="Consolas" w:cs="Consolas"/>
-          <w:b/>
-          <w:bCs/>
-          <w:color w:val="333333"/>
-          <w:sz w:val="18"/>
-          <w:szCs w:val="18"/>
-        </w:rPr>
-        <w:t>==</w:t>
-      </w:r>
-      <w:r>
-        <w:rPr>
-          <w:rFonts w:ascii="Consolas" w:eastAsia="Times New Roman" w:hAnsi="Consolas" w:cs="Consolas"/>
-          <w:color w:val="009999"/>
-          <w:sz w:val="18"/>
-          <w:szCs w:val="18"/>
-        </w:rPr>
-        <w:t>0</w:t>
-      </w:r>
-      <w:r>
-        <w:rPr>
-          <w:rFonts w:ascii="Consolas" w:eastAsia="Times New Roman" w:hAnsi="Consolas" w:cs="Consolas"/>
-          <w:color w:val="333333"/>
-          <w:sz w:val="18"/>
-          <w:szCs w:val="18"/>
-        </w:rPr>
-        <w:t xml:space="preserve">){ </w:t>
-      </w:r>
-      <w:r>
-        <w:rPr>
-          <w:rFonts w:ascii="Consolas" w:eastAsia="Times New Roman" w:hAnsi="Consolas" w:cs="Consolas"/>
-          <w:i/>
-          <w:iCs/>
-          <w:color w:val="999988"/>
-          <w:sz w:val="18"/>
-          <w:szCs w:val="18"/>
-        </w:rPr>
-        <w:t>//Normal timer</w:t>
+          <w:b/>
+          <w:bCs/>
+          <w:color w:val="333333"/>
+          <w:sz w:val="18"/>
+          <w:szCs w:val="18"/>
+        </w:rPr>
+        <w:t>&gt;&gt;</w:t>
+      </w:r>
+      <w:r>
+        <w:rPr>
+          <w:rFonts w:ascii="Consolas" w:eastAsia="Times New Roman" w:hAnsi="Consolas" w:cs="Consolas"/>
+          <w:color w:val="333333"/>
+          <w:sz w:val="18"/>
+          <w:szCs w:val="18"/>
+        </w:rPr>
+        <w:t>choice;</w:t>
       </w:r>
     </w:p>
     <w:p>
@@ -35377,9 +34879,8 @@
           <w:sz w:val="18"/>
           <w:szCs w:val="18"/>
         </w:rPr>
-        <w:t>        </w:t>
-      </w:r>
-      <w:proofErr w:type="spellStart"/>
+        <w:t>    </w:t>
+      </w:r>
       <w:proofErr w:type="gramStart"/>
       <w:r>
         <w:rPr>
@@ -35388,19 +34889,18 @@
           <w:sz w:val="18"/>
           <w:szCs w:val="18"/>
         </w:rPr>
-        <w:t>secs</w:t>
-      </w:r>
-      <w:proofErr w:type="spellEnd"/>
-      <w:r>
-        <w:rPr>
-          <w:rFonts w:ascii="Consolas" w:eastAsia="Times New Roman" w:hAnsi="Consolas" w:cs="Consolas"/>
-          <w:b/>
-          <w:bCs/>
-          <w:color w:val="333333"/>
-          <w:sz w:val="18"/>
-          <w:szCs w:val="18"/>
-        </w:rPr>
-        <w:t>=</w:t>
+        <w:t>}</w:t>
+      </w:r>
+      <w:r>
+        <w:rPr>
+          <w:rFonts w:ascii="Consolas" w:eastAsia="Times New Roman" w:hAnsi="Consolas" w:cs="Consolas"/>
+          <w:b/>
+          <w:bCs/>
+          <w:color w:val="333333"/>
+          <w:sz w:val="18"/>
+          <w:szCs w:val="18"/>
+        </w:rPr>
+        <w:t>while</w:t>
       </w:r>
       <w:proofErr w:type="gramEnd"/>
       <w:r>
@@ -35410,38 +34910,76 @@
           <w:sz w:val="18"/>
           <w:szCs w:val="18"/>
         </w:rPr>
-        <w:t>now</w:t>
-      </w:r>
-      <w:r>
-        <w:rPr>
-          <w:rFonts w:ascii="Consolas" w:eastAsia="Times New Roman" w:hAnsi="Consolas" w:cs="Consolas"/>
-          <w:b/>
-          <w:bCs/>
-          <w:color w:val="333333"/>
-          <w:sz w:val="18"/>
-          <w:szCs w:val="18"/>
-        </w:rPr>
-        <w:t>-</w:t>
-      </w:r>
-      <w:proofErr w:type="spellStart"/>
-      <w:r>
-        <w:rPr>
-          <w:rFonts w:ascii="Consolas" w:eastAsia="Times New Roman" w:hAnsi="Consolas" w:cs="Consolas"/>
-          <w:color w:val="333333"/>
-          <w:sz w:val="18"/>
-          <w:szCs w:val="18"/>
-        </w:rPr>
-        <w:t>strt</w:t>
-      </w:r>
-      <w:proofErr w:type="spellEnd"/>
-      <w:r>
-        <w:rPr>
-          <w:rFonts w:ascii="Consolas" w:eastAsia="Times New Roman" w:hAnsi="Consolas" w:cs="Consolas"/>
-          <w:color w:val="333333"/>
-          <w:sz w:val="18"/>
-          <w:szCs w:val="18"/>
-        </w:rPr>
-        <w:t>;</w:t>
+        <w:t>(choice</w:t>
+      </w:r>
+      <w:r>
+        <w:rPr>
+          <w:rFonts w:ascii="Consolas" w:eastAsia="Times New Roman" w:hAnsi="Consolas" w:cs="Consolas"/>
+          <w:b/>
+          <w:bCs/>
+          <w:color w:val="333333"/>
+          <w:sz w:val="18"/>
+          <w:szCs w:val="18"/>
+        </w:rPr>
+        <w:t>!=</w:t>
+      </w:r>
+      <w:r>
+        <w:rPr>
+          <w:rFonts w:ascii="Consolas" w:eastAsia="Times New Roman" w:hAnsi="Consolas" w:cs="Consolas"/>
+          <w:color w:val="DD1144"/>
+          <w:sz w:val="18"/>
+          <w:szCs w:val="18"/>
+        </w:rPr>
+        <w:t>'y'</w:t>
+      </w:r>
+      <w:r>
+        <w:rPr>
+          <w:rFonts w:ascii="Consolas" w:eastAsia="Times New Roman" w:hAnsi="Consolas" w:cs="Consolas"/>
+          <w:b/>
+          <w:bCs/>
+          <w:color w:val="333333"/>
+          <w:sz w:val="18"/>
+          <w:szCs w:val="18"/>
+        </w:rPr>
+        <w:t>&amp;&amp;</w:t>
+      </w:r>
+      <w:r>
+        <w:rPr>
+          <w:rFonts w:ascii="Consolas" w:eastAsia="Times New Roman" w:hAnsi="Consolas" w:cs="Consolas"/>
+          <w:color w:val="333333"/>
+          <w:sz w:val="18"/>
+          <w:szCs w:val="18"/>
+        </w:rPr>
+        <w:t>choice</w:t>
+      </w:r>
+      <w:r>
+        <w:rPr>
+          <w:rFonts w:ascii="Consolas" w:eastAsia="Times New Roman" w:hAnsi="Consolas" w:cs="Consolas"/>
+          <w:b/>
+          <w:bCs/>
+          <w:color w:val="333333"/>
+          <w:sz w:val="18"/>
+          <w:szCs w:val="18"/>
+        </w:rPr>
+        <w:t>!=</w:t>
+      </w:r>
+      <w:r>
+        <w:rPr>
+          <w:rFonts w:ascii="Consolas" w:eastAsia="Times New Roman" w:hAnsi="Consolas" w:cs="Consolas"/>
+          <w:color w:val="DD1144"/>
+          <w:sz w:val="18"/>
+          <w:szCs w:val="18"/>
+        </w:rPr>
+        <w:t>'n'</w:t>
+      </w:r>
+      <w:r>
+        <w:rPr>
+          <w:rFonts w:ascii="Consolas" w:eastAsia="Times New Roman" w:hAnsi="Consolas" w:cs="Consolas"/>
+          <w:color w:val="333333"/>
+          <w:sz w:val="18"/>
+          <w:szCs w:val="18"/>
+        </w:rPr>
+        <w:t>);</w:t>
       </w:r>
     </w:p>
     <w:p>
@@ -35485,22 +35023,22 @@
       <w:r>
         <w:rPr>
           <w:rFonts w:ascii="Consolas" w:eastAsia="Times New Roman" w:hAnsi="Consolas" w:cs="Consolas"/>
-          <w:color w:val="333333"/>
-          <w:sz w:val="18"/>
-          <w:szCs w:val="18"/>
-        </w:rPr>
-        <w:t>}</w:t>
-      </w:r>
-      <w:r>
-        <w:rPr>
-          <w:rFonts w:ascii="Consolas" w:eastAsia="Times New Roman" w:hAnsi="Consolas" w:cs="Consolas"/>
-          <w:b/>
-          <w:bCs/>
-          <w:color w:val="333333"/>
-          <w:sz w:val="18"/>
-          <w:szCs w:val="18"/>
-        </w:rPr>
-        <w:t>else</w:t>
+          <w:b/>
+          <w:bCs/>
+          <w:color w:val="333333"/>
+          <w:sz w:val="18"/>
+          <w:szCs w:val="18"/>
+        </w:rPr>
+        <w:t>if</w:t>
+      </w:r>
+      <w:r>
+        <w:rPr>
+          <w:rFonts w:ascii="Consolas" w:eastAsia="Times New Roman" w:hAnsi="Consolas" w:cs="Consolas"/>
+          <w:color w:val="333333"/>
+          <w:sz w:val="18"/>
+          <w:szCs w:val="18"/>
+        </w:rPr>
+        <w:t>(</w:t>
       </w:r>
       <w:proofErr w:type="gramEnd"/>
       <w:r>
@@ -35510,27 +35048,7 @@
           <w:sz w:val="18"/>
           <w:szCs w:val="18"/>
         </w:rPr>
-        <w:t xml:space="preserve"> </w:t>
-      </w:r>
-      <w:r>
-        <w:rPr>
-          <w:rFonts w:ascii="Consolas" w:eastAsia="Times New Roman" w:hAnsi="Consolas" w:cs="Consolas"/>
-          <w:b/>
-          <w:bCs/>
-          <w:color w:val="333333"/>
-          <w:sz w:val="18"/>
-          <w:szCs w:val="18"/>
-        </w:rPr>
-        <w:t>if</w:t>
-      </w:r>
-      <w:r>
-        <w:rPr>
-          <w:rFonts w:ascii="Consolas" w:eastAsia="Times New Roman" w:hAnsi="Consolas" w:cs="Consolas"/>
-          <w:color w:val="333333"/>
-          <w:sz w:val="18"/>
-          <w:szCs w:val="18"/>
-        </w:rPr>
-        <w:t>(flag</w:t>
+        <w:t>choice</w:t>
       </w:r>
       <w:r>
         <w:rPr>
@@ -35546,31 +35064,20 @@
       <w:r>
         <w:rPr>
           <w:rFonts w:ascii="Consolas" w:eastAsia="Times New Roman" w:hAnsi="Consolas" w:cs="Consolas"/>
-          <w:color w:val="009999"/>
-          <w:sz w:val="18"/>
-          <w:szCs w:val="18"/>
-        </w:rPr>
-        <w:t>3</w:t>
-      </w:r>
-      <w:r>
-        <w:rPr>
-          <w:rFonts w:ascii="Consolas" w:eastAsia="Times New Roman" w:hAnsi="Consolas" w:cs="Consolas"/>
-          <w:color w:val="333333"/>
-          <w:sz w:val="18"/>
-          <w:szCs w:val="18"/>
-        </w:rPr>
-        <w:t xml:space="preserve">){ </w:t>
-      </w:r>
-      <w:r>
-        <w:rPr>
-          <w:rFonts w:ascii="Consolas" w:eastAsia="Times New Roman" w:hAnsi="Consolas" w:cs="Consolas"/>
-          <w:i/>
-          <w:iCs/>
-          <w:color w:val="999988"/>
-          <w:sz w:val="18"/>
-          <w:szCs w:val="18"/>
-        </w:rPr>
-        <w:t>//Reset</w:t>
+          <w:color w:val="DD1144"/>
+          <w:sz w:val="18"/>
+          <w:szCs w:val="18"/>
+        </w:rPr>
+        <w:t>'y'</w:t>
+      </w:r>
+      <w:r>
+        <w:rPr>
+          <w:rFonts w:ascii="Consolas" w:eastAsia="Times New Roman" w:hAnsi="Consolas" w:cs="Consolas"/>
+          <w:color w:val="333333"/>
+          <w:sz w:val="18"/>
+          <w:szCs w:val="18"/>
+        </w:rPr>
+        <w:t>){</w:t>
       </w:r>
     </w:p>
     <w:p>
@@ -35610,28 +35117,17 @@
         </w:rPr>
         <w:t>        </w:t>
       </w:r>
-      <w:proofErr w:type="spellStart"/>
       <w:proofErr w:type="gramStart"/>
       <w:r>
         <w:rPr>
           <w:rFonts w:ascii="Consolas" w:eastAsia="Times New Roman" w:hAnsi="Consolas" w:cs="Consolas"/>
-          <w:color w:val="333333"/>
-          <w:sz w:val="18"/>
-          <w:szCs w:val="18"/>
-        </w:rPr>
-        <w:t>strt</w:t>
-      </w:r>
-      <w:proofErr w:type="spellEnd"/>
-      <w:r>
-        <w:rPr>
-          <w:rFonts w:ascii="Consolas" w:eastAsia="Times New Roman" w:hAnsi="Consolas" w:cs="Consolas"/>
-          <w:b/>
-          <w:bCs/>
-          <w:color w:val="333333"/>
-          <w:sz w:val="18"/>
-          <w:szCs w:val="18"/>
-        </w:rPr>
-        <w:t>=</w:t>
+          <w:b/>
+          <w:bCs/>
+          <w:color w:val="333333"/>
+          <w:sz w:val="18"/>
+          <w:szCs w:val="18"/>
+        </w:rPr>
+        <w:t>return</w:t>
       </w:r>
       <w:proofErr w:type="gramEnd"/>
       <w:r>
@@ -35641,25 +35137,25 @@
           <w:sz w:val="18"/>
           <w:szCs w:val="18"/>
         </w:rPr>
-        <w:t>time(</w:t>
-      </w:r>
-      <w:r>
-        <w:rPr>
-          <w:rFonts w:ascii="Consolas" w:eastAsia="Times New Roman" w:hAnsi="Consolas" w:cs="Consolas"/>
-          <w:color w:val="009999"/>
-          <w:sz w:val="18"/>
-          <w:szCs w:val="18"/>
-        </w:rPr>
-        <w:t>0</w:t>
-      </w:r>
-      <w:r>
-        <w:rPr>
-          <w:rFonts w:ascii="Consolas" w:eastAsia="Times New Roman" w:hAnsi="Consolas" w:cs="Consolas"/>
-          <w:color w:val="333333"/>
-          <w:sz w:val="18"/>
-          <w:szCs w:val="18"/>
-        </w:rPr>
-        <w:t>);</w:t>
+        <w:t xml:space="preserve"> </w:t>
+      </w:r>
+      <w:r>
+        <w:rPr>
+          <w:rFonts w:ascii="Consolas" w:eastAsia="Times New Roman" w:hAnsi="Consolas" w:cs="Consolas"/>
+          <w:color w:val="0086B3"/>
+          <w:sz w:val="18"/>
+          <w:szCs w:val="18"/>
+        </w:rPr>
+        <w:t>true</w:t>
+      </w:r>
+      <w:r>
+        <w:rPr>
+          <w:rFonts w:ascii="Consolas" w:eastAsia="Times New Roman" w:hAnsi="Consolas" w:cs="Consolas"/>
+          <w:color w:val="333333"/>
+          <w:sz w:val="18"/>
+          <w:szCs w:val="18"/>
+        </w:rPr>
+        <w:t>;</w:t>
       </w:r>
     </w:p>
     <w:p>
@@ -35697,71 +35193,7 @@
           <w:sz w:val="18"/>
           <w:szCs w:val="18"/>
         </w:rPr>
-        <w:t>        </w:t>
-      </w:r>
-      <w:proofErr w:type="spellStart"/>
-      <w:proofErr w:type="gramStart"/>
-      <w:r>
-        <w:rPr>
-          <w:rFonts w:ascii="Consolas" w:eastAsia="Times New Roman" w:hAnsi="Consolas" w:cs="Consolas"/>
-          <w:color w:val="333333"/>
-          <w:sz w:val="18"/>
-          <w:szCs w:val="18"/>
-        </w:rPr>
-        <w:t>secs</w:t>
-      </w:r>
-      <w:proofErr w:type="spellEnd"/>
-      <w:r>
-        <w:rPr>
-          <w:rFonts w:ascii="Consolas" w:eastAsia="Times New Roman" w:hAnsi="Consolas" w:cs="Consolas"/>
-          <w:b/>
-          <w:bCs/>
-          <w:color w:val="333333"/>
-          <w:sz w:val="18"/>
-          <w:szCs w:val="18"/>
-        </w:rPr>
-        <w:t>=</w:t>
-      </w:r>
-      <w:proofErr w:type="gramEnd"/>
-      <w:r>
-        <w:rPr>
-          <w:rFonts w:ascii="Consolas" w:eastAsia="Times New Roman" w:hAnsi="Consolas" w:cs="Consolas"/>
-          <w:color w:val="333333"/>
-          <w:sz w:val="18"/>
-          <w:szCs w:val="18"/>
-        </w:rPr>
-        <w:t>now</w:t>
-      </w:r>
-      <w:r>
-        <w:rPr>
-          <w:rFonts w:ascii="Consolas" w:eastAsia="Times New Roman" w:hAnsi="Consolas" w:cs="Consolas"/>
-          <w:b/>
-          <w:bCs/>
-          <w:color w:val="333333"/>
-          <w:sz w:val="18"/>
-          <w:szCs w:val="18"/>
-        </w:rPr>
-        <w:t>-</w:t>
-      </w:r>
-      <w:proofErr w:type="spellStart"/>
-      <w:r>
-        <w:rPr>
-          <w:rFonts w:ascii="Consolas" w:eastAsia="Times New Roman" w:hAnsi="Consolas" w:cs="Consolas"/>
-          <w:color w:val="333333"/>
-          <w:sz w:val="18"/>
-          <w:szCs w:val="18"/>
-        </w:rPr>
-        <w:t>strt</w:t>
-      </w:r>
-      <w:proofErr w:type="spellEnd"/>
-      <w:r>
-        <w:rPr>
-          <w:rFonts w:ascii="Consolas" w:eastAsia="Times New Roman" w:hAnsi="Consolas" w:cs="Consolas"/>
-          <w:color w:val="333333"/>
-          <w:sz w:val="18"/>
-          <w:szCs w:val="18"/>
-        </w:rPr>
-        <w:t>;</w:t>
+        <w:t>    }</w:t>
       </w:r>
     </w:p>
     <w:p>
@@ -35805,22 +35237,22 @@
       <w:r>
         <w:rPr>
           <w:rFonts w:ascii="Consolas" w:eastAsia="Times New Roman" w:hAnsi="Consolas" w:cs="Consolas"/>
-          <w:color w:val="333333"/>
-          <w:sz w:val="18"/>
-          <w:szCs w:val="18"/>
-        </w:rPr>
-        <w:t>}</w:t>
-      </w:r>
-      <w:r>
-        <w:rPr>
-          <w:rFonts w:ascii="Consolas" w:eastAsia="Times New Roman" w:hAnsi="Consolas" w:cs="Consolas"/>
-          <w:b/>
-          <w:bCs/>
-          <w:color w:val="333333"/>
-          <w:sz w:val="18"/>
-          <w:szCs w:val="18"/>
-        </w:rPr>
-        <w:t>else</w:t>
+          <w:b/>
+          <w:bCs/>
+          <w:color w:val="333333"/>
+          <w:sz w:val="18"/>
+          <w:szCs w:val="18"/>
+        </w:rPr>
+        <w:t>if</w:t>
+      </w:r>
+      <w:r>
+        <w:rPr>
+          <w:rFonts w:ascii="Consolas" w:eastAsia="Times New Roman" w:hAnsi="Consolas" w:cs="Consolas"/>
+          <w:color w:val="333333"/>
+          <w:sz w:val="18"/>
+          <w:szCs w:val="18"/>
+        </w:rPr>
+        <w:t>(</w:t>
       </w:r>
       <w:proofErr w:type="gramEnd"/>
       <w:r>
@@ -35830,27 +35262,7 @@
           <w:sz w:val="18"/>
           <w:szCs w:val="18"/>
         </w:rPr>
-        <w:t xml:space="preserve"> </w:t>
-      </w:r>
-      <w:r>
-        <w:rPr>
-          <w:rFonts w:ascii="Consolas" w:eastAsia="Times New Roman" w:hAnsi="Consolas" w:cs="Consolas"/>
-          <w:b/>
-          <w:bCs/>
-          <w:color w:val="333333"/>
-          <w:sz w:val="18"/>
-          <w:szCs w:val="18"/>
-        </w:rPr>
-        <w:t>if</w:t>
-      </w:r>
-      <w:r>
-        <w:rPr>
-          <w:rFonts w:ascii="Consolas" w:eastAsia="Times New Roman" w:hAnsi="Consolas" w:cs="Consolas"/>
-          <w:color w:val="333333"/>
-          <w:sz w:val="18"/>
-          <w:szCs w:val="18"/>
-        </w:rPr>
-        <w:t>(flag</w:t>
+        <w:t>choice</w:t>
       </w:r>
       <w:r>
         <w:rPr>
@@ -35866,31 +35278,20 @@
       <w:r>
         <w:rPr>
           <w:rFonts w:ascii="Consolas" w:eastAsia="Times New Roman" w:hAnsi="Consolas" w:cs="Consolas"/>
-          <w:color w:val="009999"/>
-          <w:sz w:val="18"/>
-          <w:szCs w:val="18"/>
-        </w:rPr>
-        <w:t>2</w:t>
-      </w:r>
-      <w:r>
-        <w:rPr>
-          <w:rFonts w:ascii="Consolas" w:eastAsia="Times New Roman" w:hAnsi="Consolas" w:cs="Consolas"/>
-          <w:color w:val="333333"/>
-          <w:sz w:val="18"/>
-          <w:szCs w:val="18"/>
-        </w:rPr>
-        <w:t xml:space="preserve">){ </w:t>
-      </w:r>
-      <w:r>
-        <w:rPr>
-          <w:rFonts w:ascii="Consolas" w:eastAsia="Times New Roman" w:hAnsi="Consolas" w:cs="Consolas"/>
-          <w:i/>
-          <w:iCs/>
-          <w:color w:val="999988"/>
-          <w:sz w:val="18"/>
-          <w:szCs w:val="18"/>
-        </w:rPr>
-        <w:t>//Restart</w:t>
+          <w:color w:val="DD1144"/>
+          <w:sz w:val="18"/>
+          <w:szCs w:val="18"/>
+        </w:rPr>
+        <w:t>'n'</w:t>
+      </w:r>
+      <w:r>
+        <w:rPr>
+          <w:rFonts w:ascii="Consolas" w:eastAsia="Times New Roman" w:hAnsi="Consolas" w:cs="Consolas"/>
+          <w:color w:val="333333"/>
+          <w:sz w:val="18"/>
+          <w:szCs w:val="18"/>
+        </w:rPr>
+        <w:t>){</w:t>
       </w:r>
     </w:p>
     <w:p>
@@ -35934,24 +35335,24 @@
       <w:r>
         <w:rPr>
           <w:rFonts w:ascii="Consolas" w:eastAsia="Times New Roman" w:hAnsi="Consolas" w:cs="Consolas"/>
-          <w:color w:val="333333"/>
-          <w:sz w:val="18"/>
-          <w:szCs w:val="18"/>
-        </w:rPr>
-        <w:t>stop</w:t>
-      </w:r>
-      <w:r>
-        <w:rPr>
-          <w:rFonts w:ascii="Consolas" w:eastAsia="Times New Roman" w:hAnsi="Consolas" w:cs="Consolas"/>
-          <w:b/>
-          <w:bCs/>
-          <w:color w:val="333333"/>
-          <w:sz w:val="18"/>
-          <w:szCs w:val="18"/>
-        </w:rPr>
-        <w:t>=</w:t>
+          <w:b/>
+          <w:bCs/>
+          <w:color w:val="333333"/>
+          <w:sz w:val="18"/>
+          <w:szCs w:val="18"/>
+        </w:rPr>
+        <w:t>return</w:t>
       </w:r>
       <w:proofErr w:type="gramEnd"/>
+      <w:r>
+        <w:rPr>
+          <w:rFonts w:ascii="Consolas" w:eastAsia="Times New Roman" w:hAnsi="Consolas" w:cs="Consolas"/>
+          <w:color w:val="333333"/>
+          <w:sz w:val="18"/>
+          <w:szCs w:val="18"/>
+        </w:rPr>
+        <w:t xml:space="preserve"> </w:t>
+      </w:r>
       <w:r>
         <w:rPr>
           <w:rFonts w:ascii="Consolas" w:eastAsia="Times New Roman" w:hAnsi="Consolas" w:cs="Consolas"/>
@@ -36006,71 +35407,7 @@
           <w:sz w:val="18"/>
           <w:szCs w:val="18"/>
         </w:rPr>
-        <w:t>        </w:t>
-      </w:r>
-      <w:proofErr w:type="spellStart"/>
-      <w:proofErr w:type="gramStart"/>
-      <w:r>
-        <w:rPr>
-          <w:rFonts w:ascii="Consolas" w:eastAsia="Times New Roman" w:hAnsi="Consolas" w:cs="Consolas"/>
-          <w:color w:val="333333"/>
-          <w:sz w:val="18"/>
-          <w:szCs w:val="18"/>
-        </w:rPr>
-        <w:t>strt</w:t>
-      </w:r>
-      <w:proofErr w:type="spellEnd"/>
-      <w:r>
-        <w:rPr>
-          <w:rFonts w:ascii="Consolas" w:eastAsia="Times New Roman" w:hAnsi="Consolas" w:cs="Consolas"/>
-          <w:b/>
-          <w:bCs/>
-          <w:color w:val="333333"/>
-          <w:sz w:val="18"/>
-          <w:szCs w:val="18"/>
-        </w:rPr>
-        <w:t>=</w:t>
-      </w:r>
-      <w:proofErr w:type="gramEnd"/>
-      <w:r>
-        <w:rPr>
-          <w:rFonts w:ascii="Consolas" w:eastAsia="Times New Roman" w:hAnsi="Consolas" w:cs="Consolas"/>
-          <w:color w:val="333333"/>
-          <w:sz w:val="18"/>
-          <w:szCs w:val="18"/>
-        </w:rPr>
-        <w:t>now</w:t>
-      </w:r>
-      <w:r>
-        <w:rPr>
-          <w:rFonts w:ascii="Consolas" w:eastAsia="Times New Roman" w:hAnsi="Consolas" w:cs="Consolas"/>
-          <w:b/>
-          <w:bCs/>
-          <w:color w:val="333333"/>
-          <w:sz w:val="18"/>
-          <w:szCs w:val="18"/>
-        </w:rPr>
-        <w:t>-</w:t>
-      </w:r>
-      <w:proofErr w:type="spellStart"/>
-      <w:r>
-        <w:rPr>
-          <w:rFonts w:ascii="Consolas" w:eastAsia="Times New Roman" w:hAnsi="Consolas" w:cs="Consolas"/>
-          <w:color w:val="333333"/>
-          <w:sz w:val="18"/>
-          <w:szCs w:val="18"/>
-        </w:rPr>
-        <w:t>secs</w:t>
-      </w:r>
-      <w:proofErr w:type="spellEnd"/>
-      <w:r>
-        <w:rPr>
-          <w:rFonts w:ascii="Consolas" w:eastAsia="Times New Roman" w:hAnsi="Consolas" w:cs="Consolas"/>
-          <w:color w:val="333333"/>
-          <w:sz w:val="18"/>
-          <w:szCs w:val="18"/>
-        </w:rPr>
-        <w:t>;</w:t>
+        <w:t>    }</w:t>
       </w:r>
     </w:p>
     <w:p>
@@ -36108,49 +35445,7 @@
           <w:sz w:val="18"/>
           <w:szCs w:val="18"/>
         </w:rPr>
-        <w:t>    </w:t>
-      </w:r>
-      <w:proofErr w:type="gramStart"/>
-      <w:r>
-        <w:rPr>
-          <w:rFonts w:ascii="Consolas" w:eastAsia="Times New Roman" w:hAnsi="Consolas" w:cs="Consolas"/>
-          <w:color w:val="333333"/>
-          <w:sz w:val="18"/>
-          <w:szCs w:val="18"/>
-        </w:rPr>
         <w:t>}</w:t>
-      </w:r>
-      <w:r>
-        <w:rPr>
-          <w:rFonts w:ascii="Consolas" w:eastAsia="Times New Roman" w:hAnsi="Consolas" w:cs="Consolas"/>
-          <w:b/>
-          <w:bCs/>
-          <w:color w:val="333333"/>
-          <w:sz w:val="18"/>
-          <w:szCs w:val="18"/>
-        </w:rPr>
-        <w:t>else</w:t>
-      </w:r>
-      <w:proofErr w:type="gramEnd"/>
-      <w:r>
-        <w:rPr>
-          <w:rFonts w:ascii="Consolas" w:eastAsia="Times New Roman" w:hAnsi="Consolas" w:cs="Consolas"/>
-          <w:color w:val="333333"/>
-          <w:sz w:val="18"/>
-          <w:szCs w:val="18"/>
-        </w:rPr>
-        <w:t xml:space="preserve">{             </w:t>
-      </w:r>
-      <w:r>
-        <w:rPr>
-          <w:rFonts w:ascii="Consolas" w:eastAsia="Times New Roman" w:hAnsi="Consolas" w:cs="Consolas"/>
-          <w:i/>
-          <w:iCs/>
-          <w:color w:val="999988"/>
-          <w:sz w:val="18"/>
-          <w:szCs w:val="18"/>
-        </w:rPr>
-        <w:t>//When stopped</w:t>
       </w:r>
     </w:p>
     <w:p>
@@ -36181,54 +35476,71 @@
           <w:szCs w:val="18"/>
         </w:rPr>
       </w:pPr>
-      <w:r>
-        <w:rPr>
-          <w:rFonts w:ascii="Consolas" w:eastAsia="Times New Roman" w:hAnsi="Consolas" w:cs="Consolas"/>
-          <w:color w:val="333333"/>
-          <w:sz w:val="18"/>
-          <w:szCs w:val="18"/>
-        </w:rPr>
-        <w:t>        </w:t>
-      </w:r>
+      <w:proofErr w:type="spellStart"/>
       <w:proofErr w:type="gramStart"/>
       <w:r>
         <w:rPr>
           <w:rFonts w:ascii="Consolas" w:eastAsia="Times New Roman" w:hAnsi="Consolas" w:cs="Consolas"/>
-          <w:color w:val="333333"/>
-          <w:sz w:val="18"/>
-          <w:szCs w:val="18"/>
-        </w:rPr>
-        <w:t>stop</w:t>
-      </w:r>
-      <w:r>
-        <w:rPr>
-          <w:rFonts w:ascii="Consolas" w:eastAsia="Times New Roman" w:hAnsi="Consolas" w:cs="Consolas"/>
-          <w:b/>
-          <w:bCs/>
-          <w:color w:val="333333"/>
-          <w:sz w:val="18"/>
-          <w:szCs w:val="18"/>
-        </w:rPr>
-        <w:t>=</w:t>
-      </w:r>
+          <w:b/>
+          <w:bCs/>
+          <w:color w:val="445588"/>
+          <w:sz w:val="18"/>
+          <w:szCs w:val="18"/>
+        </w:rPr>
+        <w:t>int</w:t>
+      </w:r>
+      <w:proofErr w:type="spellEnd"/>
       <w:proofErr w:type="gramEnd"/>
       <w:r>
         <w:rPr>
           <w:rFonts w:ascii="Consolas" w:eastAsia="Times New Roman" w:hAnsi="Consolas" w:cs="Consolas"/>
-          <w:color w:val="0086B3"/>
-          <w:sz w:val="18"/>
-          <w:szCs w:val="18"/>
-        </w:rPr>
-        <w:t>true</w:t>
-      </w:r>
-      <w:r>
-        <w:rPr>
-          <w:rFonts w:ascii="Consolas" w:eastAsia="Times New Roman" w:hAnsi="Consolas" w:cs="Consolas"/>
-          <w:color w:val="333333"/>
-          <w:sz w:val="18"/>
-          <w:szCs w:val="18"/>
-        </w:rPr>
-        <w:t>;</w:t>
+          <w:color w:val="333333"/>
+          <w:sz w:val="18"/>
+          <w:szCs w:val="18"/>
+        </w:rPr>
+        <w:t xml:space="preserve"> </w:t>
+      </w:r>
+      <w:r>
+        <w:rPr>
+          <w:rFonts w:ascii="Consolas" w:eastAsia="Times New Roman" w:hAnsi="Consolas" w:cs="Consolas"/>
+          <w:b/>
+          <w:bCs/>
+          <w:color w:val="990000"/>
+          <w:sz w:val="18"/>
+          <w:szCs w:val="18"/>
+        </w:rPr>
+        <w:t>timer</w:t>
+      </w:r>
+      <w:r>
+        <w:rPr>
+          <w:rFonts w:ascii="Consolas" w:eastAsia="Times New Roman" w:hAnsi="Consolas" w:cs="Consolas"/>
+          <w:color w:val="333333"/>
+          <w:sz w:val="18"/>
+          <w:szCs w:val="18"/>
+        </w:rPr>
+        <w:t>(</w:t>
+      </w:r>
+      <w:proofErr w:type="spellStart"/>
+      <w:r>
+        <w:rPr>
+          <w:rFonts w:ascii="Consolas" w:eastAsia="Times New Roman" w:hAnsi="Consolas" w:cs="Consolas"/>
+          <w:b/>
+          <w:bCs/>
+          <w:color w:val="445588"/>
+          <w:sz w:val="18"/>
+          <w:szCs w:val="18"/>
+        </w:rPr>
+        <w:t>int</w:t>
+      </w:r>
+      <w:proofErr w:type="spellEnd"/>
+      <w:r>
+        <w:rPr>
+          <w:rFonts w:ascii="Consolas" w:eastAsia="Times New Roman" w:hAnsi="Consolas" w:cs="Consolas"/>
+          <w:color w:val="333333"/>
+          <w:sz w:val="18"/>
+          <w:szCs w:val="18"/>
+        </w:rPr>
+        <w:t xml:space="preserve"> flag){</w:t>
       </w:r>
     </w:p>
     <w:p>
@@ -36266,71 +35578,18 @@
           <w:sz w:val="18"/>
           <w:szCs w:val="18"/>
         </w:rPr>
-        <w:t>        </w:t>
-      </w:r>
-      <w:proofErr w:type="spellStart"/>
-      <w:proofErr w:type="gramStart"/>
-      <w:r>
-        <w:rPr>
-          <w:rFonts w:ascii="Consolas" w:eastAsia="Times New Roman" w:hAnsi="Consolas" w:cs="Consolas"/>
-          <w:color w:val="333333"/>
-          <w:sz w:val="18"/>
-          <w:szCs w:val="18"/>
-        </w:rPr>
-        <w:t>secs</w:t>
-      </w:r>
-      <w:proofErr w:type="spellEnd"/>
-      <w:r>
-        <w:rPr>
-          <w:rFonts w:ascii="Consolas" w:eastAsia="Times New Roman" w:hAnsi="Consolas" w:cs="Consolas"/>
-          <w:b/>
-          <w:bCs/>
-          <w:color w:val="333333"/>
-          <w:sz w:val="18"/>
-          <w:szCs w:val="18"/>
-        </w:rPr>
-        <w:t>=</w:t>
-      </w:r>
-      <w:proofErr w:type="gramEnd"/>
-      <w:r>
-        <w:rPr>
-          <w:rFonts w:ascii="Consolas" w:eastAsia="Times New Roman" w:hAnsi="Consolas" w:cs="Consolas"/>
-          <w:color w:val="333333"/>
-          <w:sz w:val="18"/>
-          <w:szCs w:val="18"/>
-        </w:rPr>
-        <w:t>now</w:t>
-      </w:r>
-      <w:r>
-        <w:rPr>
-          <w:rFonts w:ascii="Consolas" w:eastAsia="Times New Roman" w:hAnsi="Consolas" w:cs="Consolas"/>
-          <w:b/>
-          <w:bCs/>
-          <w:color w:val="333333"/>
-          <w:sz w:val="18"/>
-          <w:szCs w:val="18"/>
-        </w:rPr>
-        <w:t>-</w:t>
-      </w:r>
-      <w:proofErr w:type="spellStart"/>
-      <w:r>
-        <w:rPr>
-          <w:rFonts w:ascii="Consolas" w:eastAsia="Times New Roman" w:hAnsi="Consolas" w:cs="Consolas"/>
-          <w:color w:val="333333"/>
-          <w:sz w:val="18"/>
-          <w:szCs w:val="18"/>
-        </w:rPr>
-        <w:t>strt</w:t>
-      </w:r>
-      <w:proofErr w:type="spellEnd"/>
-      <w:r>
-        <w:rPr>
-          <w:rFonts w:ascii="Consolas" w:eastAsia="Times New Roman" w:hAnsi="Consolas" w:cs="Consolas"/>
-          <w:color w:val="333333"/>
-          <w:sz w:val="18"/>
-          <w:szCs w:val="18"/>
-        </w:rPr>
-        <w:t>;</w:t>
+        <w:t>    </w:t>
+      </w:r>
+      <w:r>
+        <w:rPr>
+          <w:rFonts w:ascii="Consolas" w:eastAsia="Times New Roman" w:hAnsi="Consolas" w:cs="Consolas"/>
+          <w:i/>
+          <w:iCs/>
+          <w:color w:val="999988"/>
+          <w:sz w:val="18"/>
+          <w:szCs w:val="18"/>
+        </w:rPr>
+        <w:t>//Declare Variables</w:t>
       </w:r>
     </w:p>
     <w:p>
@@ -36368,7 +35627,111 @@
           <w:sz w:val="18"/>
           <w:szCs w:val="18"/>
         </w:rPr>
-        <w:t>    }</w:t>
+        <w:t>    </w:t>
+      </w:r>
+      <w:proofErr w:type="gramStart"/>
+      <w:r>
+        <w:rPr>
+          <w:rFonts w:ascii="Consolas" w:eastAsia="Times New Roman" w:hAnsi="Consolas" w:cs="Consolas"/>
+          <w:b/>
+          <w:bCs/>
+          <w:color w:val="333333"/>
+          <w:sz w:val="18"/>
+          <w:szCs w:val="18"/>
+        </w:rPr>
+        <w:t>static</w:t>
+      </w:r>
+      <w:proofErr w:type="gramEnd"/>
+      <w:r>
+        <w:rPr>
+          <w:rFonts w:ascii="Consolas" w:eastAsia="Times New Roman" w:hAnsi="Consolas" w:cs="Consolas"/>
+          <w:color w:val="333333"/>
+          <w:sz w:val="18"/>
+          <w:szCs w:val="18"/>
+        </w:rPr>
+        <w:t xml:space="preserve"> </w:t>
+      </w:r>
+      <w:proofErr w:type="spellStart"/>
+      <w:r>
+        <w:rPr>
+          <w:rFonts w:ascii="Consolas" w:eastAsia="Times New Roman" w:hAnsi="Consolas" w:cs="Consolas"/>
+          <w:b/>
+          <w:bCs/>
+          <w:color w:val="445588"/>
+          <w:sz w:val="18"/>
+          <w:szCs w:val="18"/>
+        </w:rPr>
+        <w:t>int</w:t>
+      </w:r>
+      <w:proofErr w:type="spellEnd"/>
+      <w:r>
+        <w:rPr>
+          <w:rFonts w:ascii="Consolas" w:eastAsia="Times New Roman" w:hAnsi="Consolas" w:cs="Consolas"/>
+          <w:color w:val="333333"/>
+          <w:sz w:val="18"/>
+          <w:szCs w:val="18"/>
+        </w:rPr>
+        <w:t xml:space="preserve"> </w:t>
+      </w:r>
+      <w:proofErr w:type="spellStart"/>
+      <w:r>
+        <w:rPr>
+          <w:rFonts w:ascii="Consolas" w:eastAsia="Times New Roman" w:hAnsi="Consolas" w:cs="Consolas"/>
+          <w:color w:val="333333"/>
+          <w:sz w:val="18"/>
+          <w:szCs w:val="18"/>
+        </w:rPr>
+        <w:t>strt</w:t>
+      </w:r>
+      <w:proofErr w:type="spellEnd"/>
+      <w:r>
+        <w:rPr>
+          <w:rFonts w:ascii="Consolas" w:eastAsia="Times New Roman" w:hAnsi="Consolas" w:cs="Consolas"/>
+          <w:b/>
+          <w:bCs/>
+          <w:color w:val="333333"/>
+          <w:sz w:val="18"/>
+          <w:szCs w:val="18"/>
+        </w:rPr>
+        <w:t>=</w:t>
+      </w:r>
+      <w:r>
+        <w:rPr>
+          <w:rFonts w:ascii="Consolas" w:eastAsia="Times New Roman" w:hAnsi="Consolas" w:cs="Consolas"/>
+          <w:color w:val="333333"/>
+          <w:sz w:val="18"/>
+          <w:szCs w:val="18"/>
+        </w:rPr>
+        <w:t>time(</w:t>
+      </w:r>
+      <w:r>
+        <w:rPr>
+          <w:rFonts w:ascii="Consolas" w:eastAsia="Times New Roman" w:hAnsi="Consolas" w:cs="Consolas"/>
+          <w:color w:val="009999"/>
+          <w:sz w:val="18"/>
+          <w:szCs w:val="18"/>
+        </w:rPr>
+        <w:t>0</w:t>
+      </w:r>
+      <w:r>
+        <w:rPr>
+          <w:rFonts w:ascii="Consolas" w:eastAsia="Times New Roman" w:hAnsi="Consolas" w:cs="Consolas"/>
+          <w:color w:val="333333"/>
+          <w:sz w:val="18"/>
+          <w:szCs w:val="18"/>
+        </w:rPr>
+        <w:t>);</w:t>
+      </w:r>
+      <w:r>
+        <w:rPr>
+          <w:rFonts w:ascii="Consolas" w:eastAsia="Times New Roman" w:hAnsi="Consolas" w:cs="Consolas"/>
+          <w:i/>
+          <w:iCs/>
+          <w:color w:val="999988"/>
+          <w:sz w:val="18"/>
+          <w:szCs w:val="18"/>
+        </w:rPr>
+        <w:t>//remember start time</w:t>
       </w:r>
     </w:p>
     <w:p>
@@ -36418,7 +35781,7 @@
           <w:sz w:val="18"/>
           <w:szCs w:val="18"/>
         </w:rPr>
-        <w:t>return</w:t>
+        <w:t>static</w:t>
       </w:r>
       <w:proofErr w:type="gramEnd"/>
       <w:r>
@@ -36434,6 +35797,28 @@
       <w:r>
         <w:rPr>
           <w:rFonts w:ascii="Consolas" w:eastAsia="Times New Roman" w:hAnsi="Consolas" w:cs="Consolas"/>
+          <w:b/>
+          <w:bCs/>
+          <w:color w:val="445588"/>
+          <w:sz w:val="18"/>
+          <w:szCs w:val="18"/>
+        </w:rPr>
+        <w:t>int</w:t>
+      </w:r>
+      <w:proofErr w:type="spellEnd"/>
+      <w:r>
+        <w:rPr>
+          <w:rFonts w:ascii="Consolas" w:eastAsia="Times New Roman" w:hAnsi="Consolas" w:cs="Consolas"/>
+          <w:color w:val="333333"/>
+          <w:sz w:val="18"/>
+          <w:szCs w:val="18"/>
+        </w:rPr>
+        <w:t xml:space="preserve"> </w:t>
+      </w:r>
+      <w:proofErr w:type="spellStart"/>
+      <w:r>
+        <w:rPr>
+          <w:rFonts w:ascii="Consolas" w:eastAsia="Times New Roman" w:hAnsi="Consolas" w:cs="Consolas"/>
           <w:color w:val="333333"/>
           <w:sz w:val="18"/>
           <w:szCs w:val="18"/>
@@ -36444,11 +35829,51 @@
       <w:r>
         <w:rPr>
           <w:rFonts w:ascii="Consolas" w:eastAsia="Times New Roman" w:hAnsi="Consolas" w:cs="Consolas"/>
-          <w:color w:val="333333"/>
-          <w:sz w:val="18"/>
-          <w:szCs w:val="18"/>
-        </w:rPr>
-        <w:t>;</w:t>
+          <w:b/>
+          <w:bCs/>
+          <w:color w:val="333333"/>
+          <w:sz w:val="18"/>
+          <w:szCs w:val="18"/>
+        </w:rPr>
+        <w:t>=</w:t>
+      </w:r>
+      <w:r>
+        <w:rPr>
+          <w:rFonts w:ascii="Consolas" w:eastAsia="Times New Roman" w:hAnsi="Consolas" w:cs="Consolas"/>
+          <w:color w:val="333333"/>
+          <w:sz w:val="18"/>
+          <w:szCs w:val="18"/>
+        </w:rPr>
+        <w:t>time(</w:t>
+      </w:r>
+      <w:r>
+        <w:rPr>
+          <w:rFonts w:ascii="Consolas" w:eastAsia="Times New Roman" w:hAnsi="Consolas" w:cs="Consolas"/>
+          <w:color w:val="009999"/>
+          <w:sz w:val="18"/>
+          <w:szCs w:val="18"/>
+        </w:rPr>
+        <w:t>0</w:t>
+      </w:r>
+      <w:r>
+        <w:rPr>
+          <w:rFonts w:ascii="Consolas" w:eastAsia="Times New Roman" w:hAnsi="Consolas" w:cs="Consolas"/>
+          <w:color w:val="333333"/>
+          <w:sz w:val="18"/>
+          <w:szCs w:val="18"/>
+        </w:rPr>
+        <w:t>);</w:t>
+      </w:r>
+      <w:r>
+        <w:rPr>
+          <w:rFonts w:ascii="Consolas" w:eastAsia="Times New Roman" w:hAnsi="Consolas" w:cs="Consolas"/>
+          <w:i/>
+          <w:iCs/>
+          <w:color w:val="999988"/>
+          <w:sz w:val="18"/>
+          <w:szCs w:val="18"/>
+        </w:rPr>
+        <w:t>//seconds elapsed</w:t>
       </w:r>
     </w:p>
     <w:p>
@@ -36486,7 +35911,91 @@
           <w:sz w:val="18"/>
           <w:szCs w:val="18"/>
         </w:rPr>
-        <w:t>}</w:t>
+        <w:t>    </w:t>
+      </w:r>
+      <w:proofErr w:type="gramStart"/>
+      <w:r>
+        <w:rPr>
+          <w:rFonts w:ascii="Consolas" w:eastAsia="Times New Roman" w:hAnsi="Consolas" w:cs="Consolas"/>
+          <w:b/>
+          <w:bCs/>
+          <w:color w:val="333333"/>
+          <w:sz w:val="18"/>
+          <w:szCs w:val="18"/>
+        </w:rPr>
+        <w:t>static</w:t>
+      </w:r>
+      <w:proofErr w:type="gramEnd"/>
+      <w:r>
+        <w:rPr>
+          <w:rFonts w:ascii="Consolas" w:eastAsia="Times New Roman" w:hAnsi="Consolas" w:cs="Consolas"/>
+          <w:color w:val="333333"/>
+          <w:sz w:val="18"/>
+          <w:szCs w:val="18"/>
+        </w:rPr>
+        <w:t xml:space="preserve"> </w:t>
+      </w:r>
+      <w:proofErr w:type="spellStart"/>
+      <w:r>
+        <w:rPr>
+          <w:rFonts w:ascii="Consolas" w:eastAsia="Times New Roman" w:hAnsi="Consolas" w:cs="Consolas"/>
+          <w:b/>
+          <w:bCs/>
+          <w:color w:val="445588"/>
+          <w:sz w:val="18"/>
+          <w:szCs w:val="18"/>
+        </w:rPr>
+        <w:t>bool</w:t>
+      </w:r>
+      <w:proofErr w:type="spellEnd"/>
+      <w:r>
+        <w:rPr>
+          <w:rFonts w:ascii="Consolas" w:eastAsia="Times New Roman" w:hAnsi="Consolas" w:cs="Consolas"/>
+          <w:color w:val="333333"/>
+          <w:sz w:val="18"/>
+          <w:szCs w:val="18"/>
+        </w:rPr>
+        <w:t xml:space="preserve"> stop</w:t>
+      </w:r>
+      <w:r>
+        <w:rPr>
+          <w:rFonts w:ascii="Consolas" w:eastAsia="Times New Roman" w:hAnsi="Consolas" w:cs="Consolas"/>
+          <w:b/>
+          <w:bCs/>
+          <w:color w:val="333333"/>
+          <w:sz w:val="18"/>
+          <w:szCs w:val="18"/>
+        </w:rPr>
+        <w:t>=</w:t>
+      </w:r>
+      <w:r>
+        <w:rPr>
+          <w:rFonts w:ascii="Consolas" w:eastAsia="Times New Roman" w:hAnsi="Consolas" w:cs="Consolas"/>
+          <w:color w:val="0086B3"/>
+          <w:sz w:val="18"/>
+          <w:szCs w:val="18"/>
+        </w:rPr>
+        <w:t>false</w:t>
+      </w:r>
+      <w:r>
+        <w:rPr>
+          <w:rFonts w:ascii="Consolas" w:eastAsia="Times New Roman" w:hAnsi="Consolas" w:cs="Consolas"/>
+          <w:color w:val="333333"/>
+          <w:sz w:val="18"/>
+          <w:szCs w:val="18"/>
+        </w:rPr>
+        <w:t>;</w:t>
+      </w:r>
+      <w:r>
+        <w:rPr>
+          <w:rFonts w:ascii="Consolas" w:eastAsia="Times New Roman" w:hAnsi="Consolas" w:cs="Consolas"/>
+          <w:i/>
+          <w:iCs/>
+          <w:color w:val="999988"/>
+          <w:sz w:val="18"/>
+          <w:szCs w:val="18"/>
+        </w:rPr>
+        <w:t>//remember if timer stopped</w:t>
       </w:r>
     </w:p>
     <w:p>
@@ -36517,6 +36026,16 @@
           <w:szCs w:val="18"/>
         </w:rPr>
       </w:pPr>
+      <w:r>
+        <w:rPr>
+          <w:rFonts w:ascii="Consolas" w:eastAsia="Times New Roman" w:hAnsi="Consolas" w:cs="Consolas"/>
+          <w:color w:val="333333"/>
+          <w:sz w:val="18"/>
+          <w:szCs w:val="18"/>
+        </w:rPr>
+        <w:t>    </w:t>
+      </w:r>
+      <w:proofErr w:type="spellStart"/>
       <w:proofErr w:type="gramStart"/>
       <w:r>
         <w:rPr>
@@ -36527,8 +36046,9 @@
           <w:sz w:val="18"/>
           <w:szCs w:val="18"/>
         </w:rPr>
-        <w:t>void</w:t>
-      </w:r>
+        <w:t>int</w:t>
+      </w:r>
+      <w:proofErr w:type="spellEnd"/>
       <w:proofErr w:type="gramEnd"/>
       <w:r>
         <w:rPr>
@@ -36537,82 +36057,56 @@
           <w:sz w:val="18"/>
           <w:szCs w:val="18"/>
         </w:rPr>
-        <w:t xml:space="preserve"> </w:t>
-      </w:r>
-      <w:proofErr w:type="spellStart"/>
-      <w:r>
-        <w:rPr>
-          <w:rFonts w:ascii="Consolas" w:eastAsia="Times New Roman" w:hAnsi="Consolas" w:cs="Consolas"/>
-          <w:b/>
-          <w:bCs/>
-          <w:color w:val="990000"/>
-          <w:sz w:val="18"/>
-          <w:szCs w:val="18"/>
-        </w:rPr>
-        <w:t>cntDwn</w:t>
-      </w:r>
-      <w:proofErr w:type="spellEnd"/>
-      <w:r>
-        <w:rPr>
-          <w:rFonts w:ascii="Consolas" w:eastAsia="Times New Roman" w:hAnsi="Consolas" w:cs="Consolas"/>
-          <w:color w:val="333333"/>
-          <w:sz w:val="18"/>
-          <w:szCs w:val="18"/>
-        </w:rPr>
-        <w:t>(</w:t>
-      </w:r>
-      <w:proofErr w:type="spellStart"/>
-      <w:r>
-        <w:rPr>
-          <w:rFonts w:ascii="Consolas" w:eastAsia="Times New Roman" w:hAnsi="Consolas" w:cs="Consolas"/>
-          <w:b/>
-          <w:bCs/>
-          <w:color w:val="445588"/>
-          <w:sz w:val="18"/>
-          <w:szCs w:val="18"/>
-        </w:rPr>
-        <w:t>int</w:t>
-      </w:r>
-      <w:proofErr w:type="spellEnd"/>
-      <w:r>
-        <w:rPr>
-          <w:rFonts w:ascii="Consolas" w:eastAsia="Times New Roman" w:hAnsi="Consolas" w:cs="Consolas"/>
-          <w:color w:val="333333"/>
-          <w:sz w:val="18"/>
-          <w:szCs w:val="18"/>
-        </w:rPr>
-        <w:t xml:space="preserve"> </w:t>
-      </w:r>
-      <w:proofErr w:type="spellStart"/>
-      <w:r>
-        <w:rPr>
-          <w:rFonts w:ascii="Consolas" w:eastAsia="Times New Roman" w:hAnsi="Consolas" w:cs="Consolas"/>
-          <w:color w:val="333333"/>
-          <w:sz w:val="18"/>
-          <w:szCs w:val="18"/>
-        </w:rPr>
-        <w:t>strt,</w:t>
-      </w:r>
-      <w:r>
-        <w:rPr>
-          <w:rFonts w:ascii="Consolas" w:eastAsia="Times New Roman" w:hAnsi="Consolas" w:cs="Consolas"/>
-          <w:b/>
-          <w:bCs/>
-          <w:color w:val="445588"/>
-          <w:sz w:val="18"/>
-          <w:szCs w:val="18"/>
-        </w:rPr>
-        <w:t>int</w:t>
-      </w:r>
-      <w:proofErr w:type="spellEnd"/>
-      <w:r>
-        <w:rPr>
-          <w:rFonts w:ascii="Consolas" w:eastAsia="Times New Roman" w:hAnsi="Consolas" w:cs="Consolas"/>
-          <w:color w:val="333333"/>
-          <w:sz w:val="18"/>
-          <w:szCs w:val="18"/>
-        </w:rPr>
-        <w:t xml:space="preserve"> freeze){</w:t>
+        <w:t xml:space="preserve"> now</w:t>
+      </w:r>
+      <w:r>
+        <w:rPr>
+          <w:rFonts w:ascii="Consolas" w:eastAsia="Times New Roman" w:hAnsi="Consolas" w:cs="Consolas"/>
+          <w:b/>
+          <w:bCs/>
+          <w:color w:val="333333"/>
+          <w:sz w:val="18"/>
+          <w:szCs w:val="18"/>
+        </w:rPr>
+        <w:t>=</w:t>
+      </w:r>
+      <w:r>
+        <w:rPr>
+          <w:rFonts w:ascii="Consolas" w:eastAsia="Times New Roman" w:hAnsi="Consolas" w:cs="Consolas"/>
+          <w:color w:val="333333"/>
+          <w:sz w:val="18"/>
+          <w:szCs w:val="18"/>
+        </w:rPr>
+        <w:t>time(</w:t>
+      </w:r>
+      <w:r>
+        <w:rPr>
+          <w:rFonts w:ascii="Consolas" w:eastAsia="Times New Roman" w:hAnsi="Consolas" w:cs="Consolas"/>
+          <w:color w:val="009999"/>
+          <w:sz w:val="18"/>
+          <w:szCs w:val="18"/>
+        </w:rPr>
+        <w:t>0</w:t>
+      </w:r>
+      <w:r>
+        <w:rPr>
+          <w:rFonts w:ascii="Consolas" w:eastAsia="Times New Roman" w:hAnsi="Consolas" w:cs="Consolas"/>
+          <w:color w:val="333333"/>
+          <w:sz w:val="18"/>
+          <w:szCs w:val="18"/>
+        </w:rPr>
+        <w:t>);</w:t>
+      </w:r>
+      <w:r>
+        <w:rPr>
+          <w:rFonts w:ascii="Consolas" w:eastAsia="Times New Roman" w:hAnsi="Consolas" w:cs="Consolas"/>
+          <w:i/>
+          <w:iCs/>
+          <w:color w:val="999988"/>
+          <w:sz w:val="18"/>
+          <w:szCs w:val="18"/>
+        </w:rPr>
+        <w:t>//current time</w:t>
       </w:r>
     </w:p>
     <w:p>
@@ -36652,6 +36146,86 @@
         </w:rPr>
         <w:t>    </w:t>
       </w:r>
+      <w:proofErr w:type="gramStart"/>
+      <w:r>
+        <w:rPr>
+          <w:rFonts w:ascii="Consolas" w:eastAsia="Times New Roman" w:hAnsi="Consolas" w:cs="Consolas"/>
+          <w:b/>
+          <w:bCs/>
+          <w:color w:val="333333"/>
+          <w:sz w:val="18"/>
+          <w:szCs w:val="18"/>
+        </w:rPr>
+        <w:t>if</w:t>
+      </w:r>
+      <w:r>
+        <w:rPr>
+          <w:rFonts w:ascii="Consolas" w:eastAsia="Times New Roman" w:hAnsi="Consolas" w:cs="Consolas"/>
+          <w:color w:val="333333"/>
+          <w:sz w:val="18"/>
+          <w:szCs w:val="18"/>
+        </w:rPr>
+        <w:t>(</w:t>
+      </w:r>
+      <w:proofErr w:type="gramEnd"/>
+      <w:r>
+        <w:rPr>
+          <w:rFonts w:ascii="Consolas" w:eastAsia="Times New Roman" w:hAnsi="Consolas" w:cs="Consolas"/>
+          <w:color w:val="333333"/>
+          <w:sz w:val="18"/>
+          <w:szCs w:val="18"/>
+        </w:rPr>
+        <w:t>stop</w:t>
+      </w:r>
+      <w:r>
+        <w:rPr>
+          <w:rFonts w:ascii="Consolas" w:eastAsia="Times New Roman" w:hAnsi="Consolas" w:cs="Consolas"/>
+          <w:b/>
+          <w:bCs/>
+          <w:color w:val="333333"/>
+          <w:sz w:val="18"/>
+          <w:szCs w:val="18"/>
+        </w:rPr>
+        <w:t>&amp;&amp;</w:t>
+      </w:r>
+      <w:r>
+        <w:rPr>
+          <w:rFonts w:ascii="Consolas" w:eastAsia="Times New Roman" w:hAnsi="Consolas" w:cs="Consolas"/>
+          <w:color w:val="333333"/>
+          <w:sz w:val="18"/>
+          <w:szCs w:val="18"/>
+        </w:rPr>
+        <w:t>flag</w:t>
+      </w:r>
+      <w:r>
+        <w:rPr>
+          <w:rFonts w:ascii="Consolas" w:eastAsia="Times New Roman" w:hAnsi="Consolas" w:cs="Consolas"/>
+          <w:b/>
+          <w:bCs/>
+          <w:color w:val="333333"/>
+          <w:sz w:val="18"/>
+          <w:szCs w:val="18"/>
+        </w:rPr>
+        <w:t>!=</w:t>
+      </w:r>
+      <w:r>
+        <w:rPr>
+          <w:rFonts w:ascii="Consolas" w:eastAsia="Times New Roman" w:hAnsi="Consolas" w:cs="Consolas"/>
+          <w:color w:val="009999"/>
+          <w:sz w:val="18"/>
+          <w:szCs w:val="18"/>
+        </w:rPr>
+        <w:t>2</w:t>
+      </w:r>
+      <w:r>
+        <w:rPr>
+          <w:rFonts w:ascii="Consolas" w:eastAsia="Times New Roman" w:hAnsi="Consolas" w:cs="Consolas"/>
+          <w:color w:val="333333"/>
+          <w:sz w:val="18"/>
+          <w:szCs w:val="18"/>
+        </w:rPr>
+        <w:t xml:space="preserve">){ </w:t>
+      </w:r>
       <w:r>
         <w:rPr>
           <w:rFonts w:ascii="Consolas" w:eastAsia="Times New Roman" w:hAnsi="Consolas" w:cs="Consolas"/>
@@ -36661,7 +36235,7 @@
           <w:sz w:val="18"/>
           <w:szCs w:val="18"/>
         </w:rPr>
-        <w:t>//Perform the countdown</w:t>
+        <w:t>//Stopped and not reset</w:t>
       </w:r>
     </w:p>
     <w:p>
@@ -36699,7 +36273,7 @@
           <w:sz w:val="18"/>
           <w:szCs w:val="18"/>
         </w:rPr>
-        <w:t>    </w:t>
+        <w:t>        </w:t>
       </w:r>
       <w:proofErr w:type="gramStart"/>
       <w:r>
@@ -36711,18 +36285,38 @@
           <w:sz w:val="18"/>
           <w:szCs w:val="18"/>
         </w:rPr>
-        <w:t>do</w:t>
-      </w:r>
-      <w:r>
-        <w:rPr>
-          <w:rFonts w:ascii="Consolas" w:eastAsia="Times New Roman" w:hAnsi="Consolas" w:cs="Consolas"/>
-          <w:color w:val="333333"/>
-          <w:sz w:val="18"/>
-          <w:szCs w:val="18"/>
-        </w:rPr>
-        <w:t>{</w:t>
+        <w:t>return</w:t>
       </w:r>
       <w:proofErr w:type="gramEnd"/>
+      <w:r>
+        <w:rPr>
+          <w:rFonts w:ascii="Consolas" w:eastAsia="Times New Roman" w:hAnsi="Consolas" w:cs="Consolas"/>
+          <w:color w:val="333333"/>
+          <w:sz w:val="18"/>
+          <w:szCs w:val="18"/>
+        </w:rPr>
+        <w:t xml:space="preserve"> </w:t>
+      </w:r>
+      <w:proofErr w:type="spellStart"/>
+      <w:r>
+        <w:rPr>
+          <w:rFonts w:ascii="Consolas" w:eastAsia="Times New Roman" w:hAnsi="Consolas" w:cs="Consolas"/>
+          <w:color w:val="333333"/>
+          <w:sz w:val="18"/>
+          <w:szCs w:val="18"/>
+        </w:rPr>
+        <w:t>secs</w:t>
+      </w:r>
+      <w:proofErr w:type="spellEnd"/>
+      <w:r>
+        <w:rPr>
+          <w:rFonts w:ascii="Consolas" w:eastAsia="Times New Roman" w:hAnsi="Consolas" w:cs="Consolas"/>
+          <w:color w:val="333333"/>
+          <w:sz w:val="18"/>
+          <w:szCs w:val="18"/>
+        </w:rPr>
+        <w:t>;</w:t>
+      </w:r>
     </w:p>
     <w:p>
       <w:pPr>
@@ -36759,91 +36353,98 @@
           <w:sz w:val="18"/>
           <w:szCs w:val="18"/>
         </w:rPr>
-        <w:t>        </w:t>
-      </w:r>
-      <w:proofErr w:type="spellStart"/>
-      <w:r>
-        <w:rPr>
-          <w:rFonts w:ascii="Consolas" w:eastAsia="Times New Roman" w:hAnsi="Consolas" w:cs="Consolas"/>
-          <w:color w:val="333333"/>
-          <w:sz w:val="18"/>
-          <w:szCs w:val="18"/>
-        </w:rPr>
-        <w:t>cout</w:t>
-      </w:r>
-      <w:proofErr w:type="spellEnd"/>
-      <w:r>
-        <w:rPr>
-          <w:rFonts w:ascii="Consolas" w:eastAsia="Times New Roman" w:hAnsi="Consolas" w:cs="Consolas"/>
-          <w:b/>
-          <w:bCs/>
-          <w:color w:val="333333"/>
-          <w:sz w:val="18"/>
-          <w:szCs w:val="18"/>
-        </w:rPr>
-        <w:t>&lt;&lt;</w:t>
-      </w:r>
-      <w:proofErr w:type="spellStart"/>
-      <w:r>
-        <w:rPr>
-          <w:rFonts w:ascii="Consolas" w:eastAsia="Times New Roman" w:hAnsi="Consolas" w:cs="Consolas"/>
-          <w:color w:val="333333"/>
-          <w:sz w:val="18"/>
-          <w:szCs w:val="18"/>
-        </w:rPr>
-        <w:t>strt</w:t>
-      </w:r>
-      <w:proofErr w:type="spellEnd"/>
-      <w:r>
-        <w:rPr>
-          <w:rFonts w:ascii="Consolas" w:eastAsia="Times New Roman" w:hAnsi="Consolas" w:cs="Consolas"/>
-          <w:b/>
-          <w:bCs/>
-          <w:color w:val="333333"/>
-          <w:sz w:val="18"/>
-          <w:szCs w:val="18"/>
-        </w:rPr>
-        <w:t>&lt;&lt;</w:t>
-      </w:r>
-      <w:r>
-        <w:rPr>
-          <w:rFonts w:ascii="Consolas" w:eastAsia="Times New Roman" w:hAnsi="Consolas" w:cs="Consolas"/>
-          <w:color w:val="DD1144"/>
-          <w:sz w:val="18"/>
-          <w:szCs w:val="18"/>
-        </w:rPr>
-        <w:t>" seconds remaining"</w:t>
-      </w:r>
-      <w:r>
-        <w:rPr>
-          <w:rFonts w:ascii="Consolas" w:eastAsia="Times New Roman" w:hAnsi="Consolas" w:cs="Consolas"/>
-          <w:b/>
-          <w:bCs/>
-          <w:color w:val="333333"/>
-          <w:sz w:val="18"/>
-          <w:szCs w:val="18"/>
-        </w:rPr>
-        <w:t>&lt;&lt;</w:t>
-      </w:r>
-      <w:proofErr w:type="spellStart"/>
-      <w:r>
-        <w:rPr>
-          <w:rFonts w:ascii="Consolas" w:eastAsia="Times New Roman" w:hAnsi="Consolas" w:cs="Consolas"/>
-          <w:color w:val="333333"/>
-          <w:sz w:val="18"/>
-          <w:szCs w:val="18"/>
-        </w:rPr>
-        <w:t>endl</w:t>
-      </w:r>
-      <w:proofErr w:type="spellEnd"/>
-      <w:r>
-        <w:rPr>
-          <w:rFonts w:ascii="Consolas" w:eastAsia="Times New Roman" w:hAnsi="Consolas" w:cs="Consolas"/>
-          <w:color w:val="333333"/>
-          <w:sz w:val="18"/>
-          <w:szCs w:val="18"/>
-        </w:rPr>
-        <w:t>;</w:t>
+        <w:t>    </w:t>
+      </w:r>
+      <w:proofErr w:type="gramStart"/>
+      <w:r>
+        <w:rPr>
+          <w:rFonts w:ascii="Consolas" w:eastAsia="Times New Roman" w:hAnsi="Consolas" w:cs="Consolas"/>
+          <w:color w:val="333333"/>
+          <w:sz w:val="18"/>
+          <w:szCs w:val="18"/>
+        </w:rPr>
+        <w:t>}</w:t>
+      </w:r>
+      <w:r>
+        <w:rPr>
+          <w:rFonts w:ascii="Consolas" w:eastAsia="Times New Roman" w:hAnsi="Consolas" w:cs="Consolas"/>
+          <w:b/>
+          <w:bCs/>
+          <w:color w:val="333333"/>
+          <w:sz w:val="18"/>
+          <w:szCs w:val="18"/>
+        </w:rPr>
+        <w:t>else</w:t>
+      </w:r>
+      <w:proofErr w:type="gramEnd"/>
+      <w:r>
+        <w:rPr>
+          <w:rFonts w:ascii="Consolas" w:eastAsia="Times New Roman" w:hAnsi="Consolas" w:cs="Consolas"/>
+          <w:color w:val="333333"/>
+          <w:sz w:val="18"/>
+          <w:szCs w:val="18"/>
+        </w:rPr>
+        <w:t xml:space="preserve"> </w:t>
+      </w:r>
+      <w:r>
+        <w:rPr>
+          <w:rFonts w:ascii="Consolas" w:eastAsia="Times New Roman" w:hAnsi="Consolas" w:cs="Consolas"/>
+          <w:b/>
+          <w:bCs/>
+          <w:color w:val="333333"/>
+          <w:sz w:val="18"/>
+          <w:szCs w:val="18"/>
+        </w:rPr>
+        <w:t>if</w:t>
+      </w:r>
+      <w:r>
+        <w:rPr>
+          <w:rFonts w:ascii="Consolas" w:eastAsia="Times New Roman" w:hAnsi="Consolas" w:cs="Consolas"/>
+          <w:color w:val="333333"/>
+          <w:sz w:val="18"/>
+          <w:szCs w:val="18"/>
+        </w:rPr>
+        <w:t>(flag</w:t>
+      </w:r>
+      <w:r>
+        <w:rPr>
+          <w:rFonts w:ascii="Consolas" w:eastAsia="Times New Roman" w:hAnsi="Consolas" w:cs="Consolas"/>
+          <w:b/>
+          <w:bCs/>
+          <w:color w:val="333333"/>
+          <w:sz w:val="18"/>
+          <w:szCs w:val="18"/>
+        </w:rPr>
+        <w:t>==</w:t>
+      </w:r>
+      <w:r>
+        <w:rPr>
+          <w:rFonts w:ascii="Consolas" w:eastAsia="Times New Roman" w:hAnsi="Consolas" w:cs="Consolas"/>
+          <w:color w:val="009999"/>
+          <w:sz w:val="18"/>
+          <w:szCs w:val="18"/>
+        </w:rPr>
+        <w:t>0</w:t>
+      </w:r>
+      <w:r>
+        <w:rPr>
+          <w:rFonts w:ascii="Consolas" w:eastAsia="Times New Roman" w:hAnsi="Consolas" w:cs="Consolas"/>
+          <w:color w:val="333333"/>
+          <w:sz w:val="18"/>
+          <w:szCs w:val="18"/>
+        </w:rPr>
+        <w:t xml:space="preserve">){ </w:t>
+      </w:r>
+      <w:r>
+        <w:rPr>
+          <w:rFonts w:ascii="Consolas" w:eastAsia="Times New Roman" w:hAnsi="Consolas" w:cs="Consolas"/>
+          <w:i/>
+          <w:iCs/>
+          <w:color w:val="999988"/>
+          <w:sz w:val="18"/>
+          <w:szCs w:val="18"/>
+        </w:rPr>
+        <w:t>//Normal timer</w:t>
       </w:r>
     </w:p>
     <w:p>
@@ -36892,29 +36493,60 @@
           <w:sz w:val="18"/>
           <w:szCs w:val="18"/>
         </w:rPr>
+        <w:t>secs</w:t>
+      </w:r>
+      <w:proofErr w:type="spellEnd"/>
+      <w:r>
+        <w:rPr>
+          <w:rFonts w:ascii="Consolas" w:eastAsia="Times New Roman" w:hAnsi="Consolas" w:cs="Consolas"/>
+          <w:b/>
+          <w:bCs/>
+          <w:color w:val="333333"/>
+          <w:sz w:val="18"/>
+          <w:szCs w:val="18"/>
+        </w:rPr>
+        <w:t>=</w:t>
+      </w:r>
+      <w:proofErr w:type="gramEnd"/>
+      <w:r>
+        <w:rPr>
+          <w:rFonts w:ascii="Consolas" w:eastAsia="Times New Roman" w:hAnsi="Consolas" w:cs="Consolas"/>
+          <w:color w:val="333333"/>
+          <w:sz w:val="18"/>
+          <w:szCs w:val="18"/>
+        </w:rPr>
+        <w:t>now</w:t>
+      </w:r>
+      <w:r>
+        <w:rPr>
+          <w:rFonts w:ascii="Consolas" w:eastAsia="Times New Roman" w:hAnsi="Consolas" w:cs="Consolas"/>
+          <w:b/>
+          <w:bCs/>
+          <w:color w:val="333333"/>
+          <w:sz w:val="18"/>
+          <w:szCs w:val="18"/>
+        </w:rPr>
+        <w:t>-</w:t>
+      </w:r>
+      <w:proofErr w:type="spellStart"/>
+      <w:r>
+        <w:rPr>
+          <w:rFonts w:ascii="Consolas" w:eastAsia="Times New Roman" w:hAnsi="Consolas" w:cs="Consolas"/>
+          <w:color w:val="333333"/>
+          <w:sz w:val="18"/>
+          <w:szCs w:val="18"/>
+        </w:rPr>
         <w:t>strt</w:t>
       </w:r>
       <w:proofErr w:type="spellEnd"/>
       <w:r>
         <w:rPr>
           <w:rFonts w:ascii="Consolas" w:eastAsia="Times New Roman" w:hAnsi="Consolas" w:cs="Consolas"/>
-          <w:b/>
-          <w:bCs/>
-          <w:color w:val="333333"/>
-          <w:sz w:val="18"/>
-          <w:szCs w:val="18"/>
-        </w:rPr>
-        <w:t>-=</w:t>
-      </w:r>
-      <w:proofErr w:type="gramEnd"/>
-      <w:r>
-        <w:rPr>
-          <w:rFonts w:ascii="Consolas" w:eastAsia="Times New Roman" w:hAnsi="Consolas" w:cs="Consolas"/>
-          <w:color w:val="333333"/>
-          <w:sz w:val="18"/>
-          <w:szCs w:val="18"/>
-        </w:rPr>
-        <w:t>freeze;</w:t>
+          <w:color w:val="333333"/>
+          <w:sz w:val="18"/>
+          <w:szCs w:val="18"/>
+        </w:rPr>
+        <w:t>;</w:t>
       </w:r>
     </w:p>
     <w:p>
@@ -36952,7 +36584,7 @@
           <w:sz w:val="18"/>
           <w:szCs w:val="18"/>
         </w:rPr>
-        <w:t>        </w:t>
+        <w:t>    </w:t>
       </w:r>
       <w:proofErr w:type="gramStart"/>
       <w:r>
@@ -36962,7 +36594,18 @@
           <w:sz w:val="18"/>
           <w:szCs w:val="18"/>
         </w:rPr>
-        <w:t>pause(</w:t>
+        <w:t>}</w:t>
+      </w:r>
+      <w:r>
+        <w:rPr>
+          <w:rFonts w:ascii="Consolas" w:eastAsia="Times New Roman" w:hAnsi="Consolas" w:cs="Consolas"/>
+          <w:b/>
+          <w:bCs/>
+          <w:color w:val="333333"/>
+          <w:sz w:val="18"/>
+          <w:szCs w:val="18"/>
+        </w:rPr>
+        <w:t>else</w:t>
       </w:r>
       <w:proofErr w:type="gramEnd"/>
       <w:r>
@@ -36972,7 +36615,67 @@
           <w:sz w:val="18"/>
           <w:szCs w:val="18"/>
         </w:rPr>
-        <w:t>freeze);</w:t>
+        <w:t xml:space="preserve"> </w:t>
+      </w:r>
+      <w:r>
+        <w:rPr>
+          <w:rFonts w:ascii="Consolas" w:eastAsia="Times New Roman" w:hAnsi="Consolas" w:cs="Consolas"/>
+          <w:b/>
+          <w:bCs/>
+          <w:color w:val="333333"/>
+          <w:sz w:val="18"/>
+          <w:szCs w:val="18"/>
+        </w:rPr>
+        <w:t>if</w:t>
+      </w:r>
+      <w:r>
+        <w:rPr>
+          <w:rFonts w:ascii="Consolas" w:eastAsia="Times New Roman" w:hAnsi="Consolas" w:cs="Consolas"/>
+          <w:color w:val="333333"/>
+          <w:sz w:val="18"/>
+          <w:szCs w:val="18"/>
+        </w:rPr>
+        <w:t>(flag</w:t>
+      </w:r>
+      <w:r>
+        <w:rPr>
+          <w:rFonts w:ascii="Consolas" w:eastAsia="Times New Roman" w:hAnsi="Consolas" w:cs="Consolas"/>
+          <w:b/>
+          <w:bCs/>
+          <w:color w:val="333333"/>
+          <w:sz w:val="18"/>
+          <w:szCs w:val="18"/>
+        </w:rPr>
+        <w:t>==</w:t>
+      </w:r>
+      <w:r>
+        <w:rPr>
+          <w:rFonts w:ascii="Consolas" w:eastAsia="Times New Roman" w:hAnsi="Consolas" w:cs="Consolas"/>
+          <w:color w:val="009999"/>
+          <w:sz w:val="18"/>
+          <w:szCs w:val="18"/>
+        </w:rPr>
+        <w:t>3</w:t>
+      </w:r>
+      <w:r>
+        <w:rPr>
+          <w:rFonts w:ascii="Consolas" w:eastAsia="Times New Roman" w:hAnsi="Consolas" w:cs="Consolas"/>
+          <w:color w:val="333333"/>
+          <w:sz w:val="18"/>
+          <w:szCs w:val="18"/>
+        </w:rPr>
+        <w:t xml:space="preserve">){ </w:t>
+      </w:r>
+      <w:r>
+        <w:rPr>
+          <w:rFonts w:ascii="Consolas" w:eastAsia="Times New Roman" w:hAnsi="Consolas" w:cs="Consolas"/>
+          <w:i/>
+          <w:iCs/>
+          <w:color w:val="999988"/>
+          <w:sz w:val="18"/>
+          <w:szCs w:val="18"/>
+        </w:rPr>
+        <w:t>//Reset</w:t>
       </w:r>
     </w:p>
     <w:p>
@@ -37010,8 +36713,9 @@
           <w:sz w:val="18"/>
           <w:szCs w:val="18"/>
         </w:rPr>
-        <w:t>    </w:t>
-      </w:r>
+        <w:t>        </w:t>
+      </w:r>
+      <w:proofErr w:type="spellStart"/>
       <w:proofErr w:type="gramStart"/>
       <w:r>
         <w:rPr>
@@ -37020,18 +36724,19 @@
           <w:sz w:val="18"/>
           <w:szCs w:val="18"/>
         </w:rPr>
-        <w:t>}</w:t>
-      </w:r>
-      <w:r>
-        <w:rPr>
-          <w:rFonts w:ascii="Consolas" w:eastAsia="Times New Roman" w:hAnsi="Consolas" w:cs="Consolas"/>
-          <w:b/>
-          <w:bCs/>
-          <w:color w:val="333333"/>
-          <w:sz w:val="18"/>
-          <w:szCs w:val="18"/>
-        </w:rPr>
-        <w:t>while</w:t>
+        <w:t>strt</w:t>
+      </w:r>
+      <w:proofErr w:type="spellEnd"/>
+      <w:r>
+        <w:rPr>
+          <w:rFonts w:ascii="Consolas" w:eastAsia="Times New Roman" w:hAnsi="Consolas" w:cs="Consolas"/>
+          <w:b/>
+          <w:bCs/>
+          <w:color w:val="333333"/>
+          <w:sz w:val="18"/>
+          <w:szCs w:val="18"/>
+        </w:rPr>
+        <w:t>=</w:t>
       </w:r>
       <w:proofErr w:type="gramEnd"/>
       <w:r>
@@ -37041,29 +36746,7 @@
           <w:sz w:val="18"/>
           <w:szCs w:val="18"/>
         </w:rPr>
-        <w:t>(</w:t>
-      </w:r>
-      <w:proofErr w:type="spellStart"/>
-      <w:r>
-        <w:rPr>
-          <w:rFonts w:ascii="Consolas" w:eastAsia="Times New Roman" w:hAnsi="Consolas" w:cs="Consolas"/>
-          <w:color w:val="333333"/>
-          <w:sz w:val="18"/>
-          <w:szCs w:val="18"/>
-        </w:rPr>
-        <w:t>strt</w:t>
-      </w:r>
-      <w:proofErr w:type="spellEnd"/>
-      <w:r>
-        <w:rPr>
-          <w:rFonts w:ascii="Consolas" w:eastAsia="Times New Roman" w:hAnsi="Consolas" w:cs="Consolas"/>
-          <w:b/>
-          <w:bCs/>
-          <w:color w:val="333333"/>
-          <w:sz w:val="18"/>
-          <w:szCs w:val="18"/>
-        </w:rPr>
-        <w:t>&gt;</w:t>
+        <w:t>time(</w:t>
       </w:r>
       <w:r>
         <w:rPr>
@@ -37119,17 +36802,18 @@
           <w:sz w:val="18"/>
           <w:szCs w:val="18"/>
         </w:rPr>
-        <w:t>    </w:t>
+        <w:t>        </w:t>
       </w:r>
       <w:proofErr w:type="spellStart"/>
-      <w:r>
-        <w:rPr>
-          <w:rFonts w:ascii="Consolas" w:eastAsia="Times New Roman" w:hAnsi="Consolas" w:cs="Consolas"/>
-          <w:color w:val="333333"/>
-          <w:sz w:val="18"/>
-          <w:szCs w:val="18"/>
-        </w:rPr>
-        <w:t>cout</w:t>
+      <w:proofErr w:type="gramStart"/>
+      <w:r>
+        <w:rPr>
+          <w:rFonts w:ascii="Consolas" w:eastAsia="Times New Roman" w:hAnsi="Consolas" w:cs="Consolas"/>
+          <w:color w:val="333333"/>
+          <w:sz w:val="18"/>
+          <w:szCs w:val="18"/>
+        </w:rPr>
+        <w:t>secs</w:t>
       </w:r>
       <w:proofErr w:type="spellEnd"/>
       <w:r>
@@ -37141,7 +36825,28 @@
           <w:sz w:val="18"/>
           <w:szCs w:val="18"/>
         </w:rPr>
-        <w:t>&lt;&lt;</w:t>
+        <w:t>=</w:t>
+      </w:r>
+      <w:proofErr w:type="gramEnd"/>
+      <w:r>
+        <w:rPr>
+          <w:rFonts w:ascii="Consolas" w:eastAsia="Times New Roman" w:hAnsi="Consolas" w:cs="Consolas"/>
+          <w:color w:val="333333"/>
+          <w:sz w:val="18"/>
+          <w:szCs w:val="18"/>
+        </w:rPr>
+        <w:t>now</w:t>
+      </w:r>
+      <w:r>
+        <w:rPr>
+          <w:rFonts w:ascii="Consolas" w:eastAsia="Times New Roman" w:hAnsi="Consolas" w:cs="Consolas"/>
+          <w:b/>
+          <w:bCs/>
+          <w:color w:val="333333"/>
+          <w:sz w:val="18"/>
+          <w:szCs w:val="18"/>
+        </w:rPr>
+        <w:t>-</w:t>
       </w:r>
       <w:proofErr w:type="spellStart"/>
       <w:r>
@@ -37152,48 +36857,6 @@
           <w:szCs w:val="18"/>
         </w:rPr>
         <w:t>strt</w:t>
-      </w:r>
-      <w:proofErr w:type="spellEnd"/>
-      <w:r>
-        <w:rPr>
-          <w:rFonts w:ascii="Consolas" w:eastAsia="Times New Roman" w:hAnsi="Consolas" w:cs="Consolas"/>
-          <w:b/>
-          <w:bCs/>
-          <w:color w:val="333333"/>
-          <w:sz w:val="18"/>
-          <w:szCs w:val="18"/>
-        </w:rPr>
-        <w:t>&lt;&lt;</w:t>
-      </w:r>
-      <w:r>
-        <w:rPr>
-          <w:rFonts w:ascii="Consolas" w:eastAsia="Times New Roman" w:hAnsi="Consolas" w:cs="Consolas"/>
-          <w:color w:val="DD1144"/>
-          <w:sz w:val="18"/>
-          <w:szCs w:val="18"/>
-        </w:rPr>
-        <w:t>" seconds"</w:t>
-      </w:r>
-      <w:r>
-        <w:rPr>
-          <w:rFonts w:ascii="Consolas" w:eastAsia="Times New Roman" w:hAnsi="Consolas" w:cs="Consolas"/>
-          <w:b/>
-          <w:bCs/>
-          <w:color w:val="333333"/>
-          <w:sz w:val="18"/>
-          <w:szCs w:val="18"/>
-        </w:rPr>
-        <w:t>&lt;&lt;</w:t>
-      </w:r>
-      <w:proofErr w:type="spellStart"/>
-      <w:r>
-        <w:rPr>
-          <w:rFonts w:ascii="Consolas" w:eastAsia="Times New Roman" w:hAnsi="Consolas" w:cs="Consolas"/>
-          <w:color w:val="333333"/>
-          <w:sz w:val="18"/>
-          <w:szCs w:val="18"/>
-        </w:rPr>
-        <w:t>endl</w:t>
       </w:r>
       <w:proofErr w:type="spellEnd"/>
       <w:r>
@@ -37241,7 +36904,98 @@
           <w:sz w:val="18"/>
           <w:szCs w:val="18"/>
         </w:rPr>
+        <w:t>    </w:t>
+      </w:r>
+      <w:proofErr w:type="gramStart"/>
+      <w:r>
+        <w:rPr>
+          <w:rFonts w:ascii="Consolas" w:eastAsia="Times New Roman" w:hAnsi="Consolas" w:cs="Consolas"/>
+          <w:color w:val="333333"/>
+          <w:sz w:val="18"/>
+          <w:szCs w:val="18"/>
+        </w:rPr>
         <w:t>}</w:t>
+      </w:r>
+      <w:r>
+        <w:rPr>
+          <w:rFonts w:ascii="Consolas" w:eastAsia="Times New Roman" w:hAnsi="Consolas" w:cs="Consolas"/>
+          <w:b/>
+          <w:bCs/>
+          <w:color w:val="333333"/>
+          <w:sz w:val="18"/>
+          <w:szCs w:val="18"/>
+        </w:rPr>
+        <w:t>else</w:t>
+      </w:r>
+      <w:proofErr w:type="gramEnd"/>
+      <w:r>
+        <w:rPr>
+          <w:rFonts w:ascii="Consolas" w:eastAsia="Times New Roman" w:hAnsi="Consolas" w:cs="Consolas"/>
+          <w:color w:val="333333"/>
+          <w:sz w:val="18"/>
+          <w:szCs w:val="18"/>
+        </w:rPr>
+        <w:t xml:space="preserve"> </w:t>
+      </w:r>
+      <w:r>
+        <w:rPr>
+          <w:rFonts w:ascii="Consolas" w:eastAsia="Times New Roman" w:hAnsi="Consolas" w:cs="Consolas"/>
+          <w:b/>
+          <w:bCs/>
+          <w:color w:val="333333"/>
+          <w:sz w:val="18"/>
+          <w:szCs w:val="18"/>
+        </w:rPr>
+        <w:t>if</w:t>
+      </w:r>
+      <w:r>
+        <w:rPr>
+          <w:rFonts w:ascii="Consolas" w:eastAsia="Times New Roman" w:hAnsi="Consolas" w:cs="Consolas"/>
+          <w:color w:val="333333"/>
+          <w:sz w:val="18"/>
+          <w:szCs w:val="18"/>
+        </w:rPr>
+        <w:t>(flag</w:t>
+      </w:r>
+      <w:r>
+        <w:rPr>
+          <w:rFonts w:ascii="Consolas" w:eastAsia="Times New Roman" w:hAnsi="Consolas" w:cs="Consolas"/>
+          <w:b/>
+          <w:bCs/>
+          <w:color w:val="333333"/>
+          <w:sz w:val="18"/>
+          <w:szCs w:val="18"/>
+        </w:rPr>
+        <w:t>==</w:t>
+      </w:r>
+      <w:r>
+        <w:rPr>
+          <w:rFonts w:ascii="Consolas" w:eastAsia="Times New Roman" w:hAnsi="Consolas" w:cs="Consolas"/>
+          <w:color w:val="009999"/>
+          <w:sz w:val="18"/>
+          <w:szCs w:val="18"/>
+        </w:rPr>
+        <w:t>2</w:t>
+      </w:r>
+      <w:r>
+        <w:rPr>
+          <w:rFonts w:ascii="Consolas" w:eastAsia="Times New Roman" w:hAnsi="Consolas" w:cs="Consolas"/>
+          <w:color w:val="333333"/>
+          <w:sz w:val="18"/>
+          <w:szCs w:val="18"/>
+        </w:rPr>
+        <w:t xml:space="preserve">){ </w:t>
+      </w:r>
+      <w:r>
+        <w:rPr>
+          <w:rFonts w:ascii="Consolas" w:eastAsia="Times New Roman" w:hAnsi="Consolas" w:cs="Consolas"/>
+          <w:i/>
+          <w:iCs/>
+          <w:color w:val="999988"/>
+          <w:sz w:val="18"/>
+          <w:szCs w:val="18"/>
+        </w:rPr>
+        <w:t>//Restart</w:t>
       </w:r>
     </w:p>
     <w:p>
@@ -37272,89 +37026,54 @@
           <w:szCs w:val="18"/>
         </w:rPr>
       </w:pPr>
+      <w:r>
+        <w:rPr>
+          <w:rFonts w:ascii="Consolas" w:eastAsia="Times New Roman" w:hAnsi="Consolas" w:cs="Consolas"/>
+          <w:color w:val="333333"/>
+          <w:sz w:val="18"/>
+          <w:szCs w:val="18"/>
+        </w:rPr>
+        <w:t>        </w:t>
+      </w:r>
       <w:proofErr w:type="gramStart"/>
       <w:r>
         <w:rPr>
           <w:rFonts w:ascii="Consolas" w:eastAsia="Times New Roman" w:hAnsi="Consolas" w:cs="Consolas"/>
-          <w:b/>
-          <w:bCs/>
-          <w:color w:val="445588"/>
-          <w:sz w:val="18"/>
-          <w:szCs w:val="18"/>
-        </w:rPr>
-        <w:t>void</w:t>
+          <w:color w:val="333333"/>
+          <w:sz w:val="18"/>
+          <w:szCs w:val="18"/>
+        </w:rPr>
+        <w:t>stop</w:t>
+      </w:r>
+      <w:r>
+        <w:rPr>
+          <w:rFonts w:ascii="Consolas" w:eastAsia="Times New Roman" w:hAnsi="Consolas" w:cs="Consolas"/>
+          <w:b/>
+          <w:bCs/>
+          <w:color w:val="333333"/>
+          <w:sz w:val="18"/>
+          <w:szCs w:val="18"/>
+        </w:rPr>
+        <w:t>=</w:t>
       </w:r>
       <w:proofErr w:type="gramEnd"/>
       <w:r>
         <w:rPr>
           <w:rFonts w:ascii="Consolas" w:eastAsia="Times New Roman" w:hAnsi="Consolas" w:cs="Consolas"/>
-          <w:color w:val="333333"/>
-          <w:sz w:val="18"/>
-          <w:szCs w:val="18"/>
-        </w:rPr>
-        <w:t xml:space="preserve"> </w:t>
-      </w:r>
-      <w:r>
-        <w:rPr>
-          <w:rFonts w:ascii="Consolas" w:eastAsia="Times New Roman" w:hAnsi="Consolas" w:cs="Consolas"/>
-          <w:b/>
-          <w:bCs/>
-          <w:color w:val="990000"/>
-          <w:sz w:val="18"/>
-          <w:szCs w:val="18"/>
-        </w:rPr>
-        <w:t>pause</w:t>
-      </w:r>
-      <w:r>
-        <w:rPr>
-          <w:rFonts w:ascii="Consolas" w:eastAsia="Times New Roman" w:hAnsi="Consolas" w:cs="Consolas"/>
-          <w:color w:val="333333"/>
-          <w:sz w:val="18"/>
-          <w:szCs w:val="18"/>
-        </w:rPr>
-        <w:t>(</w:t>
-      </w:r>
-      <w:proofErr w:type="spellStart"/>
-      <w:r>
-        <w:rPr>
-          <w:rFonts w:ascii="Consolas" w:eastAsia="Times New Roman" w:hAnsi="Consolas" w:cs="Consolas"/>
-          <w:b/>
-          <w:bCs/>
-          <w:color w:val="445588"/>
-          <w:sz w:val="18"/>
-          <w:szCs w:val="18"/>
-        </w:rPr>
-        <w:t>int</w:t>
-      </w:r>
-      <w:proofErr w:type="spellEnd"/>
-      <w:r>
-        <w:rPr>
-          <w:rFonts w:ascii="Consolas" w:eastAsia="Times New Roman" w:hAnsi="Consolas" w:cs="Consolas"/>
-          <w:color w:val="333333"/>
-          <w:sz w:val="18"/>
-          <w:szCs w:val="18"/>
-        </w:rPr>
-        <w:t xml:space="preserve"> </w:t>
-      </w:r>
-      <w:proofErr w:type="spellStart"/>
-      <w:r>
-        <w:rPr>
-          <w:rFonts w:ascii="Consolas" w:eastAsia="Times New Roman" w:hAnsi="Consolas" w:cs="Consolas"/>
-          <w:color w:val="333333"/>
-          <w:sz w:val="18"/>
-          <w:szCs w:val="18"/>
-        </w:rPr>
-        <w:t>secs</w:t>
-      </w:r>
-      <w:proofErr w:type="spellEnd"/>
-      <w:r>
-        <w:rPr>
-          <w:rFonts w:ascii="Consolas" w:eastAsia="Times New Roman" w:hAnsi="Consolas" w:cs="Consolas"/>
-          <w:color w:val="333333"/>
-          <w:sz w:val="18"/>
-          <w:szCs w:val="18"/>
-        </w:rPr>
-        <w:t>){</w:t>
+          <w:color w:val="0086B3"/>
+          <w:sz w:val="18"/>
+          <w:szCs w:val="18"/>
+        </w:rPr>
+        <w:t>false</w:t>
+      </w:r>
+      <w:r>
+        <w:rPr>
+          <w:rFonts w:ascii="Consolas" w:eastAsia="Times New Roman" w:hAnsi="Consolas" w:cs="Consolas"/>
+          <w:color w:val="333333"/>
+          <w:sz w:val="18"/>
+          <w:szCs w:val="18"/>
+        </w:rPr>
+        <w:t>;</w:t>
       </w:r>
     </w:p>
     <w:p>
@@ -37392,18 +37111,71 @@
           <w:sz w:val="18"/>
           <w:szCs w:val="18"/>
         </w:rPr>
-        <w:t>    </w:t>
-      </w:r>
-      <w:r>
-        <w:rPr>
-          <w:rFonts w:ascii="Consolas" w:eastAsia="Times New Roman" w:hAnsi="Consolas" w:cs="Consolas"/>
-          <w:i/>
-          <w:iCs/>
-          <w:color w:val="999988"/>
-          <w:sz w:val="18"/>
-          <w:szCs w:val="18"/>
-        </w:rPr>
-        <w:t>//Start the time</w:t>
+        <w:t>        </w:t>
+      </w:r>
+      <w:proofErr w:type="spellStart"/>
+      <w:proofErr w:type="gramStart"/>
+      <w:r>
+        <w:rPr>
+          <w:rFonts w:ascii="Consolas" w:eastAsia="Times New Roman" w:hAnsi="Consolas" w:cs="Consolas"/>
+          <w:color w:val="333333"/>
+          <w:sz w:val="18"/>
+          <w:szCs w:val="18"/>
+        </w:rPr>
+        <w:t>strt</w:t>
+      </w:r>
+      <w:proofErr w:type="spellEnd"/>
+      <w:r>
+        <w:rPr>
+          <w:rFonts w:ascii="Consolas" w:eastAsia="Times New Roman" w:hAnsi="Consolas" w:cs="Consolas"/>
+          <w:b/>
+          <w:bCs/>
+          <w:color w:val="333333"/>
+          <w:sz w:val="18"/>
+          <w:szCs w:val="18"/>
+        </w:rPr>
+        <w:t>=</w:t>
+      </w:r>
+      <w:proofErr w:type="gramEnd"/>
+      <w:r>
+        <w:rPr>
+          <w:rFonts w:ascii="Consolas" w:eastAsia="Times New Roman" w:hAnsi="Consolas" w:cs="Consolas"/>
+          <w:color w:val="333333"/>
+          <w:sz w:val="18"/>
+          <w:szCs w:val="18"/>
+        </w:rPr>
+        <w:t>now</w:t>
+      </w:r>
+      <w:r>
+        <w:rPr>
+          <w:rFonts w:ascii="Consolas" w:eastAsia="Times New Roman" w:hAnsi="Consolas" w:cs="Consolas"/>
+          <w:b/>
+          <w:bCs/>
+          <w:color w:val="333333"/>
+          <w:sz w:val="18"/>
+          <w:szCs w:val="18"/>
+        </w:rPr>
+        <w:t>-</w:t>
+      </w:r>
+      <w:proofErr w:type="spellStart"/>
+      <w:r>
+        <w:rPr>
+          <w:rFonts w:ascii="Consolas" w:eastAsia="Times New Roman" w:hAnsi="Consolas" w:cs="Consolas"/>
+          <w:color w:val="333333"/>
+          <w:sz w:val="18"/>
+          <w:szCs w:val="18"/>
+        </w:rPr>
+        <w:t>secs</w:t>
+      </w:r>
+      <w:proofErr w:type="spellEnd"/>
+      <w:r>
+        <w:rPr>
+          <w:rFonts w:ascii="Consolas" w:eastAsia="Times New Roman" w:hAnsi="Consolas" w:cs="Consolas"/>
+          <w:color w:val="333333"/>
+          <w:sz w:val="18"/>
+          <w:szCs w:val="18"/>
+        </w:rPr>
+        <w:t>;</w:t>
       </w:r>
     </w:p>
     <w:p>
@@ -37443,20 +37215,27 @@
         </w:rPr>
         <w:t>    </w:t>
       </w:r>
-      <w:proofErr w:type="spellStart"/>
       <w:proofErr w:type="gramStart"/>
       <w:r>
         <w:rPr>
           <w:rFonts w:ascii="Consolas" w:eastAsia="Times New Roman" w:hAnsi="Consolas" w:cs="Consolas"/>
-          <w:b/>
-          <w:bCs/>
-          <w:color w:val="445588"/>
-          <w:sz w:val="18"/>
-          <w:szCs w:val="18"/>
-        </w:rPr>
-        <w:t>int</w:t>
-      </w:r>
-      <w:proofErr w:type="spellEnd"/>
+          <w:color w:val="333333"/>
+          <w:sz w:val="18"/>
+          <w:szCs w:val="18"/>
+        </w:rPr>
+        <w:t>}</w:t>
+      </w:r>
+      <w:r>
+        <w:rPr>
+          <w:rFonts w:ascii="Consolas" w:eastAsia="Times New Roman" w:hAnsi="Consolas" w:cs="Consolas"/>
+          <w:b/>
+          <w:bCs/>
+          <w:color w:val="333333"/>
+          <w:sz w:val="18"/>
+          <w:szCs w:val="18"/>
+        </w:rPr>
+        <w:t>else</w:t>
+      </w:r>
       <w:proofErr w:type="gramEnd"/>
       <w:r>
         <w:rPr>
@@ -37465,56 +37244,18 @@
           <w:sz w:val="18"/>
           <w:szCs w:val="18"/>
         </w:rPr>
-        <w:t xml:space="preserve"> </w:t>
-      </w:r>
-      <w:proofErr w:type="spellStart"/>
-      <w:r>
-        <w:rPr>
-          <w:rFonts w:ascii="Consolas" w:eastAsia="Times New Roman" w:hAnsi="Consolas" w:cs="Consolas"/>
-          <w:color w:val="333333"/>
-          <w:sz w:val="18"/>
-          <w:szCs w:val="18"/>
-        </w:rPr>
-        <w:t>stp,wait,strt</w:t>
-      </w:r>
-      <w:proofErr w:type="spellEnd"/>
-      <w:r>
-        <w:rPr>
-          <w:rFonts w:ascii="Consolas" w:eastAsia="Times New Roman" w:hAnsi="Consolas" w:cs="Consolas"/>
-          <w:b/>
-          <w:bCs/>
-          <w:color w:val="333333"/>
-          <w:sz w:val="18"/>
-          <w:szCs w:val="18"/>
-        </w:rPr>
-        <w:t>=</w:t>
-      </w:r>
-      <w:r>
-        <w:rPr>
-          <w:rFonts w:ascii="Consolas" w:eastAsia="Times New Roman" w:hAnsi="Consolas" w:cs="Consolas"/>
-          <w:color w:val="333333"/>
-          <w:sz w:val="18"/>
-          <w:szCs w:val="18"/>
-        </w:rPr>
-        <w:t>time(</w:t>
-      </w:r>
-      <w:r>
-        <w:rPr>
-          <w:rFonts w:ascii="Consolas" w:eastAsia="Times New Roman" w:hAnsi="Consolas" w:cs="Consolas"/>
-          <w:color w:val="009999"/>
-          <w:sz w:val="18"/>
-          <w:szCs w:val="18"/>
-        </w:rPr>
-        <w:t>0</w:t>
-      </w:r>
-      <w:r>
-        <w:rPr>
-          <w:rFonts w:ascii="Consolas" w:eastAsia="Times New Roman" w:hAnsi="Consolas" w:cs="Consolas"/>
-          <w:color w:val="333333"/>
-          <w:sz w:val="18"/>
-          <w:szCs w:val="18"/>
-        </w:rPr>
-        <w:t>);</w:t>
+        <w:t xml:space="preserve">{             </w:t>
+      </w:r>
+      <w:r>
+        <w:rPr>
+          <w:rFonts w:ascii="Consolas" w:eastAsia="Times New Roman" w:hAnsi="Consolas" w:cs="Consolas"/>
+          <w:i/>
+          <w:iCs/>
+          <w:color w:val="999988"/>
+          <w:sz w:val="18"/>
+          <w:szCs w:val="18"/>
+        </w:rPr>
+        <w:t>//When stopped</w:t>
       </w:r>
     </w:p>
     <w:p>
@@ -37552,30 +37293,48 @@
           <w:sz w:val="18"/>
           <w:szCs w:val="18"/>
         </w:rPr>
-        <w:t>    </w:t>
+        <w:t>        </w:t>
       </w:r>
       <w:proofErr w:type="gramStart"/>
       <w:r>
         <w:rPr>
           <w:rFonts w:ascii="Consolas" w:eastAsia="Times New Roman" w:hAnsi="Consolas" w:cs="Consolas"/>
-          <w:b/>
-          <w:bCs/>
-          <w:color w:val="333333"/>
-          <w:sz w:val="18"/>
-          <w:szCs w:val="18"/>
-        </w:rPr>
-        <w:t>do</w:t>
-      </w:r>
-      <w:r>
-        <w:rPr>
-          <w:rFonts w:ascii="Consolas" w:eastAsia="Times New Roman" w:hAnsi="Consolas" w:cs="Consolas"/>
-          <w:color w:val="333333"/>
-          <w:sz w:val="18"/>
-          <w:szCs w:val="18"/>
-        </w:rPr>
-        <w:t>{</w:t>
+          <w:color w:val="333333"/>
+          <w:sz w:val="18"/>
+          <w:szCs w:val="18"/>
+        </w:rPr>
+        <w:t>stop</w:t>
+      </w:r>
+      <w:r>
+        <w:rPr>
+          <w:rFonts w:ascii="Consolas" w:eastAsia="Times New Roman" w:hAnsi="Consolas" w:cs="Consolas"/>
+          <w:b/>
+          <w:bCs/>
+          <w:color w:val="333333"/>
+          <w:sz w:val="18"/>
+          <w:szCs w:val="18"/>
+        </w:rPr>
+        <w:t>=</w:t>
       </w:r>
       <w:proofErr w:type="gramEnd"/>
+      <w:r>
+        <w:rPr>
+          <w:rFonts w:ascii="Consolas" w:eastAsia="Times New Roman" w:hAnsi="Consolas" w:cs="Consolas"/>
+          <w:color w:val="0086B3"/>
+          <w:sz w:val="18"/>
+          <w:szCs w:val="18"/>
+        </w:rPr>
+        <w:t>true</w:t>
+      </w:r>
+      <w:r>
+        <w:rPr>
+          <w:rFonts w:ascii="Consolas" w:eastAsia="Times New Roman" w:hAnsi="Consolas" w:cs="Consolas"/>
+          <w:color w:val="333333"/>
+          <w:sz w:val="18"/>
+          <w:szCs w:val="18"/>
+        </w:rPr>
+        <w:t>;</w:t>
+      </w:r>
     </w:p>
     <w:p>
       <w:pPr>
@@ -37623,7 +37382,7 @@
           <w:sz w:val="18"/>
           <w:szCs w:val="18"/>
         </w:rPr>
-        <w:t>stp</w:t>
+        <w:t>secs</w:t>
       </w:r>
       <w:proofErr w:type="spellEnd"/>
       <w:r>
@@ -37645,25 +37404,38 @@
           <w:sz w:val="18"/>
           <w:szCs w:val="18"/>
         </w:rPr>
-        <w:t>time(</w:t>
-      </w:r>
-      <w:r>
-        <w:rPr>
-          <w:rFonts w:ascii="Consolas" w:eastAsia="Times New Roman" w:hAnsi="Consolas" w:cs="Consolas"/>
-          <w:color w:val="009999"/>
-          <w:sz w:val="18"/>
-          <w:szCs w:val="18"/>
-        </w:rPr>
-        <w:t>0</w:t>
-      </w:r>
-      <w:r>
-        <w:rPr>
-          <w:rFonts w:ascii="Consolas" w:eastAsia="Times New Roman" w:hAnsi="Consolas" w:cs="Consolas"/>
-          <w:color w:val="333333"/>
-          <w:sz w:val="18"/>
-          <w:szCs w:val="18"/>
-        </w:rPr>
-        <w:t>);</w:t>
+        <w:t>now</w:t>
+      </w:r>
+      <w:r>
+        <w:rPr>
+          <w:rFonts w:ascii="Consolas" w:eastAsia="Times New Roman" w:hAnsi="Consolas" w:cs="Consolas"/>
+          <w:b/>
+          <w:bCs/>
+          <w:color w:val="333333"/>
+          <w:sz w:val="18"/>
+          <w:szCs w:val="18"/>
+        </w:rPr>
+        <w:t>-</w:t>
+      </w:r>
+      <w:proofErr w:type="spellStart"/>
+      <w:r>
+        <w:rPr>
+          <w:rFonts w:ascii="Consolas" w:eastAsia="Times New Roman" w:hAnsi="Consolas" w:cs="Consolas"/>
+          <w:color w:val="333333"/>
+          <w:sz w:val="18"/>
+          <w:szCs w:val="18"/>
+        </w:rPr>
+        <w:t>strt</w:t>
+      </w:r>
+      <w:proofErr w:type="spellEnd"/>
+      <w:r>
+        <w:rPr>
+          <w:rFonts w:ascii="Consolas" w:eastAsia="Times New Roman" w:hAnsi="Consolas" w:cs="Consolas"/>
+          <w:color w:val="333333"/>
+          <w:sz w:val="18"/>
+          <w:szCs w:val="18"/>
+        </w:rPr>
+        <w:t>;</w:t>
       </w:r>
     </w:p>
     <w:p>
@@ -37701,69 +37473,7 @@
           <w:sz w:val="18"/>
           <w:szCs w:val="18"/>
         </w:rPr>
-        <w:t>        </w:t>
-      </w:r>
-      <w:proofErr w:type="gramStart"/>
-      <w:r>
-        <w:rPr>
-          <w:rFonts w:ascii="Consolas" w:eastAsia="Times New Roman" w:hAnsi="Consolas" w:cs="Consolas"/>
-          <w:color w:val="333333"/>
-          <w:sz w:val="18"/>
-          <w:szCs w:val="18"/>
-        </w:rPr>
-        <w:t>wait</w:t>
-      </w:r>
-      <w:r>
-        <w:rPr>
-          <w:rFonts w:ascii="Consolas" w:eastAsia="Times New Roman" w:hAnsi="Consolas" w:cs="Consolas"/>
-          <w:b/>
-          <w:bCs/>
-          <w:color w:val="333333"/>
-          <w:sz w:val="18"/>
-          <w:szCs w:val="18"/>
-        </w:rPr>
-        <w:t>=</w:t>
-      </w:r>
-      <w:proofErr w:type="spellStart"/>
-      <w:proofErr w:type="gramEnd"/>
-      <w:r>
-        <w:rPr>
-          <w:rFonts w:ascii="Consolas" w:eastAsia="Times New Roman" w:hAnsi="Consolas" w:cs="Consolas"/>
-          <w:color w:val="333333"/>
-          <w:sz w:val="18"/>
-          <w:szCs w:val="18"/>
-        </w:rPr>
-        <w:t>stp</w:t>
-      </w:r>
-      <w:r>
-        <w:rPr>
-          <w:rFonts w:ascii="Consolas" w:eastAsia="Times New Roman" w:hAnsi="Consolas" w:cs="Consolas"/>
-          <w:b/>
-          <w:bCs/>
-          <w:color w:val="333333"/>
-          <w:sz w:val="18"/>
-          <w:szCs w:val="18"/>
-        </w:rPr>
-        <w:t>-</w:t>
-      </w:r>
-      <w:r>
-        <w:rPr>
-          <w:rFonts w:ascii="Consolas" w:eastAsia="Times New Roman" w:hAnsi="Consolas" w:cs="Consolas"/>
-          <w:color w:val="333333"/>
-          <w:sz w:val="18"/>
-          <w:szCs w:val="18"/>
-        </w:rPr>
-        <w:t>strt</w:t>
-      </w:r>
-      <w:proofErr w:type="spellEnd"/>
-      <w:r>
-        <w:rPr>
-          <w:rFonts w:ascii="Consolas" w:eastAsia="Times New Roman" w:hAnsi="Consolas" w:cs="Consolas"/>
-          <w:color w:val="333333"/>
-          <w:sz w:val="18"/>
-          <w:szCs w:val="18"/>
-        </w:rPr>
-        <w:t>;</w:t>
+        <w:t>    }</w:t>
       </w:r>
     </w:p>
     <w:p>
@@ -37807,22 +37517,13 @@
       <w:r>
         <w:rPr>
           <w:rFonts w:ascii="Consolas" w:eastAsia="Times New Roman" w:hAnsi="Consolas" w:cs="Consolas"/>
-          <w:color w:val="333333"/>
-          <w:sz w:val="18"/>
-          <w:szCs w:val="18"/>
-        </w:rPr>
-        <w:t>}</w:t>
-      </w:r>
-      <w:r>
-        <w:rPr>
-          <w:rFonts w:ascii="Consolas" w:eastAsia="Times New Roman" w:hAnsi="Consolas" w:cs="Consolas"/>
-          <w:b/>
-          <w:bCs/>
-          <w:color w:val="333333"/>
-          <w:sz w:val="18"/>
-          <w:szCs w:val="18"/>
-        </w:rPr>
-        <w:t>while</w:t>
+          <w:b/>
+          <w:bCs/>
+          <w:color w:val="333333"/>
+          <w:sz w:val="18"/>
+          <w:szCs w:val="18"/>
+        </w:rPr>
+        <w:t>return</w:t>
       </w:r>
       <w:proofErr w:type="gramEnd"/>
       <w:r>
@@ -37832,18 +37533,7 @@
           <w:sz w:val="18"/>
           <w:szCs w:val="18"/>
         </w:rPr>
-        <w:t>(wait</w:t>
-      </w:r>
-      <w:r>
-        <w:rPr>
-          <w:rFonts w:ascii="Consolas" w:eastAsia="Times New Roman" w:hAnsi="Consolas" w:cs="Consolas"/>
-          <w:b/>
-          <w:bCs/>
-          <w:color w:val="333333"/>
-          <w:sz w:val="18"/>
-          <w:szCs w:val="18"/>
-        </w:rPr>
-        <w:t>&lt;=</w:t>
+        <w:t xml:space="preserve"> </w:t>
       </w:r>
       <w:proofErr w:type="spellStart"/>
       <w:r>
@@ -37863,7 +37553,7 @@
           <w:sz w:val="18"/>
           <w:szCs w:val="18"/>
         </w:rPr>
-        <w:t>);</w:t>
+        <w:t>;</w:t>
       </w:r>
     </w:p>
     <w:p>
@@ -37926,12 +37616,1426 @@
         </w:tabs>
         <w:spacing w:after="0" w:line="270" w:lineRule="atLeast"/>
         <w:rPr>
+          <w:rFonts w:ascii="Consolas" w:eastAsia="Times New Roman" w:hAnsi="Consolas" w:cs="Consolas"/>
+          <w:color w:val="333333"/>
+          <w:sz w:val="18"/>
+          <w:szCs w:val="18"/>
+        </w:rPr>
+      </w:pPr>
+      <w:proofErr w:type="gramStart"/>
+      <w:r>
+        <w:rPr>
+          <w:rFonts w:ascii="Consolas" w:eastAsia="Times New Roman" w:hAnsi="Consolas" w:cs="Consolas"/>
+          <w:b/>
+          <w:bCs/>
+          <w:color w:val="445588"/>
+          <w:sz w:val="18"/>
+          <w:szCs w:val="18"/>
+        </w:rPr>
+        <w:t>void</w:t>
+      </w:r>
+      <w:proofErr w:type="gramEnd"/>
+      <w:r>
+        <w:rPr>
+          <w:rFonts w:ascii="Consolas" w:eastAsia="Times New Roman" w:hAnsi="Consolas" w:cs="Consolas"/>
+          <w:color w:val="333333"/>
+          <w:sz w:val="18"/>
+          <w:szCs w:val="18"/>
+        </w:rPr>
+        <w:t xml:space="preserve"> </w:t>
+      </w:r>
+      <w:proofErr w:type="spellStart"/>
+      <w:r>
+        <w:rPr>
+          <w:rFonts w:ascii="Consolas" w:eastAsia="Times New Roman" w:hAnsi="Consolas" w:cs="Consolas"/>
+          <w:b/>
+          <w:bCs/>
+          <w:color w:val="990000"/>
+          <w:sz w:val="18"/>
+          <w:szCs w:val="18"/>
+        </w:rPr>
+        <w:t>cntDwn</w:t>
+      </w:r>
+      <w:proofErr w:type="spellEnd"/>
+      <w:r>
+        <w:rPr>
+          <w:rFonts w:ascii="Consolas" w:eastAsia="Times New Roman" w:hAnsi="Consolas" w:cs="Consolas"/>
+          <w:color w:val="333333"/>
+          <w:sz w:val="18"/>
+          <w:szCs w:val="18"/>
+        </w:rPr>
+        <w:t>(</w:t>
+      </w:r>
+      <w:proofErr w:type="spellStart"/>
+      <w:r>
+        <w:rPr>
+          <w:rFonts w:ascii="Consolas" w:eastAsia="Times New Roman" w:hAnsi="Consolas" w:cs="Consolas"/>
+          <w:b/>
+          <w:bCs/>
+          <w:color w:val="445588"/>
+          <w:sz w:val="18"/>
+          <w:szCs w:val="18"/>
+        </w:rPr>
+        <w:t>int</w:t>
+      </w:r>
+      <w:proofErr w:type="spellEnd"/>
+      <w:r>
+        <w:rPr>
+          <w:rFonts w:ascii="Consolas" w:eastAsia="Times New Roman" w:hAnsi="Consolas" w:cs="Consolas"/>
+          <w:color w:val="333333"/>
+          <w:sz w:val="18"/>
+          <w:szCs w:val="18"/>
+        </w:rPr>
+        <w:t xml:space="preserve"> </w:t>
+      </w:r>
+      <w:proofErr w:type="spellStart"/>
+      <w:r>
+        <w:rPr>
+          <w:rFonts w:ascii="Consolas" w:eastAsia="Times New Roman" w:hAnsi="Consolas" w:cs="Consolas"/>
+          <w:color w:val="333333"/>
+          <w:sz w:val="18"/>
+          <w:szCs w:val="18"/>
+        </w:rPr>
+        <w:t>strt,</w:t>
+      </w:r>
+      <w:r>
+        <w:rPr>
+          <w:rFonts w:ascii="Consolas" w:eastAsia="Times New Roman" w:hAnsi="Consolas" w:cs="Consolas"/>
+          <w:b/>
+          <w:bCs/>
+          <w:color w:val="445588"/>
+          <w:sz w:val="18"/>
+          <w:szCs w:val="18"/>
+        </w:rPr>
+        <w:t>int</w:t>
+      </w:r>
+      <w:proofErr w:type="spellEnd"/>
+      <w:r>
+        <w:rPr>
+          <w:rFonts w:ascii="Consolas" w:eastAsia="Times New Roman" w:hAnsi="Consolas" w:cs="Consolas"/>
+          <w:color w:val="333333"/>
+          <w:sz w:val="18"/>
+          <w:szCs w:val="18"/>
+        </w:rPr>
+        <w:t xml:space="preserve"> freeze){</w:t>
+      </w:r>
+    </w:p>
+    <w:p>
+      <w:pPr>
+        <w:tabs>
+          <w:tab w:val="left" w:pos="916"/>
+          <w:tab w:val="left" w:pos="1832"/>
+          <w:tab w:val="left" w:pos="2748"/>
+          <w:tab w:val="left" w:pos="3664"/>
+          <w:tab w:val="left" w:pos="4580"/>
+          <w:tab w:val="left" w:pos="5496"/>
+          <w:tab w:val="left" w:pos="6412"/>
+          <w:tab w:val="left" w:pos="7328"/>
+          <w:tab w:val="left" w:pos="8244"/>
+          <w:tab w:val="left" w:pos="9160"/>
+          <w:tab w:val="left" w:pos="10076"/>
+          <w:tab w:val="left" w:pos="10992"/>
+          <w:tab w:val="left" w:pos="11908"/>
+          <w:tab w:val="left" w:pos="12824"/>
+          <w:tab w:val="left" w:pos="13740"/>
+          <w:tab w:val="left" w:pos="14656"/>
+        </w:tabs>
+        <w:spacing w:after="0" w:line="270" w:lineRule="atLeast"/>
+        <w:rPr>
+          <w:rFonts w:ascii="Consolas" w:eastAsia="Times New Roman" w:hAnsi="Consolas" w:cs="Consolas"/>
+          <w:color w:val="333333"/>
+          <w:sz w:val="18"/>
+          <w:szCs w:val="18"/>
+        </w:rPr>
+      </w:pPr>
+      <w:r>
+        <w:rPr>
+          <w:rFonts w:ascii="Consolas" w:eastAsia="Times New Roman" w:hAnsi="Consolas" w:cs="Consolas"/>
+          <w:color w:val="333333"/>
+          <w:sz w:val="18"/>
+          <w:szCs w:val="18"/>
+        </w:rPr>
+        <w:t>    </w:t>
+      </w:r>
+      <w:r>
+        <w:rPr>
+          <w:rFonts w:ascii="Consolas" w:eastAsia="Times New Roman" w:hAnsi="Consolas" w:cs="Consolas"/>
+          <w:i/>
+          <w:iCs/>
+          <w:color w:val="999988"/>
+          <w:sz w:val="18"/>
+          <w:szCs w:val="18"/>
+        </w:rPr>
+        <w:t>//Perform the countdown</w:t>
+      </w:r>
+    </w:p>
+    <w:p>
+      <w:pPr>
+        <w:tabs>
+          <w:tab w:val="left" w:pos="916"/>
+          <w:tab w:val="left" w:pos="1832"/>
+          <w:tab w:val="left" w:pos="2748"/>
+          <w:tab w:val="left" w:pos="3664"/>
+          <w:tab w:val="left" w:pos="4580"/>
+          <w:tab w:val="left" w:pos="5496"/>
+          <w:tab w:val="left" w:pos="6412"/>
+          <w:tab w:val="left" w:pos="7328"/>
+          <w:tab w:val="left" w:pos="8244"/>
+          <w:tab w:val="left" w:pos="9160"/>
+          <w:tab w:val="left" w:pos="10076"/>
+          <w:tab w:val="left" w:pos="10992"/>
+          <w:tab w:val="left" w:pos="11908"/>
+          <w:tab w:val="left" w:pos="12824"/>
+          <w:tab w:val="left" w:pos="13740"/>
+          <w:tab w:val="left" w:pos="14656"/>
+        </w:tabs>
+        <w:spacing w:after="0" w:line="270" w:lineRule="atLeast"/>
+        <w:rPr>
+          <w:rFonts w:ascii="Consolas" w:eastAsia="Times New Roman" w:hAnsi="Consolas" w:cs="Consolas"/>
+          <w:color w:val="333333"/>
+          <w:sz w:val="18"/>
+          <w:szCs w:val="18"/>
+        </w:rPr>
+      </w:pPr>
+      <w:r>
+        <w:rPr>
+          <w:rFonts w:ascii="Consolas" w:eastAsia="Times New Roman" w:hAnsi="Consolas" w:cs="Consolas"/>
+          <w:color w:val="333333"/>
+          <w:sz w:val="18"/>
+          <w:szCs w:val="18"/>
+        </w:rPr>
+        <w:lastRenderedPageBreak/>
+        <w:t>    </w:t>
+      </w:r>
+      <w:proofErr w:type="gramStart"/>
+      <w:r>
+        <w:rPr>
+          <w:rFonts w:ascii="Consolas" w:eastAsia="Times New Roman" w:hAnsi="Consolas" w:cs="Consolas"/>
+          <w:b/>
+          <w:bCs/>
+          <w:color w:val="333333"/>
+          <w:sz w:val="18"/>
+          <w:szCs w:val="18"/>
+        </w:rPr>
+        <w:t>do</w:t>
+      </w:r>
+      <w:r>
+        <w:rPr>
+          <w:rFonts w:ascii="Consolas" w:eastAsia="Times New Roman" w:hAnsi="Consolas" w:cs="Consolas"/>
+          <w:color w:val="333333"/>
+          <w:sz w:val="18"/>
+          <w:szCs w:val="18"/>
+        </w:rPr>
+        <w:t>{</w:t>
+      </w:r>
+      <w:proofErr w:type="gramEnd"/>
+    </w:p>
+    <w:p>
+      <w:pPr>
+        <w:tabs>
+          <w:tab w:val="left" w:pos="916"/>
+          <w:tab w:val="left" w:pos="1832"/>
+          <w:tab w:val="left" w:pos="2748"/>
+          <w:tab w:val="left" w:pos="3664"/>
+          <w:tab w:val="left" w:pos="4580"/>
+          <w:tab w:val="left" w:pos="5496"/>
+          <w:tab w:val="left" w:pos="6412"/>
+          <w:tab w:val="left" w:pos="7328"/>
+          <w:tab w:val="left" w:pos="8244"/>
+          <w:tab w:val="left" w:pos="9160"/>
+          <w:tab w:val="left" w:pos="10076"/>
+          <w:tab w:val="left" w:pos="10992"/>
+          <w:tab w:val="left" w:pos="11908"/>
+          <w:tab w:val="left" w:pos="12824"/>
+          <w:tab w:val="left" w:pos="13740"/>
+          <w:tab w:val="left" w:pos="14656"/>
+        </w:tabs>
+        <w:spacing w:after="0" w:line="270" w:lineRule="atLeast"/>
+        <w:rPr>
+          <w:rFonts w:ascii="Consolas" w:eastAsia="Times New Roman" w:hAnsi="Consolas" w:cs="Consolas"/>
+          <w:color w:val="333333"/>
+          <w:sz w:val="18"/>
+          <w:szCs w:val="18"/>
+        </w:rPr>
+      </w:pPr>
+      <w:r>
+        <w:rPr>
+          <w:rFonts w:ascii="Consolas" w:eastAsia="Times New Roman" w:hAnsi="Consolas" w:cs="Consolas"/>
+          <w:color w:val="333333"/>
+          <w:sz w:val="18"/>
+          <w:szCs w:val="18"/>
+        </w:rPr>
+        <w:t>        </w:t>
+      </w:r>
+      <w:proofErr w:type="spellStart"/>
+      <w:r>
+        <w:rPr>
+          <w:rFonts w:ascii="Consolas" w:eastAsia="Times New Roman" w:hAnsi="Consolas" w:cs="Consolas"/>
+          <w:color w:val="333333"/>
+          <w:sz w:val="18"/>
+          <w:szCs w:val="18"/>
+        </w:rPr>
+        <w:t>cout</w:t>
+      </w:r>
+      <w:proofErr w:type="spellEnd"/>
+      <w:r>
+        <w:rPr>
+          <w:rFonts w:ascii="Consolas" w:eastAsia="Times New Roman" w:hAnsi="Consolas" w:cs="Consolas"/>
+          <w:b/>
+          <w:bCs/>
+          <w:color w:val="333333"/>
+          <w:sz w:val="18"/>
+          <w:szCs w:val="18"/>
+        </w:rPr>
+        <w:t>&lt;&lt;</w:t>
+      </w:r>
+      <w:proofErr w:type="spellStart"/>
+      <w:r>
+        <w:rPr>
+          <w:rFonts w:ascii="Consolas" w:eastAsia="Times New Roman" w:hAnsi="Consolas" w:cs="Consolas"/>
+          <w:color w:val="333333"/>
+          <w:sz w:val="18"/>
+          <w:szCs w:val="18"/>
+        </w:rPr>
+        <w:t>strt</w:t>
+      </w:r>
+      <w:proofErr w:type="spellEnd"/>
+      <w:r>
+        <w:rPr>
+          <w:rFonts w:ascii="Consolas" w:eastAsia="Times New Roman" w:hAnsi="Consolas" w:cs="Consolas"/>
+          <w:b/>
+          <w:bCs/>
+          <w:color w:val="333333"/>
+          <w:sz w:val="18"/>
+          <w:szCs w:val="18"/>
+        </w:rPr>
+        <w:t>&lt;&lt;</w:t>
+      </w:r>
+      <w:r>
+        <w:rPr>
+          <w:rFonts w:ascii="Consolas" w:eastAsia="Times New Roman" w:hAnsi="Consolas" w:cs="Consolas"/>
+          <w:color w:val="DD1144"/>
+          <w:sz w:val="18"/>
+          <w:szCs w:val="18"/>
+        </w:rPr>
+        <w:t>" seconds remaining"</w:t>
+      </w:r>
+      <w:r>
+        <w:rPr>
+          <w:rFonts w:ascii="Consolas" w:eastAsia="Times New Roman" w:hAnsi="Consolas" w:cs="Consolas"/>
+          <w:b/>
+          <w:bCs/>
+          <w:color w:val="333333"/>
+          <w:sz w:val="18"/>
+          <w:szCs w:val="18"/>
+        </w:rPr>
+        <w:t>&lt;&lt;</w:t>
+      </w:r>
+      <w:proofErr w:type="spellStart"/>
+      <w:r>
+        <w:rPr>
+          <w:rFonts w:ascii="Consolas" w:eastAsia="Times New Roman" w:hAnsi="Consolas" w:cs="Consolas"/>
+          <w:color w:val="333333"/>
+          <w:sz w:val="18"/>
+          <w:szCs w:val="18"/>
+        </w:rPr>
+        <w:t>endl</w:t>
+      </w:r>
+      <w:proofErr w:type="spellEnd"/>
+      <w:r>
+        <w:rPr>
+          <w:rFonts w:ascii="Consolas" w:eastAsia="Times New Roman" w:hAnsi="Consolas" w:cs="Consolas"/>
+          <w:color w:val="333333"/>
+          <w:sz w:val="18"/>
+          <w:szCs w:val="18"/>
+        </w:rPr>
+        <w:t>;</w:t>
+      </w:r>
+    </w:p>
+    <w:p>
+      <w:pPr>
+        <w:tabs>
+          <w:tab w:val="left" w:pos="916"/>
+          <w:tab w:val="left" w:pos="1832"/>
+          <w:tab w:val="left" w:pos="2748"/>
+          <w:tab w:val="left" w:pos="3664"/>
+          <w:tab w:val="left" w:pos="4580"/>
+          <w:tab w:val="left" w:pos="5496"/>
+          <w:tab w:val="left" w:pos="6412"/>
+          <w:tab w:val="left" w:pos="7328"/>
+          <w:tab w:val="left" w:pos="8244"/>
+          <w:tab w:val="left" w:pos="9160"/>
+          <w:tab w:val="left" w:pos="10076"/>
+          <w:tab w:val="left" w:pos="10992"/>
+          <w:tab w:val="left" w:pos="11908"/>
+          <w:tab w:val="left" w:pos="12824"/>
+          <w:tab w:val="left" w:pos="13740"/>
+          <w:tab w:val="left" w:pos="14656"/>
+        </w:tabs>
+        <w:spacing w:after="0" w:line="270" w:lineRule="atLeast"/>
+        <w:rPr>
+          <w:rFonts w:ascii="Consolas" w:eastAsia="Times New Roman" w:hAnsi="Consolas" w:cs="Consolas"/>
+          <w:color w:val="333333"/>
+          <w:sz w:val="18"/>
+          <w:szCs w:val="18"/>
+        </w:rPr>
+      </w:pPr>
+      <w:r>
+        <w:rPr>
+          <w:rFonts w:ascii="Consolas" w:eastAsia="Times New Roman" w:hAnsi="Consolas" w:cs="Consolas"/>
+          <w:color w:val="333333"/>
+          <w:sz w:val="18"/>
+          <w:szCs w:val="18"/>
+        </w:rPr>
+        <w:t>        </w:t>
+      </w:r>
+      <w:proofErr w:type="spellStart"/>
+      <w:proofErr w:type="gramStart"/>
+      <w:r>
+        <w:rPr>
+          <w:rFonts w:ascii="Consolas" w:eastAsia="Times New Roman" w:hAnsi="Consolas" w:cs="Consolas"/>
+          <w:color w:val="333333"/>
+          <w:sz w:val="18"/>
+          <w:szCs w:val="18"/>
+        </w:rPr>
+        <w:t>strt</w:t>
+      </w:r>
+      <w:proofErr w:type="spellEnd"/>
+      <w:r>
+        <w:rPr>
+          <w:rFonts w:ascii="Consolas" w:eastAsia="Times New Roman" w:hAnsi="Consolas" w:cs="Consolas"/>
+          <w:b/>
+          <w:bCs/>
+          <w:color w:val="333333"/>
+          <w:sz w:val="18"/>
+          <w:szCs w:val="18"/>
+        </w:rPr>
+        <w:t>-=</w:t>
+      </w:r>
+      <w:proofErr w:type="gramEnd"/>
+      <w:r>
+        <w:rPr>
+          <w:rFonts w:ascii="Consolas" w:eastAsia="Times New Roman" w:hAnsi="Consolas" w:cs="Consolas"/>
+          <w:color w:val="333333"/>
+          <w:sz w:val="18"/>
+          <w:szCs w:val="18"/>
+        </w:rPr>
+        <w:t>freeze;</w:t>
+      </w:r>
+    </w:p>
+    <w:p>
+      <w:pPr>
+        <w:tabs>
+          <w:tab w:val="left" w:pos="916"/>
+          <w:tab w:val="left" w:pos="1832"/>
+          <w:tab w:val="left" w:pos="2748"/>
+          <w:tab w:val="left" w:pos="3664"/>
+          <w:tab w:val="left" w:pos="4580"/>
+          <w:tab w:val="left" w:pos="5496"/>
+          <w:tab w:val="left" w:pos="6412"/>
+          <w:tab w:val="left" w:pos="7328"/>
+          <w:tab w:val="left" w:pos="8244"/>
+          <w:tab w:val="left" w:pos="9160"/>
+          <w:tab w:val="left" w:pos="10076"/>
+          <w:tab w:val="left" w:pos="10992"/>
+          <w:tab w:val="left" w:pos="11908"/>
+          <w:tab w:val="left" w:pos="12824"/>
+          <w:tab w:val="left" w:pos="13740"/>
+          <w:tab w:val="left" w:pos="14656"/>
+        </w:tabs>
+        <w:spacing w:after="0" w:line="270" w:lineRule="atLeast"/>
+        <w:rPr>
+          <w:rFonts w:ascii="Consolas" w:eastAsia="Times New Roman" w:hAnsi="Consolas" w:cs="Consolas"/>
+          <w:color w:val="333333"/>
+          <w:sz w:val="18"/>
+          <w:szCs w:val="18"/>
+        </w:rPr>
+      </w:pPr>
+      <w:r>
+        <w:rPr>
+          <w:rFonts w:ascii="Consolas" w:eastAsia="Times New Roman" w:hAnsi="Consolas" w:cs="Consolas"/>
+          <w:color w:val="333333"/>
+          <w:sz w:val="18"/>
+          <w:szCs w:val="18"/>
+        </w:rPr>
+        <w:t>        </w:t>
+      </w:r>
+      <w:proofErr w:type="gramStart"/>
+      <w:r>
+        <w:rPr>
+          <w:rFonts w:ascii="Consolas" w:eastAsia="Times New Roman" w:hAnsi="Consolas" w:cs="Consolas"/>
+          <w:color w:val="333333"/>
+          <w:sz w:val="18"/>
+          <w:szCs w:val="18"/>
+        </w:rPr>
+        <w:t>pause(</w:t>
+      </w:r>
+      <w:proofErr w:type="gramEnd"/>
+      <w:r>
+        <w:rPr>
+          <w:rFonts w:ascii="Consolas" w:eastAsia="Times New Roman" w:hAnsi="Consolas" w:cs="Consolas"/>
+          <w:color w:val="333333"/>
+          <w:sz w:val="18"/>
+          <w:szCs w:val="18"/>
+        </w:rPr>
+        <w:t>freeze);</w:t>
+      </w:r>
+    </w:p>
+    <w:p>
+      <w:pPr>
+        <w:tabs>
+          <w:tab w:val="left" w:pos="916"/>
+          <w:tab w:val="left" w:pos="1832"/>
+          <w:tab w:val="left" w:pos="2748"/>
+          <w:tab w:val="left" w:pos="3664"/>
+          <w:tab w:val="left" w:pos="4580"/>
+          <w:tab w:val="left" w:pos="5496"/>
+          <w:tab w:val="left" w:pos="6412"/>
+          <w:tab w:val="left" w:pos="7328"/>
+          <w:tab w:val="left" w:pos="8244"/>
+          <w:tab w:val="left" w:pos="9160"/>
+          <w:tab w:val="left" w:pos="10076"/>
+          <w:tab w:val="left" w:pos="10992"/>
+          <w:tab w:val="left" w:pos="11908"/>
+          <w:tab w:val="left" w:pos="12824"/>
+          <w:tab w:val="left" w:pos="13740"/>
+          <w:tab w:val="left" w:pos="14656"/>
+        </w:tabs>
+        <w:spacing w:after="0" w:line="270" w:lineRule="atLeast"/>
+        <w:rPr>
+          <w:rFonts w:ascii="Consolas" w:eastAsia="Times New Roman" w:hAnsi="Consolas" w:cs="Consolas"/>
+          <w:color w:val="333333"/>
+          <w:sz w:val="18"/>
+          <w:szCs w:val="18"/>
+        </w:rPr>
+      </w:pPr>
+      <w:r>
+        <w:rPr>
+          <w:rFonts w:ascii="Consolas" w:eastAsia="Times New Roman" w:hAnsi="Consolas" w:cs="Consolas"/>
+          <w:color w:val="333333"/>
+          <w:sz w:val="18"/>
+          <w:szCs w:val="18"/>
+        </w:rPr>
+        <w:t>    </w:t>
+      </w:r>
+      <w:proofErr w:type="gramStart"/>
+      <w:r>
+        <w:rPr>
+          <w:rFonts w:ascii="Consolas" w:eastAsia="Times New Roman" w:hAnsi="Consolas" w:cs="Consolas"/>
+          <w:color w:val="333333"/>
+          <w:sz w:val="18"/>
+          <w:szCs w:val="18"/>
+        </w:rPr>
+        <w:t>}</w:t>
+      </w:r>
+      <w:r>
+        <w:rPr>
+          <w:rFonts w:ascii="Consolas" w:eastAsia="Times New Roman" w:hAnsi="Consolas" w:cs="Consolas"/>
+          <w:b/>
+          <w:bCs/>
+          <w:color w:val="333333"/>
+          <w:sz w:val="18"/>
+          <w:szCs w:val="18"/>
+        </w:rPr>
+        <w:t>while</w:t>
+      </w:r>
+      <w:proofErr w:type="gramEnd"/>
+      <w:r>
+        <w:rPr>
+          <w:rFonts w:ascii="Consolas" w:eastAsia="Times New Roman" w:hAnsi="Consolas" w:cs="Consolas"/>
+          <w:color w:val="333333"/>
+          <w:sz w:val="18"/>
+          <w:szCs w:val="18"/>
+        </w:rPr>
+        <w:t>(</w:t>
+      </w:r>
+      <w:proofErr w:type="spellStart"/>
+      <w:r>
+        <w:rPr>
+          <w:rFonts w:ascii="Consolas" w:eastAsia="Times New Roman" w:hAnsi="Consolas" w:cs="Consolas"/>
+          <w:color w:val="333333"/>
+          <w:sz w:val="18"/>
+          <w:szCs w:val="18"/>
+        </w:rPr>
+        <w:t>strt</w:t>
+      </w:r>
+      <w:proofErr w:type="spellEnd"/>
+      <w:r>
+        <w:rPr>
+          <w:rFonts w:ascii="Consolas" w:eastAsia="Times New Roman" w:hAnsi="Consolas" w:cs="Consolas"/>
+          <w:b/>
+          <w:bCs/>
+          <w:color w:val="333333"/>
+          <w:sz w:val="18"/>
+          <w:szCs w:val="18"/>
+        </w:rPr>
+        <w:t>&gt;</w:t>
+      </w:r>
+      <w:r>
+        <w:rPr>
+          <w:rFonts w:ascii="Consolas" w:eastAsia="Times New Roman" w:hAnsi="Consolas" w:cs="Consolas"/>
+          <w:color w:val="009999"/>
+          <w:sz w:val="18"/>
+          <w:szCs w:val="18"/>
+        </w:rPr>
+        <w:t>0</w:t>
+      </w:r>
+      <w:r>
+        <w:rPr>
+          <w:rFonts w:ascii="Consolas" w:eastAsia="Times New Roman" w:hAnsi="Consolas" w:cs="Consolas"/>
+          <w:color w:val="333333"/>
+          <w:sz w:val="18"/>
+          <w:szCs w:val="18"/>
+        </w:rPr>
+        <w:t>);</w:t>
+      </w:r>
+    </w:p>
+    <w:p>
+      <w:pPr>
+        <w:tabs>
+          <w:tab w:val="left" w:pos="916"/>
+          <w:tab w:val="left" w:pos="1832"/>
+          <w:tab w:val="left" w:pos="2748"/>
+          <w:tab w:val="left" w:pos="3664"/>
+          <w:tab w:val="left" w:pos="4580"/>
+          <w:tab w:val="left" w:pos="5496"/>
+          <w:tab w:val="left" w:pos="6412"/>
+          <w:tab w:val="left" w:pos="7328"/>
+          <w:tab w:val="left" w:pos="8244"/>
+          <w:tab w:val="left" w:pos="9160"/>
+          <w:tab w:val="left" w:pos="10076"/>
+          <w:tab w:val="left" w:pos="10992"/>
+          <w:tab w:val="left" w:pos="11908"/>
+          <w:tab w:val="left" w:pos="12824"/>
+          <w:tab w:val="left" w:pos="13740"/>
+          <w:tab w:val="left" w:pos="14656"/>
+        </w:tabs>
+        <w:spacing w:after="0" w:line="270" w:lineRule="atLeast"/>
+        <w:rPr>
+          <w:rFonts w:ascii="Consolas" w:eastAsia="Times New Roman" w:hAnsi="Consolas" w:cs="Consolas"/>
+          <w:color w:val="333333"/>
+          <w:sz w:val="18"/>
+          <w:szCs w:val="18"/>
+        </w:rPr>
+      </w:pPr>
+      <w:r>
+        <w:rPr>
+          <w:rFonts w:ascii="Consolas" w:eastAsia="Times New Roman" w:hAnsi="Consolas" w:cs="Consolas"/>
+          <w:color w:val="333333"/>
+          <w:sz w:val="18"/>
+          <w:szCs w:val="18"/>
+        </w:rPr>
+        <w:t>    </w:t>
+      </w:r>
+      <w:proofErr w:type="spellStart"/>
+      <w:r>
+        <w:rPr>
+          <w:rFonts w:ascii="Consolas" w:eastAsia="Times New Roman" w:hAnsi="Consolas" w:cs="Consolas"/>
+          <w:color w:val="333333"/>
+          <w:sz w:val="18"/>
+          <w:szCs w:val="18"/>
+        </w:rPr>
+        <w:t>cout</w:t>
+      </w:r>
+      <w:proofErr w:type="spellEnd"/>
+      <w:r>
+        <w:rPr>
+          <w:rFonts w:ascii="Consolas" w:eastAsia="Times New Roman" w:hAnsi="Consolas" w:cs="Consolas"/>
+          <w:b/>
+          <w:bCs/>
+          <w:color w:val="333333"/>
+          <w:sz w:val="18"/>
+          <w:szCs w:val="18"/>
+        </w:rPr>
+        <w:t>&lt;&lt;</w:t>
+      </w:r>
+      <w:proofErr w:type="spellStart"/>
+      <w:r>
+        <w:rPr>
+          <w:rFonts w:ascii="Consolas" w:eastAsia="Times New Roman" w:hAnsi="Consolas" w:cs="Consolas"/>
+          <w:color w:val="333333"/>
+          <w:sz w:val="18"/>
+          <w:szCs w:val="18"/>
+        </w:rPr>
+        <w:t>strt</w:t>
+      </w:r>
+      <w:proofErr w:type="spellEnd"/>
+      <w:r>
+        <w:rPr>
+          <w:rFonts w:ascii="Consolas" w:eastAsia="Times New Roman" w:hAnsi="Consolas" w:cs="Consolas"/>
+          <w:b/>
+          <w:bCs/>
+          <w:color w:val="333333"/>
+          <w:sz w:val="18"/>
+          <w:szCs w:val="18"/>
+        </w:rPr>
+        <w:t>&lt;&lt;</w:t>
+      </w:r>
+      <w:r>
+        <w:rPr>
+          <w:rFonts w:ascii="Consolas" w:eastAsia="Times New Roman" w:hAnsi="Consolas" w:cs="Consolas"/>
+          <w:color w:val="DD1144"/>
+          <w:sz w:val="18"/>
+          <w:szCs w:val="18"/>
+        </w:rPr>
+        <w:t>" seconds"</w:t>
+      </w:r>
+      <w:r>
+        <w:rPr>
+          <w:rFonts w:ascii="Consolas" w:eastAsia="Times New Roman" w:hAnsi="Consolas" w:cs="Consolas"/>
+          <w:b/>
+          <w:bCs/>
+          <w:color w:val="333333"/>
+          <w:sz w:val="18"/>
+          <w:szCs w:val="18"/>
+        </w:rPr>
+        <w:t>&lt;&lt;</w:t>
+      </w:r>
+      <w:proofErr w:type="spellStart"/>
+      <w:r>
+        <w:rPr>
+          <w:rFonts w:ascii="Consolas" w:eastAsia="Times New Roman" w:hAnsi="Consolas" w:cs="Consolas"/>
+          <w:color w:val="333333"/>
+          <w:sz w:val="18"/>
+          <w:szCs w:val="18"/>
+        </w:rPr>
+        <w:t>endl</w:t>
+      </w:r>
+      <w:proofErr w:type="spellEnd"/>
+      <w:r>
+        <w:rPr>
+          <w:rFonts w:ascii="Consolas" w:eastAsia="Times New Roman" w:hAnsi="Consolas" w:cs="Consolas"/>
+          <w:color w:val="333333"/>
+          <w:sz w:val="18"/>
+          <w:szCs w:val="18"/>
+        </w:rPr>
+        <w:t>;</w:t>
+      </w:r>
+    </w:p>
+    <w:p>
+      <w:pPr>
+        <w:tabs>
+          <w:tab w:val="left" w:pos="916"/>
+          <w:tab w:val="left" w:pos="1832"/>
+          <w:tab w:val="left" w:pos="2748"/>
+          <w:tab w:val="left" w:pos="3664"/>
+          <w:tab w:val="left" w:pos="4580"/>
+          <w:tab w:val="left" w:pos="5496"/>
+          <w:tab w:val="left" w:pos="6412"/>
+          <w:tab w:val="left" w:pos="7328"/>
+          <w:tab w:val="left" w:pos="8244"/>
+          <w:tab w:val="left" w:pos="9160"/>
+          <w:tab w:val="left" w:pos="10076"/>
+          <w:tab w:val="left" w:pos="10992"/>
+          <w:tab w:val="left" w:pos="11908"/>
+          <w:tab w:val="left" w:pos="12824"/>
+          <w:tab w:val="left" w:pos="13740"/>
+          <w:tab w:val="left" w:pos="14656"/>
+        </w:tabs>
+        <w:spacing w:after="0" w:line="270" w:lineRule="atLeast"/>
+        <w:rPr>
+          <w:rFonts w:ascii="Consolas" w:eastAsia="Times New Roman" w:hAnsi="Consolas" w:cs="Consolas"/>
+          <w:color w:val="333333"/>
+          <w:sz w:val="18"/>
+          <w:szCs w:val="18"/>
+        </w:rPr>
+      </w:pPr>
+      <w:r>
+        <w:rPr>
+          <w:rFonts w:ascii="Consolas" w:eastAsia="Times New Roman" w:hAnsi="Consolas" w:cs="Consolas"/>
+          <w:color w:val="333333"/>
+          <w:sz w:val="18"/>
+          <w:szCs w:val="18"/>
+        </w:rPr>
+        <w:t>}</w:t>
+      </w:r>
+    </w:p>
+    <w:p>
+      <w:pPr>
+        <w:tabs>
+          <w:tab w:val="left" w:pos="916"/>
+          <w:tab w:val="left" w:pos="1832"/>
+          <w:tab w:val="left" w:pos="2748"/>
+          <w:tab w:val="left" w:pos="3664"/>
+          <w:tab w:val="left" w:pos="4580"/>
+          <w:tab w:val="left" w:pos="5496"/>
+          <w:tab w:val="left" w:pos="6412"/>
+          <w:tab w:val="left" w:pos="7328"/>
+          <w:tab w:val="left" w:pos="8244"/>
+          <w:tab w:val="left" w:pos="9160"/>
+          <w:tab w:val="left" w:pos="10076"/>
+          <w:tab w:val="left" w:pos="10992"/>
+          <w:tab w:val="left" w:pos="11908"/>
+          <w:tab w:val="left" w:pos="12824"/>
+          <w:tab w:val="left" w:pos="13740"/>
+          <w:tab w:val="left" w:pos="14656"/>
+        </w:tabs>
+        <w:spacing w:after="0" w:line="270" w:lineRule="atLeast"/>
+        <w:rPr>
+          <w:rFonts w:ascii="Consolas" w:eastAsia="Times New Roman" w:hAnsi="Consolas" w:cs="Consolas"/>
+          <w:color w:val="333333"/>
+          <w:sz w:val="18"/>
+          <w:szCs w:val="18"/>
+        </w:rPr>
+      </w:pPr>
+      <w:proofErr w:type="gramStart"/>
+      <w:r>
+        <w:rPr>
+          <w:rFonts w:ascii="Consolas" w:eastAsia="Times New Roman" w:hAnsi="Consolas" w:cs="Consolas"/>
+          <w:b/>
+          <w:bCs/>
+          <w:color w:val="445588"/>
+          <w:sz w:val="18"/>
+          <w:szCs w:val="18"/>
+        </w:rPr>
+        <w:t>void</w:t>
+      </w:r>
+      <w:proofErr w:type="gramEnd"/>
+      <w:r>
+        <w:rPr>
+          <w:rFonts w:ascii="Consolas" w:eastAsia="Times New Roman" w:hAnsi="Consolas" w:cs="Consolas"/>
+          <w:color w:val="333333"/>
+          <w:sz w:val="18"/>
+          <w:szCs w:val="18"/>
+        </w:rPr>
+        <w:t xml:space="preserve"> </w:t>
+      </w:r>
+      <w:r>
+        <w:rPr>
+          <w:rFonts w:ascii="Consolas" w:eastAsia="Times New Roman" w:hAnsi="Consolas" w:cs="Consolas"/>
+          <w:b/>
+          <w:bCs/>
+          <w:color w:val="990000"/>
+          <w:sz w:val="18"/>
+          <w:szCs w:val="18"/>
+        </w:rPr>
+        <w:t>pause</w:t>
+      </w:r>
+      <w:r>
+        <w:rPr>
+          <w:rFonts w:ascii="Consolas" w:eastAsia="Times New Roman" w:hAnsi="Consolas" w:cs="Consolas"/>
+          <w:color w:val="333333"/>
+          <w:sz w:val="18"/>
+          <w:szCs w:val="18"/>
+        </w:rPr>
+        <w:t>(</w:t>
+      </w:r>
+      <w:proofErr w:type="spellStart"/>
+      <w:r>
+        <w:rPr>
+          <w:rFonts w:ascii="Consolas" w:eastAsia="Times New Roman" w:hAnsi="Consolas" w:cs="Consolas"/>
+          <w:b/>
+          <w:bCs/>
+          <w:color w:val="445588"/>
+          <w:sz w:val="18"/>
+          <w:szCs w:val="18"/>
+        </w:rPr>
+        <w:t>int</w:t>
+      </w:r>
+      <w:proofErr w:type="spellEnd"/>
+      <w:r>
+        <w:rPr>
+          <w:rFonts w:ascii="Consolas" w:eastAsia="Times New Roman" w:hAnsi="Consolas" w:cs="Consolas"/>
+          <w:color w:val="333333"/>
+          <w:sz w:val="18"/>
+          <w:szCs w:val="18"/>
+        </w:rPr>
+        <w:t xml:space="preserve"> </w:t>
+      </w:r>
+      <w:proofErr w:type="spellStart"/>
+      <w:r>
+        <w:rPr>
+          <w:rFonts w:ascii="Consolas" w:eastAsia="Times New Roman" w:hAnsi="Consolas" w:cs="Consolas"/>
+          <w:color w:val="333333"/>
+          <w:sz w:val="18"/>
+          <w:szCs w:val="18"/>
+        </w:rPr>
+        <w:t>secs</w:t>
+      </w:r>
+      <w:proofErr w:type="spellEnd"/>
+      <w:r>
+        <w:rPr>
+          <w:rFonts w:ascii="Consolas" w:eastAsia="Times New Roman" w:hAnsi="Consolas" w:cs="Consolas"/>
+          <w:color w:val="333333"/>
+          <w:sz w:val="18"/>
+          <w:szCs w:val="18"/>
+        </w:rPr>
+        <w:t>){</w:t>
+      </w:r>
+    </w:p>
+    <w:p>
+      <w:pPr>
+        <w:tabs>
+          <w:tab w:val="left" w:pos="916"/>
+          <w:tab w:val="left" w:pos="1832"/>
+          <w:tab w:val="left" w:pos="2748"/>
+          <w:tab w:val="left" w:pos="3664"/>
+          <w:tab w:val="left" w:pos="4580"/>
+          <w:tab w:val="left" w:pos="5496"/>
+          <w:tab w:val="left" w:pos="6412"/>
+          <w:tab w:val="left" w:pos="7328"/>
+          <w:tab w:val="left" w:pos="8244"/>
+          <w:tab w:val="left" w:pos="9160"/>
+          <w:tab w:val="left" w:pos="10076"/>
+          <w:tab w:val="left" w:pos="10992"/>
+          <w:tab w:val="left" w:pos="11908"/>
+          <w:tab w:val="left" w:pos="12824"/>
+          <w:tab w:val="left" w:pos="13740"/>
+          <w:tab w:val="left" w:pos="14656"/>
+        </w:tabs>
+        <w:spacing w:after="0" w:line="270" w:lineRule="atLeast"/>
+        <w:rPr>
+          <w:rFonts w:ascii="Consolas" w:eastAsia="Times New Roman" w:hAnsi="Consolas" w:cs="Consolas"/>
+          <w:color w:val="333333"/>
+          <w:sz w:val="18"/>
+          <w:szCs w:val="18"/>
+        </w:rPr>
+      </w:pPr>
+      <w:r>
+        <w:rPr>
+          <w:rFonts w:ascii="Consolas" w:eastAsia="Times New Roman" w:hAnsi="Consolas" w:cs="Consolas"/>
+          <w:color w:val="333333"/>
+          <w:sz w:val="18"/>
+          <w:szCs w:val="18"/>
+        </w:rPr>
+        <w:t>    </w:t>
+      </w:r>
+      <w:r>
+        <w:rPr>
+          <w:rFonts w:ascii="Consolas" w:eastAsia="Times New Roman" w:hAnsi="Consolas" w:cs="Consolas"/>
+          <w:i/>
+          <w:iCs/>
+          <w:color w:val="999988"/>
+          <w:sz w:val="18"/>
+          <w:szCs w:val="18"/>
+        </w:rPr>
+        <w:t>//Start the time</w:t>
+      </w:r>
+    </w:p>
+    <w:p>
+      <w:pPr>
+        <w:tabs>
+          <w:tab w:val="left" w:pos="916"/>
+          <w:tab w:val="left" w:pos="1832"/>
+          <w:tab w:val="left" w:pos="2748"/>
+          <w:tab w:val="left" w:pos="3664"/>
+          <w:tab w:val="left" w:pos="4580"/>
+          <w:tab w:val="left" w:pos="5496"/>
+          <w:tab w:val="left" w:pos="6412"/>
+          <w:tab w:val="left" w:pos="7328"/>
+          <w:tab w:val="left" w:pos="8244"/>
+          <w:tab w:val="left" w:pos="9160"/>
+          <w:tab w:val="left" w:pos="10076"/>
+          <w:tab w:val="left" w:pos="10992"/>
+          <w:tab w:val="left" w:pos="11908"/>
+          <w:tab w:val="left" w:pos="12824"/>
+          <w:tab w:val="left" w:pos="13740"/>
+          <w:tab w:val="left" w:pos="14656"/>
+        </w:tabs>
+        <w:spacing w:after="0" w:line="270" w:lineRule="atLeast"/>
+        <w:rPr>
+          <w:rFonts w:ascii="Consolas" w:eastAsia="Times New Roman" w:hAnsi="Consolas" w:cs="Consolas"/>
+          <w:color w:val="333333"/>
+          <w:sz w:val="18"/>
+          <w:szCs w:val="18"/>
+        </w:rPr>
+      </w:pPr>
+      <w:r>
+        <w:rPr>
+          <w:rFonts w:ascii="Consolas" w:eastAsia="Times New Roman" w:hAnsi="Consolas" w:cs="Consolas"/>
+          <w:color w:val="333333"/>
+          <w:sz w:val="18"/>
+          <w:szCs w:val="18"/>
+        </w:rPr>
+        <w:t>    </w:t>
+      </w:r>
+      <w:proofErr w:type="spellStart"/>
+      <w:proofErr w:type="gramStart"/>
+      <w:r>
+        <w:rPr>
+          <w:rFonts w:ascii="Consolas" w:eastAsia="Times New Roman" w:hAnsi="Consolas" w:cs="Consolas"/>
+          <w:b/>
+          <w:bCs/>
+          <w:color w:val="445588"/>
+          <w:sz w:val="18"/>
+          <w:szCs w:val="18"/>
+        </w:rPr>
+        <w:t>int</w:t>
+      </w:r>
+      <w:proofErr w:type="spellEnd"/>
+      <w:proofErr w:type="gramEnd"/>
+      <w:r>
+        <w:rPr>
+          <w:rFonts w:ascii="Consolas" w:eastAsia="Times New Roman" w:hAnsi="Consolas" w:cs="Consolas"/>
+          <w:color w:val="333333"/>
+          <w:sz w:val="18"/>
+          <w:szCs w:val="18"/>
+        </w:rPr>
+        <w:t xml:space="preserve"> </w:t>
+      </w:r>
+      <w:proofErr w:type="spellStart"/>
+      <w:r>
+        <w:rPr>
+          <w:rFonts w:ascii="Consolas" w:eastAsia="Times New Roman" w:hAnsi="Consolas" w:cs="Consolas"/>
+          <w:color w:val="333333"/>
+          <w:sz w:val="18"/>
+          <w:szCs w:val="18"/>
+        </w:rPr>
+        <w:t>stp,wait,strt</w:t>
+      </w:r>
+      <w:proofErr w:type="spellEnd"/>
+      <w:r>
+        <w:rPr>
+          <w:rFonts w:ascii="Consolas" w:eastAsia="Times New Roman" w:hAnsi="Consolas" w:cs="Consolas"/>
+          <w:b/>
+          <w:bCs/>
+          <w:color w:val="333333"/>
+          <w:sz w:val="18"/>
+          <w:szCs w:val="18"/>
+        </w:rPr>
+        <w:t>=</w:t>
+      </w:r>
+      <w:r>
+        <w:rPr>
+          <w:rFonts w:ascii="Consolas" w:eastAsia="Times New Roman" w:hAnsi="Consolas" w:cs="Consolas"/>
+          <w:color w:val="333333"/>
+          <w:sz w:val="18"/>
+          <w:szCs w:val="18"/>
+        </w:rPr>
+        <w:t>time(</w:t>
+      </w:r>
+      <w:r>
+        <w:rPr>
+          <w:rFonts w:ascii="Consolas" w:eastAsia="Times New Roman" w:hAnsi="Consolas" w:cs="Consolas"/>
+          <w:color w:val="009999"/>
+          <w:sz w:val="18"/>
+          <w:szCs w:val="18"/>
+        </w:rPr>
+        <w:t>0</w:t>
+      </w:r>
+      <w:r>
+        <w:rPr>
+          <w:rFonts w:ascii="Consolas" w:eastAsia="Times New Roman" w:hAnsi="Consolas" w:cs="Consolas"/>
+          <w:color w:val="333333"/>
+          <w:sz w:val="18"/>
+          <w:szCs w:val="18"/>
+        </w:rPr>
+        <w:t>);</w:t>
+      </w:r>
+    </w:p>
+    <w:p>
+      <w:pPr>
+        <w:tabs>
+          <w:tab w:val="left" w:pos="916"/>
+          <w:tab w:val="left" w:pos="1832"/>
+          <w:tab w:val="left" w:pos="2748"/>
+          <w:tab w:val="left" w:pos="3664"/>
+          <w:tab w:val="left" w:pos="4580"/>
+          <w:tab w:val="left" w:pos="5496"/>
+          <w:tab w:val="left" w:pos="6412"/>
+          <w:tab w:val="left" w:pos="7328"/>
+          <w:tab w:val="left" w:pos="8244"/>
+          <w:tab w:val="left" w:pos="9160"/>
+          <w:tab w:val="left" w:pos="10076"/>
+          <w:tab w:val="left" w:pos="10992"/>
+          <w:tab w:val="left" w:pos="11908"/>
+          <w:tab w:val="left" w:pos="12824"/>
+          <w:tab w:val="left" w:pos="13740"/>
+          <w:tab w:val="left" w:pos="14656"/>
+        </w:tabs>
+        <w:spacing w:after="0" w:line="270" w:lineRule="atLeast"/>
+        <w:rPr>
+          <w:rFonts w:ascii="Consolas" w:eastAsia="Times New Roman" w:hAnsi="Consolas" w:cs="Consolas"/>
+          <w:color w:val="333333"/>
+          <w:sz w:val="18"/>
+          <w:szCs w:val="18"/>
+        </w:rPr>
+      </w:pPr>
+      <w:r>
+        <w:rPr>
+          <w:rFonts w:ascii="Consolas" w:eastAsia="Times New Roman" w:hAnsi="Consolas" w:cs="Consolas"/>
+          <w:color w:val="333333"/>
+          <w:sz w:val="18"/>
+          <w:szCs w:val="18"/>
+        </w:rPr>
+        <w:t>    </w:t>
+      </w:r>
+      <w:proofErr w:type="gramStart"/>
+      <w:r>
+        <w:rPr>
+          <w:rFonts w:ascii="Consolas" w:eastAsia="Times New Roman" w:hAnsi="Consolas" w:cs="Consolas"/>
+          <w:b/>
+          <w:bCs/>
+          <w:color w:val="333333"/>
+          <w:sz w:val="18"/>
+          <w:szCs w:val="18"/>
+        </w:rPr>
+        <w:t>do</w:t>
+      </w:r>
+      <w:r>
+        <w:rPr>
+          <w:rFonts w:ascii="Consolas" w:eastAsia="Times New Roman" w:hAnsi="Consolas" w:cs="Consolas"/>
+          <w:color w:val="333333"/>
+          <w:sz w:val="18"/>
+          <w:szCs w:val="18"/>
+        </w:rPr>
+        <w:t>{</w:t>
+      </w:r>
+      <w:proofErr w:type="gramEnd"/>
+    </w:p>
+    <w:p>
+      <w:pPr>
+        <w:tabs>
+          <w:tab w:val="left" w:pos="916"/>
+          <w:tab w:val="left" w:pos="1832"/>
+          <w:tab w:val="left" w:pos="2748"/>
+          <w:tab w:val="left" w:pos="3664"/>
+          <w:tab w:val="left" w:pos="4580"/>
+          <w:tab w:val="left" w:pos="5496"/>
+          <w:tab w:val="left" w:pos="6412"/>
+          <w:tab w:val="left" w:pos="7328"/>
+          <w:tab w:val="left" w:pos="8244"/>
+          <w:tab w:val="left" w:pos="9160"/>
+          <w:tab w:val="left" w:pos="10076"/>
+          <w:tab w:val="left" w:pos="10992"/>
+          <w:tab w:val="left" w:pos="11908"/>
+          <w:tab w:val="left" w:pos="12824"/>
+          <w:tab w:val="left" w:pos="13740"/>
+          <w:tab w:val="left" w:pos="14656"/>
+        </w:tabs>
+        <w:spacing w:after="0" w:line="270" w:lineRule="atLeast"/>
+        <w:rPr>
+          <w:rFonts w:ascii="Consolas" w:eastAsia="Times New Roman" w:hAnsi="Consolas" w:cs="Consolas"/>
+          <w:color w:val="333333"/>
+          <w:sz w:val="18"/>
+          <w:szCs w:val="18"/>
+        </w:rPr>
+      </w:pPr>
+      <w:r>
+        <w:rPr>
+          <w:rFonts w:ascii="Consolas" w:eastAsia="Times New Roman" w:hAnsi="Consolas" w:cs="Consolas"/>
+          <w:color w:val="333333"/>
+          <w:sz w:val="18"/>
+          <w:szCs w:val="18"/>
+        </w:rPr>
+        <w:t>        </w:t>
+      </w:r>
+      <w:proofErr w:type="spellStart"/>
+      <w:proofErr w:type="gramStart"/>
+      <w:r>
+        <w:rPr>
+          <w:rFonts w:ascii="Consolas" w:eastAsia="Times New Roman" w:hAnsi="Consolas" w:cs="Consolas"/>
+          <w:color w:val="333333"/>
+          <w:sz w:val="18"/>
+          <w:szCs w:val="18"/>
+        </w:rPr>
+        <w:t>stp</w:t>
+      </w:r>
+      <w:proofErr w:type="spellEnd"/>
+      <w:r>
+        <w:rPr>
+          <w:rFonts w:ascii="Consolas" w:eastAsia="Times New Roman" w:hAnsi="Consolas" w:cs="Consolas"/>
+          <w:b/>
+          <w:bCs/>
+          <w:color w:val="333333"/>
+          <w:sz w:val="18"/>
+          <w:szCs w:val="18"/>
+        </w:rPr>
+        <w:t>=</w:t>
+      </w:r>
+      <w:proofErr w:type="gramEnd"/>
+      <w:r>
+        <w:rPr>
+          <w:rFonts w:ascii="Consolas" w:eastAsia="Times New Roman" w:hAnsi="Consolas" w:cs="Consolas"/>
+          <w:color w:val="333333"/>
+          <w:sz w:val="18"/>
+          <w:szCs w:val="18"/>
+        </w:rPr>
+        <w:t>time(</w:t>
+      </w:r>
+      <w:r>
+        <w:rPr>
+          <w:rFonts w:ascii="Consolas" w:eastAsia="Times New Roman" w:hAnsi="Consolas" w:cs="Consolas"/>
+          <w:color w:val="009999"/>
+          <w:sz w:val="18"/>
+          <w:szCs w:val="18"/>
+        </w:rPr>
+        <w:t>0</w:t>
+      </w:r>
+      <w:r>
+        <w:rPr>
+          <w:rFonts w:ascii="Consolas" w:eastAsia="Times New Roman" w:hAnsi="Consolas" w:cs="Consolas"/>
+          <w:color w:val="333333"/>
+          <w:sz w:val="18"/>
+          <w:szCs w:val="18"/>
+        </w:rPr>
+        <w:t>);</w:t>
+      </w:r>
+    </w:p>
+    <w:p>
+      <w:pPr>
+        <w:tabs>
+          <w:tab w:val="left" w:pos="916"/>
+          <w:tab w:val="left" w:pos="1832"/>
+          <w:tab w:val="left" w:pos="2748"/>
+          <w:tab w:val="left" w:pos="3664"/>
+          <w:tab w:val="left" w:pos="4580"/>
+          <w:tab w:val="left" w:pos="5496"/>
+          <w:tab w:val="left" w:pos="6412"/>
+          <w:tab w:val="left" w:pos="7328"/>
+          <w:tab w:val="left" w:pos="8244"/>
+          <w:tab w:val="left" w:pos="9160"/>
+          <w:tab w:val="left" w:pos="10076"/>
+          <w:tab w:val="left" w:pos="10992"/>
+          <w:tab w:val="left" w:pos="11908"/>
+          <w:tab w:val="left" w:pos="12824"/>
+          <w:tab w:val="left" w:pos="13740"/>
+          <w:tab w:val="left" w:pos="14656"/>
+        </w:tabs>
+        <w:spacing w:after="0" w:line="270" w:lineRule="atLeast"/>
+        <w:rPr>
+          <w:rFonts w:ascii="Consolas" w:eastAsia="Times New Roman" w:hAnsi="Consolas" w:cs="Consolas"/>
+          <w:color w:val="333333"/>
+          <w:sz w:val="18"/>
+          <w:szCs w:val="18"/>
+        </w:rPr>
+      </w:pPr>
+      <w:r>
+        <w:rPr>
+          <w:rFonts w:ascii="Consolas" w:eastAsia="Times New Roman" w:hAnsi="Consolas" w:cs="Consolas"/>
+          <w:color w:val="333333"/>
+          <w:sz w:val="18"/>
+          <w:szCs w:val="18"/>
+        </w:rPr>
+        <w:t>        </w:t>
+      </w:r>
+      <w:proofErr w:type="gramStart"/>
+      <w:r>
+        <w:rPr>
+          <w:rFonts w:ascii="Consolas" w:eastAsia="Times New Roman" w:hAnsi="Consolas" w:cs="Consolas"/>
+          <w:color w:val="333333"/>
+          <w:sz w:val="18"/>
+          <w:szCs w:val="18"/>
+        </w:rPr>
+        <w:t>wait</w:t>
+      </w:r>
+      <w:r>
+        <w:rPr>
+          <w:rFonts w:ascii="Consolas" w:eastAsia="Times New Roman" w:hAnsi="Consolas" w:cs="Consolas"/>
+          <w:b/>
+          <w:bCs/>
+          <w:color w:val="333333"/>
+          <w:sz w:val="18"/>
+          <w:szCs w:val="18"/>
+        </w:rPr>
+        <w:t>=</w:t>
+      </w:r>
+      <w:proofErr w:type="spellStart"/>
+      <w:proofErr w:type="gramEnd"/>
+      <w:r>
+        <w:rPr>
+          <w:rFonts w:ascii="Consolas" w:eastAsia="Times New Roman" w:hAnsi="Consolas" w:cs="Consolas"/>
+          <w:color w:val="333333"/>
+          <w:sz w:val="18"/>
+          <w:szCs w:val="18"/>
+        </w:rPr>
+        <w:t>stp</w:t>
+      </w:r>
+      <w:r>
+        <w:rPr>
+          <w:rFonts w:ascii="Consolas" w:eastAsia="Times New Roman" w:hAnsi="Consolas" w:cs="Consolas"/>
+          <w:b/>
+          <w:bCs/>
+          <w:color w:val="333333"/>
+          <w:sz w:val="18"/>
+          <w:szCs w:val="18"/>
+        </w:rPr>
+        <w:t>-</w:t>
+      </w:r>
+      <w:r>
+        <w:rPr>
+          <w:rFonts w:ascii="Consolas" w:eastAsia="Times New Roman" w:hAnsi="Consolas" w:cs="Consolas"/>
+          <w:color w:val="333333"/>
+          <w:sz w:val="18"/>
+          <w:szCs w:val="18"/>
+        </w:rPr>
+        <w:t>strt</w:t>
+      </w:r>
+      <w:proofErr w:type="spellEnd"/>
+      <w:r>
+        <w:rPr>
+          <w:rFonts w:ascii="Consolas" w:eastAsia="Times New Roman" w:hAnsi="Consolas" w:cs="Consolas"/>
+          <w:color w:val="333333"/>
+          <w:sz w:val="18"/>
+          <w:szCs w:val="18"/>
+        </w:rPr>
+        <w:t>;</w:t>
+      </w:r>
+    </w:p>
+    <w:p>
+      <w:pPr>
+        <w:tabs>
+          <w:tab w:val="left" w:pos="916"/>
+          <w:tab w:val="left" w:pos="1832"/>
+          <w:tab w:val="left" w:pos="2748"/>
+          <w:tab w:val="left" w:pos="3664"/>
+          <w:tab w:val="left" w:pos="4580"/>
+          <w:tab w:val="left" w:pos="5496"/>
+          <w:tab w:val="left" w:pos="6412"/>
+          <w:tab w:val="left" w:pos="7328"/>
+          <w:tab w:val="left" w:pos="8244"/>
+          <w:tab w:val="left" w:pos="9160"/>
+          <w:tab w:val="left" w:pos="10076"/>
+          <w:tab w:val="left" w:pos="10992"/>
+          <w:tab w:val="left" w:pos="11908"/>
+          <w:tab w:val="left" w:pos="12824"/>
+          <w:tab w:val="left" w:pos="13740"/>
+          <w:tab w:val="left" w:pos="14656"/>
+        </w:tabs>
+        <w:spacing w:after="0" w:line="270" w:lineRule="atLeast"/>
+        <w:rPr>
+          <w:rFonts w:ascii="Consolas" w:eastAsia="Times New Roman" w:hAnsi="Consolas" w:cs="Consolas"/>
+          <w:color w:val="333333"/>
+          <w:sz w:val="18"/>
+          <w:szCs w:val="18"/>
+        </w:rPr>
+      </w:pPr>
+      <w:r>
+        <w:rPr>
+          <w:rFonts w:ascii="Consolas" w:eastAsia="Times New Roman" w:hAnsi="Consolas" w:cs="Consolas"/>
+          <w:color w:val="333333"/>
+          <w:sz w:val="18"/>
+          <w:szCs w:val="18"/>
+        </w:rPr>
+        <w:t>    </w:t>
+      </w:r>
+      <w:proofErr w:type="gramStart"/>
+      <w:r>
+        <w:rPr>
+          <w:rFonts w:ascii="Consolas" w:eastAsia="Times New Roman" w:hAnsi="Consolas" w:cs="Consolas"/>
+          <w:color w:val="333333"/>
+          <w:sz w:val="18"/>
+          <w:szCs w:val="18"/>
+        </w:rPr>
+        <w:t>}</w:t>
+      </w:r>
+      <w:r>
+        <w:rPr>
+          <w:rFonts w:ascii="Consolas" w:eastAsia="Times New Roman" w:hAnsi="Consolas" w:cs="Consolas"/>
+          <w:b/>
+          <w:bCs/>
+          <w:color w:val="333333"/>
+          <w:sz w:val="18"/>
+          <w:szCs w:val="18"/>
+        </w:rPr>
+        <w:t>while</w:t>
+      </w:r>
+      <w:proofErr w:type="gramEnd"/>
+      <w:r>
+        <w:rPr>
+          <w:rFonts w:ascii="Consolas" w:eastAsia="Times New Roman" w:hAnsi="Consolas" w:cs="Consolas"/>
+          <w:color w:val="333333"/>
+          <w:sz w:val="18"/>
+          <w:szCs w:val="18"/>
+        </w:rPr>
+        <w:t>(wait</w:t>
+      </w:r>
+      <w:r>
+        <w:rPr>
+          <w:rFonts w:ascii="Consolas" w:eastAsia="Times New Roman" w:hAnsi="Consolas" w:cs="Consolas"/>
+          <w:b/>
+          <w:bCs/>
+          <w:color w:val="333333"/>
+          <w:sz w:val="18"/>
+          <w:szCs w:val="18"/>
+        </w:rPr>
+        <w:t>&lt;=</w:t>
+      </w:r>
+      <w:proofErr w:type="spellStart"/>
+      <w:r>
+        <w:rPr>
+          <w:rFonts w:ascii="Consolas" w:eastAsia="Times New Roman" w:hAnsi="Consolas" w:cs="Consolas"/>
+          <w:color w:val="333333"/>
+          <w:sz w:val="18"/>
+          <w:szCs w:val="18"/>
+        </w:rPr>
+        <w:t>secs</w:t>
+      </w:r>
+      <w:proofErr w:type="spellEnd"/>
+      <w:r>
+        <w:rPr>
+          <w:rFonts w:ascii="Consolas" w:eastAsia="Times New Roman" w:hAnsi="Consolas" w:cs="Consolas"/>
+          <w:color w:val="333333"/>
+          <w:sz w:val="18"/>
+          <w:szCs w:val="18"/>
+        </w:rPr>
+        <w:t>);</w:t>
+      </w:r>
+    </w:p>
+    <w:p>
+      <w:pPr>
+        <w:tabs>
+          <w:tab w:val="left" w:pos="916"/>
+          <w:tab w:val="left" w:pos="1832"/>
+          <w:tab w:val="left" w:pos="2748"/>
+          <w:tab w:val="left" w:pos="3664"/>
+          <w:tab w:val="left" w:pos="4580"/>
+          <w:tab w:val="left" w:pos="5496"/>
+          <w:tab w:val="left" w:pos="6412"/>
+          <w:tab w:val="left" w:pos="7328"/>
+          <w:tab w:val="left" w:pos="8244"/>
+          <w:tab w:val="left" w:pos="9160"/>
+          <w:tab w:val="left" w:pos="10076"/>
+          <w:tab w:val="left" w:pos="10992"/>
+          <w:tab w:val="left" w:pos="11908"/>
+          <w:tab w:val="left" w:pos="12824"/>
+          <w:tab w:val="left" w:pos="13740"/>
+          <w:tab w:val="left" w:pos="14656"/>
+        </w:tabs>
+        <w:spacing w:after="0" w:line="270" w:lineRule="atLeast"/>
+        <w:rPr>
+          <w:rFonts w:ascii="Consolas" w:eastAsia="Times New Roman" w:hAnsi="Consolas" w:cs="Consolas"/>
+          <w:color w:val="333333"/>
+          <w:sz w:val="18"/>
+          <w:szCs w:val="18"/>
+        </w:rPr>
+      </w:pPr>
+      <w:r>
+        <w:rPr>
+          <w:rFonts w:ascii="Consolas" w:eastAsia="Times New Roman" w:hAnsi="Consolas" w:cs="Consolas"/>
+          <w:color w:val="333333"/>
+          <w:sz w:val="18"/>
+          <w:szCs w:val="18"/>
+        </w:rPr>
+        <w:t>}</w:t>
+      </w:r>
+    </w:p>
+    <w:p>
+      <w:pPr>
+        <w:tabs>
+          <w:tab w:val="left" w:pos="916"/>
+          <w:tab w:val="left" w:pos="1832"/>
+          <w:tab w:val="left" w:pos="2748"/>
+          <w:tab w:val="left" w:pos="3664"/>
+          <w:tab w:val="left" w:pos="4580"/>
+          <w:tab w:val="left" w:pos="5496"/>
+          <w:tab w:val="left" w:pos="6412"/>
+          <w:tab w:val="left" w:pos="7328"/>
+          <w:tab w:val="left" w:pos="8244"/>
+          <w:tab w:val="left" w:pos="9160"/>
+          <w:tab w:val="left" w:pos="10076"/>
+          <w:tab w:val="left" w:pos="10992"/>
+          <w:tab w:val="left" w:pos="11908"/>
+          <w:tab w:val="left" w:pos="12824"/>
+          <w:tab w:val="left" w:pos="13740"/>
+          <w:tab w:val="left" w:pos="14656"/>
+        </w:tabs>
+        <w:spacing w:after="0" w:line="270" w:lineRule="atLeast"/>
+        <w:rPr>
           <w:rFonts w:ascii="Times New Roman" w:hAnsi="Times New Roman" w:cs="Times New Roman"/>
           <w:b/>
         </w:rPr>
       </w:pPr>
-      <w:bookmarkStart w:id="0" w:name="_GoBack"/>
-      <w:bookmarkEnd w:id="0"/>
     </w:p>
     <w:sectPr>
       <w:pgSz w:w="12240" w:h="15840"/>
